--- a/report/Rylenko_22205.docx
+++ b/report/Rylenko_22205.docx
@@ -974,7 +974,7 @@
             <w:rPr>
               <w:rtl w:val="0"/>
             </w:rPr>
-            <w:t xml:space="preserve">10-11</w:t>
+            <w:t xml:space="preserve">10</w:t>
           </w:r>
           <w:r>
             <w:fldChar w:fldCharType="end"/>
@@ -3448,7 +3448,7 @@
         <w:tab/>
         <w:t xml:space="preserve">name   </w:t>
         <w:tab/>
-        <w:t xml:space="preserve">VARCHAR(255) UNIQUE,</w:t>
+        <w:t xml:space="preserve">VARCHAR(255) NOT NULL UNIQUE,</w:t>
       </w:r>
     </w:p>
     <w:p>
@@ -3712,7 +3712,7 @@
         <w:tab/>
         <w:t xml:space="preserve">tournament_id BIGINT</w:t>
         <w:tab/>
-        <w:t xml:space="preserve">REFERENCES tournaments(id),</w:t>
+        <w:t xml:space="preserve">NOT NULL REFERENCES tournaments(id),</w:t>
       </w:r>
     </w:p>
     <w:p>
@@ -3735,7 +3735,7 @@
         <w:tab/>
         <w:t xml:space="preserve">BIGINT</w:t>
         <w:tab/>
-        <w:t xml:space="preserve">REFERENCES sports(id),</w:t>
+        <w:t xml:space="preserve">NOT NULL REFERENCES sports(id),</w:t>
       </w:r>
     </w:p>
     <w:p>
@@ -4039,7 +4039,7 @@
         <w:tab/>
         <w:t xml:space="preserve">tournament_sport_id BIGINT</w:t>
         <w:tab/>
-        <w:t xml:space="preserve">REFERENCES tournament_sports(id),</w:t>
+        <w:t xml:space="preserve">NOT NULL REFERENCES tournament_sports(id),</w:t>
       </w:r>
     </w:p>
     <w:p>
@@ -4062,7 +4062,7 @@
         <w:tab/>
         <w:t xml:space="preserve">BIGINT</w:t>
         <w:tab/>
-        <w:t xml:space="preserve">REFERENCES sportsmen(id),</w:t>
+        <w:t xml:space="preserve">NOT NULL REFERENCES sportsmen(id),</w:t>
       </w:r>
     </w:p>
     <w:p>
@@ -4481,7 +4481,7 @@
         <w:tab/>
         <w:t xml:space="preserve">sportsman_sport_id BIGINT</w:t>
         <w:tab/>
-        <w:t xml:space="preserve">REFERENCES sportsman_sports(id),</w:t>
+        <w:t xml:space="preserve">NOT NULL REFERENCES sportsman_sports(id),</w:t>
       </w:r>
     </w:p>
     <w:p>
@@ -4504,7 +4504,7 @@
         <w:tab/>
         <w:t xml:space="preserve">BIGINT</w:t>
         <w:tab/>
-        <w:t xml:space="preserve">REFERENCES trainers(id),</w:t>
+        <w:t xml:space="preserve">NOT NULL REFERENCES trainers(id),</w:t>
       </w:r>
     </w:p>
     <w:p>
@@ -4541,20 +4541,6 @@
           <w:rtl w:val="0"/>
         </w:rPr>
         <w:t xml:space="preserve">);</w:t>
-      </w:r>
-    </w:p>
-    <w:p>
-      <w:pPr>
-        <w:ind w:firstLine="0"/>
-        <w:rPr>
-          <w:sz w:val="24"/>
-          <w:szCs w:val="24"/>
-        </w:rPr>
-      </w:pPr>
-      <w:r>
-        <w:rPr>
-          <w:rtl w:val="0"/>
-        </w:rPr>
       </w:r>
     </w:p>
     <w:p>
@@ -4905,7 +4891,7 @@
         </w:rPr>
         <w:t xml:space="preserve">            </w:t>
         <w:tab/>
-        <w:t xml:space="preserve">RAISE EXCEPTION 'attributes of place with ID % must be in % table', NEW.place_id, attributes_table_name;</w:t>
+        <w:t xml:space="preserve">RAISE EXCEPTION 'attributes of place with ID % must be in % table', NEW.place_id, required_table_name;</w:t>
       </w:r>
     </w:p>
     <w:p>
@@ -4957,135 +4943,7 @@
         </w:rPr>
         <w:t xml:space="preserve">    </w:t>
         <w:tab/>
-        <w:t xml:space="preserve">FOR place_type IN SELECT attributes_table_name FROM place_types LOOP</w:t>
-      </w:r>
-    </w:p>
-    <w:p>
-      <w:pPr>
-        <w:ind w:firstLine="0"/>
-        <w:rPr>
-          <w:sz w:val="24"/>
-          <w:szCs w:val="24"/>
-        </w:rPr>
-      </w:pPr>
-      <w:r>
-        <w:rPr>
-          <w:sz w:val="24"/>
-          <w:szCs w:val="24"/>
-          <w:rtl w:val="0"/>
-        </w:rPr>
-        <w:t xml:space="preserve">            </w:t>
-        <w:tab/>
-        <w:t xml:space="preserve">EXECUTE format('SELECT COUNT(*) FROM %I WHERE place_id = $1', place_type.attributes_table_name)</w:t>
-      </w:r>
-    </w:p>
-    <w:p>
-      <w:pPr>
-        <w:ind w:firstLine="0"/>
-        <w:rPr>
-          <w:sz w:val="24"/>
-          <w:szCs w:val="24"/>
-        </w:rPr>
-      </w:pPr>
-      <w:r>
-        <w:rPr>
-          <w:sz w:val="24"/>
-          <w:szCs w:val="24"/>
-          <w:rtl w:val="0"/>
-        </w:rPr>
-        <w:t xml:space="preserve">            </w:t>
-        <w:tab/>
-        <w:t xml:space="preserve">INTO place_ids_count USING NEW.place_id;</w:t>
-      </w:r>
-    </w:p>
-    <w:p>
-      <w:pPr>
-        <w:ind w:firstLine="0"/>
-        <w:rPr>
-          <w:sz w:val="24"/>
-          <w:szCs w:val="24"/>
-        </w:rPr>
-      </w:pPr>
-      <w:r>
-        <w:rPr>
-          <w:rtl w:val="0"/>
-        </w:rPr>
-      </w:r>
-    </w:p>
-    <w:p>
-      <w:pPr>
-        <w:ind w:firstLine="0"/>
-        <w:rPr>
-          <w:sz w:val="24"/>
-          <w:szCs w:val="24"/>
-        </w:rPr>
-      </w:pPr>
-      <w:r>
-        <w:rPr>
-          <w:sz w:val="24"/>
-          <w:szCs w:val="24"/>
-          <w:rtl w:val="0"/>
-        </w:rPr>
-        <w:t xml:space="preserve">            </w:t>
-        <w:tab/>
-        <w:t xml:space="preserve">IF place_ids_count &gt; 0 THEN</w:t>
-      </w:r>
-    </w:p>
-    <w:p>
-      <w:pPr>
-        <w:ind w:firstLine="0"/>
-        <w:rPr>
-          <w:sz w:val="24"/>
-          <w:szCs w:val="24"/>
-        </w:rPr>
-      </w:pPr>
-      <w:r>
-        <w:rPr>
-          <w:sz w:val="24"/>
-          <w:szCs w:val="24"/>
-          <w:rtl w:val="0"/>
-        </w:rPr>
-        <w:t xml:space="preserve">                    </w:t>
-        <w:tab/>
-        <w:t xml:space="preserve">RAISE EXCEPTION 'place_id % already specified in table %', NEW.place_id, place_type.attributes_table_name;</w:t>
-      </w:r>
-    </w:p>
-    <w:p>
-      <w:pPr>
-        <w:ind w:firstLine="0"/>
-        <w:rPr>
-          <w:sz w:val="24"/>
-          <w:szCs w:val="24"/>
-        </w:rPr>
-      </w:pPr>
-      <w:r>
-        <w:rPr>
-          <w:sz w:val="24"/>
-          <w:szCs w:val="24"/>
-          <w:rtl w:val="0"/>
-        </w:rPr>
-        <w:t xml:space="preserve">            </w:t>
-        <w:tab/>
-        <w:t xml:space="preserve">END IF;</w:t>
-      </w:r>
-    </w:p>
-    <w:p>
-      <w:pPr>
-        <w:ind w:firstLine="0"/>
-        <w:rPr>
-          <w:sz w:val="24"/>
-          <w:szCs w:val="24"/>
-        </w:rPr>
-      </w:pPr>
-      <w:r>
-        <w:rPr>
-          <w:sz w:val="24"/>
-          <w:szCs w:val="24"/>
-          <w:rtl w:val="0"/>
-        </w:rPr>
-        <w:t xml:space="preserve">    </w:t>
-        <w:tab/>
-        <w:t xml:space="preserve">END LOOP;</w:t>
+        <w:t xml:space="preserve">RETURN NEW;</w:t>
       </w:r>
     </w:p>
     <w:p>

--- a/report/Rylenko_22205.docx
+++ b/report/Rylenko_22205.docx
@@ -976,6 +976,36 @@
             </w:rPr>
             <w:t xml:space="preserve">10</w:t>
           </w:r>
+        </w:p>
+        <w:p>
+          <w:pPr>
+            <w:tabs>
+              <w:tab w:val="right" w:leader="dot" w:pos="9345"/>
+            </w:tabs>
+            <w:spacing w:line="360" w:lineRule="auto"/>
+            <w:ind w:firstLine="706"/>
+            <w:rPr/>
+          </w:pPr>
+          <w:r>
+            <w:rPr>
+              <w:rtl w:val="0"/>
+            </w:rPr>
+            <w:t xml:space="preserve">Приложение 2. Запросы</w:t>
+          </w:r>
+          <w:hyperlink w:anchor="_3znysh7">
+            <w:r>
+              <w:rPr>
+                <w:rtl w:val="0"/>
+              </w:rPr>
+              <w:tab/>
+            </w:r>
+          </w:hyperlink>
+          <w:r>
+            <w:rPr>
+              <w:rtl w:val="0"/>
+            </w:rPr>
+            <w:t xml:space="preserve">11-14</w:t>
+          </w:r>
           <w:r>
             <w:fldChar w:fldCharType="end"/>
           </w:r>
@@ -2190,6 +2220,34 @@
         <w:rPr>
           <w:rtl w:val="0"/>
         </w:rPr>
+        <w:t xml:space="preserve">Реализация проекта доступна в репозитории </w:t>
+      </w:r>
+      <w:hyperlink r:id="rId8">
+        <w:r>
+          <w:rPr>
+            <w:color w:val="1155cc"/>
+            <w:u w:val="single"/>
+            <w:rtl w:val="0"/>
+          </w:rPr>
+          <w:t xml:space="preserve">https://github.com/rylenko/db2sem</w:t>
+        </w:r>
+      </w:hyperlink>
+      <w:r>
+        <w:rPr>
+          <w:rtl w:val="0"/>
+        </w:rPr>
+        <w:t xml:space="preserve">.</w:t>
+      </w:r>
+    </w:p>
+    <w:p>
+      <w:pPr>
+        <w:ind w:firstLine="720"/>
+        <w:rPr/>
+      </w:pPr>
+      <w:r>
+        <w:rPr>
+          <w:rtl w:val="0"/>
+        </w:rPr>
         <w:br w:type="textWrapping"/>
         <w:tab/>
         <w:t xml:space="preserve">Созданы следующие таблицы:</w:t>
@@ -2478,6 +2536,29 @@
     </w:p>
     <w:p>
       <w:pPr>
+        <w:ind w:firstLine="0"/>
+        <w:rPr/>
+      </w:pPr>
+      <w:r>
+        <w:rPr>
+          <w:rtl w:val="0"/>
+        </w:rPr>
+      </w:r>
+    </w:p>
+    <w:p>
+      <w:pPr>
+        <w:ind w:firstLine="0"/>
+        <w:rPr/>
+      </w:pPr>
+      <w:r>
+        <w:rPr>
+          <w:rtl w:val="0"/>
+        </w:rPr>
+        <w:t xml:space="preserve">Согласно заданию реализованы 13 запросов. Запросы находятся в приложении 3.</w:t>
+      </w:r>
+    </w:p>
+    <w:p>
+      <w:pPr>
         <w:ind w:left="0" w:firstLine="0"/>
         <w:rPr>
           <w:b w:val="1"/>
@@ -2510,9 +2591,7 @@
     <w:p>
       <w:pPr>
         <w:ind w:left="0" w:firstLine="0"/>
-        <w:rPr>
-          <w:b w:val="1"/>
-        </w:rPr>
+        <w:rPr/>
       </w:pPr>
       <w:r>
         <w:rPr>
@@ -2544,10 +2623,31 @@
         </w:rPr>
         <w:t xml:space="preserve">спроектирована модель, определены сущности и связи между ними. Определены ограничения целостности, написаны SQL скрипты создания таблиц БД.</w:t>
       </w:r>
-      <w:r>
-        <w:rPr>
-          <w:rtl w:val="0"/>
-        </w:rPr>
+    </w:p>
+    <w:p>
+      <w:pPr>
+        <w:ind w:left="0" w:firstLine="0"/>
+        <w:rPr/>
+      </w:pPr>
+      <w:r>
+        <w:rPr>
+          <w:rtl w:val="0"/>
+        </w:rPr>
+        <w:tab/>
+        <w:t xml:space="preserve">Во втором этапе реализованы запросы к базе данных согласно заданию.</w:t>
+      </w:r>
+    </w:p>
+    <w:p>
+      <w:pPr>
+        <w:ind w:left="0" w:firstLine="0"/>
+        <w:rPr/>
+      </w:pPr>
+      <w:r>
+        <w:rPr>
+          <w:rtl w:val="0"/>
+        </w:rPr>
+        <w:tab/>
+        <w:t xml:space="preserve">В третьем этапе согласно ограничениям целостности из первого этапа реализованы триггеры.</w:t>
       </w:r>
     </w:p>
     <w:p>
@@ -5364,6 +5464,2941 @@
         </w:rPr>
         <w:t xml:space="preserve">FOR EACH ROW EXECUTE FUNCTION add_attributes_validator();</w:t>
       </w:r>
+    </w:p>
+    <w:p>
+      <w:pPr>
+        <w:ind w:firstLine="0"/>
+        <w:rPr>
+          <w:sz w:val="24"/>
+          <w:szCs w:val="24"/>
+        </w:rPr>
+      </w:pPr>
+      <w:r>
+        <w:rPr>
+          <w:rtl w:val="0"/>
+        </w:rPr>
+      </w:r>
+    </w:p>
+    <w:p>
+      <w:pPr>
+        <w:ind w:firstLine="0"/>
+        <w:rPr>
+          <w:sz w:val="24"/>
+          <w:szCs w:val="24"/>
+        </w:rPr>
+      </w:pPr>
+      <w:r>
+        <w:rPr>
+          <w:rtl w:val="0"/>
+        </w:rPr>
+      </w:r>
+    </w:p>
+    <w:p>
+      <w:pPr>
+        <w:ind w:firstLine="0"/>
+        <w:rPr>
+          <w:sz w:val="24"/>
+          <w:szCs w:val="24"/>
+        </w:rPr>
+      </w:pPr>
+      <w:r>
+        <w:rPr>
+          <w:rtl w:val="0"/>
+        </w:rPr>
+      </w:r>
+    </w:p>
+    <w:p>
+      <w:pPr>
+        <w:pStyle w:val="Heading1"/>
+        <w:pageBreakBefore w:val="1"/>
+        <w:ind w:firstLine="0"/>
+        <w:jc w:val="right"/>
+        <w:rPr/>
+      </w:pPr>
+      <w:bookmarkStart w:colFirst="0" w:colLast="0" w:name="_1fdk708rod51" w:id="24"/>
+      <w:bookmarkEnd w:id="24"/>
+      <w:r>
+        <w:rPr>
+          <w:rtl w:val="0"/>
+        </w:rPr>
+        <w:t xml:space="preserve">Приложение 3. </w:t>
+      </w:r>
+      <w:r>
+        <w:rPr>
+          <w:b w:val="0"/>
+          <w:rtl w:val="0"/>
+        </w:rPr>
+        <w:t xml:space="preserve">Запросы</w:t>
+      </w:r>
+      <w:r>
+        <w:rPr>
+          <w:rtl w:val="0"/>
+        </w:rPr>
+      </w:r>
+    </w:p>
+    <w:p>
+      <w:pPr>
+        <w:ind w:firstLine="0"/>
+        <w:rPr>
+          <w:sz w:val="24"/>
+          <w:szCs w:val="24"/>
+        </w:rPr>
+      </w:pPr>
+      <w:r>
+        <w:rPr>
+          <w:sz w:val="24"/>
+          <w:szCs w:val="24"/>
+          <w:rtl w:val="0"/>
+        </w:rPr>
+        <w:t xml:space="preserve">-- Query #1.1</w:t>
+      </w:r>
+    </w:p>
+    <w:p>
+      <w:pPr>
+        <w:ind w:firstLine="0"/>
+        <w:rPr>
+          <w:sz w:val="24"/>
+          <w:szCs w:val="24"/>
+        </w:rPr>
+      </w:pPr>
+      <w:r>
+        <w:rPr>
+          <w:sz w:val="24"/>
+          <w:szCs w:val="24"/>
+          <w:rtl w:val="0"/>
+        </w:rPr>
+        <w:t xml:space="preserve">-- name: GetArenaPlaces :many</w:t>
+      </w:r>
+    </w:p>
+    <w:p>
+      <w:pPr>
+        <w:ind w:firstLine="0"/>
+        <w:rPr>
+          <w:sz w:val="24"/>
+          <w:szCs w:val="24"/>
+        </w:rPr>
+      </w:pPr>
+      <w:r>
+        <w:rPr>
+          <w:sz w:val="24"/>
+          <w:szCs w:val="24"/>
+          <w:rtl w:val="0"/>
+        </w:rPr>
+        <w:t xml:space="preserve">SELECT p.*</w:t>
+      </w:r>
+    </w:p>
+    <w:p>
+      <w:pPr>
+        <w:ind w:firstLine="0"/>
+        <w:rPr>
+          <w:sz w:val="24"/>
+          <w:szCs w:val="24"/>
+        </w:rPr>
+      </w:pPr>
+      <w:r>
+        <w:rPr>
+          <w:sz w:val="24"/>
+          <w:szCs w:val="24"/>
+          <w:rtl w:val="0"/>
+        </w:rPr>
+        <w:t xml:space="preserve">FROM places p</w:t>
+      </w:r>
+    </w:p>
+    <w:p>
+      <w:pPr>
+        <w:ind w:firstLine="0"/>
+        <w:rPr>
+          <w:sz w:val="24"/>
+          <w:szCs w:val="24"/>
+        </w:rPr>
+      </w:pPr>
+      <w:r>
+        <w:rPr>
+          <w:sz w:val="24"/>
+          <w:szCs w:val="24"/>
+          <w:rtl w:val="0"/>
+        </w:rPr>
+        <w:t xml:space="preserve">JOIN arena_attributes aa ON aa.place_id = p.id</w:t>
+      </w:r>
+    </w:p>
+    <w:p>
+      <w:pPr>
+        <w:ind w:firstLine="0"/>
+        <w:rPr>
+          <w:sz w:val="24"/>
+          <w:szCs w:val="24"/>
+        </w:rPr>
+      </w:pPr>
+      <w:r>
+        <w:rPr>
+          <w:sz w:val="24"/>
+          <w:szCs w:val="24"/>
+          <w:rtl w:val="0"/>
+        </w:rPr>
+        <w:t xml:space="preserve">WHERE</w:t>
+      </w:r>
+    </w:p>
+    <w:p>
+      <w:pPr>
+        <w:ind w:firstLine="0"/>
+        <w:rPr>
+          <w:sz w:val="24"/>
+          <w:szCs w:val="24"/>
+        </w:rPr>
+      </w:pPr>
+      <w:r>
+        <w:rPr>
+          <w:sz w:val="24"/>
+          <w:szCs w:val="24"/>
+          <w:rtl w:val="0"/>
+        </w:rPr>
+        <w:t xml:space="preserve">    </w:t>
+        <w:tab/>
+        <w:t xml:space="preserve">(</w:t>
+      </w:r>
+    </w:p>
+    <w:p>
+      <w:pPr>
+        <w:ind w:firstLine="0"/>
+        <w:rPr>
+          <w:sz w:val="24"/>
+          <w:szCs w:val="24"/>
+        </w:rPr>
+      </w:pPr>
+      <w:r>
+        <w:rPr>
+          <w:sz w:val="24"/>
+          <w:szCs w:val="24"/>
+          <w:rtl w:val="0"/>
+        </w:rPr>
+        <w:t xml:space="preserve">            </w:t>
+        <w:tab/>
+        <w:t xml:space="preserve">aa.referees_count &gt;= sqlc.narg('referees_count')</w:t>
+      </w:r>
+    </w:p>
+    <w:p>
+      <w:pPr>
+        <w:ind w:firstLine="0"/>
+        <w:rPr>
+          <w:sz w:val="24"/>
+          <w:szCs w:val="24"/>
+        </w:rPr>
+      </w:pPr>
+      <w:r>
+        <w:rPr>
+          <w:sz w:val="24"/>
+          <w:szCs w:val="24"/>
+          <w:rtl w:val="0"/>
+        </w:rPr>
+        <w:t xml:space="preserve">            </w:t>
+        <w:tab/>
+        <w:t xml:space="preserve">OR sqlc.narg('referees_count') IS NULL</w:t>
+      </w:r>
+    </w:p>
+    <w:p>
+      <w:pPr>
+        <w:ind w:firstLine="0"/>
+        <w:rPr>
+          <w:sz w:val="24"/>
+          <w:szCs w:val="24"/>
+        </w:rPr>
+      </w:pPr>
+      <w:r>
+        <w:rPr>
+          <w:sz w:val="24"/>
+          <w:szCs w:val="24"/>
+          <w:rtl w:val="0"/>
+        </w:rPr>
+        <w:t xml:space="preserve">    </w:t>
+        <w:tab/>
+        <w:t xml:space="preserve">)</w:t>
+      </w:r>
+    </w:p>
+    <w:p>
+      <w:pPr>
+        <w:ind w:firstLine="0"/>
+        <w:rPr>
+          <w:sz w:val="24"/>
+          <w:szCs w:val="24"/>
+        </w:rPr>
+      </w:pPr>
+      <w:r>
+        <w:rPr>
+          <w:sz w:val="24"/>
+          <w:szCs w:val="24"/>
+          <w:rtl w:val="0"/>
+        </w:rPr>
+        <w:t xml:space="preserve">    </w:t>
+        <w:tab/>
+        <w:t xml:space="preserve">AND (</w:t>
+      </w:r>
+    </w:p>
+    <w:p>
+      <w:pPr>
+        <w:ind w:firstLine="0"/>
+        <w:rPr>
+          <w:sz w:val="24"/>
+          <w:szCs w:val="24"/>
+        </w:rPr>
+      </w:pPr>
+      <w:r>
+        <w:rPr>
+          <w:sz w:val="24"/>
+          <w:szCs w:val="24"/>
+          <w:rtl w:val="0"/>
+        </w:rPr>
+        <w:t xml:space="preserve">            </w:t>
+        <w:tab/>
+        <w:t xml:space="preserve">aa.treadmill_length_cm &gt;= sqlc.narg('treadmill_length_cm')</w:t>
+      </w:r>
+    </w:p>
+    <w:p>
+      <w:pPr>
+        <w:ind w:firstLine="0"/>
+        <w:rPr>
+          <w:sz w:val="24"/>
+          <w:szCs w:val="24"/>
+        </w:rPr>
+      </w:pPr>
+      <w:r>
+        <w:rPr>
+          <w:sz w:val="24"/>
+          <w:szCs w:val="24"/>
+          <w:rtl w:val="0"/>
+        </w:rPr>
+        <w:t xml:space="preserve">            </w:t>
+        <w:tab/>
+        <w:t xml:space="preserve">OR sqlc.narg('treadmill_length_cm') IS NULL</w:t>
+      </w:r>
+    </w:p>
+    <w:p>
+      <w:pPr>
+        <w:ind w:firstLine="0"/>
+        <w:rPr>
+          <w:sz w:val="24"/>
+          <w:szCs w:val="24"/>
+        </w:rPr>
+      </w:pPr>
+      <w:r>
+        <w:rPr>
+          <w:sz w:val="24"/>
+          <w:szCs w:val="24"/>
+          <w:rtl w:val="0"/>
+        </w:rPr>
+        <w:t xml:space="preserve">    </w:t>
+        <w:tab/>
+        <w:t xml:space="preserve">);</w:t>
+      </w:r>
+    </w:p>
+    <w:p>
+      <w:pPr>
+        <w:ind w:firstLine="0"/>
+        <w:rPr>
+          <w:sz w:val="24"/>
+          <w:szCs w:val="24"/>
+        </w:rPr>
+      </w:pPr>
+      <w:r>
+        <w:rPr>
+          <w:rtl w:val="0"/>
+        </w:rPr>
+      </w:r>
+    </w:p>
+    <w:p>
+      <w:pPr>
+        <w:ind w:firstLine="0"/>
+        <w:rPr>
+          <w:sz w:val="24"/>
+          <w:szCs w:val="24"/>
+        </w:rPr>
+      </w:pPr>
+      <w:r>
+        <w:rPr>
+          <w:sz w:val="24"/>
+          <w:szCs w:val="24"/>
+          <w:rtl w:val="0"/>
+        </w:rPr>
+        <w:t xml:space="preserve">-- Query #1.2</w:t>
+      </w:r>
+    </w:p>
+    <w:p>
+      <w:pPr>
+        <w:ind w:firstLine="0"/>
+        <w:rPr>
+          <w:sz w:val="24"/>
+          <w:szCs w:val="24"/>
+        </w:rPr>
+      </w:pPr>
+      <w:r>
+        <w:rPr>
+          <w:sz w:val="24"/>
+          <w:szCs w:val="24"/>
+          <w:rtl w:val="0"/>
+        </w:rPr>
+        <w:t xml:space="preserve">-- name: GetStadiumPlaces :many</w:t>
+      </w:r>
+    </w:p>
+    <w:p>
+      <w:pPr>
+        <w:ind w:firstLine="0"/>
+        <w:rPr>
+          <w:sz w:val="24"/>
+          <w:szCs w:val="24"/>
+        </w:rPr>
+      </w:pPr>
+      <w:r>
+        <w:rPr>
+          <w:sz w:val="24"/>
+          <w:szCs w:val="24"/>
+          <w:rtl w:val="0"/>
+        </w:rPr>
+        <w:t xml:space="preserve">SELECT p.*</w:t>
+      </w:r>
+    </w:p>
+    <w:p>
+      <w:pPr>
+        <w:ind w:firstLine="0"/>
+        <w:rPr>
+          <w:sz w:val="24"/>
+          <w:szCs w:val="24"/>
+        </w:rPr>
+      </w:pPr>
+      <w:r>
+        <w:rPr>
+          <w:sz w:val="24"/>
+          <w:szCs w:val="24"/>
+          <w:rtl w:val="0"/>
+        </w:rPr>
+        <w:t xml:space="preserve">FROM places p</w:t>
+      </w:r>
+    </w:p>
+    <w:p>
+      <w:pPr>
+        <w:ind w:firstLine="0"/>
+        <w:rPr>
+          <w:sz w:val="24"/>
+          <w:szCs w:val="24"/>
+        </w:rPr>
+      </w:pPr>
+      <w:r>
+        <w:rPr>
+          <w:sz w:val="24"/>
+          <w:szCs w:val="24"/>
+          <w:rtl w:val="0"/>
+        </w:rPr>
+        <w:t xml:space="preserve">JOIN stadium_attributes sa ON sa.place_id = p.id</w:t>
+      </w:r>
+    </w:p>
+    <w:p>
+      <w:pPr>
+        <w:ind w:firstLine="0"/>
+        <w:rPr>
+          <w:sz w:val="24"/>
+          <w:szCs w:val="24"/>
+        </w:rPr>
+      </w:pPr>
+      <w:r>
+        <w:rPr>
+          <w:sz w:val="24"/>
+          <w:szCs w:val="24"/>
+          <w:rtl w:val="0"/>
+        </w:rPr>
+        <w:t xml:space="preserve">WHERE</w:t>
+      </w:r>
+    </w:p>
+    <w:p>
+      <w:pPr>
+        <w:ind w:firstLine="0"/>
+        <w:rPr>
+          <w:sz w:val="24"/>
+          <w:szCs w:val="24"/>
+        </w:rPr>
+      </w:pPr>
+      <w:r>
+        <w:rPr>
+          <w:sz w:val="24"/>
+          <w:szCs w:val="24"/>
+          <w:rtl w:val="0"/>
+        </w:rPr>
+        <w:t xml:space="preserve">    </w:t>
+        <w:tab/>
+        <w:t xml:space="preserve">(</w:t>
+      </w:r>
+    </w:p>
+    <w:p>
+      <w:pPr>
+        <w:ind w:firstLine="0"/>
+        <w:rPr>
+          <w:sz w:val="24"/>
+          <w:szCs w:val="24"/>
+        </w:rPr>
+      </w:pPr>
+      <w:r>
+        <w:rPr>
+          <w:sz w:val="24"/>
+          <w:szCs w:val="24"/>
+          <w:rtl w:val="0"/>
+        </w:rPr>
+        <w:t xml:space="preserve">            </w:t>
+        <w:tab/>
+        <w:t xml:space="preserve">sa.width_cm &gt;= sqlc.narg('width_cm')</w:t>
+      </w:r>
+    </w:p>
+    <w:p>
+      <w:pPr>
+        <w:ind w:firstLine="0"/>
+        <w:rPr>
+          <w:sz w:val="24"/>
+          <w:szCs w:val="24"/>
+        </w:rPr>
+      </w:pPr>
+      <w:r>
+        <w:rPr>
+          <w:sz w:val="24"/>
+          <w:szCs w:val="24"/>
+          <w:rtl w:val="0"/>
+        </w:rPr>
+        <w:t xml:space="preserve">            </w:t>
+        <w:tab/>
+        <w:t xml:space="preserve">OR sqlc.narg('width_cm') IS NULL</w:t>
+      </w:r>
+    </w:p>
+    <w:p>
+      <w:pPr>
+        <w:ind w:firstLine="0"/>
+        <w:rPr>
+          <w:sz w:val="24"/>
+          <w:szCs w:val="24"/>
+        </w:rPr>
+      </w:pPr>
+      <w:r>
+        <w:rPr>
+          <w:sz w:val="24"/>
+          <w:szCs w:val="24"/>
+          <w:rtl w:val="0"/>
+        </w:rPr>
+        <w:t xml:space="preserve">    </w:t>
+        <w:tab/>
+        <w:t xml:space="preserve">)</w:t>
+      </w:r>
+    </w:p>
+    <w:p>
+      <w:pPr>
+        <w:ind w:firstLine="0"/>
+        <w:rPr>
+          <w:sz w:val="24"/>
+          <w:szCs w:val="24"/>
+        </w:rPr>
+      </w:pPr>
+      <w:r>
+        <w:rPr>
+          <w:sz w:val="24"/>
+          <w:szCs w:val="24"/>
+          <w:rtl w:val="0"/>
+        </w:rPr>
+        <w:t xml:space="preserve">    </w:t>
+        <w:tab/>
+        <w:t xml:space="preserve">AND (</w:t>
+      </w:r>
+    </w:p>
+    <w:p>
+      <w:pPr>
+        <w:ind w:firstLine="0"/>
+        <w:rPr>
+          <w:sz w:val="24"/>
+          <w:szCs w:val="24"/>
+        </w:rPr>
+      </w:pPr>
+      <w:r>
+        <w:rPr>
+          <w:sz w:val="24"/>
+          <w:szCs w:val="24"/>
+          <w:rtl w:val="0"/>
+        </w:rPr>
+        <w:t xml:space="preserve">            </w:t>
+        <w:tab/>
+        <w:t xml:space="preserve">sa.length_cm &gt;= sqlc.narg('length_cm')</w:t>
+      </w:r>
+    </w:p>
+    <w:p>
+      <w:pPr>
+        <w:ind w:firstLine="0"/>
+        <w:rPr>
+          <w:sz w:val="24"/>
+          <w:szCs w:val="24"/>
+        </w:rPr>
+      </w:pPr>
+      <w:r>
+        <w:rPr>
+          <w:sz w:val="24"/>
+          <w:szCs w:val="24"/>
+          <w:rtl w:val="0"/>
+        </w:rPr>
+        <w:t xml:space="preserve">            </w:t>
+        <w:tab/>
+        <w:t xml:space="preserve">OR sqlc.narg('length_cm') IS NULL</w:t>
+      </w:r>
+    </w:p>
+    <w:p>
+      <w:pPr>
+        <w:ind w:firstLine="0"/>
+        <w:rPr>
+          <w:sz w:val="24"/>
+          <w:szCs w:val="24"/>
+        </w:rPr>
+      </w:pPr>
+      <w:r>
+        <w:rPr>
+          <w:sz w:val="24"/>
+          <w:szCs w:val="24"/>
+          <w:rtl w:val="0"/>
+        </w:rPr>
+        <w:t xml:space="preserve">    </w:t>
+        <w:tab/>
+        <w:t xml:space="preserve">)</w:t>
+      </w:r>
+    </w:p>
+    <w:p>
+      <w:pPr>
+        <w:ind w:firstLine="0"/>
+        <w:rPr>
+          <w:sz w:val="24"/>
+          <w:szCs w:val="24"/>
+        </w:rPr>
+      </w:pPr>
+      <w:r>
+        <w:rPr>
+          <w:sz w:val="24"/>
+          <w:szCs w:val="24"/>
+          <w:rtl w:val="0"/>
+        </w:rPr>
+        <w:t xml:space="preserve">    </w:t>
+        <w:tab/>
+        <w:t xml:space="preserve">AND (</w:t>
+      </w:r>
+    </w:p>
+    <w:p>
+      <w:pPr>
+        <w:ind w:firstLine="0"/>
+        <w:rPr>
+          <w:sz w:val="24"/>
+          <w:szCs w:val="24"/>
+        </w:rPr>
+      </w:pPr>
+      <w:r>
+        <w:rPr>
+          <w:sz w:val="24"/>
+          <w:szCs w:val="24"/>
+          <w:rtl w:val="0"/>
+        </w:rPr>
+        <w:t xml:space="preserve">            </w:t>
+        <w:tab/>
+        <w:t xml:space="preserve">sa.max_spectators &gt;= sqlc.narg('max_spectators')</w:t>
+      </w:r>
+    </w:p>
+    <w:p>
+      <w:pPr>
+        <w:ind w:firstLine="0"/>
+        <w:rPr>
+          <w:sz w:val="24"/>
+          <w:szCs w:val="24"/>
+        </w:rPr>
+      </w:pPr>
+      <w:r>
+        <w:rPr>
+          <w:sz w:val="24"/>
+          <w:szCs w:val="24"/>
+          <w:rtl w:val="0"/>
+        </w:rPr>
+        <w:t xml:space="preserve">            </w:t>
+        <w:tab/>
+        <w:t xml:space="preserve">OR sqlc.narg('max_spectators') IS NULL</w:t>
+      </w:r>
+    </w:p>
+    <w:p>
+      <w:pPr>
+        <w:ind w:firstLine="0"/>
+        <w:rPr>
+          <w:sz w:val="24"/>
+          <w:szCs w:val="24"/>
+        </w:rPr>
+      </w:pPr>
+      <w:r>
+        <w:rPr>
+          <w:sz w:val="24"/>
+          <w:szCs w:val="24"/>
+          <w:rtl w:val="0"/>
+        </w:rPr>
+        <w:t xml:space="preserve">    </w:t>
+        <w:tab/>
+        <w:t xml:space="preserve">)</w:t>
+      </w:r>
+    </w:p>
+    <w:p>
+      <w:pPr>
+        <w:ind w:firstLine="0"/>
+        <w:rPr>
+          <w:sz w:val="24"/>
+          <w:szCs w:val="24"/>
+        </w:rPr>
+      </w:pPr>
+      <w:r>
+        <w:rPr>
+          <w:sz w:val="24"/>
+          <w:szCs w:val="24"/>
+          <w:rtl w:val="0"/>
+        </w:rPr>
+        <w:t xml:space="preserve">    </w:t>
+        <w:tab/>
+        <w:t xml:space="preserve">AND (</w:t>
+      </w:r>
+    </w:p>
+    <w:p>
+      <w:pPr>
+        <w:ind w:firstLine="0"/>
+        <w:rPr>
+          <w:sz w:val="24"/>
+          <w:szCs w:val="24"/>
+        </w:rPr>
+      </w:pPr>
+      <w:r>
+        <w:rPr>
+          <w:sz w:val="24"/>
+          <w:szCs w:val="24"/>
+          <w:rtl w:val="0"/>
+        </w:rPr>
+        <w:t xml:space="preserve">            </w:t>
+        <w:tab/>
+        <w:t xml:space="preserve">sa.is_outdoor = sqlc.narg('is_outdoor')</w:t>
+      </w:r>
+    </w:p>
+    <w:p>
+      <w:pPr>
+        <w:ind w:firstLine="0"/>
+        <w:rPr>
+          <w:sz w:val="24"/>
+          <w:szCs w:val="24"/>
+        </w:rPr>
+      </w:pPr>
+      <w:r>
+        <w:rPr>
+          <w:sz w:val="24"/>
+          <w:szCs w:val="24"/>
+          <w:rtl w:val="0"/>
+        </w:rPr>
+        <w:t xml:space="preserve">            </w:t>
+        <w:tab/>
+        <w:t xml:space="preserve">OR sqlc.narg('is_outdoor') IS NULL</w:t>
+      </w:r>
+    </w:p>
+    <w:p>
+      <w:pPr>
+        <w:ind w:firstLine="0"/>
+        <w:rPr>
+          <w:sz w:val="24"/>
+          <w:szCs w:val="24"/>
+        </w:rPr>
+      </w:pPr>
+      <w:r>
+        <w:rPr>
+          <w:sz w:val="24"/>
+          <w:szCs w:val="24"/>
+          <w:rtl w:val="0"/>
+        </w:rPr>
+        <w:t xml:space="preserve">    </w:t>
+        <w:tab/>
+        <w:t xml:space="preserve">)</w:t>
+      </w:r>
+    </w:p>
+    <w:p>
+      <w:pPr>
+        <w:ind w:firstLine="0"/>
+        <w:rPr>
+          <w:sz w:val="24"/>
+          <w:szCs w:val="24"/>
+        </w:rPr>
+      </w:pPr>
+      <w:r>
+        <w:rPr>
+          <w:sz w:val="24"/>
+          <w:szCs w:val="24"/>
+          <w:rtl w:val="0"/>
+        </w:rPr>
+        <w:t xml:space="preserve">    </w:t>
+        <w:tab/>
+        <w:t xml:space="preserve">AND (</w:t>
+      </w:r>
+    </w:p>
+    <w:p>
+      <w:pPr>
+        <w:ind w:firstLine="0"/>
+        <w:rPr>
+          <w:sz w:val="24"/>
+          <w:szCs w:val="24"/>
+        </w:rPr>
+      </w:pPr>
+      <w:r>
+        <w:rPr>
+          <w:sz w:val="24"/>
+          <w:szCs w:val="24"/>
+          <w:rtl w:val="0"/>
+        </w:rPr>
+        <w:t xml:space="preserve">            </w:t>
+        <w:tab/>
+        <w:t xml:space="preserve">sa.coating = sqlc.narg('coating')</w:t>
+      </w:r>
+    </w:p>
+    <w:p>
+      <w:pPr>
+        <w:ind w:firstLine="0"/>
+        <w:rPr>
+          <w:sz w:val="24"/>
+          <w:szCs w:val="24"/>
+        </w:rPr>
+      </w:pPr>
+      <w:r>
+        <w:rPr>
+          <w:sz w:val="24"/>
+          <w:szCs w:val="24"/>
+          <w:rtl w:val="0"/>
+        </w:rPr>
+        <w:t xml:space="preserve">            </w:t>
+        <w:tab/>
+        <w:t xml:space="preserve">OR sqlc.narg('coating') IS NULL</w:t>
+      </w:r>
+    </w:p>
+    <w:p>
+      <w:pPr>
+        <w:ind w:firstLine="0"/>
+        <w:rPr>
+          <w:sz w:val="24"/>
+          <w:szCs w:val="24"/>
+        </w:rPr>
+      </w:pPr>
+      <w:r>
+        <w:rPr>
+          <w:sz w:val="24"/>
+          <w:szCs w:val="24"/>
+          <w:rtl w:val="0"/>
+        </w:rPr>
+        <w:t xml:space="preserve">    </w:t>
+        <w:tab/>
+        <w:t xml:space="preserve">);</w:t>
+      </w:r>
+    </w:p>
+    <w:p>
+      <w:pPr>
+        <w:ind w:firstLine="0"/>
+        <w:rPr>
+          <w:sz w:val="24"/>
+          <w:szCs w:val="24"/>
+        </w:rPr>
+      </w:pPr>
+      <w:r>
+        <w:rPr>
+          <w:rtl w:val="0"/>
+        </w:rPr>
+      </w:r>
+    </w:p>
+    <w:p>
+      <w:pPr>
+        <w:ind w:firstLine="0"/>
+        <w:rPr>
+          <w:sz w:val="24"/>
+          <w:szCs w:val="24"/>
+        </w:rPr>
+      </w:pPr>
+      <w:r>
+        <w:rPr>
+          <w:sz w:val="24"/>
+          <w:szCs w:val="24"/>
+          <w:rtl w:val="0"/>
+        </w:rPr>
+        <w:t xml:space="preserve">-- Query #2</w:t>
+      </w:r>
+    </w:p>
+    <w:p>
+      <w:pPr>
+        <w:ind w:firstLine="0"/>
+        <w:rPr>
+          <w:sz w:val="24"/>
+          <w:szCs w:val="24"/>
+        </w:rPr>
+      </w:pPr>
+      <w:r>
+        <w:rPr>
+          <w:sz w:val="24"/>
+          <w:szCs w:val="24"/>
+          <w:rtl w:val="0"/>
+        </w:rPr>
+        <w:t xml:space="preserve">-- name: GetSportsmenBySportID :many</w:t>
+      </w:r>
+    </w:p>
+    <w:p>
+      <w:pPr>
+        <w:ind w:firstLine="0"/>
+        <w:rPr>
+          <w:sz w:val="24"/>
+          <w:szCs w:val="24"/>
+        </w:rPr>
+      </w:pPr>
+      <w:r>
+        <w:rPr>
+          <w:sz w:val="24"/>
+          <w:szCs w:val="24"/>
+          <w:rtl w:val="0"/>
+        </w:rPr>
+        <w:t xml:space="preserve">SELECT sm.*</w:t>
+      </w:r>
+    </w:p>
+    <w:p>
+      <w:pPr>
+        <w:ind w:firstLine="0"/>
+        <w:rPr>
+          <w:sz w:val="24"/>
+          <w:szCs w:val="24"/>
+        </w:rPr>
+      </w:pPr>
+      <w:r>
+        <w:rPr>
+          <w:sz w:val="24"/>
+          <w:szCs w:val="24"/>
+          <w:rtl w:val="0"/>
+        </w:rPr>
+        <w:t xml:space="preserve">FROM sportsmen sm</w:t>
+      </w:r>
+    </w:p>
+    <w:p>
+      <w:pPr>
+        <w:ind w:firstLine="0"/>
+        <w:rPr>
+          <w:sz w:val="24"/>
+          <w:szCs w:val="24"/>
+        </w:rPr>
+      </w:pPr>
+      <w:r>
+        <w:rPr>
+          <w:sz w:val="24"/>
+          <w:szCs w:val="24"/>
+          <w:rtl w:val="0"/>
+        </w:rPr>
+        <w:t xml:space="preserve">JOIN sportsman_sports ss ON ss.sportsman_id = sm.id</w:t>
+      </w:r>
+    </w:p>
+    <w:p>
+      <w:pPr>
+        <w:ind w:firstLine="0"/>
+        <w:rPr>
+          <w:sz w:val="24"/>
+          <w:szCs w:val="24"/>
+        </w:rPr>
+      </w:pPr>
+      <w:r>
+        <w:rPr>
+          <w:sz w:val="24"/>
+          <w:szCs w:val="24"/>
+          <w:rtl w:val="0"/>
+        </w:rPr>
+        <w:t xml:space="preserve">WHERE</w:t>
+      </w:r>
+    </w:p>
+    <w:p>
+      <w:pPr>
+        <w:ind w:firstLine="0"/>
+        <w:rPr>
+          <w:sz w:val="24"/>
+          <w:szCs w:val="24"/>
+        </w:rPr>
+      </w:pPr>
+      <w:r>
+        <w:rPr>
+          <w:sz w:val="24"/>
+          <w:szCs w:val="24"/>
+          <w:rtl w:val="0"/>
+        </w:rPr>
+        <w:t xml:space="preserve">    </w:t>
+        <w:tab/>
+        <w:t xml:space="preserve">ss.sport_id = @sport_id</w:t>
+      </w:r>
+    </w:p>
+    <w:p>
+      <w:pPr>
+        <w:ind w:firstLine="0"/>
+        <w:rPr>
+          <w:sz w:val="24"/>
+          <w:szCs w:val="24"/>
+        </w:rPr>
+      </w:pPr>
+      <w:r>
+        <w:rPr>
+          <w:sz w:val="24"/>
+          <w:szCs w:val="24"/>
+          <w:rtl w:val="0"/>
+        </w:rPr>
+        <w:t xml:space="preserve">    </w:t>
+        <w:tab/>
+        <w:t xml:space="preserve">AND (</w:t>
+      </w:r>
+    </w:p>
+    <w:p>
+      <w:pPr>
+        <w:ind w:firstLine="0"/>
+        <w:rPr>
+          <w:sz w:val="24"/>
+          <w:szCs w:val="24"/>
+        </w:rPr>
+      </w:pPr>
+      <w:r>
+        <w:rPr>
+          <w:sz w:val="24"/>
+          <w:szCs w:val="24"/>
+          <w:rtl w:val="0"/>
+        </w:rPr>
+        <w:t xml:space="preserve">            </w:t>
+        <w:tab/>
+        <w:t xml:space="preserve">ss.rank = sqlc.narg('rank')</w:t>
+      </w:r>
+    </w:p>
+    <w:p>
+      <w:pPr>
+        <w:ind w:firstLine="0"/>
+        <w:rPr>
+          <w:sz w:val="24"/>
+          <w:szCs w:val="24"/>
+        </w:rPr>
+      </w:pPr>
+      <w:r>
+        <w:rPr>
+          <w:sz w:val="24"/>
+          <w:szCs w:val="24"/>
+          <w:rtl w:val="0"/>
+        </w:rPr>
+        <w:t xml:space="preserve">            </w:t>
+        <w:tab/>
+        <w:t xml:space="preserve">OR sqlc.narg('rank') IS NULL</w:t>
+      </w:r>
+    </w:p>
+    <w:p>
+      <w:pPr>
+        <w:ind w:firstLine="0"/>
+        <w:rPr>
+          <w:sz w:val="24"/>
+          <w:szCs w:val="24"/>
+        </w:rPr>
+      </w:pPr>
+      <w:r>
+        <w:rPr>
+          <w:sz w:val="24"/>
+          <w:szCs w:val="24"/>
+          <w:rtl w:val="0"/>
+        </w:rPr>
+        <w:t xml:space="preserve">    </w:t>
+        <w:tab/>
+        <w:t xml:space="preserve">);</w:t>
+      </w:r>
+    </w:p>
+    <w:p>
+      <w:pPr>
+        <w:ind w:firstLine="0"/>
+        <w:rPr>
+          <w:sz w:val="24"/>
+          <w:szCs w:val="24"/>
+        </w:rPr>
+      </w:pPr>
+      <w:r>
+        <w:rPr>
+          <w:rtl w:val="0"/>
+        </w:rPr>
+      </w:r>
+    </w:p>
+    <w:p>
+      <w:pPr>
+        <w:ind w:firstLine="0"/>
+        <w:rPr>
+          <w:sz w:val="24"/>
+          <w:szCs w:val="24"/>
+        </w:rPr>
+      </w:pPr>
+      <w:r>
+        <w:rPr>
+          <w:sz w:val="24"/>
+          <w:szCs w:val="24"/>
+          <w:rtl w:val="0"/>
+        </w:rPr>
+        <w:t xml:space="preserve">-- Query #3</w:t>
+      </w:r>
+    </w:p>
+    <w:p>
+      <w:pPr>
+        <w:ind w:firstLine="0"/>
+        <w:rPr>
+          <w:sz w:val="24"/>
+          <w:szCs w:val="24"/>
+        </w:rPr>
+      </w:pPr>
+      <w:r>
+        <w:rPr>
+          <w:sz w:val="24"/>
+          <w:szCs w:val="24"/>
+          <w:rtl w:val="0"/>
+        </w:rPr>
+        <w:t xml:space="preserve">-- name: GetSportsmenByTrainerID :many</w:t>
+      </w:r>
+    </w:p>
+    <w:p>
+      <w:pPr>
+        <w:ind w:firstLine="0"/>
+        <w:rPr>
+          <w:sz w:val="24"/>
+          <w:szCs w:val="24"/>
+        </w:rPr>
+      </w:pPr>
+      <w:r>
+        <w:rPr>
+          <w:sz w:val="24"/>
+          <w:szCs w:val="24"/>
+          <w:rtl w:val="0"/>
+        </w:rPr>
+        <w:t xml:space="preserve">SELECT sm.*</w:t>
+      </w:r>
+    </w:p>
+    <w:p>
+      <w:pPr>
+        <w:ind w:firstLine="0"/>
+        <w:rPr>
+          <w:sz w:val="24"/>
+          <w:szCs w:val="24"/>
+        </w:rPr>
+      </w:pPr>
+      <w:r>
+        <w:rPr>
+          <w:sz w:val="24"/>
+          <w:szCs w:val="24"/>
+          <w:rtl w:val="0"/>
+        </w:rPr>
+        <w:t xml:space="preserve">FROM sportsmen sm</w:t>
+      </w:r>
+    </w:p>
+    <w:p>
+      <w:pPr>
+        <w:ind w:firstLine="0"/>
+        <w:rPr>
+          <w:sz w:val="24"/>
+          <w:szCs w:val="24"/>
+        </w:rPr>
+      </w:pPr>
+      <w:r>
+        <w:rPr>
+          <w:sz w:val="24"/>
+          <w:szCs w:val="24"/>
+          <w:rtl w:val="0"/>
+        </w:rPr>
+        <w:t xml:space="preserve">JOIN sportsman_sports ss ON ss.sportsman_id = sm.id</w:t>
+      </w:r>
+    </w:p>
+    <w:p>
+      <w:pPr>
+        <w:ind w:firstLine="0"/>
+        <w:rPr>
+          <w:sz w:val="24"/>
+          <w:szCs w:val="24"/>
+        </w:rPr>
+      </w:pPr>
+      <w:r>
+        <w:rPr>
+          <w:sz w:val="24"/>
+          <w:szCs w:val="24"/>
+          <w:rtl w:val="0"/>
+        </w:rPr>
+        <w:t xml:space="preserve">JOIN sportsman_sport_trainers sst ON sst.sportsman_sport_id = ss.id</w:t>
+      </w:r>
+    </w:p>
+    <w:p>
+      <w:pPr>
+        <w:ind w:firstLine="0"/>
+        <w:rPr>
+          <w:sz w:val="24"/>
+          <w:szCs w:val="24"/>
+        </w:rPr>
+      </w:pPr>
+      <w:r>
+        <w:rPr>
+          <w:sz w:val="24"/>
+          <w:szCs w:val="24"/>
+          <w:rtl w:val="0"/>
+        </w:rPr>
+        <w:t xml:space="preserve">WHERE</w:t>
+      </w:r>
+    </w:p>
+    <w:p>
+      <w:pPr>
+        <w:ind w:firstLine="0"/>
+        <w:rPr>
+          <w:sz w:val="24"/>
+          <w:szCs w:val="24"/>
+        </w:rPr>
+      </w:pPr>
+      <w:r>
+        <w:rPr>
+          <w:sz w:val="24"/>
+          <w:szCs w:val="24"/>
+          <w:rtl w:val="0"/>
+        </w:rPr>
+        <w:t xml:space="preserve">    </w:t>
+        <w:tab/>
+        <w:t xml:space="preserve">sst.trainer_id = @trainer_id</w:t>
+      </w:r>
+    </w:p>
+    <w:p>
+      <w:pPr>
+        <w:ind w:firstLine="0"/>
+        <w:rPr>
+          <w:sz w:val="24"/>
+          <w:szCs w:val="24"/>
+        </w:rPr>
+      </w:pPr>
+      <w:r>
+        <w:rPr>
+          <w:sz w:val="24"/>
+          <w:szCs w:val="24"/>
+          <w:rtl w:val="0"/>
+        </w:rPr>
+        <w:t xml:space="preserve">    </w:t>
+        <w:tab/>
+        <w:t xml:space="preserve">AND (</w:t>
+      </w:r>
+    </w:p>
+    <w:p>
+      <w:pPr>
+        <w:ind w:firstLine="0"/>
+        <w:rPr>
+          <w:sz w:val="24"/>
+          <w:szCs w:val="24"/>
+        </w:rPr>
+      </w:pPr>
+      <w:r>
+        <w:rPr>
+          <w:sz w:val="24"/>
+          <w:szCs w:val="24"/>
+          <w:rtl w:val="0"/>
+        </w:rPr>
+        <w:t xml:space="preserve">            </w:t>
+        <w:tab/>
+        <w:t xml:space="preserve">ss.rank = sqlc.narg('rank')</w:t>
+      </w:r>
+    </w:p>
+    <w:p>
+      <w:pPr>
+        <w:ind w:firstLine="0"/>
+        <w:rPr>
+          <w:sz w:val="24"/>
+          <w:szCs w:val="24"/>
+        </w:rPr>
+      </w:pPr>
+      <w:r>
+        <w:rPr>
+          <w:sz w:val="24"/>
+          <w:szCs w:val="24"/>
+          <w:rtl w:val="0"/>
+        </w:rPr>
+        <w:t xml:space="preserve">            </w:t>
+        <w:tab/>
+        <w:t xml:space="preserve">OR sqlc.narg('rank') IS NULL</w:t>
+      </w:r>
+    </w:p>
+    <w:p>
+      <w:pPr>
+        <w:ind w:firstLine="0"/>
+        <w:rPr>
+          <w:sz w:val="24"/>
+          <w:szCs w:val="24"/>
+        </w:rPr>
+      </w:pPr>
+      <w:r>
+        <w:rPr>
+          <w:sz w:val="24"/>
+          <w:szCs w:val="24"/>
+          <w:rtl w:val="0"/>
+        </w:rPr>
+        <w:t xml:space="preserve">    </w:t>
+        <w:tab/>
+        <w:t xml:space="preserve">);</w:t>
+      </w:r>
+    </w:p>
+    <w:p>
+      <w:pPr>
+        <w:ind w:firstLine="0"/>
+        <w:rPr>
+          <w:sz w:val="24"/>
+          <w:szCs w:val="24"/>
+        </w:rPr>
+      </w:pPr>
+      <w:r>
+        <w:rPr>
+          <w:rtl w:val="0"/>
+        </w:rPr>
+      </w:r>
+    </w:p>
+    <w:p>
+      <w:pPr>
+        <w:ind w:firstLine="0"/>
+        <w:rPr>
+          <w:sz w:val="24"/>
+          <w:szCs w:val="24"/>
+        </w:rPr>
+      </w:pPr>
+      <w:r>
+        <w:rPr>
+          <w:sz w:val="24"/>
+          <w:szCs w:val="24"/>
+          <w:rtl w:val="0"/>
+        </w:rPr>
+        <w:t xml:space="preserve">-- Query #4</w:t>
+      </w:r>
+    </w:p>
+    <w:p>
+      <w:pPr>
+        <w:ind w:firstLine="0"/>
+        <w:rPr>
+          <w:sz w:val="24"/>
+          <w:szCs w:val="24"/>
+        </w:rPr>
+      </w:pPr>
+      <w:r>
+        <w:rPr>
+          <w:sz w:val="24"/>
+          <w:szCs w:val="24"/>
+          <w:rtl w:val="0"/>
+        </w:rPr>
+        <w:t xml:space="preserve">-- name: GetSportsmenInvolvedInSeveralSports :many</w:t>
+      </w:r>
+    </w:p>
+    <w:p>
+      <w:pPr>
+        <w:ind w:firstLine="0"/>
+        <w:rPr>
+          <w:sz w:val="24"/>
+          <w:szCs w:val="24"/>
+        </w:rPr>
+      </w:pPr>
+      <w:r>
+        <w:rPr>
+          <w:sz w:val="24"/>
+          <w:szCs w:val="24"/>
+          <w:rtl w:val="0"/>
+        </w:rPr>
+        <w:t xml:space="preserve">SELECT</w:t>
+      </w:r>
+    </w:p>
+    <w:p>
+      <w:pPr>
+        <w:ind w:firstLine="0"/>
+        <w:rPr>
+          <w:sz w:val="24"/>
+          <w:szCs w:val="24"/>
+        </w:rPr>
+      </w:pPr>
+      <w:r>
+        <w:rPr>
+          <w:sz w:val="24"/>
+          <w:szCs w:val="24"/>
+          <w:rtl w:val="0"/>
+        </w:rPr>
+        <w:t xml:space="preserve">    </w:t>
+        <w:tab/>
+        <w:t xml:space="preserve">sm.*,</w:t>
+      </w:r>
+    </w:p>
+    <w:p>
+      <w:pPr>
+        <w:ind w:firstLine="0"/>
+        <w:rPr>
+          <w:sz w:val="24"/>
+          <w:szCs w:val="24"/>
+        </w:rPr>
+      </w:pPr>
+      <w:r>
+        <w:rPr>
+          <w:sz w:val="24"/>
+          <w:szCs w:val="24"/>
+          <w:rtl w:val="0"/>
+        </w:rPr>
+        <w:t xml:space="preserve">    </w:t>
+        <w:tab/>
+        <w:t xml:space="preserve">ARRAY_AGG(ss.sport_id)::BIGINT[] AS sport_ids</w:t>
+      </w:r>
+    </w:p>
+    <w:p>
+      <w:pPr>
+        <w:ind w:firstLine="0"/>
+        <w:rPr>
+          <w:sz w:val="24"/>
+          <w:szCs w:val="24"/>
+        </w:rPr>
+      </w:pPr>
+      <w:r>
+        <w:rPr>
+          <w:sz w:val="24"/>
+          <w:szCs w:val="24"/>
+          <w:rtl w:val="0"/>
+        </w:rPr>
+        <w:t xml:space="preserve">FROM sportsmen sm</w:t>
+      </w:r>
+    </w:p>
+    <w:p>
+      <w:pPr>
+        <w:ind w:firstLine="0"/>
+        <w:rPr>
+          <w:sz w:val="24"/>
+          <w:szCs w:val="24"/>
+        </w:rPr>
+      </w:pPr>
+      <w:r>
+        <w:rPr>
+          <w:sz w:val="24"/>
+          <w:szCs w:val="24"/>
+          <w:rtl w:val="0"/>
+        </w:rPr>
+        <w:t xml:space="preserve">JOIN sportsman_sports ss ON ss.sportsman_id = sm.id</w:t>
+      </w:r>
+    </w:p>
+    <w:p>
+      <w:pPr>
+        <w:ind w:firstLine="0"/>
+        <w:rPr>
+          <w:sz w:val="24"/>
+          <w:szCs w:val="24"/>
+        </w:rPr>
+      </w:pPr>
+      <w:r>
+        <w:rPr>
+          <w:sz w:val="24"/>
+          <w:szCs w:val="24"/>
+          <w:rtl w:val="0"/>
+        </w:rPr>
+        <w:t xml:space="preserve">GROUP BY sm.id</w:t>
+      </w:r>
+    </w:p>
+    <w:p>
+      <w:pPr>
+        <w:ind w:firstLine="0"/>
+        <w:rPr>
+          <w:sz w:val="24"/>
+          <w:szCs w:val="24"/>
+        </w:rPr>
+      </w:pPr>
+      <w:r>
+        <w:rPr>
+          <w:sz w:val="24"/>
+          <w:szCs w:val="24"/>
+          <w:rtl w:val="0"/>
+        </w:rPr>
+        <w:t xml:space="preserve">HAVING COUNT(ss.id) &gt; 1;</w:t>
+      </w:r>
+    </w:p>
+    <w:p>
+      <w:pPr>
+        <w:ind w:firstLine="0"/>
+        <w:rPr>
+          <w:sz w:val="24"/>
+          <w:szCs w:val="24"/>
+        </w:rPr>
+      </w:pPr>
+      <w:r>
+        <w:rPr>
+          <w:rtl w:val="0"/>
+        </w:rPr>
+      </w:r>
+    </w:p>
+    <w:p>
+      <w:pPr>
+        <w:ind w:firstLine="0"/>
+        <w:rPr>
+          <w:sz w:val="24"/>
+          <w:szCs w:val="24"/>
+        </w:rPr>
+      </w:pPr>
+      <w:r>
+        <w:rPr>
+          <w:sz w:val="24"/>
+          <w:szCs w:val="24"/>
+          <w:rtl w:val="0"/>
+        </w:rPr>
+        <w:t xml:space="preserve">-- Query #5</w:t>
+      </w:r>
+    </w:p>
+    <w:p>
+      <w:pPr>
+        <w:ind w:firstLine="0"/>
+        <w:rPr>
+          <w:sz w:val="24"/>
+          <w:szCs w:val="24"/>
+        </w:rPr>
+      </w:pPr>
+      <w:r>
+        <w:rPr>
+          <w:sz w:val="24"/>
+          <w:szCs w:val="24"/>
+          <w:rtl w:val="0"/>
+        </w:rPr>
+        <w:t xml:space="preserve">-- name: GetTrainersBySportsmanID :many</w:t>
+      </w:r>
+    </w:p>
+    <w:p>
+      <w:pPr>
+        <w:ind w:firstLine="0"/>
+        <w:rPr>
+          <w:sz w:val="24"/>
+          <w:szCs w:val="24"/>
+        </w:rPr>
+      </w:pPr>
+      <w:r>
+        <w:rPr>
+          <w:sz w:val="24"/>
+          <w:szCs w:val="24"/>
+          <w:rtl w:val="0"/>
+        </w:rPr>
+        <w:t xml:space="preserve">SELECT t.*</w:t>
+      </w:r>
+    </w:p>
+    <w:p>
+      <w:pPr>
+        <w:ind w:firstLine="0"/>
+        <w:rPr>
+          <w:sz w:val="24"/>
+          <w:szCs w:val="24"/>
+        </w:rPr>
+      </w:pPr>
+      <w:r>
+        <w:rPr>
+          <w:sz w:val="24"/>
+          <w:szCs w:val="24"/>
+          <w:rtl w:val="0"/>
+        </w:rPr>
+        <w:t xml:space="preserve">FROM trainers t</w:t>
+      </w:r>
+    </w:p>
+    <w:p>
+      <w:pPr>
+        <w:ind w:firstLine="0"/>
+        <w:rPr>
+          <w:sz w:val="24"/>
+          <w:szCs w:val="24"/>
+        </w:rPr>
+      </w:pPr>
+      <w:r>
+        <w:rPr>
+          <w:sz w:val="24"/>
+          <w:szCs w:val="24"/>
+          <w:rtl w:val="0"/>
+        </w:rPr>
+        <w:t xml:space="preserve">JOIN sportsman_sport_trainers sst ON sst.trainer_id = t.id</w:t>
+      </w:r>
+    </w:p>
+    <w:p>
+      <w:pPr>
+        <w:ind w:firstLine="0"/>
+        <w:rPr>
+          <w:sz w:val="24"/>
+          <w:szCs w:val="24"/>
+        </w:rPr>
+      </w:pPr>
+      <w:r>
+        <w:rPr>
+          <w:sz w:val="24"/>
+          <w:szCs w:val="24"/>
+          <w:rtl w:val="0"/>
+        </w:rPr>
+        <w:t xml:space="preserve">JOIN sportsman_sports ss ON ss.id = sst.sportsman_sport_id</w:t>
+      </w:r>
+    </w:p>
+    <w:p>
+      <w:pPr>
+        <w:ind w:firstLine="0"/>
+        <w:rPr>
+          <w:sz w:val="24"/>
+          <w:szCs w:val="24"/>
+        </w:rPr>
+      </w:pPr>
+      <w:r>
+        <w:rPr>
+          <w:sz w:val="24"/>
+          <w:szCs w:val="24"/>
+          <w:rtl w:val="0"/>
+        </w:rPr>
+        <w:t xml:space="preserve">WHERE ss.sportsman_id = $1;</w:t>
+      </w:r>
+    </w:p>
+    <w:p>
+      <w:pPr>
+        <w:ind w:firstLine="0"/>
+        <w:rPr>
+          <w:sz w:val="24"/>
+          <w:szCs w:val="24"/>
+        </w:rPr>
+      </w:pPr>
+      <w:r>
+        <w:rPr>
+          <w:rtl w:val="0"/>
+        </w:rPr>
+      </w:r>
+    </w:p>
+    <w:p>
+      <w:pPr>
+        <w:ind w:firstLine="0"/>
+        <w:rPr>
+          <w:sz w:val="24"/>
+          <w:szCs w:val="24"/>
+        </w:rPr>
+      </w:pPr>
+      <w:r>
+        <w:rPr>
+          <w:sz w:val="24"/>
+          <w:szCs w:val="24"/>
+          <w:rtl w:val="0"/>
+        </w:rPr>
+        <w:t xml:space="preserve">-- Query #6</w:t>
+      </w:r>
+    </w:p>
+    <w:p>
+      <w:pPr>
+        <w:ind w:firstLine="0"/>
+        <w:rPr>
+          <w:sz w:val="24"/>
+          <w:szCs w:val="24"/>
+        </w:rPr>
+      </w:pPr>
+      <w:r>
+        <w:rPr>
+          <w:sz w:val="24"/>
+          <w:szCs w:val="24"/>
+          <w:rtl w:val="0"/>
+        </w:rPr>
+        <w:t xml:space="preserve">-- name: GetTournamentsForPeriod :many</w:t>
+      </w:r>
+    </w:p>
+    <w:p>
+      <w:pPr>
+        <w:ind w:firstLine="0"/>
+        <w:rPr>
+          <w:sz w:val="24"/>
+          <w:szCs w:val="24"/>
+        </w:rPr>
+      </w:pPr>
+      <w:r>
+        <w:rPr>
+          <w:sz w:val="24"/>
+          <w:szCs w:val="24"/>
+          <w:rtl w:val="0"/>
+        </w:rPr>
+        <w:t xml:space="preserve">SELECT *</w:t>
+      </w:r>
+    </w:p>
+    <w:p>
+      <w:pPr>
+        <w:ind w:firstLine="0"/>
+        <w:rPr>
+          <w:sz w:val="24"/>
+          <w:szCs w:val="24"/>
+        </w:rPr>
+      </w:pPr>
+      <w:r>
+        <w:rPr>
+          <w:sz w:val="24"/>
+          <w:szCs w:val="24"/>
+          <w:rtl w:val="0"/>
+        </w:rPr>
+        <w:t xml:space="preserve">FROM tournaments</w:t>
+      </w:r>
+    </w:p>
+    <w:p>
+      <w:pPr>
+        <w:ind w:firstLine="0"/>
+        <w:rPr>
+          <w:sz w:val="24"/>
+          <w:szCs w:val="24"/>
+        </w:rPr>
+      </w:pPr>
+      <w:r>
+        <w:rPr>
+          <w:sz w:val="24"/>
+          <w:szCs w:val="24"/>
+          <w:rtl w:val="0"/>
+        </w:rPr>
+        <w:t xml:space="preserve">WHERE</w:t>
+      </w:r>
+    </w:p>
+    <w:p>
+      <w:pPr>
+        <w:ind w:firstLine="0"/>
+        <w:rPr>
+          <w:sz w:val="24"/>
+          <w:szCs w:val="24"/>
+        </w:rPr>
+      </w:pPr>
+      <w:r>
+        <w:rPr>
+          <w:sz w:val="24"/>
+          <w:szCs w:val="24"/>
+          <w:rtl w:val="0"/>
+        </w:rPr>
+        <w:t xml:space="preserve">    </w:t>
+        <w:tab/>
+        <w:t xml:space="preserve">start_at BETWEEN @start_at AND @end_at</w:t>
+      </w:r>
+    </w:p>
+    <w:p>
+      <w:pPr>
+        <w:ind w:firstLine="0"/>
+        <w:rPr>
+          <w:sz w:val="24"/>
+          <w:szCs w:val="24"/>
+        </w:rPr>
+      </w:pPr>
+      <w:r>
+        <w:rPr>
+          <w:sz w:val="24"/>
+          <w:szCs w:val="24"/>
+          <w:rtl w:val="0"/>
+        </w:rPr>
+        <w:t xml:space="preserve">    </w:t>
+        <w:tab/>
+        <w:t xml:space="preserve">AND (organizer_id = sqlc.narg('organizer_id') OR sqlc.narg('organizer_id') IS NULL);</w:t>
+      </w:r>
+    </w:p>
+    <w:p>
+      <w:pPr>
+        <w:ind w:firstLine="0"/>
+        <w:rPr>
+          <w:sz w:val="24"/>
+          <w:szCs w:val="24"/>
+        </w:rPr>
+      </w:pPr>
+      <w:r>
+        <w:rPr>
+          <w:rtl w:val="0"/>
+        </w:rPr>
+      </w:r>
+    </w:p>
+    <w:p>
+      <w:pPr>
+        <w:ind w:firstLine="0"/>
+        <w:rPr>
+          <w:sz w:val="24"/>
+          <w:szCs w:val="24"/>
+        </w:rPr>
+      </w:pPr>
+      <w:r>
+        <w:rPr>
+          <w:sz w:val="24"/>
+          <w:szCs w:val="24"/>
+          <w:rtl w:val="0"/>
+        </w:rPr>
+        <w:t xml:space="preserve">-- Query #7</w:t>
+      </w:r>
+    </w:p>
+    <w:p>
+      <w:pPr>
+        <w:ind w:firstLine="0"/>
+        <w:rPr>
+          <w:sz w:val="24"/>
+          <w:szCs w:val="24"/>
+        </w:rPr>
+      </w:pPr>
+      <w:r>
+        <w:rPr>
+          <w:sz w:val="24"/>
+          <w:szCs w:val="24"/>
+          <w:rtl w:val="0"/>
+        </w:rPr>
+        <w:t xml:space="preserve">-- name: GetSportsmenByTournamentID :many</w:t>
+      </w:r>
+    </w:p>
+    <w:p>
+      <w:pPr>
+        <w:ind w:firstLine="0"/>
+        <w:rPr>
+          <w:sz w:val="24"/>
+          <w:szCs w:val="24"/>
+        </w:rPr>
+      </w:pPr>
+      <w:r>
+        <w:rPr>
+          <w:sz w:val="24"/>
+          <w:szCs w:val="24"/>
+          <w:rtl w:val="0"/>
+        </w:rPr>
+        <w:t xml:space="preserve">SELECT sm.*</w:t>
+      </w:r>
+    </w:p>
+    <w:p>
+      <w:pPr>
+        <w:ind w:firstLine="0"/>
+        <w:rPr>
+          <w:sz w:val="24"/>
+          <w:szCs w:val="24"/>
+        </w:rPr>
+      </w:pPr>
+      <w:r>
+        <w:rPr>
+          <w:sz w:val="24"/>
+          <w:szCs w:val="24"/>
+          <w:rtl w:val="0"/>
+        </w:rPr>
+        <w:t xml:space="preserve">FROM sportsmen sm</w:t>
+      </w:r>
+    </w:p>
+    <w:p>
+      <w:pPr>
+        <w:ind w:firstLine="0"/>
+        <w:rPr>
+          <w:sz w:val="24"/>
+          <w:szCs w:val="24"/>
+        </w:rPr>
+      </w:pPr>
+      <w:r>
+        <w:rPr>
+          <w:sz w:val="24"/>
+          <w:szCs w:val="24"/>
+          <w:rtl w:val="0"/>
+        </w:rPr>
+        <w:t xml:space="preserve">JOIN participations p ON p.sportsman_id = sm.id</w:t>
+      </w:r>
+    </w:p>
+    <w:p>
+      <w:pPr>
+        <w:ind w:firstLine="0"/>
+        <w:rPr>
+          <w:sz w:val="24"/>
+          <w:szCs w:val="24"/>
+        </w:rPr>
+      </w:pPr>
+      <w:r>
+        <w:rPr>
+          <w:sz w:val="24"/>
+          <w:szCs w:val="24"/>
+          <w:rtl w:val="0"/>
+        </w:rPr>
+        <w:t xml:space="preserve">JOIN tournament_sports ts ON ts.id = p.tournament_sport_id</w:t>
+      </w:r>
+    </w:p>
+    <w:p>
+      <w:pPr>
+        <w:ind w:firstLine="0"/>
+        <w:rPr>
+          <w:sz w:val="24"/>
+          <w:szCs w:val="24"/>
+        </w:rPr>
+      </w:pPr>
+      <w:r>
+        <w:rPr>
+          <w:sz w:val="24"/>
+          <w:szCs w:val="24"/>
+          <w:rtl w:val="0"/>
+        </w:rPr>
+        <w:t xml:space="preserve">WHERE ts.tournament_id = $1;</w:t>
+      </w:r>
+    </w:p>
+    <w:p>
+      <w:pPr>
+        <w:ind w:firstLine="0"/>
+        <w:rPr>
+          <w:sz w:val="24"/>
+          <w:szCs w:val="24"/>
+        </w:rPr>
+      </w:pPr>
+      <w:r>
+        <w:rPr>
+          <w:rtl w:val="0"/>
+        </w:rPr>
+      </w:r>
+    </w:p>
+    <w:p>
+      <w:pPr>
+        <w:ind w:firstLine="0"/>
+        <w:rPr>
+          <w:sz w:val="24"/>
+          <w:szCs w:val="24"/>
+        </w:rPr>
+      </w:pPr>
+      <w:r>
+        <w:rPr>
+          <w:sz w:val="24"/>
+          <w:szCs w:val="24"/>
+          <w:rtl w:val="0"/>
+        </w:rPr>
+        <w:t xml:space="preserve">-- Query #8</w:t>
+      </w:r>
+    </w:p>
+    <w:p>
+      <w:pPr>
+        <w:ind w:firstLine="0"/>
+        <w:rPr>
+          <w:sz w:val="24"/>
+          <w:szCs w:val="24"/>
+        </w:rPr>
+      </w:pPr>
+      <w:r>
+        <w:rPr>
+          <w:sz w:val="24"/>
+          <w:szCs w:val="24"/>
+          <w:rtl w:val="0"/>
+        </w:rPr>
+        <w:t xml:space="preserve">-- name: GetTournamentsByPlaceID :many</w:t>
+      </w:r>
+    </w:p>
+    <w:p>
+      <w:pPr>
+        <w:ind w:firstLine="0"/>
+        <w:rPr>
+          <w:sz w:val="24"/>
+          <w:szCs w:val="24"/>
+        </w:rPr>
+      </w:pPr>
+      <w:r>
+        <w:rPr>
+          <w:sz w:val="24"/>
+          <w:szCs w:val="24"/>
+          <w:rtl w:val="0"/>
+        </w:rPr>
+        <w:t xml:space="preserve">SELECT t.*</w:t>
+      </w:r>
+    </w:p>
+    <w:p>
+      <w:pPr>
+        <w:ind w:firstLine="0"/>
+        <w:rPr>
+          <w:sz w:val="24"/>
+          <w:szCs w:val="24"/>
+        </w:rPr>
+      </w:pPr>
+      <w:r>
+        <w:rPr>
+          <w:sz w:val="24"/>
+          <w:szCs w:val="24"/>
+          <w:rtl w:val="0"/>
+        </w:rPr>
+        <w:t xml:space="preserve">FROM tournaments t</w:t>
+      </w:r>
+    </w:p>
+    <w:p>
+      <w:pPr>
+        <w:ind w:firstLine="0"/>
+        <w:rPr>
+          <w:sz w:val="24"/>
+          <w:szCs w:val="24"/>
+        </w:rPr>
+      </w:pPr>
+      <w:r>
+        <w:rPr>
+          <w:sz w:val="24"/>
+          <w:szCs w:val="24"/>
+          <w:rtl w:val="0"/>
+        </w:rPr>
+        <w:t xml:space="preserve">JOIN tournament_sports ts ON ts.tournament_id = t.id</w:t>
+      </w:r>
+    </w:p>
+    <w:p>
+      <w:pPr>
+        <w:ind w:firstLine="0"/>
+        <w:rPr>
+          <w:sz w:val="24"/>
+          <w:szCs w:val="24"/>
+        </w:rPr>
+      </w:pPr>
+      <w:r>
+        <w:rPr>
+          <w:sz w:val="24"/>
+          <w:szCs w:val="24"/>
+          <w:rtl w:val="0"/>
+        </w:rPr>
+        <w:t xml:space="preserve">WHERE</w:t>
+      </w:r>
+    </w:p>
+    <w:p>
+      <w:pPr>
+        <w:ind w:firstLine="0"/>
+        <w:rPr>
+          <w:sz w:val="24"/>
+          <w:szCs w:val="24"/>
+        </w:rPr>
+      </w:pPr>
+      <w:r>
+        <w:rPr>
+          <w:sz w:val="24"/>
+          <w:szCs w:val="24"/>
+          <w:rtl w:val="0"/>
+        </w:rPr>
+        <w:t xml:space="preserve">    </w:t>
+        <w:tab/>
+        <w:t xml:space="preserve">t.place_id = $1</w:t>
+      </w:r>
+    </w:p>
+    <w:p>
+      <w:pPr>
+        <w:ind w:firstLine="0"/>
+        <w:rPr>
+          <w:sz w:val="24"/>
+          <w:szCs w:val="24"/>
+        </w:rPr>
+      </w:pPr>
+      <w:r>
+        <w:rPr>
+          <w:sz w:val="24"/>
+          <w:szCs w:val="24"/>
+          <w:rtl w:val="0"/>
+        </w:rPr>
+        <w:t xml:space="preserve">    </w:t>
+        <w:tab/>
+        <w:t xml:space="preserve">AND (ts.sport_id = sqlc.narg('sport_id') OR sqlc.narg('sport_id') IS NULL);</w:t>
+      </w:r>
+    </w:p>
+    <w:p>
+      <w:pPr>
+        <w:ind w:firstLine="0"/>
+        <w:rPr>
+          <w:sz w:val="24"/>
+          <w:szCs w:val="24"/>
+        </w:rPr>
+      </w:pPr>
+      <w:r>
+        <w:rPr>
+          <w:rtl w:val="0"/>
+        </w:rPr>
+      </w:r>
+    </w:p>
+    <w:p>
+      <w:pPr>
+        <w:ind w:firstLine="0"/>
+        <w:rPr>
+          <w:sz w:val="24"/>
+          <w:szCs w:val="24"/>
+        </w:rPr>
+      </w:pPr>
+      <w:r>
+        <w:rPr>
+          <w:sz w:val="24"/>
+          <w:szCs w:val="24"/>
+          <w:rtl w:val="0"/>
+        </w:rPr>
+        <w:t xml:space="preserve">-- Query #9</w:t>
+      </w:r>
+    </w:p>
+    <w:p>
+      <w:pPr>
+        <w:ind w:firstLine="0"/>
+        <w:rPr>
+          <w:sz w:val="24"/>
+          <w:szCs w:val="24"/>
+        </w:rPr>
+      </w:pPr>
+      <w:r>
+        <w:rPr>
+          <w:sz w:val="24"/>
+          <w:szCs w:val="24"/>
+          <w:rtl w:val="0"/>
+        </w:rPr>
+        <w:t xml:space="preserve">-- name: GetClubActiveSportsmenCountsForPeriod :many</w:t>
+      </w:r>
+    </w:p>
+    <w:p>
+      <w:pPr>
+        <w:ind w:firstLine="0"/>
+        <w:rPr>
+          <w:sz w:val="24"/>
+          <w:szCs w:val="24"/>
+        </w:rPr>
+      </w:pPr>
+      <w:r>
+        <w:rPr>
+          <w:sz w:val="24"/>
+          <w:szCs w:val="24"/>
+          <w:rtl w:val="0"/>
+        </w:rPr>
+        <w:t xml:space="preserve">SELECT</w:t>
+      </w:r>
+    </w:p>
+    <w:p>
+      <w:pPr>
+        <w:ind w:firstLine="0"/>
+        <w:rPr>
+          <w:sz w:val="24"/>
+          <w:szCs w:val="24"/>
+        </w:rPr>
+      </w:pPr>
+      <w:r>
+        <w:rPr>
+          <w:sz w:val="24"/>
+          <w:szCs w:val="24"/>
+          <w:rtl w:val="0"/>
+        </w:rPr>
+        <w:t xml:space="preserve">    </w:t>
+        <w:tab/>
+        <w:t xml:space="preserve">c.*,</w:t>
+      </w:r>
+    </w:p>
+    <w:p>
+      <w:pPr>
+        <w:ind w:firstLine="0"/>
+        <w:rPr>
+          <w:sz w:val="24"/>
+          <w:szCs w:val="24"/>
+        </w:rPr>
+      </w:pPr>
+      <w:r>
+        <w:rPr>
+          <w:sz w:val="24"/>
+          <w:szCs w:val="24"/>
+          <w:rtl w:val="0"/>
+        </w:rPr>
+        <w:t xml:space="preserve">    </w:t>
+        <w:tab/>
+        <w:t xml:space="preserve">COUNT(s.id)</w:t>
+      </w:r>
+    </w:p>
+    <w:p>
+      <w:pPr>
+        <w:ind w:firstLine="0"/>
+        <w:rPr>
+          <w:sz w:val="24"/>
+          <w:szCs w:val="24"/>
+        </w:rPr>
+      </w:pPr>
+      <w:r>
+        <w:rPr>
+          <w:sz w:val="24"/>
+          <w:szCs w:val="24"/>
+          <w:rtl w:val="0"/>
+        </w:rPr>
+        <w:t xml:space="preserve">FROM clubs c</w:t>
+      </w:r>
+    </w:p>
+    <w:p>
+      <w:pPr>
+        <w:ind w:firstLine="0"/>
+        <w:rPr>
+          <w:sz w:val="24"/>
+          <w:szCs w:val="24"/>
+        </w:rPr>
+      </w:pPr>
+      <w:r>
+        <w:rPr>
+          <w:sz w:val="24"/>
+          <w:szCs w:val="24"/>
+          <w:rtl w:val="0"/>
+        </w:rPr>
+        <w:t xml:space="preserve">JOIN sportsmen s ON s.club_id = c.id</w:t>
+      </w:r>
+    </w:p>
+    <w:p>
+      <w:pPr>
+        <w:ind w:firstLine="0"/>
+        <w:rPr>
+          <w:sz w:val="24"/>
+          <w:szCs w:val="24"/>
+        </w:rPr>
+      </w:pPr>
+      <w:r>
+        <w:rPr>
+          <w:sz w:val="24"/>
+          <w:szCs w:val="24"/>
+          <w:rtl w:val="0"/>
+        </w:rPr>
+        <w:t xml:space="preserve">JOIN participations p ON p.sportsman_id = s.id</w:t>
+      </w:r>
+    </w:p>
+    <w:p>
+      <w:pPr>
+        <w:ind w:firstLine="0"/>
+        <w:rPr>
+          <w:sz w:val="24"/>
+          <w:szCs w:val="24"/>
+        </w:rPr>
+      </w:pPr>
+      <w:r>
+        <w:rPr>
+          <w:sz w:val="24"/>
+          <w:szCs w:val="24"/>
+          <w:rtl w:val="0"/>
+        </w:rPr>
+        <w:t xml:space="preserve">JOIN tournament_sports ts ON ts.id = p.tournament_sport_id</w:t>
+      </w:r>
+    </w:p>
+    <w:p>
+      <w:pPr>
+        <w:ind w:firstLine="0"/>
+        <w:rPr>
+          <w:sz w:val="24"/>
+          <w:szCs w:val="24"/>
+        </w:rPr>
+      </w:pPr>
+      <w:r>
+        <w:rPr>
+          <w:sz w:val="24"/>
+          <w:szCs w:val="24"/>
+          <w:rtl w:val="0"/>
+        </w:rPr>
+        <w:t xml:space="preserve">JOIN tournaments t ON t.id = ts.tournament_id</w:t>
+      </w:r>
+    </w:p>
+    <w:p>
+      <w:pPr>
+        <w:ind w:firstLine="0"/>
+        <w:rPr>
+          <w:sz w:val="24"/>
+          <w:szCs w:val="24"/>
+        </w:rPr>
+      </w:pPr>
+      <w:r>
+        <w:rPr>
+          <w:sz w:val="24"/>
+          <w:szCs w:val="24"/>
+          <w:rtl w:val="0"/>
+        </w:rPr>
+        <w:t xml:space="preserve">WHERE t.start_at BETWEEN @start_at AND @end_at</w:t>
+      </w:r>
+    </w:p>
+    <w:p>
+      <w:pPr>
+        <w:ind w:firstLine="0"/>
+        <w:rPr>
+          <w:sz w:val="24"/>
+          <w:szCs w:val="24"/>
+        </w:rPr>
+      </w:pPr>
+      <w:r>
+        <w:rPr>
+          <w:sz w:val="24"/>
+          <w:szCs w:val="24"/>
+          <w:rtl w:val="0"/>
+        </w:rPr>
+        <w:t xml:space="preserve">GROUP BY c.id;</w:t>
+      </w:r>
+    </w:p>
+    <w:p>
+      <w:pPr>
+        <w:ind w:firstLine="0"/>
+        <w:rPr>
+          <w:sz w:val="24"/>
+          <w:szCs w:val="24"/>
+        </w:rPr>
+      </w:pPr>
+      <w:r>
+        <w:rPr>
+          <w:rtl w:val="0"/>
+        </w:rPr>
+      </w:r>
+    </w:p>
+    <w:p>
+      <w:pPr>
+        <w:ind w:firstLine="0"/>
+        <w:rPr>
+          <w:sz w:val="24"/>
+          <w:szCs w:val="24"/>
+        </w:rPr>
+      </w:pPr>
+      <w:r>
+        <w:rPr>
+          <w:sz w:val="24"/>
+          <w:szCs w:val="24"/>
+          <w:rtl w:val="0"/>
+        </w:rPr>
+        <w:t xml:space="preserve">-- Query #10</w:t>
+      </w:r>
+    </w:p>
+    <w:p>
+      <w:pPr>
+        <w:ind w:firstLine="0"/>
+        <w:rPr>
+          <w:sz w:val="24"/>
+          <w:szCs w:val="24"/>
+        </w:rPr>
+      </w:pPr>
+      <w:r>
+        <w:rPr>
+          <w:sz w:val="24"/>
+          <w:szCs w:val="24"/>
+          <w:rtl w:val="0"/>
+        </w:rPr>
+        <w:t xml:space="preserve">-- name: GetTrainersBySportID :many</w:t>
+      </w:r>
+    </w:p>
+    <w:p>
+      <w:pPr>
+        <w:ind w:firstLine="0"/>
+        <w:rPr>
+          <w:sz w:val="24"/>
+          <w:szCs w:val="24"/>
+        </w:rPr>
+      </w:pPr>
+      <w:r>
+        <w:rPr>
+          <w:sz w:val="24"/>
+          <w:szCs w:val="24"/>
+          <w:rtl w:val="0"/>
+        </w:rPr>
+        <w:t xml:space="preserve">SELECT t.*</w:t>
+      </w:r>
+    </w:p>
+    <w:p>
+      <w:pPr>
+        <w:ind w:firstLine="0"/>
+        <w:rPr>
+          <w:sz w:val="24"/>
+          <w:szCs w:val="24"/>
+        </w:rPr>
+      </w:pPr>
+      <w:r>
+        <w:rPr>
+          <w:sz w:val="24"/>
+          <w:szCs w:val="24"/>
+          <w:rtl w:val="0"/>
+        </w:rPr>
+        <w:t xml:space="preserve">FROM trainers t</w:t>
+      </w:r>
+    </w:p>
+    <w:p>
+      <w:pPr>
+        <w:ind w:firstLine="0"/>
+        <w:rPr>
+          <w:sz w:val="24"/>
+          <w:szCs w:val="24"/>
+        </w:rPr>
+      </w:pPr>
+      <w:r>
+        <w:rPr>
+          <w:sz w:val="24"/>
+          <w:szCs w:val="24"/>
+          <w:rtl w:val="0"/>
+        </w:rPr>
+        <w:t xml:space="preserve">JOIN sportsman_sport_trainers sst ON sst.trainer_id = t.id</w:t>
+      </w:r>
+    </w:p>
+    <w:p>
+      <w:pPr>
+        <w:ind w:firstLine="0"/>
+        <w:rPr>
+          <w:sz w:val="24"/>
+          <w:szCs w:val="24"/>
+        </w:rPr>
+      </w:pPr>
+      <w:r>
+        <w:rPr>
+          <w:sz w:val="24"/>
+          <w:szCs w:val="24"/>
+          <w:rtl w:val="0"/>
+        </w:rPr>
+        <w:t xml:space="preserve">JOIN sportsman_sports ss ON ss.id = sst.sportsman_sport_id</w:t>
+      </w:r>
+    </w:p>
+    <w:p>
+      <w:pPr>
+        <w:ind w:firstLine="0"/>
+        <w:rPr>
+          <w:sz w:val="24"/>
+          <w:szCs w:val="24"/>
+        </w:rPr>
+      </w:pPr>
+      <w:r>
+        <w:rPr>
+          <w:sz w:val="24"/>
+          <w:szCs w:val="24"/>
+          <w:rtl w:val="0"/>
+        </w:rPr>
+        <w:t xml:space="preserve">WHERE ss.sport_id = $1;</w:t>
+      </w:r>
+    </w:p>
+    <w:p>
+      <w:pPr>
+        <w:ind w:firstLine="0"/>
+        <w:rPr>
+          <w:sz w:val="24"/>
+          <w:szCs w:val="24"/>
+        </w:rPr>
+      </w:pPr>
+      <w:r>
+        <w:rPr>
+          <w:rtl w:val="0"/>
+        </w:rPr>
+      </w:r>
+    </w:p>
+    <w:p>
+      <w:pPr>
+        <w:ind w:firstLine="0"/>
+        <w:rPr>
+          <w:sz w:val="24"/>
+          <w:szCs w:val="24"/>
+        </w:rPr>
+      </w:pPr>
+      <w:r>
+        <w:rPr>
+          <w:sz w:val="24"/>
+          <w:szCs w:val="24"/>
+          <w:rtl w:val="0"/>
+        </w:rPr>
+        <w:t xml:space="preserve">-- Query: #11</w:t>
+      </w:r>
+    </w:p>
+    <w:p>
+      <w:pPr>
+        <w:ind w:firstLine="0"/>
+        <w:rPr>
+          <w:sz w:val="24"/>
+          <w:szCs w:val="24"/>
+        </w:rPr>
+      </w:pPr>
+      <w:r>
+        <w:rPr>
+          <w:sz w:val="24"/>
+          <w:szCs w:val="24"/>
+          <w:rtl w:val="0"/>
+        </w:rPr>
+        <w:t xml:space="preserve">-- name: GetInactiveSportsmenForPeriod :many</w:t>
+      </w:r>
+    </w:p>
+    <w:p>
+      <w:pPr>
+        <w:ind w:firstLine="0"/>
+        <w:rPr>
+          <w:sz w:val="24"/>
+          <w:szCs w:val="24"/>
+        </w:rPr>
+      </w:pPr>
+      <w:r>
+        <w:rPr>
+          <w:sz w:val="24"/>
+          <w:szCs w:val="24"/>
+          <w:rtl w:val="0"/>
+        </w:rPr>
+        <w:t xml:space="preserve">SELECT sm.*</w:t>
+      </w:r>
+    </w:p>
+    <w:p>
+      <w:pPr>
+        <w:ind w:firstLine="0"/>
+        <w:rPr>
+          <w:sz w:val="24"/>
+          <w:szCs w:val="24"/>
+        </w:rPr>
+      </w:pPr>
+      <w:r>
+        <w:rPr>
+          <w:sz w:val="24"/>
+          <w:szCs w:val="24"/>
+          <w:rtl w:val="0"/>
+        </w:rPr>
+        <w:t xml:space="preserve">FROM sportsmen sm</w:t>
+      </w:r>
+    </w:p>
+    <w:p>
+      <w:pPr>
+        <w:ind w:firstLine="0"/>
+        <w:rPr>
+          <w:sz w:val="24"/>
+          <w:szCs w:val="24"/>
+        </w:rPr>
+      </w:pPr>
+      <w:r>
+        <w:rPr>
+          <w:sz w:val="24"/>
+          <w:szCs w:val="24"/>
+          <w:rtl w:val="0"/>
+        </w:rPr>
+        <w:t xml:space="preserve">WHERE NOT EXISTS (</w:t>
+      </w:r>
+    </w:p>
+    <w:p>
+      <w:pPr>
+        <w:ind w:firstLine="0"/>
+        <w:rPr>
+          <w:sz w:val="24"/>
+          <w:szCs w:val="24"/>
+        </w:rPr>
+      </w:pPr>
+      <w:r>
+        <w:rPr>
+          <w:sz w:val="24"/>
+          <w:szCs w:val="24"/>
+          <w:rtl w:val="0"/>
+        </w:rPr>
+        <w:t xml:space="preserve">    </w:t>
+        <w:tab/>
+        <w:t xml:space="preserve">SELECT 1</w:t>
+      </w:r>
+    </w:p>
+    <w:p>
+      <w:pPr>
+        <w:ind w:firstLine="0"/>
+        <w:rPr>
+          <w:sz w:val="24"/>
+          <w:szCs w:val="24"/>
+        </w:rPr>
+      </w:pPr>
+      <w:r>
+        <w:rPr>
+          <w:sz w:val="24"/>
+          <w:szCs w:val="24"/>
+          <w:rtl w:val="0"/>
+        </w:rPr>
+        <w:t xml:space="preserve">    </w:t>
+        <w:tab/>
+        <w:t xml:space="preserve">FROM participations p</w:t>
+      </w:r>
+    </w:p>
+    <w:p>
+      <w:pPr>
+        <w:ind w:firstLine="0"/>
+        <w:rPr>
+          <w:sz w:val="24"/>
+          <w:szCs w:val="24"/>
+        </w:rPr>
+      </w:pPr>
+      <w:r>
+        <w:rPr>
+          <w:sz w:val="24"/>
+          <w:szCs w:val="24"/>
+          <w:rtl w:val="0"/>
+        </w:rPr>
+        <w:t xml:space="preserve">    </w:t>
+        <w:tab/>
+        <w:t xml:space="preserve">JOIN tournament_sports ts ON ts.id = p.tournament_sport_id</w:t>
+      </w:r>
+    </w:p>
+    <w:p>
+      <w:pPr>
+        <w:ind w:firstLine="0"/>
+        <w:rPr>
+          <w:sz w:val="24"/>
+          <w:szCs w:val="24"/>
+        </w:rPr>
+      </w:pPr>
+      <w:r>
+        <w:rPr>
+          <w:sz w:val="24"/>
+          <w:szCs w:val="24"/>
+          <w:rtl w:val="0"/>
+        </w:rPr>
+        <w:t xml:space="preserve">    </w:t>
+        <w:tab/>
+        <w:t xml:space="preserve">JOIN tournaments t ON t.id = ts.tournament_id</w:t>
+      </w:r>
+    </w:p>
+    <w:p>
+      <w:pPr>
+        <w:ind w:firstLine="0"/>
+        <w:rPr>
+          <w:sz w:val="24"/>
+          <w:szCs w:val="24"/>
+        </w:rPr>
+      </w:pPr>
+      <w:r>
+        <w:rPr>
+          <w:sz w:val="24"/>
+          <w:szCs w:val="24"/>
+          <w:rtl w:val="0"/>
+        </w:rPr>
+        <w:t xml:space="preserve">    </w:t>
+        <w:tab/>
+        <w:t xml:space="preserve">WHERE</w:t>
+      </w:r>
+    </w:p>
+    <w:p>
+      <w:pPr>
+        <w:ind w:firstLine="0"/>
+        <w:rPr>
+          <w:sz w:val="24"/>
+          <w:szCs w:val="24"/>
+        </w:rPr>
+      </w:pPr>
+      <w:r>
+        <w:rPr>
+          <w:sz w:val="24"/>
+          <w:szCs w:val="24"/>
+          <w:rtl w:val="0"/>
+        </w:rPr>
+        <w:t xml:space="preserve">            </w:t>
+        <w:tab/>
+        <w:t xml:space="preserve">t.start_at BETWEEN @start_at AND @end_at</w:t>
+      </w:r>
+    </w:p>
+    <w:p>
+      <w:pPr>
+        <w:ind w:firstLine="0"/>
+        <w:rPr>
+          <w:sz w:val="24"/>
+          <w:szCs w:val="24"/>
+        </w:rPr>
+      </w:pPr>
+      <w:r>
+        <w:rPr>
+          <w:sz w:val="24"/>
+          <w:szCs w:val="24"/>
+          <w:rtl w:val="0"/>
+        </w:rPr>
+        <w:t xml:space="preserve">            </w:t>
+        <w:tab/>
+        <w:t xml:space="preserve">AND p.sportsman_id = sm.id</w:t>
+      </w:r>
+    </w:p>
+    <w:p>
+      <w:pPr>
+        <w:ind w:firstLine="0"/>
+        <w:rPr>
+          <w:sz w:val="24"/>
+          <w:szCs w:val="24"/>
+        </w:rPr>
+      </w:pPr>
+      <w:r>
+        <w:rPr>
+          <w:sz w:val="24"/>
+          <w:szCs w:val="24"/>
+          <w:rtl w:val="0"/>
+        </w:rPr>
+        <w:t xml:space="preserve">);</w:t>
+      </w:r>
+    </w:p>
+    <w:p>
+      <w:pPr>
+        <w:ind w:firstLine="0"/>
+        <w:rPr>
+          <w:sz w:val="24"/>
+          <w:szCs w:val="24"/>
+        </w:rPr>
+      </w:pPr>
+      <w:r>
+        <w:rPr>
+          <w:rtl w:val="0"/>
+        </w:rPr>
+      </w:r>
+    </w:p>
+    <w:p>
+      <w:pPr>
+        <w:ind w:firstLine="0"/>
+        <w:rPr>
+          <w:sz w:val="24"/>
+          <w:szCs w:val="24"/>
+        </w:rPr>
+      </w:pPr>
+      <w:r>
+        <w:rPr>
+          <w:sz w:val="24"/>
+          <w:szCs w:val="24"/>
+          <w:rtl w:val="0"/>
+        </w:rPr>
+        <w:t xml:space="preserve">-- Query: #12</w:t>
+      </w:r>
+    </w:p>
+    <w:p>
+      <w:pPr>
+        <w:ind w:firstLine="0"/>
+        <w:rPr>
+          <w:sz w:val="24"/>
+          <w:szCs w:val="24"/>
+        </w:rPr>
+      </w:pPr>
+      <w:r>
+        <w:rPr>
+          <w:sz w:val="24"/>
+          <w:szCs w:val="24"/>
+          <w:rtl w:val="0"/>
+        </w:rPr>
+        <w:t xml:space="preserve">-- name: GetOrganizerTournamentCountsForPeriod :many</w:t>
+      </w:r>
+    </w:p>
+    <w:p>
+      <w:pPr>
+        <w:ind w:firstLine="0"/>
+        <w:rPr>
+          <w:sz w:val="24"/>
+          <w:szCs w:val="24"/>
+        </w:rPr>
+      </w:pPr>
+      <w:r>
+        <w:rPr>
+          <w:sz w:val="24"/>
+          <w:szCs w:val="24"/>
+          <w:rtl w:val="0"/>
+        </w:rPr>
+        <w:t xml:space="preserve">SELECT</w:t>
+      </w:r>
+    </w:p>
+    <w:p>
+      <w:pPr>
+        <w:ind w:firstLine="0"/>
+        <w:rPr>
+          <w:sz w:val="24"/>
+          <w:szCs w:val="24"/>
+        </w:rPr>
+      </w:pPr>
+      <w:r>
+        <w:rPr>
+          <w:sz w:val="24"/>
+          <w:szCs w:val="24"/>
+          <w:rtl w:val="0"/>
+        </w:rPr>
+        <w:t xml:space="preserve">    </w:t>
+        <w:tab/>
+        <w:t xml:space="preserve">o.*,</w:t>
+      </w:r>
+    </w:p>
+    <w:p>
+      <w:pPr>
+        <w:ind w:firstLine="0"/>
+        <w:rPr>
+          <w:sz w:val="24"/>
+          <w:szCs w:val="24"/>
+        </w:rPr>
+      </w:pPr>
+      <w:r>
+        <w:rPr>
+          <w:sz w:val="24"/>
+          <w:szCs w:val="24"/>
+          <w:rtl w:val="0"/>
+        </w:rPr>
+        <w:t xml:space="preserve">    </w:t>
+        <w:tab/>
+        <w:t xml:space="preserve">COUNT(t.*)</w:t>
+      </w:r>
+    </w:p>
+    <w:p>
+      <w:pPr>
+        <w:ind w:firstLine="0"/>
+        <w:rPr>
+          <w:sz w:val="24"/>
+          <w:szCs w:val="24"/>
+        </w:rPr>
+      </w:pPr>
+      <w:r>
+        <w:rPr>
+          <w:sz w:val="24"/>
+          <w:szCs w:val="24"/>
+          <w:rtl w:val="0"/>
+        </w:rPr>
+        <w:t xml:space="preserve">FROM organizers o</w:t>
+      </w:r>
+    </w:p>
+    <w:p>
+      <w:pPr>
+        <w:ind w:firstLine="0"/>
+        <w:rPr>
+          <w:sz w:val="24"/>
+          <w:szCs w:val="24"/>
+        </w:rPr>
+      </w:pPr>
+      <w:r>
+        <w:rPr>
+          <w:sz w:val="24"/>
+          <w:szCs w:val="24"/>
+          <w:rtl w:val="0"/>
+        </w:rPr>
+        <w:t xml:space="preserve">JOIN tournaments t ON t.organizer_id = o.id</w:t>
+      </w:r>
+    </w:p>
+    <w:p>
+      <w:pPr>
+        <w:ind w:firstLine="0"/>
+        <w:rPr>
+          <w:sz w:val="24"/>
+          <w:szCs w:val="24"/>
+        </w:rPr>
+      </w:pPr>
+      <w:r>
+        <w:rPr>
+          <w:sz w:val="24"/>
+          <w:szCs w:val="24"/>
+          <w:rtl w:val="0"/>
+        </w:rPr>
+        <w:t xml:space="preserve">GROUP BY o.id;</w:t>
+      </w:r>
+    </w:p>
+    <w:p>
+      <w:pPr>
+        <w:ind w:firstLine="0"/>
+        <w:rPr>
+          <w:sz w:val="24"/>
+          <w:szCs w:val="24"/>
+        </w:rPr>
+      </w:pPr>
+      <w:r>
+        <w:rPr>
+          <w:rtl w:val="0"/>
+        </w:rPr>
+      </w:r>
+    </w:p>
+    <w:p>
+      <w:pPr>
+        <w:ind w:firstLine="0"/>
+        <w:rPr>
+          <w:sz w:val="24"/>
+          <w:szCs w:val="24"/>
+        </w:rPr>
+      </w:pPr>
+      <w:r>
+        <w:rPr>
+          <w:sz w:val="24"/>
+          <w:szCs w:val="24"/>
+          <w:rtl w:val="0"/>
+        </w:rPr>
+        <w:t xml:space="preserve">-- Query: #13</w:t>
+      </w:r>
+    </w:p>
+    <w:p>
+      <w:pPr>
+        <w:ind w:firstLine="0"/>
+        <w:rPr>
+          <w:sz w:val="24"/>
+          <w:szCs w:val="24"/>
+        </w:rPr>
+      </w:pPr>
+      <w:r>
+        <w:rPr>
+          <w:sz w:val="24"/>
+          <w:szCs w:val="24"/>
+          <w:rtl w:val="0"/>
+        </w:rPr>
+        <w:t xml:space="preserve">-- name: GetPlaceTournamentDatesForPeriod :many</w:t>
+      </w:r>
+    </w:p>
+    <w:p>
+      <w:pPr>
+        <w:ind w:firstLine="0"/>
+        <w:rPr>
+          <w:sz w:val="24"/>
+          <w:szCs w:val="24"/>
+        </w:rPr>
+      </w:pPr>
+      <w:r>
+        <w:rPr>
+          <w:sz w:val="24"/>
+          <w:szCs w:val="24"/>
+          <w:rtl w:val="0"/>
+        </w:rPr>
+        <w:t xml:space="preserve">SELECT</w:t>
+      </w:r>
+    </w:p>
+    <w:p>
+      <w:pPr>
+        <w:ind w:firstLine="0"/>
+        <w:rPr>
+          <w:sz w:val="24"/>
+          <w:szCs w:val="24"/>
+        </w:rPr>
+      </w:pPr>
+      <w:r>
+        <w:rPr>
+          <w:sz w:val="24"/>
+          <w:szCs w:val="24"/>
+          <w:rtl w:val="0"/>
+        </w:rPr>
+        <w:t xml:space="preserve">    </w:t>
+        <w:tab/>
+        <w:t xml:space="preserve">p.*,</w:t>
+      </w:r>
+    </w:p>
+    <w:p>
+      <w:pPr>
+        <w:ind w:firstLine="0"/>
+        <w:rPr>
+          <w:sz w:val="24"/>
+          <w:szCs w:val="24"/>
+        </w:rPr>
+      </w:pPr>
+      <w:r>
+        <w:rPr>
+          <w:sz w:val="24"/>
+          <w:szCs w:val="24"/>
+          <w:rtl w:val="0"/>
+        </w:rPr>
+        <w:t xml:space="preserve">    </w:t>
+        <w:tab/>
+        <w:t xml:space="preserve">ARRAY_AGG(t.start_at)::TIMESTAMPTZ[] as dates</w:t>
+      </w:r>
+    </w:p>
+    <w:p>
+      <w:pPr>
+        <w:ind w:firstLine="0"/>
+        <w:rPr>
+          <w:sz w:val="24"/>
+          <w:szCs w:val="24"/>
+        </w:rPr>
+      </w:pPr>
+      <w:r>
+        <w:rPr>
+          <w:sz w:val="24"/>
+          <w:szCs w:val="24"/>
+          <w:rtl w:val="0"/>
+        </w:rPr>
+        <w:t xml:space="preserve">FROM places p</w:t>
+      </w:r>
+    </w:p>
+    <w:p>
+      <w:pPr>
+        <w:ind w:firstLine="0"/>
+        <w:rPr>
+          <w:sz w:val="24"/>
+          <w:szCs w:val="24"/>
+        </w:rPr>
+      </w:pPr>
+      <w:r>
+        <w:rPr>
+          <w:sz w:val="24"/>
+          <w:szCs w:val="24"/>
+          <w:rtl w:val="0"/>
+        </w:rPr>
+        <w:t xml:space="preserve">JOIN tournaments t ON t.place_id = p.id</w:t>
+      </w:r>
+    </w:p>
+    <w:p>
+      <w:pPr>
+        <w:ind w:firstLine="0"/>
+        <w:rPr>
+          <w:sz w:val="24"/>
+          <w:szCs w:val="24"/>
+        </w:rPr>
+      </w:pPr>
+      <w:r>
+        <w:rPr>
+          <w:sz w:val="24"/>
+          <w:szCs w:val="24"/>
+          <w:rtl w:val="0"/>
+        </w:rPr>
+        <w:t xml:space="preserve">GROUP BY p.id;</w:t>
+      </w:r>
+    </w:p>
+    <w:p>
+      <w:pPr>
+        <w:ind w:firstLine="0"/>
+        <w:rPr>
+          <w:sz w:val="24"/>
+          <w:szCs w:val="24"/>
+        </w:rPr>
+      </w:pPr>
+      <w:r>
+        <w:rPr>
+          <w:sz w:val="24"/>
+          <w:szCs w:val="24"/>
+          <w:rtl w:val="0"/>
+        </w:rPr>
+        <w:t xml:space="preserve">q@machine db2sem (master) $</w:t>
+      </w:r>
+    </w:p>
+    <w:p>
+      <w:pPr>
+        <w:rPr>
+          <w:sz w:val="24"/>
+          <w:szCs w:val="24"/>
+        </w:rPr>
+      </w:pPr>
+      <w:r>
+        <w:rPr>
+          <w:rtl w:val="0"/>
+        </w:rPr>
+      </w:r>
+    </w:p>
+    <w:p>
+      <w:pPr>
+        <w:rPr/>
+      </w:pPr>
       <w:r>
         <w:rPr>
           <w:rtl w:val="0"/>

--- a/report/Rylenko_22205.docx
+++ b/report/Rylenko_22205.docx
@@ -725,7 +725,7 @@
             </w:pBdr>
             <w:shd w:fill="auto" w:val="clear"/>
             <w:tabs>
-              <w:tab w:val="right" w:leader="dot" w:pos="9345"/>
+              <w:tab w:val="right" w:leader="none" w:pos="9345"/>
             </w:tabs>
             <w:spacing w:after="0" w:before="0" w:line="360" w:lineRule="auto"/>
             <w:ind w:left="0" w:right="0" w:firstLine="706"/>
@@ -749,7 +749,7 @@
             <w:instrText xml:space="preserve"> TOC \h \u \z \t "Heading 1,1,Heading 2,2,Heading 3,3,"</w:instrText>
             <w:fldChar w:fldCharType="separate"/>
           </w:r>
-          <w:hyperlink w:anchor="_30j0zll">
+          <w:hyperlink w:anchor="_heading=h.hu6esw8ijk49">
             <w:r>
               <w:rPr>
                 <w:rFonts w:ascii="Times New Roman" w:cs="Times New Roman" w:eastAsia="Times New Roman" w:hAnsi="Times New Roman"/>
@@ -791,7 +791,7 @@
             </w:pBdr>
             <w:shd w:fill="auto" w:val="clear"/>
             <w:tabs>
-              <w:tab w:val="right" w:leader="dot" w:pos="9345"/>
+              <w:tab w:val="right" w:leader="none" w:pos="9345"/>
             </w:tabs>
             <w:spacing w:after="0" w:before="0" w:line="360" w:lineRule="auto"/>
             <w:ind w:left="0" w:right="0" w:firstLine="706"/>
@@ -810,7 +810,7 @@
               <w:vertAlign w:val="baseline"/>
             </w:rPr>
           </w:pPr>
-          <w:hyperlink w:anchor="_1fob9te">
+          <w:hyperlink w:anchor="_heading=h.gi84o1qdpaj3">
             <w:r>
               <w:rPr>
                 <w:rFonts w:ascii="Times New Roman" w:cs="Times New Roman" w:eastAsia="Times New Roman" w:hAnsi="Times New Roman"/>
@@ -857,14 +857,14 @@
             </w:pBdr>
             <w:shd w:fill="auto" w:val="clear"/>
             <w:tabs>
-              <w:tab w:val="right" w:leader="dot" w:pos="9345"/>
+              <w:tab w:val="right" w:leader="none" w:pos="9345"/>
             </w:tabs>
             <w:spacing w:after="0" w:before="0" w:line="360" w:lineRule="auto"/>
             <w:ind w:left="0" w:right="0" w:firstLine="706"/>
             <w:jc w:val="both"/>
             <w:rPr/>
           </w:pPr>
-          <w:hyperlink w:anchor="_3znysh7">
+          <w:hyperlink w:anchor="_heading=h.qu4y1mtle7sz">
             <w:r>
               <w:rPr>
                 <w:rFonts w:ascii="Times New Roman" w:cs="Times New Roman" w:eastAsia="Times New Roman" w:hAnsi="Times New Roman"/>
@@ -906,7 +906,7 @@
             </w:pBdr>
             <w:shd w:fill="auto" w:val="clear"/>
             <w:tabs>
-              <w:tab w:val="right" w:leader="dot" w:pos="9345"/>
+              <w:tab w:val="right" w:leader="none" w:pos="9345"/>
             </w:tabs>
             <w:spacing w:after="0" w:before="0" w:line="360" w:lineRule="auto"/>
             <w:ind w:left="0" w:right="0" w:firstLine="706"/>
@@ -919,7 +919,7 @@
             </w:rPr>
             <w:t xml:space="preserve">Приложение 1. Запросы создания таблиц</w:t>
           </w:r>
-          <w:hyperlink w:anchor="_3znysh7">
+          <w:hyperlink w:anchor="_heading=h.qu4y1mtle7sz">
             <w:r>
               <w:rPr>
                 <w:rtl w:val="0"/>
@@ -949,7 +949,7 @@
             </w:pBdr>
             <w:shd w:fill="auto" w:val="clear"/>
             <w:tabs>
-              <w:tab w:val="right" w:leader="dot" w:pos="9345"/>
+              <w:tab w:val="right" w:leader="none" w:pos="9345"/>
             </w:tabs>
             <w:spacing w:after="0" w:before="0" w:line="360" w:lineRule="auto"/>
             <w:ind w:left="0" w:right="0" w:firstLine="706"/>
@@ -962,7 +962,7 @@
             </w:rPr>
             <w:t xml:space="preserve">Приложение 2. Триггеры</w:t>
           </w:r>
-          <w:hyperlink w:anchor="_3znysh7">
+          <w:hyperlink w:anchor="_heading=h.qu4y1mtle7sz">
             <w:r>
               <w:rPr>
                 <w:rtl w:val="0"/>
@@ -974,13 +974,13 @@
             <w:rPr>
               <w:rtl w:val="0"/>
             </w:rPr>
-            <w:t xml:space="preserve">10</w:t>
+            <w:t xml:space="preserve">10-11</w:t>
           </w:r>
         </w:p>
         <w:p>
           <w:pPr>
             <w:tabs>
-              <w:tab w:val="right" w:leader="dot" w:pos="9345"/>
+              <w:tab w:val="right" w:leader="none" w:pos="9345"/>
             </w:tabs>
             <w:spacing w:line="360" w:lineRule="auto"/>
             <w:ind w:firstLine="706"/>
@@ -990,9 +990,9 @@
             <w:rPr>
               <w:rtl w:val="0"/>
             </w:rPr>
-            <w:t xml:space="preserve">Приложение 2. Запросы</w:t>
+            <w:t xml:space="preserve">Приложение 3. Запросы</w:t>
           </w:r>
-          <w:hyperlink w:anchor="_3znysh7">
+          <w:hyperlink w:anchor="_heading=h.qu4y1mtle7sz">
             <w:r>
               <w:rPr>
                 <w:rtl w:val="0"/>
@@ -1004,7 +1004,7 @@
             <w:rPr>
               <w:rtl w:val="0"/>
             </w:rPr>
-            <w:t xml:space="preserve">11-14</w:t>
+            <w:t xml:space="preserve">12-18</w:t>
           </w:r>
           <w:r>
             <w:fldChar w:fldCharType="end"/>
@@ -1027,7 +1027,7 @@
         </w:pBdr>
         <w:shd w:fill="auto" w:val="clear"/>
         <w:tabs>
-          <w:tab w:val="right" w:leader="dot" w:pos="9345"/>
+          <w:tab w:val="right" w:leader="none" w:pos="9345"/>
         </w:tabs>
         <w:spacing w:after="0" w:before="0" w:line="360" w:lineRule="auto"/>
         <w:ind w:left="0" w:right="0" w:firstLine="706"/>
@@ -1116,7 +1116,7 @@
           <w:vertAlign w:val="baseline"/>
         </w:rPr>
       </w:pPr>
-      <w:bookmarkStart w:colFirst="0" w:colLast="0" w:name="_gjdgxs" w:id="0"/>
+      <w:bookmarkStart w:colFirst="0" w:colLast="0" w:name="_heading=h.2lpuox3323hw" w:id="0"/>
       <w:bookmarkEnd w:id="0"/>
       <w:r>
         <w:rPr>
@@ -1146,7 +1146,7 @@
           <w:szCs w:val="24"/>
         </w:rPr>
       </w:pPr>
-      <w:bookmarkStart w:colFirst="0" w:colLast="0" w:name="_isywns3yelof" w:id="1"/>
+      <w:bookmarkStart w:colFirst="0" w:colLast="0" w:name="_heading=h.xvgtplm9cjog" w:id="1"/>
       <w:bookmarkEnd w:id="1"/>
       <w:r>
         <w:rPr>
@@ -1176,7 +1176,7 @@
           <w:szCs w:val="24"/>
         </w:rPr>
       </w:pPr>
-      <w:bookmarkStart w:colFirst="0" w:colLast="0" w:name="_2yex224ae7i7" w:id="2"/>
+      <w:bookmarkStart w:colFirst="0" w:colLast="0" w:name="_heading=h.36l25jq2jpu1" w:id="2"/>
       <w:bookmarkEnd w:id="2"/>
       <w:r>
         <w:rPr>
@@ -1206,7 +1206,7 @@
           <w:szCs w:val="24"/>
         </w:rPr>
       </w:pPr>
-      <w:bookmarkStart w:colFirst="0" w:colLast="0" w:name="_n92g73qdutvx" w:id="3"/>
+      <w:bookmarkStart w:colFirst="0" w:colLast="0" w:name="_heading=h.evndniydrjtd" w:id="3"/>
       <w:bookmarkEnd w:id="3"/>
       <w:r>
         <w:rPr>
@@ -1236,7 +1236,7 @@
           <w:szCs w:val="24"/>
         </w:rPr>
       </w:pPr>
-      <w:bookmarkStart w:colFirst="0" w:colLast="0" w:name="_b1cjfz1p81fd" w:id="4"/>
+      <w:bookmarkStart w:colFirst="0" w:colLast="0" w:name="_heading=h.ytuz8s951h5p" w:id="4"/>
       <w:bookmarkEnd w:id="4"/>
       <w:r>
         <w:rPr>
@@ -1266,7 +1266,7 @@
           <w:szCs w:val="24"/>
         </w:rPr>
       </w:pPr>
-      <w:bookmarkStart w:colFirst="0" w:colLast="0" w:name="_jfszu8s90kd" w:id="5"/>
+      <w:bookmarkStart w:colFirst="0" w:colLast="0" w:name="_heading=h.gksjy8p9r6ca" w:id="5"/>
       <w:bookmarkEnd w:id="5"/>
       <w:r>
         <w:rPr>
@@ -1296,7 +1296,7 @@
           <w:szCs w:val="24"/>
         </w:rPr>
       </w:pPr>
-      <w:bookmarkStart w:colFirst="0" w:colLast="0" w:name="_h731yo1o6l4v" w:id="6"/>
+      <w:bookmarkStart w:colFirst="0" w:colLast="0" w:name="_heading=h.r43cn7v23ohm" w:id="6"/>
       <w:bookmarkEnd w:id="6"/>
       <w:r>
         <w:rPr>
@@ -1326,7 +1326,7 @@
           <w:szCs w:val="24"/>
         </w:rPr>
       </w:pPr>
-      <w:bookmarkStart w:colFirst="0" w:colLast="0" w:name="_yu3kqapiqx7v" w:id="7"/>
+      <w:bookmarkStart w:colFirst="0" w:colLast="0" w:name="_heading=h.mxuc9avvk6f3" w:id="7"/>
       <w:bookmarkEnd w:id="7"/>
       <w:r>
         <w:rPr>
@@ -1356,7 +1356,7 @@
           <w:szCs w:val="24"/>
         </w:rPr>
       </w:pPr>
-      <w:bookmarkStart w:colFirst="0" w:colLast="0" w:name="_todkjv8juatm" w:id="8"/>
+      <w:bookmarkStart w:colFirst="0" w:colLast="0" w:name="_heading=h.4tdpbs9za92o" w:id="8"/>
       <w:bookmarkEnd w:id="8"/>
       <w:r>
         <w:rPr>
@@ -1386,7 +1386,7 @@
           <w:szCs w:val="24"/>
         </w:rPr>
       </w:pPr>
-      <w:bookmarkStart w:colFirst="0" w:colLast="0" w:name="_uc4tu9fwm7sv" w:id="9"/>
+      <w:bookmarkStart w:colFirst="0" w:colLast="0" w:name="_heading=h.atdfm8d8jh1h" w:id="9"/>
       <w:bookmarkEnd w:id="9"/>
       <w:r>
         <w:rPr>
@@ -1416,7 +1416,7 @@
           <w:szCs w:val="24"/>
         </w:rPr>
       </w:pPr>
-      <w:bookmarkStart w:colFirst="0" w:colLast="0" w:name="_spftd6bwxsif" w:id="10"/>
+      <w:bookmarkStart w:colFirst="0" w:colLast="0" w:name="_heading=h.emivy0yn8jgr" w:id="10"/>
       <w:bookmarkEnd w:id="10"/>
       <w:r>
         <w:rPr>
@@ -1446,7 +1446,7 @@
           <w:szCs w:val="24"/>
         </w:rPr>
       </w:pPr>
-      <w:bookmarkStart w:colFirst="0" w:colLast="0" w:name="_mksrf8p1vev" w:id="11"/>
+      <w:bookmarkStart w:colFirst="0" w:colLast="0" w:name="_heading=h.328ny2si8aao" w:id="11"/>
       <w:bookmarkEnd w:id="11"/>
       <w:r>
         <w:rPr>
@@ -1476,7 +1476,7 @@
           <w:szCs w:val="24"/>
         </w:rPr>
       </w:pPr>
-      <w:bookmarkStart w:colFirst="0" w:colLast="0" w:name="_cvis56nnipuc" w:id="12"/>
+      <w:bookmarkStart w:colFirst="0" w:colLast="0" w:name="_heading=h.3u1tpq7sirf" w:id="12"/>
       <w:bookmarkEnd w:id="12"/>
       <w:r>
         <w:rPr>
@@ -1506,7 +1506,7 @@
           <w:szCs w:val="24"/>
         </w:rPr>
       </w:pPr>
-      <w:bookmarkStart w:colFirst="0" w:colLast="0" w:name="_1wwi6vkpm6na" w:id="13"/>
+      <w:bookmarkStart w:colFirst="0" w:colLast="0" w:name="_heading=h.tdznzt5c7mg9" w:id="13"/>
       <w:bookmarkEnd w:id="13"/>
       <w:r>
         <w:rPr>
@@ -1536,7 +1536,7 @@
           <w:szCs w:val="24"/>
         </w:rPr>
       </w:pPr>
-      <w:bookmarkStart w:colFirst="0" w:colLast="0" w:name="_7fl0bquu0n9t" w:id="14"/>
+      <w:bookmarkStart w:colFirst="0" w:colLast="0" w:name="_heading=h.k8qpp2xyukze" w:id="14"/>
       <w:bookmarkEnd w:id="14"/>
       <w:r>
         <w:rPr>
@@ -1566,7 +1566,7 @@
           <w:szCs w:val="24"/>
         </w:rPr>
       </w:pPr>
-      <w:bookmarkStart w:colFirst="0" w:colLast="0" w:name="_wc9qud87y4q4" w:id="15"/>
+      <w:bookmarkStart w:colFirst="0" w:colLast="0" w:name="_heading=h.dl43n5csk9g0" w:id="15"/>
       <w:bookmarkEnd w:id="15"/>
       <w:r>
         <w:rPr>
@@ -1596,7 +1596,7 @@
           <w:szCs w:val="24"/>
         </w:rPr>
       </w:pPr>
-      <w:bookmarkStart w:colFirst="0" w:colLast="0" w:name="_m0916o2th62q" w:id="16"/>
+      <w:bookmarkStart w:colFirst="0" w:colLast="0" w:name="_heading=h.ycah23tpy0dd" w:id="16"/>
       <w:bookmarkEnd w:id="16"/>
       <w:r>
         <w:rPr>
@@ -1626,7 +1626,7 @@
           <w:szCs w:val="24"/>
         </w:rPr>
       </w:pPr>
-      <w:bookmarkStart w:colFirst="0" w:colLast="0" w:name="_z8fi7hey525f" w:id="17"/>
+      <w:bookmarkStart w:colFirst="0" w:colLast="0" w:name="_heading=h.e9w26sik91j8" w:id="17"/>
       <w:bookmarkEnd w:id="17"/>
       <w:r>
         <w:rPr>
@@ -1656,7 +1656,7 @@
           <w:szCs w:val="24"/>
         </w:rPr>
       </w:pPr>
-      <w:bookmarkStart w:colFirst="0" w:colLast="0" w:name="_auxzdfv6885" w:id="18"/>
+      <w:bookmarkStart w:colFirst="0" w:colLast="0" w:name="_heading=h.cpd6d0rrlbfa" w:id="18"/>
       <w:bookmarkEnd w:id="18"/>
       <w:r>
         <w:rPr>
@@ -1686,7 +1686,7 @@
           <w:szCs w:val="24"/>
         </w:rPr>
       </w:pPr>
-      <w:bookmarkStart w:colFirst="0" w:colLast="0" w:name="_t44juovt143g" w:id="19"/>
+      <w:bookmarkStart w:colFirst="0" w:colLast="0" w:name="_heading=h.d9xlty9lnzd9" w:id="19"/>
       <w:bookmarkEnd w:id="19"/>
       <w:r>
         <w:rPr>
@@ -1716,7 +1716,7 @@
           <w:szCs w:val="24"/>
         </w:rPr>
       </w:pPr>
-      <w:bookmarkStart w:colFirst="0" w:colLast="0" w:name="_ubjpjv9mes1u" w:id="20"/>
+      <w:bookmarkStart w:colFirst="0" w:colLast="0" w:name="_heading=h.fg62kfxsbvss" w:id="20"/>
       <w:bookmarkEnd w:id="20"/>
       <w:r>
         <w:rPr>
@@ -1746,7 +1746,7 @@
           <w:szCs w:val="24"/>
         </w:rPr>
       </w:pPr>
-      <w:bookmarkStart w:colFirst="0" w:colLast="0" w:name="_nenfoqblmz1b" w:id="21"/>
+      <w:bookmarkStart w:colFirst="0" w:colLast="0" w:name="_heading=h.ao6byhqzh2rv" w:id="21"/>
       <w:bookmarkEnd w:id="21"/>
       <w:r>
         <w:rPr>
@@ -1776,7 +1776,7 @@
           <w:szCs w:val="24"/>
         </w:rPr>
       </w:pPr>
-      <w:bookmarkStart w:colFirst="0" w:colLast="0" w:name="_30j0zll" w:id="22"/>
+      <w:bookmarkStart w:colFirst="0" w:colLast="0" w:name="_heading=h.hu6esw8ijk49" w:id="22"/>
       <w:bookmarkEnd w:id="22"/>
       <w:r>
         <w:rPr>
@@ -2137,7 +2137,7 @@
           <wp:inline distB="114300" distT="114300" distL="114300" distR="114300">
             <wp:extent cx="5950910" cy="2882900"/>
             <wp:effectExtent b="0" l="0" r="0" t="0"/>
-            <wp:docPr id="1" name="image1.png"/>
+            <wp:docPr id="2" name="image1.png"/>
             <a:graphic>
               <a:graphicData uri="http://schemas.openxmlformats.org/drawingml/2006/picture">
                 <pic:pic>
@@ -2146,7 +2146,7 @@
                     <pic:cNvPicPr preferRelativeResize="0"/>
                   </pic:nvPicPr>
                   <pic:blipFill>
-                    <a:blip r:embed="rId6"/>
+                    <a:blip r:embed="rId7"/>
                     <a:srcRect b="0" l="0" r="0" t="0"/>
                     <a:stretch>
                       <a:fillRect/>
@@ -2194,7 +2194,7 @@
         </w:rPr>
         <w:t xml:space="preserve">Схема таблиц была сделана на сайте SQLDBM:  </w:t>
       </w:r>
-      <w:hyperlink r:id="rId7">
+      <w:hyperlink r:id="rId8">
         <w:r>
           <w:rPr>
             <w:color w:val="1155cc"/>
@@ -2222,7 +2222,7 @@
         </w:rPr>
         <w:t xml:space="preserve">Реализация проекта доступна в репозитории </w:t>
       </w:r>
-      <w:hyperlink r:id="rId8">
+      <w:hyperlink r:id="rId9">
         <w:r>
           <w:rPr>
             <w:color w:val="1155cc"/>
@@ -2260,6 +2260,7 @@
           <w:numId w:val="2"/>
         </w:numPr>
         <w:ind w:left="720" w:hanging="360"/>
+        <w:rPr/>
       </w:pPr>
       <w:r>
         <w:rPr>
@@ -2285,6 +2286,11 @@
         </w:rPr>
         <w:t xml:space="preserve">Спортсмены (sportsmen). Содержит идентификатор спортсмена, его имя, дату рождения, рост, вес, идентификатор клуба, к которому спортсмен принадлежит, и время создания спортсмена в базе данных. Построена связь многие к одному с таблицей клубов.</w:t>
       </w:r>
+      <w:r>
+        <w:rPr>
+          <w:rtl w:val="0"/>
+        </w:rPr>
+      </w:r>
     </w:p>
     <w:p>
       <w:pPr>
@@ -2303,6 +2309,11 @@
         </w:rPr>
         <w:t xml:space="preserve">Виды спорта (sports). Содержит идентификатор спорта, его название и время создания в базе данных.</w:t>
       </w:r>
+      <w:r>
+        <w:rPr>
+          <w:rtl w:val="0"/>
+        </w:rPr>
+      </w:r>
     </w:p>
     <w:p>
       <w:pPr>
@@ -2321,6 +2332,11 @@
         </w:rPr>
         <w:t xml:space="preserve">Спортсмены и виды спорта, которыми они занимаются (sportsman_sports). Является связью многие ко многим между спортсменами и видами спорта. Содержит идентификатор связи, идентификатор спортсмена, идентификатор спорта и разряд спортсмена в данном виде спорта.</w:t>
       </w:r>
+      <w:r>
+        <w:rPr>
+          <w:rtl w:val="0"/>
+        </w:rPr>
+      </w:r>
     </w:p>
     <w:p>
       <w:pPr>
@@ -2339,6 +2355,11 @@
         </w:rPr>
         <w:t xml:space="preserve">Тренеры (trainers). Содержит идентификатор тренера, его имя и время создания в базе данных.</w:t>
       </w:r>
+      <w:r>
+        <w:rPr>
+          <w:rtl w:val="0"/>
+        </w:rPr>
+      </w:r>
     </w:p>
     <w:p>
       <w:pPr>
@@ -2357,6 +2378,11 @@
         </w:rPr>
         <w:t xml:space="preserve">Тренера спортсменов, занимающихся определённым видом спорта (sportsman_sport_trainers). Является связью многие ко многим между связью спортсмена со спортом и тренерами. Содержит идентификатор связи, идентификатор связи спортсмена и вида спорта, которая тоже является связью многие ко многим, и идентификатор тренера. Два поля образуют первичный ключ.</w:t>
       </w:r>
+      <w:r>
+        <w:rPr>
+          <w:rtl w:val="0"/>
+        </w:rPr>
+      </w:r>
     </w:p>
     <w:p>
       <w:pPr>
@@ -2375,6 +2401,11 @@
         </w:rPr>
         <w:t xml:space="preserve">Организации (organizers). Содержит идентификатор организации, её название, расположение и время создания в базе данных.</w:t>
       </w:r>
+      <w:r>
+        <w:rPr>
+          <w:rtl w:val="0"/>
+        </w:rPr>
+      </w:r>
     </w:p>
     <w:p>
       <w:pPr>
@@ -2393,6 +2424,11 @@
         </w:rPr>
         <w:t xml:space="preserve">Типы сооружений (place_types). Содержит идентификатор типа сооружений, его название и название таблицы атрибутов типа сооружения.</w:t>
       </w:r>
+      <w:r>
+        <w:rPr>
+          <w:rtl w:val="0"/>
+        </w:rPr>
+      </w:r>
     </w:p>
     <w:p>
       <w:pPr>
@@ -2411,6 +2447,11 @@
         </w:rPr>
         <w:t xml:space="preserve">Сооружения (places). Содержит идентификатор сооружения, его название, расположение, идентификатор типа атрибута и время создания в базе данных. Построена связь многие к одному с таблицей типов сооружений.</w:t>
       </w:r>
+      <w:r>
+        <w:rPr>
+          <w:rtl w:val="0"/>
+        </w:rPr>
+      </w:r>
     </w:p>
     <w:p>
       <w:pPr>
@@ -2429,6 +2470,11 @@
         </w:rPr>
         <w:t xml:space="preserve">Атрибуты манежей (arena_attributes). Содержит идентификатор сооружения, для которого созданы атрибуты. Идентификатор сооружения является первичным ключом. Также содержит количество рефери и длина беговой дорожки.</w:t>
       </w:r>
+      <w:r>
+        <w:rPr>
+          <w:rtl w:val="0"/>
+        </w:rPr>
+      </w:r>
     </w:p>
     <w:p>
       <w:pPr>
@@ -2447,6 +2493,11 @@
         </w:rPr>
         <w:t xml:space="preserve">Атрибуты стадионов (stadium_attributes). Содержит идентификатор сооружения, для которого созданы атрибуты. Идентификатор сооружения является первичным ключом. Также содержит ширину и длину стадиона в сантиметрах, максимальное количество зрителей, булево значение, определяющее, является ли стадион уличным, и покрытие стадиона.</w:t>
       </w:r>
+      <w:r>
+        <w:rPr>
+          <w:rtl w:val="0"/>
+        </w:rPr>
+      </w:r>
     </w:p>
     <w:p>
       <w:pPr>
@@ -2465,6 +2516,11 @@
         </w:rPr>
         <w:t xml:space="preserve">Соревнования (tournaments). Содержит идентификатор соревнования, идентификатор сооружения, где проходит соревнование, время начала, идентификатор организатора и время создания в базе данных. Построена связь многие к одному с таблицей сооружений, также построена связь многие к одному с таблицей организаторов.</w:t>
       </w:r>
+      <w:r>
+        <w:rPr>
+          <w:rtl w:val="0"/>
+        </w:rPr>
+      </w:r>
     </w:p>
     <w:p>
       <w:pPr>
@@ -2483,6 +2539,11 @@
         </w:rPr>
         <w:t xml:space="preserve">Виды спорта в соревновании (tournament_sports). Содержит идентификатор связи, идентификатор соревнования и идентификатор спорта. Таблица является связью многие ко многим между таблицами соревнований и видов спорта.</w:t>
       </w:r>
+      <w:r>
+        <w:rPr>
+          <w:rtl w:val="0"/>
+        </w:rPr>
+      </w:r>
     </w:p>
     <w:p>
       <w:pPr>
@@ -2501,6 +2562,11 @@
         </w:rPr>
         <w:t xml:space="preserve">Участия в соревнованиях (participations). Содержит идентификатор связи, идентификатор вида спорта в соревновании, идентификатор спортсмена, место в соревновании и результат участия в виде текста. Идентификатор спорта в соревновании образует связь многие к одному с таблицей спортов в соревновании. Идентификатор спортсмена образует связь многие к одному с таблицей спортсменов.</w:t>
       </w:r>
+      <w:r>
+        <w:rPr>
+          <w:rtl w:val="0"/>
+        </w:rPr>
+      </w:r>
     </w:p>
     <w:p>
       <w:pPr>
@@ -2531,7 +2597,12 @@
         <w:rPr>
           <w:rtl w:val="0"/>
         </w:rPr>
-        <w:t xml:space="preserve">Среди всех наборов атрибутов идентификатор сооружения должен быть уникальным. Так невозможно присвоить более одного набора атрибутов одному сооружению. Более того, необходима проверка, что набор атрибутов, где указан идентификатор сооружения, соотносится с типом сооружения. То есть, например, если у сооружения тип стадиона, то есть возможность использовать только таблицу с атрибутами стадиона. Этот вопрос решён так: разработчик создаёт новую таблицу атрибутов. После добавляет в таблицу типов сооружения новый тип с любым именем и с названием таблицы атрибутов, которую создал ранее. После добавления типа сооружения для таблицы атрибутов автоматически создастся триггер, вызывающийся перед каждой вставкой и обновлением. Триггер будет проверять, что новые данные содержат идентификатор сооружения, на который не указывают еще ни одни другие таблицы атрибутов, и что идентификатор сооружения указывает на сооружение, тип которого имеет таблицу атрибутов равную текущей.</w:t>
+        <w:t xml:space="preserve">Среди всех наборов атрибутов идентификатор сооружения должен быть уникальным. Так невозможно присвоить более одного набора атрибутов одному сооружению. Более того, необходима проверка, что набор атрибутов, где указан идентификатор сооружения, соотносится с типом сооружения. То есть, например, если у сооружения тип стадиона, то есть возможность использовать только таблицу с атрибутами стадиона. Этот вопрос решён так: разработчик создаёт новую таблицу атрибутов. После добавляет в таблицу типов сооружения новый тип с любым именем и с названием таблицы атрибутов, которую создал ранее. После добавления типа сооружения для таблицы атрибутов автоматически создастся триггер, вызывающийся перед каждой вставкой и обновлением. Триггер будет проверять, что идентификатор сооружения указывает на сооружение, тип которого имеет таблицу атрибутов равную текущей. Уникальность среди всех таблиц атрибутов достигается с помощью первичного ключа, установленного на поле идентификатора места в таблицах атрибутов.</w:t>
+      </w:r>
+      <w:r>
+        <w:rPr>
+          <w:rtl w:val="0"/>
+        </w:rPr>
       </w:r>
     </w:p>
     <w:p>
@@ -2677,6 +2748,11 @@
         </w:rPr>
         <w:t xml:space="preserve">Запросы создания таблиц</w:t>
       </w:r>
+      <w:r>
+        <w:rPr>
+          <w:rtl w:val="0"/>
+        </w:rPr>
+      </w:r>
     </w:p>
     <w:p>
       <w:pPr>
@@ -2684,7 +2760,8 @@
           <w:ilvl w:val="0"/>
           <w:numId w:val="3"/>
         </w:numPr>
-        <w:ind w:firstLine="0"/>
+        <w:ind w:left="0" w:firstLine="0"/>
+        <w:rPr/>
       </w:pPr>
       <w:r>
         <w:rPr>
@@ -2693,6 +2770,11 @@
           <w:rtl w:val="0"/>
         </w:rPr>
         <w:t xml:space="preserve">CREATE TABLE IF NOT EXISTS place_types (</w:t>
+      </w:r>
+      <w:r>
+        <w:rPr>
+          <w:rtl w:val="0"/>
+        </w:rPr>
       </w:r>
     </w:p>
     <w:p>
@@ -2701,7 +2783,8 @@
           <w:ilvl w:val="0"/>
           <w:numId w:val="3"/>
         </w:numPr>
-        <w:ind w:firstLine="0"/>
+        <w:ind w:left="0" w:firstLine="0"/>
+        <w:rPr/>
       </w:pPr>
       <w:r>
         <w:rPr>
@@ -2714,6 +2797,11 @@
         <w:t xml:space="preserve">id                </w:t>
         <w:tab/>
         <w:t xml:space="preserve">BIGSERIAL PRIMARY KEY,</w:t>
+      </w:r>
+      <w:r>
+        <w:rPr>
+          <w:rtl w:val="0"/>
+        </w:rPr>
       </w:r>
     </w:p>
     <w:p>
@@ -2722,7 +2810,8 @@
           <w:ilvl w:val="0"/>
           <w:numId w:val="3"/>
         </w:numPr>
-        <w:ind w:firstLine="0"/>
+        <w:ind w:left="0" w:firstLine="0"/>
+        <w:rPr/>
       </w:pPr>
       <w:r>
         <w:rPr>
@@ -2737,6 +2826,11 @@
         <w:t xml:space="preserve">TEXT  </w:t>
         <w:tab/>
         <w:t xml:space="preserve">NOT NULL UNIQUE,</w:t>
+      </w:r>
+      <w:r>
+        <w:rPr>
+          <w:rtl w:val="0"/>
+        </w:rPr>
       </w:r>
     </w:p>
     <w:p>
@@ -2745,7 +2839,8 @@
           <w:ilvl w:val="0"/>
           <w:numId w:val="3"/>
         </w:numPr>
-        <w:ind w:firstLine="0"/>
+        <w:ind w:left="0" w:firstLine="0"/>
+        <w:rPr/>
       </w:pPr>
       <w:r>
         <w:rPr>
@@ -2758,6 +2853,11 @@
         <w:t xml:space="preserve">attributes_table_name TEXT  </w:t>
         <w:tab/>
         <w:t xml:space="preserve">NOT NULL UNIQUE</w:t>
+      </w:r>
+      <w:r>
+        <w:rPr>
+          <w:rtl w:val="0"/>
+        </w:rPr>
       </w:r>
     </w:p>
     <w:p>
@@ -2766,7 +2866,8 @@
           <w:ilvl w:val="0"/>
           <w:numId w:val="3"/>
         </w:numPr>
-        <w:ind w:firstLine="0"/>
+        <w:ind w:left="0" w:firstLine="0"/>
+        <w:rPr/>
       </w:pPr>
       <w:r>
         <w:rPr>
@@ -2775,6 +2876,11 @@
           <w:rtl w:val="0"/>
         </w:rPr>
         <w:t xml:space="preserve">);</w:t>
+      </w:r>
+      <w:r>
+        <w:rPr>
+          <w:rtl w:val="0"/>
+        </w:rPr>
       </w:r>
     </w:p>
     <w:p>
@@ -2783,7 +2889,8 @@
           <w:ilvl w:val="0"/>
           <w:numId w:val="3"/>
         </w:numPr>
-        <w:ind w:firstLine="0"/>
+        <w:ind w:left="0" w:firstLine="0"/>
+        <w:rPr/>
       </w:pPr>
       <w:r>
         <w:rPr>
@@ -2797,7 +2904,8 @@
           <w:ilvl w:val="0"/>
           <w:numId w:val="3"/>
         </w:numPr>
-        <w:ind w:firstLine="0"/>
+        <w:ind w:left="0" w:firstLine="0"/>
+        <w:rPr/>
       </w:pPr>
       <w:r>
         <w:rPr>
@@ -2806,6 +2914,11 @@
           <w:rtl w:val="0"/>
         </w:rPr>
         <w:t xml:space="preserve">CREATE TABLE IF NOT EXISTS places (</w:t>
+      </w:r>
+      <w:r>
+        <w:rPr>
+          <w:rtl w:val="0"/>
+        </w:rPr>
       </w:r>
     </w:p>
     <w:p>
@@ -2814,7 +2927,8 @@
           <w:ilvl w:val="0"/>
           <w:numId w:val="3"/>
         </w:numPr>
-        <w:ind w:firstLine="0"/>
+        <w:ind w:left="0" w:firstLine="0"/>
+        <w:rPr/>
       </w:pPr>
       <w:r>
         <w:rPr>
@@ -2829,6 +2943,11 @@
         <w:t xml:space="preserve">BIGSERIAL         </w:t>
         <w:tab/>
         <w:t xml:space="preserve">PRIMARY KEY,</w:t>
+      </w:r>
+      <w:r>
+        <w:rPr>
+          <w:rtl w:val="0"/>
+        </w:rPr>
       </w:r>
     </w:p>
     <w:p>
@@ -2837,7 +2956,8 @@
           <w:ilvl w:val="0"/>
           <w:numId w:val="3"/>
         </w:numPr>
-        <w:ind w:firstLine="0"/>
+        <w:ind w:left="0" w:firstLine="0"/>
+        <w:rPr/>
       </w:pPr>
       <w:r>
         <w:rPr>
@@ -2852,6 +2972,11 @@
         <w:t xml:space="preserve">VARCHAR(255)      </w:t>
         <w:tab/>
         <w:t xml:space="preserve">NOT NULL,</w:t>
+      </w:r>
+      <w:r>
+        <w:rPr>
+          <w:rtl w:val="0"/>
+        </w:rPr>
       </w:r>
     </w:p>
     <w:p>
@@ -2860,7 +2985,8 @@
           <w:ilvl w:val="0"/>
           <w:numId w:val="3"/>
         </w:numPr>
-        <w:ind w:firstLine="0"/>
+        <w:ind w:left="0" w:firstLine="0"/>
+        <w:rPr/>
       </w:pPr>
       <w:r>
         <w:rPr>
@@ -2875,6 +3001,11 @@
         <w:t xml:space="preserve">TEXT              </w:t>
         <w:tab/>
         <w:t xml:space="preserve">NOT NULL,</w:t>
+      </w:r>
+      <w:r>
+        <w:rPr>
+          <w:rtl w:val="0"/>
+        </w:rPr>
       </w:r>
     </w:p>
     <w:p>
@@ -2883,7 +3014,8 @@
           <w:ilvl w:val="0"/>
           <w:numId w:val="3"/>
         </w:numPr>
-        <w:ind w:firstLine="0"/>
+        <w:ind w:left="0" w:firstLine="0"/>
+        <w:rPr/>
       </w:pPr>
       <w:r>
         <w:rPr>
@@ -2898,6 +3030,11 @@
         <w:t xml:space="preserve">BIGINT            </w:t>
         <w:tab/>
         <w:t xml:space="preserve">NOT NULL REFERENCES place_types(id),</w:t>
+      </w:r>
+      <w:r>
+        <w:rPr>
+          <w:rtl w:val="0"/>
+        </w:rPr>
       </w:r>
     </w:p>
     <w:p>
@@ -2906,7 +3043,8 @@
           <w:ilvl w:val="0"/>
           <w:numId w:val="3"/>
         </w:numPr>
-        <w:ind w:firstLine="0"/>
+        <w:ind w:left="0" w:firstLine="0"/>
+        <w:rPr/>
       </w:pPr>
       <w:r>
         <w:rPr>
@@ -2921,6 +3059,11 @@
         <w:t xml:space="preserve">TIMESTAMPTZ       </w:t>
         <w:tab/>
         <w:t xml:space="preserve">NOT NULL DEFAULT NOW()</w:t>
+      </w:r>
+      <w:r>
+        <w:rPr>
+          <w:rtl w:val="0"/>
+        </w:rPr>
       </w:r>
     </w:p>
     <w:p>
@@ -2929,7 +3072,8 @@
           <w:ilvl w:val="0"/>
           <w:numId w:val="3"/>
         </w:numPr>
-        <w:ind w:firstLine="0"/>
+        <w:ind w:left="0" w:firstLine="0"/>
+        <w:rPr/>
       </w:pPr>
       <w:r>
         <w:rPr>
@@ -2938,6 +3082,11 @@
           <w:rtl w:val="0"/>
         </w:rPr>
         <w:t xml:space="preserve">);</w:t>
+      </w:r>
+      <w:r>
+        <w:rPr>
+          <w:rtl w:val="0"/>
+        </w:rPr>
       </w:r>
     </w:p>
     <w:p>
@@ -2946,7 +3095,8 @@
           <w:ilvl w:val="0"/>
           <w:numId w:val="3"/>
         </w:numPr>
-        <w:ind w:firstLine="0"/>
+        <w:ind w:left="0" w:firstLine="0"/>
+        <w:rPr/>
       </w:pPr>
       <w:r>
         <w:rPr>
@@ -2960,7 +3110,8 @@
           <w:ilvl w:val="0"/>
           <w:numId w:val="3"/>
         </w:numPr>
-        <w:ind w:firstLine="0"/>
+        <w:ind w:left="0" w:firstLine="0"/>
+        <w:rPr/>
       </w:pPr>
       <w:r>
         <w:rPr>
@@ -2969,6 +3120,11 @@
           <w:rtl w:val="0"/>
         </w:rPr>
         <w:t xml:space="preserve">CREATE TABLE IF NOT EXISTS arena_attributes (</w:t>
+      </w:r>
+      <w:r>
+        <w:rPr>
+          <w:rtl w:val="0"/>
+        </w:rPr>
       </w:r>
     </w:p>
     <w:p>
@@ -2977,7 +3133,8 @@
           <w:ilvl w:val="0"/>
           <w:numId w:val="3"/>
         </w:numPr>
-        <w:ind w:firstLine="0"/>
+        <w:ind w:left="0" w:firstLine="0"/>
+        <w:rPr/>
       </w:pPr>
       <w:r>
         <w:rPr>
@@ -2992,6 +3149,11 @@
         <w:t xml:space="preserve">BIGINT</w:t>
         <w:tab/>
         <w:t xml:space="preserve">PRIMARY KEY REFERENCES places(id),</w:t>
+      </w:r>
+      <w:r>
+        <w:rPr>
+          <w:rtl w:val="0"/>
+        </w:rPr>
       </w:r>
     </w:p>
     <w:p>
@@ -3000,7 +3162,8 @@
           <w:ilvl w:val="0"/>
           <w:numId w:val="3"/>
         </w:numPr>
-        <w:ind w:firstLine="0"/>
+        <w:ind w:left="0" w:firstLine="0"/>
+        <w:rPr/>
       </w:pPr>
       <w:r>
         <w:rPr>
@@ -3013,6 +3176,11 @@
         <w:t xml:space="preserve">referees_count  </w:t>
         <w:tab/>
         <w:t xml:space="preserve">SMALLINT  NOT NULL CHECK (referees_count &gt;= 0),</w:t>
+      </w:r>
+      <w:r>
+        <w:rPr>
+          <w:rtl w:val="0"/>
+        </w:rPr>
       </w:r>
     </w:p>
     <w:p>
@@ -3021,7 +3189,8 @@
           <w:ilvl w:val="0"/>
           <w:numId w:val="3"/>
         </w:numPr>
-        <w:ind w:firstLine="0"/>
+        <w:ind w:left="0" w:firstLine="0"/>
+        <w:rPr/>
       </w:pPr>
       <w:r>
         <w:rPr>
@@ -3034,6 +3203,11 @@
         <w:t xml:space="preserve">treadmill_length_cm BIGINT</w:t>
         <w:tab/>
         <w:t xml:space="preserve">NOT NULL CHECK (treadmill_length_cm &gt; 0)</w:t>
+      </w:r>
+      <w:r>
+        <w:rPr>
+          <w:rtl w:val="0"/>
+        </w:rPr>
       </w:r>
     </w:p>
     <w:p>
@@ -3042,7 +3216,8 @@
           <w:ilvl w:val="0"/>
           <w:numId w:val="3"/>
         </w:numPr>
-        <w:ind w:firstLine="0"/>
+        <w:ind w:left="0" w:firstLine="0"/>
+        <w:rPr/>
       </w:pPr>
       <w:r>
         <w:rPr>
@@ -3051,6 +3226,11 @@
           <w:rtl w:val="0"/>
         </w:rPr>
         <w:t xml:space="preserve">);</w:t>
+      </w:r>
+      <w:r>
+        <w:rPr>
+          <w:rtl w:val="0"/>
+        </w:rPr>
       </w:r>
     </w:p>
     <w:p>
@@ -3059,7 +3239,8 @@
           <w:ilvl w:val="0"/>
           <w:numId w:val="3"/>
         </w:numPr>
-        <w:ind w:firstLine="0"/>
+        <w:ind w:left="0" w:firstLine="0"/>
+        <w:rPr/>
       </w:pPr>
       <w:r>
         <w:rPr>
@@ -3073,7 +3254,8 @@
           <w:ilvl w:val="0"/>
           <w:numId w:val="3"/>
         </w:numPr>
-        <w:ind w:firstLine="0"/>
+        <w:ind w:left="0" w:firstLine="0"/>
+        <w:rPr/>
       </w:pPr>
       <w:r>
         <w:rPr>
@@ -3082,6 +3264,11 @@
           <w:rtl w:val="0"/>
         </w:rPr>
         <w:t xml:space="preserve">CREATE TABLE IF NOT EXISTS stadium_attributes (</w:t>
+      </w:r>
+      <w:r>
+        <w:rPr>
+          <w:rtl w:val="0"/>
+        </w:rPr>
       </w:r>
     </w:p>
     <w:p>
@@ -3090,7 +3277,8 @@
           <w:ilvl w:val="0"/>
           <w:numId w:val="3"/>
         </w:numPr>
-        <w:ind w:firstLine="0"/>
+        <w:ind w:left="0" w:firstLine="0"/>
+        <w:rPr/>
       </w:pPr>
       <w:r>
         <w:rPr>
@@ -3105,6 +3293,11 @@
         <w:t xml:space="preserve">BIGINT   </w:t>
         <w:tab/>
         <w:t xml:space="preserve">PRIMARY KEY REFERENCES places(id),</w:t>
+      </w:r>
+      <w:r>
+        <w:rPr>
+          <w:rtl w:val="0"/>
+        </w:rPr>
       </w:r>
     </w:p>
     <w:p>
@@ -3113,7 +3306,8 @@
           <w:ilvl w:val="0"/>
           <w:numId w:val="3"/>
         </w:numPr>
-        <w:ind w:firstLine="0"/>
+        <w:ind w:left="0" w:firstLine="0"/>
+        <w:rPr/>
       </w:pPr>
       <w:r>
         <w:rPr>
@@ -3128,6 +3322,11 @@
         <w:t xml:space="preserve">BIGINT   </w:t>
         <w:tab/>
         <w:t xml:space="preserve">NOT NULL CHECK (width_cm &gt; 0),</w:t>
+      </w:r>
+      <w:r>
+        <w:rPr>
+          <w:rtl w:val="0"/>
+        </w:rPr>
       </w:r>
     </w:p>
     <w:p>
@@ -3136,7 +3335,8 @@
           <w:ilvl w:val="0"/>
           <w:numId w:val="3"/>
         </w:numPr>
-        <w:ind w:firstLine="0"/>
+        <w:ind w:left="0" w:firstLine="0"/>
+        <w:rPr/>
       </w:pPr>
       <w:r>
         <w:rPr>
@@ -3151,6 +3351,11 @@
         <w:t xml:space="preserve">BIGINT   </w:t>
         <w:tab/>
         <w:t xml:space="preserve">NOT NULL CHECK (length_cm &gt; 0),</w:t>
+      </w:r>
+      <w:r>
+        <w:rPr>
+          <w:rtl w:val="0"/>
+        </w:rPr>
       </w:r>
     </w:p>
     <w:p>
@@ -3159,7 +3364,8 @@
           <w:ilvl w:val="0"/>
           <w:numId w:val="3"/>
         </w:numPr>
-        <w:ind w:firstLine="0"/>
+        <w:ind w:left="0" w:firstLine="0"/>
+        <w:rPr/>
       </w:pPr>
       <w:r>
         <w:rPr>
@@ -3172,6 +3378,11 @@
         <w:t xml:space="preserve">max_spectators SMALLINT </w:t>
         <w:tab/>
         <w:t xml:space="preserve">NOT NULL CHECK (max_spectators &gt;= 0),</w:t>
+      </w:r>
+      <w:r>
+        <w:rPr>
+          <w:rtl w:val="0"/>
+        </w:rPr>
       </w:r>
     </w:p>
     <w:p>
@@ -3180,7 +3391,8 @@
           <w:ilvl w:val="0"/>
           <w:numId w:val="3"/>
         </w:numPr>
-        <w:ind w:firstLine="0"/>
+        <w:ind w:left="0" w:firstLine="0"/>
+        <w:rPr/>
       </w:pPr>
       <w:r>
         <w:rPr>
@@ -3195,6 +3407,11 @@
         <w:t xml:space="preserve">BOOLEAN  </w:t>
         <w:tab/>
         <w:t xml:space="preserve">NOT NULL,</w:t>
+      </w:r>
+      <w:r>
+        <w:rPr>
+          <w:rtl w:val="0"/>
+        </w:rPr>
       </w:r>
     </w:p>
     <w:p>
@@ -3203,7 +3420,8 @@
           <w:ilvl w:val="0"/>
           <w:numId w:val="3"/>
         </w:numPr>
-        <w:ind w:firstLine="0"/>
+        <w:ind w:left="0" w:firstLine="0"/>
+        <w:rPr/>
       </w:pPr>
       <w:r>
         <w:rPr>
@@ -3216,6 +3434,11 @@
         <w:t xml:space="preserve">coating    </w:t>
         <w:tab/>
         <w:t xml:space="preserve">VARCHAR(255) NOT NULL</w:t>
+      </w:r>
+      <w:r>
+        <w:rPr>
+          <w:rtl w:val="0"/>
+        </w:rPr>
       </w:r>
     </w:p>
     <w:p>
@@ -3224,7 +3447,8 @@
           <w:ilvl w:val="0"/>
           <w:numId w:val="3"/>
         </w:numPr>
-        <w:ind w:firstLine="0"/>
+        <w:ind w:left="0" w:firstLine="0"/>
+        <w:rPr/>
       </w:pPr>
       <w:r>
         <w:rPr>
@@ -3233,6 +3457,11 @@
           <w:rtl w:val="0"/>
         </w:rPr>
         <w:t xml:space="preserve">);</w:t>
+      </w:r>
+      <w:r>
+        <w:rPr>
+          <w:rtl w:val="0"/>
+        </w:rPr>
       </w:r>
     </w:p>
     <w:p>
@@ -3241,7 +3470,8 @@
           <w:ilvl w:val="0"/>
           <w:numId w:val="3"/>
         </w:numPr>
-        <w:ind w:firstLine="0"/>
+        <w:ind w:left="0" w:firstLine="0"/>
+        <w:rPr/>
       </w:pPr>
       <w:r>
         <w:rPr>
@@ -3255,7 +3485,8 @@
           <w:ilvl w:val="0"/>
           <w:numId w:val="3"/>
         </w:numPr>
-        <w:ind w:firstLine="0"/>
+        <w:ind w:left="0" w:firstLine="0"/>
+        <w:rPr/>
       </w:pPr>
       <w:r>
         <w:rPr>
@@ -3264,6 +3495,11 @@
           <w:rtl w:val="0"/>
         </w:rPr>
         <w:t xml:space="preserve">CREATE TABLE IF NOT EXISTS clubs (</w:t>
+      </w:r>
+      <w:r>
+        <w:rPr>
+          <w:rtl w:val="0"/>
+        </w:rPr>
       </w:r>
     </w:p>
     <w:p>
@@ -3272,7 +3508,8 @@
           <w:ilvl w:val="0"/>
           <w:numId w:val="3"/>
         </w:numPr>
-        <w:ind w:firstLine="0"/>
+        <w:ind w:left="0" w:firstLine="0"/>
+        <w:rPr/>
       </w:pPr>
       <w:r>
         <w:rPr>
@@ -3287,6 +3524,11 @@
         <w:t xml:space="preserve">BIGSERIAL</w:t>
         <w:tab/>
         <w:t xml:space="preserve">PRIMARY KEY,</w:t>
+      </w:r>
+      <w:r>
+        <w:rPr>
+          <w:rtl w:val="0"/>
+        </w:rPr>
       </w:r>
     </w:p>
     <w:p>
@@ -3295,7 +3537,8 @@
           <w:ilvl w:val="0"/>
           <w:numId w:val="3"/>
         </w:numPr>
-        <w:ind w:firstLine="0"/>
+        <w:ind w:left="0" w:firstLine="0"/>
+        <w:rPr/>
       </w:pPr>
       <w:r>
         <w:rPr>
@@ -3308,6 +3551,11 @@
         <w:t xml:space="preserve">name   </w:t>
         <w:tab/>
         <w:t xml:space="preserve">VARCHAR(255) NOT NULL,</w:t>
+      </w:r>
+      <w:r>
+        <w:rPr>
+          <w:rtl w:val="0"/>
+        </w:rPr>
       </w:r>
     </w:p>
     <w:p>
@@ -3316,7 +3564,8 @@
           <w:ilvl w:val="0"/>
           <w:numId w:val="3"/>
         </w:numPr>
-        <w:ind w:firstLine="0"/>
+        <w:ind w:left="0" w:firstLine="0"/>
+        <w:rPr/>
       </w:pPr>
       <w:r>
         <w:rPr>
@@ -3327,6 +3576,11 @@
         <w:t xml:space="preserve">    </w:t>
         <w:tab/>
         <w:t xml:space="preserve">created_at TIMESTAMPTZ  NOT NULL DEFAULT NOW()</w:t>
+      </w:r>
+      <w:r>
+        <w:rPr>
+          <w:rtl w:val="0"/>
+        </w:rPr>
       </w:r>
     </w:p>
     <w:p>
@@ -3335,7 +3589,8 @@
           <w:ilvl w:val="0"/>
           <w:numId w:val="3"/>
         </w:numPr>
-        <w:ind w:firstLine="0"/>
+        <w:ind w:left="0" w:firstLine="0"/>
+        <w:rPr/>
       </w:pPr>
       <w:r>
         <w:rPr>
@@ -3344,6 +3599,11 @@
           <w:rtl w:val="0"/>
         </w:rPr>
         <w:t xml:space="preserve">);</w:t>
+      </w:r>
+      <w:r>
+        <w:rPr>
+          <w:rtl w:val="0"/>
+        </w:rPr>
       </w:r>
     </w:p>
     <w:p>
@@ -3352,7 +3612,8 @@
           <w:ilvl w:val="0"/>
           <w:numId w:val="3"/>
         </w:numPr>
-        <w:ind w:firstLine="0"/>
+        <w:ind w:left="0" w:firstLine="0"/>
+        <w:rPr/>
       </w:pPr>
       <w:r>
         <w:rPr>
@@ -3366,7 +3627,8 @@
           <w:ilvl w:val="0"/>
           <w:numId w:val="3"/>
         </w:numPr>
-        <w:ind w:firstLine="0"/>
+        <w:ind w:left="0" w:firstLine="0"/>
+        <w:rPr/>
       </w:pPr>
       <w:r>
         <w:rPr>
@@ -3375,6 +3637,11 @@
           <w:rtl w:val="0"/>
         </w:rPr>
         <w:t xml:space="preserve">CREATE TABLE IF NOT EXISTS organizers (</w:t>
+      </w:r>
+      <w:r>
+        <w:rPr>
+          <w:rtl w:val="0"/>
+        </w:rPr>
       </w:r>
     </w:p>
     <w:p>
@@ -3383,7 +3650,8 @@
           <w:ilvl w:val="0"/>
           <w:numId w:val="3"/>
         </w:numPr>
-        <w:ind w:firstLine="0"/>
+        <w:ind w:left="0" w:firstLine="0"/>
+        <w:rPr/>
       </w:pPr>
       <w:r>
         <w:rPr>
@@ -3398,6 +3666,11 @@
         <w:t xml:space="preserve">BIGSERIAL</w:t>
         <w:tab/>
         <w:t xml:space="preserve">PRIMARY KEY,</w:t>
+      </w:r>
+      <w:r>
+        <w:rPr>
+          <w:rtl w:val="0"/>
+        </w:rPr>
       </w:r>
     </w:p>
     <w:p>
@@ -3406,7 +3679,8 @@
           <w:ilvl w:val="0"/>
           <w:numId w:val="3"/>
         </w:numPr>
-        <w:ind w:firstLine="0"/>
+        <w:ind w:left="0" w:firstLine="0"/>
+        <w:rPr/>
       </w:pPr>
       <w:r>
         <w:rPr>
@@ -3419,6 +3693,11 @@
         <w:t xml:space="preserve">name   </w:t>
         <w:tab/>
         <w:t xml:space="preserve">VARCHAR(255) NOT NULL,</w:t>
+      </w:r>
+      <w:r>
+        <w:rPr>
+          <w:rtl w:val="0"/>
+        </w:rPr>
       </w:r>
     </w:p>
     <w:p>
@@ -3427,7 +3706,8 @@
           <w:ilvl w:val="0"/>
           <w:numId w:val="3"/>
         </w:numPr>
-        <w:ind w:firstLine="0"/>
+        <w:ind w:left="0" w:firstLine="0"/>
+        <w:rPr/>
       </w:pPr>
       <w:r>
         <w:rPr>
@@ -3438,6 +3718,11 @@
         <w:t xml:space="preserve">    </w:t>
         <w:tab/>
         <w:t xml:space="preserve">location   TEXT,</w:t>
+      </w:r>
+      <w:r>
+        <w:rPr>
+          <w:rtl w:val="0"/>
+        </w:rPr>
       </w:r>
     </w:p>
     <w:p>
@@ -3446,7 +3731,8 @@
           <w:ilvl w:val="0"/>
           <w:numId w:val="3"/>
         </w:numPr>
-        <w:ind w:firstLine="0"/>
+        <w:ind w:left="0" w:firstLine="0"/>
+        <w:rPr/>
       </w:pPr>
       <w:r>
         <w:rPr>
@@ -3457,6 +3743,11 @@
         <w:t xml:space="preserve">    </w:t>
         <w:tab/>
         <w:t xml:space="preserve">created_at TIMESTAMPTZ  NOT NULL DEFAULT NOW()</w:t>
+      </w:r>
+      <w:r>
+        <w:rPr>
+          <w:rtl w:val="0"/>
+        </w:rPr>
       </w:r>
     </w:p>
     <w:p>
@@ -3465,7 +3756,8 @@
           <w:ilvl w:val="0"/>
           <w:numId w:val="3"/>
         </w:numPr>
-        <w:ind w:firstLine="0"/>
+        <w:ind w:left="0" w:firstLine="0"/>
+        <w:rPr/>
       </w:pPr>
       <w:r>
         <w:rPr>
@@ -3474,6 +3766,11 @@
           <w:rtl w:val="0"/>
         </w:rPr>
         <w:t xml:space="preserve">);</w:t>
+      </w:r>
+      <w:r>
+        <w:rPr>
+          <w:rtl w:val="0"/>
+        </w:rPr>
       </w:r>
     </w:p>
     <w:p>
@@ -3482,7 +3779,8 @@
           <w:ilvl w:val="0"/>
           <w:numId w:val="3"/>
         </w:numPr>
-        <w:ind w:firstLine="0"/>
+        <w:ind w:left="0" w:firstLine="0"/>
+        <w:rPr/>
       </w:pPr>
       <w:r>
         <w:rPr>
@@ -3496,7 +3794,8 @@
           <w:ilvl w:val="0"/>
           <w:numId w:val="3"/>
         </w:numPr>
-        <w:ind w:firstLine="0"/>
+        <w:ind w:left="0" w:firstLine="0"/>
+        <w:rPr/>
       </w:pPr>
       <w:r>
         <w:rPr>
@@ -3505,6 +3804,11 @@
           <w:rtl w:val="0"/>
         </w:rPr>
         <w:t xml:space="preserve">CREATE TABLE IF NOT EXISTS sports (</w:t>
+      </w:r>
+      <w:r>
+        <w:rPr>
+          <w:rtl w:val="0"/>
+        </w:rPr>
       </w:r>
     </w:p>
     <w:p>
@@ -3513,7 +3817,8 @@
           <w:ilvl w:val="0"/>
           <w:numId w:val="3"/>
         </w:numPr>
-        <w:ind w:firstLine="0"/>
+        <w:ind w:left="0" w:firstLine="0"/>
+        <w:rPr/>
       </w:pPr>
       <w:r>
         <w:rPr>
@@ -3528,6 +3833,11 @@
         <w:t xml:space="preserve">BIGSERIAL</w:t>
         <w:tab/>
         <w:t xml:space="preserve">PRIMARY KEY,</w:t>
+      </w:r>
+      <w:r>
+        <w:rPr>
+          <w:rtl w:val="0"/>
+        </w:rPr>
       </w:r>
     </w:p>
     <w:p>
@@ -3536,7 +3846,8 @@
           <w:ilvl w:val="0"/>
           <w:numId w:val="3"/>
         </w:numPr>
-        <w:ind w:firstLine="0"/>
+        <w:ind w:left="0" w:firstLine="0"/>
+        <w:rPr/>
       </w:pPr>
       <w:r>
         <w:rPr>
@@ -3549,6 +3860,11 @@
         <w:t xml:space="preserve">name   </w:t>
         <w:tab/>
         <w:t xml:space="preserve">VARCHAR(255) NOT NULL UNIQUE,</w:t>
+      </w:r>
+      <w:r>
+        <w:rPr>
+          <w:rtl w:val="0"/>
+        </w:rPr>
       </w:r>
     </w:p>
     <w:p>
@@ -3557,7 +3873,8 @@
           <w:ilvl w:val="0"/>
           <w:numId w:val="3"/>
         </w:numPr>
-        <w:ind w:firstLine="0"/>
+        <w:ind w:left="0" w:firstLine="0"/>
+        <w:rPr/>
       </w:pPr>
       <w:r>
         <w:rPr>
@@ -3568,6 +3885,11 @@
         <w:t xml:space="preserve">    </w:t>
         <w:tab/>
         <w:t xml:space="preserve">created_at TIMESTAMPTZ  NOT NULL DEFAULT NOW()</w:t>
+      </w:r>
+      <w:r>
+        <w:rPr>
+          <w:rtl w:val="0"/>
+        </w:rPr>
       </w:r>
     </w:p>
     <w:p>
@@ -3576,7 +3898,8 @@
           <w:ilvl w:val="0"/>
           <w:numId w:val="3"/>
         </w:numPr>
-        <w:ind w:firstLine="0"/>
+        <w:ind w:left="0" w:firstLine="0"/>
+        <w:rPr/>
       </w:pPr>
       <w:r>
         <w:rPr>
@@ -3585,6 +3908,11 @@
           <w:rtl w:val="0"/>
         </w:rPr>
         <w:t xml:space="preserve">);</w:t>
+      </w:r>
+      <w:r>
+        <w:rPr>
+          <w:rtl w:val="0"/>
+        </w:rPr>
       </w:r>
     </w:p>
     <w:p>
@@ -3593,7 +3921,8 @@
           <w:ilvl w:val="0"/>
           <w:numId w:val="3"/>
         </w:numPr>
-        <w:ind w:firstLine="0"/>
+        <w:ind w:left="0" w:firstLine="0"/>
+        <w:rPr/>
       </w:pPr>
       <w:r>
         <w:rPr>
@@ -3607,7 +3936,8 @@
           <w:ilvl w:val="0"/>
           <w:numId w:val="3"/>
         </w:numPr>
-        <w:ind w:firstLine="0"/>
+        <w:ind w:left="0" w:firstLine="0"/>
+        <w:rPr/>
       </w:pPr>
       <w:r>
         <w:rPr>
@@ -3616,6 +3946,11 @@
           <w:rtl w:val="0"/>
         </w:rPr>
         <w:t xml:space="preserve">CREATE TABLE IF NOT EXISTS tournaments (</w:t>
+      </w:r>
+      <w:r>
+        <w:rPr>
+          <w:rtl w:val="0"/>
+        </w:rPr>
       </w:r>
     </w:p>
     <w:p>
@@ -3624,7 +3959,8 @@
           <w:ilvl w:val="0"/>
           <w:numId w:val="3"/>
         </w:numPr>
-        <w:ind w:firstLine="0"/>
+        <w:ind w:left="0" w:firstLine="0"/>
+        <w:rPr/>
       </w:pPr>
       <w:r>
         <w:rPr>
@@ -3639,6 +3975,11 @@
         <w:t xml:space="preserve">BIGSERIAL</w:t>
         <w:tab/>
         <w:t xml:space="preserve">PRIMARY KEY,</w:t>
+      </w:r>
+      <w:r>
+        <w:rPr>
+          <w:rtl w:val="0"/>
+        </w:rPr>
       </w:r>
     </w:p>
     <w:p>
@@ -3647,7 +3988,8 @@
           <w:ilvl w:val="0"/>
           <w:numId w:val="3"/>
         </w:numPr>
-        <w:ind w:firstLine="0"/>
+        <w:ind w:left="0" w:firstLine="0"/>
+        <w:rPr/>
       </w:pPr>
       <w:r>
         <w:rPr>
@@ -3662,6 +4004,11 @@
         <w:t xml:space="preserve">BIGINT   </w:t>
         <w:tab/>
         <w:t xml:space="preserve">NOT NULL REFERENCES places(id),</w:t>
+      </w:r>
+      <w:r>
+        <w:rPr>
+          <w:rtl w:val="0"/>
+        </w:rPr>
       </w:r>
     </w:p>
     <w:p>
@@ -3670,7 +4017,8 @@
           <w:ilvl w:val="0"/>
           <w:numId w:val="3"/>
         </w:numPr>
-        <w:ind w:firstLine="0"/>
+        <w:ind w:left="0" w:firstLine="0"/>
+        <w:rPr/>
       </w:pPr>
       <w:r>
         <w:rPr>
@@ -3683,6 +4031,11 @@
         <w:t xml:space="preserve">start_at </w:t>
         <w:tab/>
         <w:t xml:space="preserve">TIMESTAMPTZ  NOT NULL,</w:t>
+      </w:r>
+      <w:r>
+        <w:rPr>
+          <w:rtl w:val="0"/>
+        </w:rPr>
       </w:r>
     </w:p>
     <w:p>
@@ -3691,7 +4044,8 @@
           <w:ilvl w:val="0"/>
           <w:numId w:val="3"/>
         </w:numPr>
-        <w:ind w:firstLine="0"/>
+        <w:ind w:left="0" w:firstLine="0"/>
+        <w:rPr/>
       </w:pPr>
       <w:r>
         <w:rPr>
@@ -3704,6 +4058,11 @@
         <w:t xml:space="preserve">organizer_id BIGINT   </w:t>
         <w:tab/>
         <w:t xml:space="preserve">NOT NULL REFERENCES organizers(id),</w:t>
+      </w:r>
+      <w:r>
+        <w:rPr>
+          <w:rtl w:val="0"/>
+        </w:rPr>
       </w:r>
     </w:p>
     <w:p>
@@ -3712,7 +4071,8 @@
           <w:ilvl w:val="0"/>
           <w:numId w:val="3"/>
         </w:numPr>
-        <w:ind w:firstLine="0"/>
+        <w:ind w:left="0" w:firstLine="0"/>
+        <w:rPr/>
       </w:pPr>
       <w:r>
         <w:rPr>
@@ -3723,6 +4083,11 @@
         <w:t xml:space="preserve">    </w:t>
         <w:tab/>
         <w:t xml:space="preserve">created_at   TIMESTAMPTZ  NOT NULL DEFAULT NOW()</w:t>
+      </w:r>
+      <w:r>
+        <w:rPr>
+          <w:rtl w:val="0"/>
+        </w:rPr>
       </w:r>
     </w:p>
     <w:p>
@@ -3731,7 +4096,8 @@
           <w:ilvl w:val="0"/>
           <w:numId w:val="3"/>
         </w:numPr>
-        <w:ind w:firstLine="0"/>
+        <w:ind w:left="0" w:firstLine="0"/>
+        <w:rPr/>
       </w:pPr>
       <w:r>
         <w:rPr>
@@ -3740,6 +4106,11 @@
           <w:rtl w:val="0"/>
         </w:rPr>
         <w:t xml:space="preserve">);</w:t>
+      </w:r>
+      <w:r>
+        <w:rPr>
+          <w:rtl w:val="0"/>
+        </w:rPr>
       </w:r>
     </w:p>
     <w:p>
@@ -3748,7 +4119,8 @@
           <w:ilvl w:val="0"/>
           <w:numId w:val="3"/>
         </w:numPr>
-        <w:ind w:firstLine="0"/>
+        <w:ind w:left="0" w:firstLine="0"/>
+        <w:rPr/>
       </w:pPr>
       <w:r>
         <w:rPr>
@@ -3762,7 +4134,8 @@
           <w:ilvl w:val="0"/>
           <w:numId w:val="3"/>
         </w:numPr>
-        <w:ind w:firstLine="0"/>
+        <w:ind w:left="0" w:firstLine="0"/>
+        <w:rPr/>
       </w:pPr>
       <w:r>
         <w:rPr>
@@ -3771,6 +4144,11 @@
           <w:rtl w:val="0"/>
         </w:rPr>
         <w:t xml:space="preserve">CREATE TABLE IF NOT EXISTS tournament_sports (</w:t>
+      </w:r>
+      <w:r>
+        <w:rPr>
+          <w:rtl w:val="0"/>
+        </w:rPr>
       </w:r>
     </w:p>
     <w:p>
@@ -3779,7 +4157,8 @@
           <w:ilvl w:val="0"/>
           <w:numId w:val="3"/>
         </w:numPr>
-        <w:ind w:firstLine="0"/>
+        <w:ind w:left="0" w:firstLine="0"/>
+        <w:rPr/>
       </w:pPr>
       <w:r>
         <w:rPr>
@@ -3792,6 +4171,11 @@
         <w:t xml:space="preserve">id        </w:t>
         <w:tab/>
         <w:t xml:space="preserve">BIGSERIAL PRIMARY KEY,</w:t>
+      </w:r>
+      <w:r>
+        <w:rPr>
+          <w:rtl w:val="0"/>
+        </w:rPr>
       </w:r>
     </w:p>
     <w:p>
@@ -3800,7 +4184,8 @@
           <w:ilvl w:val="0"/>
           <w:numId w:val="3"/>
         </w:numPr>
-        <w:ind w:firstLine="0"/>
+        <w:ind w:left="0" w:firstLine="0"/>
+        <w:rPr/>
       </w:pPr>
       <w:r>
         <w:rPr>
@@ -3813,6 +4198,11 @@
         <w:t xml:space="preserve">tournament_id BIGINT</w:t>
         <w:tab/>
         <w:t xml:space="preserve">NOT NULL REFERENCES tournaments(id),</w:t>
+      </w:r>
+      <w:r>
+        <w:rPr>
+          <w:rtl w:val="0"/>
+        </w:rPr>
       </w:r>
     </w:p>
     <w:p>
@@ -3821,7 +4211,8 @@
           <w:ilvl w:val="0"/>
           <w:numId w:val="3"/>
         </w:numPr>
-        <w:ind w:firstLine="0"/>
+        <w:ind w:left="0" w:firstLine="0"/>
+        <w:rPr/>
       </w:pPr>
       <w:r>
         <w:rPr>
@@ -3836,6 +4227,11 @@
         <w:t xml:space="preserve">BIGINT</w:t>
         <w:tab/>
         <w:t xml:space="preserve">NOT NULL REFERENCES sports(id),</w:t>
+      </w:r>
+      <w:r>
+        <w:rPr>
+          <w:rtl w:val="0"/>
+        </w:rPr>
       </w:r>
     </w:p>
     <w:p>
@@ -3844,7 +4240,8 @@
           <w:ilvl w:val="0"/>
           <w:numId w:val="3"/>
         </w:numPr>
-        <w:ind w:firstLine="0"/>
+        <w:ind w:left="0" w:firstLine="0"/>
+        <w:rPr/>
       </w:pPr>
       <w:r>
         <w:rPr>
@@ -3855,6 +4252,11 @@
         <w:t xml:space="preserve">    </w:t>
         <w:tab/>
         <w:t xml:space="preserve">UNIQUE (tournament_id, sport_id)</w:t>
+      </w:r>
+      <w:r>
+        <w:rPr>
+          <w:rtl w:val="0"/>
+        </w:rPr>
       </w:r>
     </w:p>
     <w:p>
@@ -3863,7 +4265,8 @@
           <w:ilvl w:val="0"/>
           <w:numId w:val="3"/>
         </w:numPr>
-        <w:ind w:firstLine="0"/>
+        <w:ind w:left="0" w:firstLine="0"/>
+        <w:rPr/>
       </w:pPr>
       <w:r>
         <w:rPr>
@@ -3872,6 +4275,11 @@
           <w:rtl w:val="0"/>
         </w:rPr>
         <w:t xml:space="preserve">);</w:t>
+      </w:r>
+      <w:r>
+        <w:rPr>
+          <w:rtl w:val="0"/>
+        </w:rPr>
       </w:r>
     </w:p>
     <w:p>
@@ -3880,7 +4288,8 @@
           <w:ilvl w:val="0"/>
           <w:numId w:val="3"/>
         </w:numPr>
-        <w:ind w:firstLine="0"/>
+        <w:ind w:left="0" w:firstLine="0"/>
+        <w:rPr/>
       </w:pPr>
       <w:r>
         <w:rPr>
@@ -3894,7 +4303,8 @@
           <w:ilvl w:val="0"/>
           <w:numId w:val="3"/>
         </w:numPr>
-        <w:ind w:firstLine="0"/>
+        <w:ind w:left="0" w:firstLine="0"/>
+        <w:rPr/>
       </w:pPr>
       <w:r>
         <w:rPr>
@@ -3903,6 +4313,11 @@
           <w:rtl w:val="0"/>
         </w:rPr>
         <w:t xml:space="preserve">CREATE TABLE IF NOT EXISTS sportsmen (</w:t>
+      </w:r>
+      <w:r>
+        <w:rPr>
+          <w:rtl w:val="0"/>
+        </w:rPr>
       </w:r>
     </w:p>
     <w:p>
@@ -3911,7 +4326,8 @@
           <w:ilvl w:val="0"/>
           <w:numId w:val="3"/>
         </w:numPr>
-        <w:ind w:firstLine="0"/>
+        <w:ind w:left="0" w:firstLine="0"/>
+        <w:rPr/>
       </w:pPr>
       <w:r>
         <w:rPr>
@@ -3926,6 +4342,11 @@
         <w:t xml:space="preserve">BIGSERIAL </w:t>
         <w:tab/>
         <w:t xml:space="preserve">PRIMARY KEY,</w:t>
+      </w:r>
+      <w:r>
+        <w:rPr>
+          <w:rtl w:val="0"/>
+        </w:rPr>
       </w:r>
     </w:p>
     <w:p>
@@ -3934,7 +4355,8 @@
           <w:ilvl w:val="0"/>
           <w:numId w:val="3"/>
         </w:numPr>
-        <w:ind w:firstLine="0"/>
+        <w:ind w:left="0" w:firstLine="0"/>
+        <w:rPr/>
       </w:pPr>
       <w:r>
         <w:rPr>
@@ -3947,6 +4369,11 @@
         <w:t xml:space="preserve">name   </w:t>
         <w:tab/>
         <w:t xml:space="preserve">VARCHAR(255)  NOT NULL,</w:t>
+      </w:r>
+      <w:r>
+        <w:rPr>
+          <w:rtl w:val="0"/>
+        </w:rPr>
       </w:r>
     </w:p>
     <w:p>
@@ -3955,7 +4382,8 @@
           <w:ilvl w:val="0"/>
           <w:numId w:val="3"/>
         </w:numPr>
-        <w:ind w:firstLine="0"/>
+        <w:ind w:left="0" w:firstLine="0"/>
+        <w:rPr/>
       </w:pPr>
       <w:r>
         <w:rPr>
@@ -3968,6 +4396,11 @@
         <w:t xml:space="preserve">birth_date DATE      </w:t>
         <w:tab/>
         <w:t xml:space="preserve">NOT NULL,</w:t>
+      </w:r>
+      <w:r>
+        <w:rPr>
+          <w:rtl w:val="0"/>
+        </w:rPr>
       </w:r>
     </w:p>
     <w:p>
@@ -3976,7 +4409,8 @@
           <w:ilvl w:val="0"/>
           <w:numId w:val="3"/>
         </w:numPr>
-        <w:ind w:firstLine="0"/>
+        <w:ind w:left="0" w:firstLine="0"/>
+        <w:rPr/>
       </w:pPr>
       <w:r>
         <w:rPr>
@@ -3989,6 +4423,11 @@
         <w:t xml:space="preserve">height_cm  SMALLINT  </w:t>
         <w:tab/>
         <w:t xml:space="preserve">NOT NULL CHECK (height_cm &gt; 0),</w:t>
+      </w:r>
+      <w:r>
+        <w:rPr>
+          <w:rtl w:val="0"/>
+        </w:rPr>
       </w:r>
     </w:p>
     <w:p>
@@ -3997,7 +4436,8 @@
           <w:ilvl w:val="0"/>
           <w:numId w:val="3"/>
         </w:numPr>
-        <w:ind w:firstLine="0"/>
+        <w:ind w:left="0" w:firstLine="0"/>
+        <w:rPr/>
       </w:pPr>
       <w:r>
         <w:rPr>
@@ -4008,6 +4448,11 @@
         <w:t xml:space="preserve">    </w:t>
         <w:tab/>
         <w:t xml:space="preserve">weight_kg  NUMERIC(5, 2) NOT NULL CHECK (weight_kg &gt; 0),</w:t>
+      </w:r>
+      <w:r>
+        <w:rPr>
+          <w:rtl w:val="0"/>
+        </w:rPr>
       </w:r>
     </w:p>
     <w:p>
@@ -4016,7 +4461,8 @@
           <w:ilvl w:val="0"/>
           <w:numId w:val="3"/>
         </w:numPr>
-        <w:ind w:firstLine="0"/>
+        <w:ind w:left="0" w:firstLine="0"/>
+        <w:rPr/>
       </w:pPr>
       <w:r>
         <w:rPr>
@@ -4031,6 +4477,11 @@
         <w:t xml:space="preserve">BIGINT    </w:t>
         <w:tab/>
         <w:t xml:space="preserve">NOT NULL REFERENCES clubs(id),</w:t>
+      </w:r>
+      <w:r>
+        <w:rPr>
+          <w:rtl w:val="0"/>
+        </w:rPr>
       </w:r>
     </w:p>
     <w:p>
@@ -4039,7 +4490,8 @@
           <w:ilvl w:val="0"/>
           <w:numId w:val="3"/>
         </w:numPr>
-        <w:ind w:firstLine="0"/>
+        <w:ind w:left="0" w:firstLine="0"/>
+        <w:rPr/>
       </w:pPr>
       <w:r>
         <w:rPr>
@@ -4050,6 +4502,11 @@
         <w:t xml:space="preserve">    </w:t>
         <w:tab/>
         <w:t xml:space="preserve">created_at TIMESTAMPTZ   NOT NULL DEFAULT NOW()</w:t>
+      </w:r>
+      <w:r>
+        <w:rPr>
+          <w:rtl w:val="0"/>
+        </w:rPr>
       </w:r>
     </w:p>
     <w:p>
@@ -4058,7 +4515,8 @@
           <w:ilvl w:val="0"/>
           <w:numId w:val="3"/>
         </w:numPr>
-        <w:ind w:firstLine="0"/>
+        <w:ind w:left="0" w:firstLine="0"/>
+        <w:rPr/>
       </w:pPr>
       <w:r>
         <w:rPr>
@@ -4067,6 +4525,11 @@
           <w:rtl w:val="0"/>
         </w:rPr>
         <w:t xml:space="preserve">);</w:t>
+      </w:r>
+      <w:r>
+        <w:rPr>
+          <w:rtl w:val="0"/>
+        </w:rPr>
       </w:r>
     </w:p>
     <w:p>
@@ -4075,7 +4538,8 @@
           <w:ilvl w:val="0"/>
           <w:numId w:val="3"/>
         </w:numPr>
-        <w:ind w:firstLine="0"/>
+        <w:ind w:left="0" w:firstLine="0"/>
+        <w:rPr/>
       </w:pPr>
       <w:r>
         <w:rPr>
@@ -4089,7 +4553,8 @@
           <w:ilvl w:val="0"/>
           <w:numId w:val="3"/>
         </w:numPr>
-        <w:ind w:firstLine="0"/>
+        <w:ind w:left="0" w:firstLine="0"/>
+        <w:rPr/>
       </w:pPr>
       <w:r>
         <w:rPr>
@@ -4098,6 +4563,11 @@
           <w:rtl w:val="0"/>
         </w:rPr>
         <w:t xml:space="preserve">CREATE TABLE IF NOT EXISTS participations (</w:t>
+      </w:r>
+      <w:r>
+        <w:rPr>
+          <w:rtl w:val="0"/>
+        </w:rPr>
       </w:r>
     </w:p>
     <w:p>
@@ -4106,7 +4576,8 @@
           <w:ilvl w:val="0"/>
           <w:numId w:val="3"/>
         </w:numPr>
-        <w:ind w:firstLine="0"/>
+        <w:ind w:left="0" w:firstLine="0"/>
+        <w:rPr/>
       </w:pPr>
       <w:r>
         <w:rPr>
@@ -4119,6 +4590,11 @@
         <w:t xml:space="preserve">id              </w:t>
         <w:tab/>
         <w:t xml:space="preserve">BIGSERIAL PRIMARY KEY,</w:t>
+      </w:r>
+      <w:r>
+        <w:rPr>
+          <w:rtl w:val="0"/>
+        </w:rPr>
       </w:r>
     </w:p>
     <w:p>
@@ -4127,7 +4603,8 @@
           <w:ilvl w:val="0"/>
           <w:numId w:val="3"/>
         </w:numPr>
-        <w:ind w:firstLine="0"/>
+        <w:ind w:left="0" w:firstLine="0"/>
+        <w:rPr/>
       </w:pPr>
       <w:r>
         <w:rPr>
@@ -4140,6 +4617,11 @@
         <w:t xml:space="preserve">tournament_sport_id BIGINT</w:t>
         <w:tab/>
         <w:t xml:space="preserve">NOT NULL REFERENCES tournament_sports(id),</w:t>
+      </w:r>
+      <w:r>
+        <w:rPr>
+          <w:rtl w:val="0"/>
+        </w:rPr>
       </w:r>
     </w:p>
     <w:p>
@@ -4148,7 +4630,8 @@
           <w:ilvl w:val="0"/>
           <w:numId w:val="3"/>
         </w:numPr>
-        <w:ind w:firstLine="0"/>
+        <w:ind w:left="0" w:firstLine="0"/>
+        <w:rPr/>
       </w:pPr>
       <w:r>
         <w:rPr>
@@ -4163,6 +4646,11 @@
         <w:t xml:space="preserve">BIGINT</w:t>
         <w:tab/>
         <w:t xml:space="preserve">NOT NULL REFERENCES sportsmen(id),</w:t>
+      </w:r>
+      <w:r>
+        <w:rPr>
+          <w:rtl w:val="0"/>
+        </w:rPr>
       </w:r>
     </w:p>
     <w:p>
@@ -4171,7 +4659,8 @@
           <w:ilvl w:val="0"/>
           <w:numId w:val="3"/>
         </w:numPr>
-        <w:ind w:firstLine="0"/>
+        <w:ind w:left="0" w:firstLine="0"/>
+        <w:rPr/>
       </w:pPr>
       <w:r>
         <w:rPr>
@@ -4184,6 +4673,11 @@
         <w:t xml:space="preserve">rank            </w:t>
         <w:tab/>
         <w:t xml:space="preserve">SMALLINT  NOT NULL CHECK (rank &gt;= 0),</w:t>
+      </w:r>
+      <w:r>
+        <w:rPr>
+          <w:rtl w:val="0"/>
+        </w:rPr>
       </w:r>
     </w:p>
     <w:p>
@@ -4192,7 +4686,8 @@
           <w:ilvl w:val="0"/>
           <w:numId w:val="3"/>
         </w:numPr>
-        <w:ind w:firstLine="0"/>
+        <w:ind w:left="0" w:firstLine="0"/>
+        <w:rPr/>
       </w:pPr>
       <w:r>
         <w:rPr>
@@ -4205,6 +4700,11 @@
         <w:t xml:space="preserve">results         </w:t>
         <w:tab/>
         <w:t xml:space="preserve">TEXT,</w:t>
+      </w:r>
+      <w:r>
+        <w:rPr>
+          <w:rtl w:val="0"/>
+        </w:rPr>
       </w:r>
     </w:p>
     <w:p>
@@ -4213,7 +4713,8 @@
           <w:ilvl w:val="0"/>
           <w:numId w:val="3"/>
         </w:numPr>
-        <w:ind w:firstLine="0"/>
+        <w:ind w:left="0" w:firstLine="0"/>
+        <w:rPr/>
       </w:pPr>
       <w:r>
         <w:rPr>
@@ -4224,6 +4725,11 @@
         <w:t xml:space="preserve">    </w:t>
         <w:tab/>
         <w:t xml:space="preserve">UNIQUE (tournament_sport_id, sportsman_id)</w:t>
+      </w:r>
+      <w:r>
+        <w:rPr>
+          <w:rtl w:val="0"/>
+        </w:rPr>
       </w:r>
     </w:p>
     <w:p>
@@ -4232,7 +4738,8 @@
           <w:ilvl w:val="0"/>
           <w:numId w:val="3"/>
         </w:numPr>
-        <w:ind w:firstLine="0"/>
+        <w:ind w:left="0" w:firstLine="0"/>
+        <w:rPr/>
       </w:pPr>
       <w:r>
         <w:rPr>
@@ -4241,6 +4748,11 @@
           <w:rtl w:val="0"/>
         </w:rPr>
         <w:t xml:space="preserve">);</w:t>
+      </w:r>
+      <w:r>
+        <w:rPr>
+          <w:rtl w:val="0"/>
+        </w:rPr>
       </w:r>
     </w:p>
     <w:p>
@@ -4249,7 +4761,8 @@
           <w:ilvl w:val="0"/>
           <w:numId w:val="3"/>
         </w:numPr>
-        <w:ind w:firstLine="0"/>
+        <w:ind w:left="0" w:firstLine="0"/>
+        <w:rPr/>
       </w:pPr>
       <w:r>
         <w:rPr>
@@ -4263,7 +4776,8 @@
           <w:ilvl w:val="0"/>
           <w:numId w:val="3"/>
         </w:numPr>
-        <w:ind w:firstLine="0"/>
+        <w:ind w:left="0" w:firstLine="0"/>
+        <w:rPr/>
       </w:pPr>
       <w:r>
         <w:rPr>
@@ -4272,6 +4786,11 @@
           <w:rtl w:val="0"/>
         </w:rPr>
         <w:t xml:space="preserve">CREATE TABLE IF NOT EXISTS sportsman_sports (</w:t>
+      </w:r>
+      <w:r>
+        <w:rPr>
+          <w:rtl w:val="0"/>
+        </w:rPr>
       </w:r>
     </w:p>
     <w:p>
@@ -4280,7 +4799,8 @@
           <w:ilvl w:val="0"/>
           <w:numId w:val="3"/>
         </w:numPr>
-        <w:ind w:firstLine="0"/>
+        <w:ind w:left="0" w:firstLine="0"/>
+        <w:rPr/>
       </w:pPr>
       <w:r>
         <w:rPr>
@@ -4295,6 +4815,11 @@
         <w:t xml:space="preserve">BIGSERIAL</w:t>
         <w:tab/>
         <w:t xml:space="preserve">PRIMARY KEY,</w:t>
+      </w:r>
+      <w:r>
+        <w:rPr>
+          <w:rtl w:val="0"/>
+        </w:rPr>
       </w:r>
     </w:p>
     <w:p>
@@ -4303,7 +4828,8 @@
           <w:ilvl w:val="0"/>
           <w:numId w:val="3"/>
         </w:numPr>
-        <w:ind w:firstLine="0"/>
+        <w:ind w:left="0" w:firstLine="0"/>
+        <w:rPr/>
       </w:pPr>
       <w:r>
         <w:rPr>
@@ -4316,6 +4842,11 @@
         <w:t xml:space="preserve">sportsman_id BIGINT   </w:t>
         <w:tab/>
         <w:t xml:space="preserve">NOT NULL REFERENCES sportsmen(id),</w:t>
+      </w:r>
+      <w:r>
+        <w:rPr>
+          <w:rtl w:val="0"/>
+        </w:rPr>
       </w:r>
     </w:p>
     <w:p>
@@ -4324,7 +4855,8 @@
           <w:ilvl w:val="0"/>
           <w:numId w:val="3"/>
         </w:numPr>
-        <w:ind w:firstLine="0"/>
+        <w:ind w:left="0" w:firstLine="0"/>
+        <w:rPr/>
       </w:pPr>
       <w:r>
         <w:rPr>
@@ -4339,6 +4871,11 @@
         <w:t xml:space="preserve">BIGINT   </w:t>
         <w:tab/>
         <w:t xml:space="preserve">NOT NULL REFERENCES sports(id),</w:t>
+      </w:r>
+      <w:r>
+        <w:rPr>
+          <w:rtl w:val="0"/>
+        </w:rPr>
       </w:r>
     </w:p>
     <w:p>
@@ -4347,7 +4884,8 @@
           <w:ilvl w:val="0"/>
           <w:numId w:val="3"/>
         </w:numPr>
-        <w:ind w:firstLine="0"/>
+        <w:ind w:left="0" w:firstLine="0"/>
+        <w:rPr/>
       </w:pPr>
       <w:r>
         <w:rPr>
@@ -4362,6 +4900,11 @@
         <w:t xml:space="preserve">SMALLINT </w:t>
         <w:tab/>
         <w:t xml:space="preserve">CHECK (rank IS NULL OR rank &gt;= 0),</w:t>
+      </w:r>
+      <w:r>
+        <w:rPr>
+          <w:rtl w:val="0"/>
+        </w:rPr>
       </w:r>
     </w:p>
     <w:p>
@@ -4370,7 +4913,8 @@
           <w:ilvl w:val="0"/>
           <w:numId w:val="3"/>
         </w:numPr>
-        <w:ind w:firstLine="0"/>
+        <w:ind w:left="0" w:firstLine="0"/>
+        <w:rPr/>
       </w:pPr>
       <w:r>
         <w:rPr>
@@ -4381,6 +4925,11 @@
         <w:t xml:space="preserve">    </w:t>
         <w:tab/>
         <w:t xml:space="preserve">UNIQUE (sportsman_id, sport_id)</w:t>
+      </w:r>
+      <w:r>
+        <w:rPr>
+          <w:rtl w:val="0"/>
+        </w:rPr>
       </w:r>
     </w:p>
     <w:p>
@@ -4389,7 +4938,8 @@
           <w:ilvl w:val="0"/>
           <w:numId w:val="3"/>
         </w:numPr>
-        <w:ind w:firstLine="0"/>
+        <w:ind w:left="0" w:firstLine="0"/>
+        <w:rPr/>
       </w:pPr>
       <w:r>
         <w:rPr>
@@ -4398,6 +4948,11 @@
           <w:rtl w:val="0"/>
         </w:rPr>
         <w:t xml:space="preserve">);</w:t>
+      </w:r>
+      <w:r>
+        <w:rPr>
+          <w:rtl w:val="0"/>
+        </w:rPr>
       </w:r>
     </w:p>
     <w:p>
@@ -4406,7 +4961,8 @@
           <w:ilvl w:val="0"/>
           <w:numId w:val="3"/>
         </w:numPr>
-        <w:ind w:firstLine="0"/>
+        <w:ind w:left="0" w:firstLine="0"/>
+        <w:rPr/>
       </w:pPr>
       <w:r>
         <w:rPr>
@@ -4420,7 +4976,8 @@
           <w:ilvl w:val="0"/>
           <w:numId w:val="3"/>
         </w:numPr>
-        <w:ind w:firstLine="0"/>
+        <w:ind w:left="0" w:firstLine="0"/>
+        <w:rPr/>
       </w:pPr>
       <w:r>
         <w:rPr>
@@ -4429,6 +4986,11 @@
           <w:rtl w:val="0"/>
         </w:rPr>
         <w:t xml:space="preserve">CREATE TABLE IF NOT EXISTS trainers (</w:t>
+      </w:r>
+      <w:r>
+        <w:rPr>
+          <w:rtl w:val="0"/>
+        </w:rPr>
       </w:r>
     </w:p>
     <w:p>
@@ -4437,7 +4999,8 @@
           <w:ilvl w:val="0"/>
           <w:numId w:val="3"/>
         </w:numPr>
-        <w:ind w:firstLine="0"/>
+        <w:ind w:left="0" w:firstLine="0"/>
+        <w:rPr/>
       </w:pPr>
       <w:r>
         <w:rPr>
@@ -4452,6 +5015,11 @@
         <w:t xml:space="preserve">BIGSERIAL</w:t>
         <w:tab/>
         <w:t xml:space="preserve">PRIMARY KEY,</w:t>
+      </w:r>
+      <w:r>
+        <w:rPr>
+          <w:rtl w:val="0"/>
+        </w:rPr>
       </w:r>
     </w:p>
     <w:p>
@@ -4460,7 +5028,8 @@
           <w:ilvl w:val="0"/>
           <w:numId w:val="3"/>
         </w:numPr>
-        <w:ind w:firstLine="0"/>
+        <w:ind w:left="0" w:firstLine="0"/>
+        <w:rPr/>
       </w:pPr>
       <w:r>
         <w:rPr>
@@ -4473,6 +5042,11 @@
         <w:t xml:space="preserve">name   </w:t>
         <w:tab/>
         <w:t xml:space="preserve">VARCHAR(255) NOT NULL,</w:t>
+      </w:r>
+      <w:r>
+        <w:rPr>
+          <w:rtl w:val="0"/>
+        </w:rPr>
       </w:r>
     </w:p>
     <w:p>
@@ -4481,7 +5055,8 @@
           <w:ilvl w:val="0"/>
           <w:numId w:val="3"/>
         </w:numPr>
-        <w:ind w:firstLine="0"/>
+        <w:ind w:left="0" w:firstLine="0"/>
+        <w:rPr/>
       </w:pPr>
       <w:r>
         <w:rPr>
@@ -4492,6 +5067,11 @@
         <w:t xml:space="preserve">    </w:t>
         <w:tab/>
         <w:t xml:space="preserve">created_at TIMESTAMPTZ  NOT NULL DEFAULT NOW()</w:t>
+      </w:r>
+      <w:r>
+        <w:rPr>
+          <w:rtl w:val="0"/>
+        </w:rPr>
       </w:r>
     </w:p>
     <w:p>
@@ -4500,7 +5080,8 @@
           <w:ilvl w:val="0"/>
           <w:numId w:val="3"/>
         </w:numPr>
-        <w:ind w:firstLine="0"/>
+        <w:ind w:left="0" w:firstLine="0"/>
+        <w:rPr/>
       </w:pPr>
       <w:r>
         <w:rPr>
@@ -4509,6 +5090,11 @@
           <w:rtl w:val="0"/>
         </w:rPr>
         <w:t xml:space="preserve">);</w:t>
+      </w:r>
+      <w:r>
+        <w:rPr>
+          <w:rtl w:val="0"/>
+        </w:rPr>
       </w:r>
     </w:p>
     <w:p>
@@ -4517,7 +5103,8 @@
           <w:ilvl w:val="0"/>
           <w:numId w:val="3"/>
         </w:numPr>
-        <w:ind w:firstLine="0"/>
+        <w:ind w:left="0" w:firstLine="0"/>
+        <w:rPr/>
       </w:pPr>
       <w:r>
         <w:rPr>
@@ -4531,7 +5118,8 @@
           <w:ilvl w:val="0"/>
           <w:numId w:val="3"/>
         </w:numPr>
-        <w:ind w:firstLine="0"/>
+        <w:ind w:left="0" w:firstLine="0"/>
+        <w:rPr/>
       </w:pPr>
       <w:r>
         <w:rPr>
@@ -4540,6 +5128,11 @@
           <w:rtl w:val="0"/>
         </w:rPr>
         <w:t xml:space="preserve">CREATE TABLE IF NOT EXISTS sportsman_sport_trainers (</w:t>
+      </w:r>
+      <w:r>
+        <w:rPr>
+          <w:rtl w:val="0"/>
+        </w:rPr>
       </w:r>
     </w:p>
     <w:p>
@@ -4548,7 +5141,8 @@
           <w:ilvl w:val="0"/>
           <w:numId w:val="3"/>
         </w:numPr>
-        <w:ind w:firstLine="0"/>
+        <w:ind w:left="0" w:firstLine="0"/>
+        <w:rPr/>
       </w:pPr>
       <w:r>
         <w:rPr>
@@ -4561,6 +5155,11 @@
         <w:t xml:space="preserve">id             </w:t>
         <w:tab/>
         <w:t xml:space="preserve">BIGSERIAL PRIMARY KEY,</w:t>
+      </w:r>
+      <w:r>
+        <w:rPr>
+          <w:rtl w:val="0"/>
+        </w:rPr>
       </w:r>
     </w:p>
     <w:p>
@@ -4569,7 +5168,8 @@
           <w:ilvl w:val="0"/>
           <w:numId w:val="3"/>
         </w:numPr>
-        <w:ind w:firstLine="0"/>
+        <w:ind w:left="0" w:firstLine="0"/>
+        <w:rPr/>
       </w:pPr>
       <w:r>
         <w:rPr>
@@ -4582,6 +5182,11 @@
         <w:t xml:space="preserve">sportsman_sport_id BIGINT</w:t>
         <w:tab/>
         <w:t xml:space="preserve">NOT NULL REFERENCES sportsman_sports(id),</w:t>
+      </w:r>
+      <w:r>
+        <w:rPr>
+          <w:rtl w:val="0"/>
+        </w:rPr>
       </w:r>
     </w:p>
     <w:p>
@@ -4590,7 +5195,8 @@
           <w:ilvl w:val="0"/>
           <w:numId w:val="3"/>
         </w:numPr>
-        <w:ind w:firstLine="0"/>
+        <w:ind w:left="0" w:firstLine="0"/>
+        <w:rPr/>
       </w:pPr>
       <w:r>
         <w:rPr>
@@ -4605,6 +5211,11 @@
         <w:t xml:space="preserve">BIGINT</w:t>
         <w:tab/>
         <w:t xml:space="preserve">NOT NULL REFERENCES trainers(id),</w:t>
+      </w:r>
+      <w:r>
+        <w:rPr>
+          <w:rtl w:val="0"/>
+        </w:rPr>
       </w:r>
     </w:p>
     <w:p>
@@ -4613,7 +5224,8 @@
           <w:ilvl w:val="0"/>
           <w:numId w:val="3"/>
         </w:numPr>
-        <w:ind w:firstLine="0"/>
+        <w:ind w:left="0" w:firstLine="0"/>
+        <w:rPr/>
       </w:pPr>
       <w:r>
         <w:rPr>
@@ -4624,6 +5236,11 @@
         <w:t xml:space="preserve">    </w:t>
         <w:tab/>
         <w:t xml:space="preserve">UNIQUE (sportsman_sport_id, trainer_id)</w:t>
+      </w:r>
+      <w:r>
+        <w:rPr>
+          <w:rtl w:val="0"/>
+        </w:rPr>
       </w:r>
     </w:p>
     <w:p>
@@ -4632,7 +5249,8 @@
           <w:ilvl w:val="0"/>
           <w:numId w:val="3"/>
         </w:numPr>
-        <w:ind w:firstLine="0"/>
+        <w:ind w:left="0" w:firstLine="0"/>
+        <w:rPr/>
       </w:pPr>
       <w:r>
         <w:rPr>
@@ -4641,6 +5259,11 @@
           <w:rtl w:val="0"/>
         </w:rPr>
         <w:t xml:space="preserve">);</w:t>
+      </w:r>
+      <w:r>
+        <w:rPr>
+          <w:rtl w:val="0"/>
+        </w:rPr>
       </w:r>
     </w:p>
     <w:p>
@@ -4653,7 +5276,7 @@
           <w:b w:val="0"/>
         </w:rPr>
       </w:pPr>
-      <w:bookmarkStart w:colFirst="0" w:colLast="0" w:name="_m1rw5b6z51pa" w:id="23"/>
+      <w:bookmarkStart w:colFirst="0" w:colLast="0" w:name="_heading=h.825zsk1nxp9n" w:id="23"/>
       <w:bookmarkEnd w:id="23"/>
       <w:r>
         <w:rPr>
@@ -4684,7 +5307,7 @@
           <w:szCs w:val="24"/>
           <w:rtl w:val="0"/>
         </w:rPr>
-        <w:t xml:space="preserve">CREATE OR REPLACE FUNCTION validate_attributes()</w:t>
+        <w:t xml:space="preserve">-- Проверяет, что сооружение с идентификатором place_id находится в верной таблице атрибутов.</w:t>
       </w:r>
     </w:p>
     <w:p>
@@ -4701,6 +5324,23 @@
           <w:szCs w:val="24"/>
           <w:rtl w:val="0"/>
         </w:rPr>
+        <w:t xml:space="preserve">CREATE OR REPLACE FUNCTION validate_place_id_in_correct_attributes_table()</w:t>
+      </w:r>
+    </w:p>
+    <w:p>
+      <w:pPr>
+        <w:ind w:firstLine="0"/>
+        <w:rPr>
+          <w:sz w:val="24"/>
+          <w:szCs w:val="24"/>
+        </w:rPr>
+      </w:pPr>
+      <w:r>
+        <w:rPr>
+          <w:sz w:val="24"/>
+          <w:szCs w:val="24"/>
+          <w:rtl w:val="0"/>
+        </w:rPr>
         <w:t xml:space="preserve">RETURNS TRIGGER AS $$</w:t>
       </w:r>
     </w:p>
@@ -5108,7 +5748,7 @@
           <w:szCs w:val="24"/>
           <w:rtl w:val="0"/>
         </w:rPr>
-        <w:t xml:space="preserve">CREATE OR REPLACE FUNCTION add_attributes_validator()</w:t>
+        <w:t xml:space="preserve">-- Триггер, который добавляет триггер валидации place_id таблицы атрибутов для новой записи типа сооружений.</w:t>
       </w:r>
     </w:p>
     <w:p>
@@ -5125,6 +5765,23 @@
           <w:szCs w:val="24"/>
           <w:rtl w:val="0"/>
         </w:rPr>
+        <w:t xml:space="preserve">CREATE OR REPLACE FUNCTION add_validate_place_id_in_correct_attributes_table()</w:t>
+      </w:r>
+    </w:p>
+    <w:p>
+      <w:pPr>
+        <w:ind w:firstLine="0"/>
+        <w:rPr>
+          <w:sz w:val="24"/>
+          <w:szCs w:val="24"/>
+        </w:rPr>
+      </w:pPr>
+      <w:r>
+        <w:rPr>
+          <w:sz w:val="24"/>
+          <w:szCs w:val="24"/>
+          <w:rtl w:val="0"/>
+        </w:rPr>
         <w:t xml:space="preserve">RETURNS TRIGGER AS $$</w:t>
       </w:r>
     </w:p>
@@ -5254,7 +5911,7 @@
         </w:rPr>
         <w:t xml:space="preserve">             </w:t>
         <w:tab/>
-        <w:t xml:space="preserve">FOR EACH ROW EXECUTE FUNCTION validate_attributes();',</w:t>
+        <w:t xml:space="preserve">FOR EACH ROW EXECUTE FUNCTION validate_place_id_in_correct_attributes_table();',</w:t>
       </w:r>
     </w:p>
     <w:p>
@@ -5428,7 +6085,7 @@
           <w:szCs w:val="24"/>
           <w:rtl w:val="0"/>
         </w:rPr>
-        <w:t xml:space="preserve">CREATE OR REPLACE TRIGGER add_attributes_validator_trigger</w:t>
+        <w:t xml:space="preserve">CREATE OR REPLACE TRIGGER add_validate_place_id_in_correct_attributes_table_trigger</w:t>
       </w:r>
     </w:p>
     <w:p>
@@ -5462,7 +6119,35 @@
           <w:szCs w:val="24"/>
           <w:rtl w:val="0"/>
         </w:rPr>
-        <w:t xml:space="preserve">FOR EACH ROW EXECUTE FUNCTION add_attributes_validator();</w:t>
+        <w:t xml:space="preserve">FOR EACH ROW EXECUTE FUNCTION add_validate_place_id_in_correct_attributes_table();</w:t>
+      </w:r>
+    </w:p>
+    <w:p>
+      <w:pPr>
+        <w:ind w:firstLine="0"/>
+        <w:rPr>
+          <w:sz w:val="24"/>
+          <w:szCs w:val="24"/>
+        </w:rPr>
+      </w:pPr>
+      <w:r>
+        <w:rPr>
+          <w:rtl w:val="0"/>
+        </w:rPr>
+      </w:r>
+    </w:p>
+    <w:p>
+      <w:pPr>
+        <w:ind w:firstLine="0"/>
+        <w:rPr>
+          <w:sz w:val="24"/>
+          <w:szCs w:val="24"/>
+        </w:rPr>
+      </w:pPr>
+      <w:r>
+        <w:rPr>
+          <w:rtl w:val="0"/>
+        </w:rPr>
       </w:r>
     </w:p>
     <w:p>
@@ -5513,9 +6198,12 @@
         <w:pageBreakBefore w:val="1"/>
         <w:ind w:firstLine="0"/>
         <w:jc w:val="right"/>
-        <w:rPr/>
-      </w:pPr>
-      <w:bookmarkStart w:colFirst="0" w:colLast="0" w:name="_1fdk708rod51" w:id="24"/>
+        <w:rPr>
+          <w:sz w:val="24"/>
+          <w:szCs w:val="24"/>
+        </w:rPr>
+      </w:pPr>
+      <w:bookmarkStart w:colFirst="0" w:colLast="0" w:name="_heading=h.a8lutzkwvxgk" w:id="24"/>
       <w:bookmarkEnd w:id="24"/>
       <w:r>
         <w:rPr>
@@ -5538,7 +6226,6 @@
     </w:p>
     <w:p>
       <w:pPr>
-        <w:ind w:firstLine="0"/>
         <w:rPr>
           <w:sz w:val="24"/>
           <w:szCs w:val="24"/>
@@ -5555,7 +6242,86 @@
     </w:p>
     <w:p>
       <w:pPr>
-        <w:ind w:firstLine="0"/>
+        <w:rPr>
+          <w:sz w:val="24"/>
+          <w:szCs w:val="24"/>
+        </w:rPr>
+      </w:pPr>
+      <w:r>
+        <w:rPr>
+          <w:sz w:val="24"/>
+          <w:szCs w:val="24"/>
+          <w:rtl w:val="0"/>
+        </w:rPr>
+        <w:t xml:space="preserve">--</w:t>
+      </w:r>
+    </w:p>
+    <w:p>
+      <w:pPr>
+        <w:rPr>
+          <w:sz w:val="24"/>
+          <w:szCs w:val="24"/>
+        </w:rPr>
+      </w:pPr>
+      <w:r>
+        <w:rPr>
+          <w:sz w:val="24"/>
+          <w:szCs w:val="24"/>
+          <w:rtl w:val="0"/>
+        </w:rPr>
+        <w:t xml:space="preserve">-- Получить перечень спортивных сооружений указанного типа в целом или</w:t>
+      </w:r>
+    </w:p>
+    <w:p>
+      <w:pPr>
+        <w:rPr>
+          <w:sz w:val="24"/>
+          <w:szCs w:val="24"/>
+        </w:rPr>
+      </w:pPr>
+      <w:r>
+        <w:rPr>
+          <w:sz w:val="24"/>
+          <w:szCs w:val="24"/>
+          <w:rtl w:val="0"/>
+        </w:rPr>
+        <w:t xml:space="preserve">-- удовлетворяющих заданным характеристикам (например, стадионы, вмещающие не менее</w:t>
+      </w:r>
+    </w:p>
+    <w:p>
+      <w:pPr>
+        <w:rPr>
+          <w:sz w:val="24"/>
+          <w:szCs w:val="24"/>
+        </w:rPr>
+      </w:pPr>
+      <w:r>
+        <w:rPr>
+          <w:sz w:val="24"/>
+          <w:szCs w:val="24"/>
+          <w:rtl w:val="0"/>
+        </w:rPr>
+        <w:t xml:space="preserve">-- указанного числа зрителей).</w:t>
+      </w:r>
+    </w:p>
+    <w:p>
+      <w:pPr>
+        <w:rPr>
+          <w:sz w:val="24"/>
+          <w:szCs w:val="24"/>
+        </w:rPr>
+      </w:pPr>
+      <w:r>
+        <w:rPr>
+          <w:sz w:val="24"/>
+          <w:szCs w:val="24"/>
+          <w:rtl w:val="0"/>
+        </w:rPr>
+        <w:t xml:space="preserve">--</w:t>
+      </w:r>
+    </w:p>
+    <w:p>
+      <w:pPr>
         <w:rPr>
           <w:sz w:val="24"/>
           <w:szCs w:val="24"/>
@@ -5572,24 +6338,58 @@
     </w:p>
     <w:p>
       <w:pPr>
-        <w:ind w:firstLine="0"/>
-        <w:rPr>
-          <w:sz w:val="24"/>
-          <w:szCs w:val="24"/>
-        </w:rPr>
-      </w:pPr>
-      <w:r>
-        <w:rPr>
-          <w:sz w:val="24"/>
-          <w:szCs w:val="24"/>
-          <w:rtl w:val="0"/>
-        </w:rPr>
-        <w:t xml:space="preserve">SELECT p.*</w:t>
-      </w:r>
-    </w:p>
-    <w:p>
-      <w:pPr>
-        <w:ind w:firstLine="0"/>
+        <w:rPr>
+          <w:sz w:val="24"/>
+          <w:szCs w:val="24"/>
+        </w:rPr>
+      </w:pPr>
+      <w:r>
+        <w:rPr>
+          <w:sz w:val="24"/>
+          <w:szCs w:val="24"/>
+          <w:rtl w:val="0"/>
+        </w:rPr>
+        <w:t xml:space="preserve">SELECT</w:t>
+      </w:r>
+    </w:p>
+    <w:p>
+      <w:pPr>
+        <w:rPr>
+          <w:sz w:val="24"/>
+          <w:szCs w:val="24"/>
+        </w:rPr>
+      </w:pPr>
+      <w:r>
+        <w:rPr>
+          <w:sz w:val="24"/>
+          <w:szCs w:val="24"/>
+          <w:rtl w:val="0"/>
+        </w:rPr>
+        <w:t xml:space="preserve">    </w:t>
+        <w:tab/>
+        <w:t xml:space="preserve">p.name,</w:t>
+      </w:r>
+    </w:p>
+    <w:p>
+      <w:pPr>
+        <w:rPr>
+          <w:sz w:val="24"/>
+          <w:szCs w:val="24"/>
+        </w:rPr>
+      </w:pPr>
+      <w:r>
+        <w:rPr>
+          <w:sz w:val="24"/>
+          <w:szCs w:val="24"/>
+          <w:rtl w:val="0"/>
+        </w:rPr>
+        <w:t xml:space="preserve">    </w:t>
+        <w:tab/>
+        <w:t xml:space="preserve">p.location</w:t>
+      </w:r>
+    </w:p>
+    <w:p>
+      <w:pPr>
         <w:rPr>
           <w:sz w:val="24"/>
           <w:szCs w:val="24"/>
@@ -5606,7 +6406,6 @@
     </w:p>
     <w:p>
       <w:pPr>
-        <w:ind w:firstLine="0"/>
         <w:rPr>
           <w:sz w:val="24"/>
           <w:szCs w:val="24"/>
@@ -5623,7 +6422,6 @@
     </w:p>
     <w:p>
       <w:pPr>
-        <w:ind w:firstLine="0"/>
         <w:rPr>
           <w:sz w:val="24"/>
           <w:szCs w:val="24"/>
@@ -5640,7 +6438,6 @@
     </w:p>
     <w:p>
       <w:pPr>
-        <w:ind w:firstLine="0"/>
         <w:rPr>
           <w:sz w:val="24"/>
           <w:szCs w:val="24"/>
@@ -5659,7 +6456,6 @@
     </w:p>
     <w:p>
       <w:pPr>
-        <w:ind w:firstLine="0"/>
         <w:rPr>
           <w:sz w:val="24"/>
           <w:szCs w:val="24"/>
@@ -5678,7 +6474,6 @@
     </w:p>
     <w:p>
       <w:pPr>
-        <w:ind w:firstLine="0"/>
         <w:rPr>
           <w:sz w:val="24"/>
           <w:szCs w:val="24"/>
@@ -5697,7 +6492,6 @@
     </w:p>
     <w:p>
       <w:pPr>
-        <w:ind w:firstLine="0"/>
         <w:rPr>
           <w:sz w:val="24"/>
           <w:szCs w:val="24"/>
@@ -5716,7 +6510,6 @@
     </w:p>
     <w:p>
       <w:pPr>
-        <w:ind w:firstLine="0"/>
         <w:rPr>
           <w:sz w:val="24"/>
           <w:szCs w:val="24"/>
@@ -5735,7 +6528,6 @@
     </w:p>
     <w:p>
       <w:pPr>
-        <w:ind w:firstLine="0"/>
         <w:rPr>
           <w:sz w:val="24"/>
           <w:szCs w:val="24"/>
@@ -5754,7 +6546,6 @@
     </w:p>
     <w:p>
       <w:pPr>
-        <w:ind w:firstLine="0"/>
         <w:rPr>
           <w:sz w:val="24"/>
           <w:szCs w:val="24"/>
@@ -5773,7 +6564,6 @@
     </w:p>
     <w:p>
       <w:pPr>
-        <w:ind w:firstLine="0"/>
         <w:rPr>
           <w:sz w:val="24"/>
           <w:szCs w:val="24"/>
@@ -5792,21 +6582,19 @@
     </w:p>
     <w:p>
       <w:pPr>
-        <w:ind w:firstLine="0"/>
-        <w:rPr>
-          <w:sz w:val="24"/>
-          <w:szCs w:val="24"/>
-        </w:rPr>
-      </w:pPr>
-      <w:r>
-        <w:rPr>
-          <w:rtl w:val="0"/>
-        </w:rPr>
-      </w:r>
-    </w:p>
-    <w:p>
-      <w:pPr>
-        <w:ind w:firstLine="0"/>
+        <w:rPr>
+          <w:sz w:val="24"/>
+          <w:szCs w:val="24"/>
+        </w:rPr>
+      </w:pPr>
+      <w:r>
+        <w:rPr>
+          <w:rtl w:val="0"/>
+        </w:rPr>
+      </w:r>
+    </w:p>
+    <w:p>
+      <w:pPr>
         <w:rPr>
           <w:sz w:val="24"/>
           <w:szCs w:val="24"/>
@@ -5823,7 +6611,86 @@
     </w:p>
     <w:p>
       <w:pPr>
-        <w:ind w:firstLine="0"/>
+        <w:rPr>
+          <w:sz w:val="24"/>
+          <w:szCs w:val="24"/>
+        </w:rPr>
+      </w:pPr>
+      <w:r>
+        <w:rPr>
+          <w:sz w:val="24"/>
+          <w:szCs w:val="24"/>
+          <w:rtl w:val="0"/>
+        </w:rPr>
+        <w:t xml:space="preserve">--</w:t>
+      </w:r>
+    </w:p>
+    <w:p>
+      <w:pPr>
+        <w:rPr>
+          <w:sz w:val="24"/>
+          <w:szCs w:val="24"/>
+        </w:rPr>
+      </w:pPr>
+      <w:r>
+        <w:rPr>
+          <w:sz w:val="24"/>
+          <w:szCs w:val="24"/>
+          <w:rtl w:val="0"/>
+        </w:rPr>
+        <w:t xml:space="preserve">-- Получить перечень спортивных сооружений указанного типа в целом или</w:t>
+      </w:r>
+    </w:p>
+    <w:p>
+      <w:pPr>
+        <w:rPr>
+          <w:sz w:val="24"/>
+          <w:szCs w:val="24"/>
+        </w:rPr>
+      </w:pPr>
+      <w:r>
+        <w:rPr>
+          <w:sz w:val="24"/>
+          <w:szCs w:val="24"/>
+          <w:rtl w:val="0"/>
+        </w:rPr>
+        <w:t xml:space="preserve">-- удовлетворяющих заданным характеристикам (например, стадионы, вмещающие не менее</w:t>
+      </w:r>
+    </w:p>
+    <w:p>
+      <w:pPr>
+        <w:rPr>
+          <w:sz w:val="24"/>
+          <w:szCs w:val="24"/>
+        </w:rPr>
+      </w:pPr>
+      <w:r>
+        <w:rPr>
+          <w:sz w:val="24"/>
+          <w:szCs w:val="24"/>
+          <w:rtl w:val="0"/>
+        </w:rPr>
+        <w:t xml:space="preserve">-- указанного числа зрителей).</w:t>
+      </w:r>
+    </w:p>
+    <w:p>
+      <w:pPr>
+        <w:rPr>
+          <w:sz w:val="24"/>
+          <w:szCs w:val="24"/>
+        </w:rPr>
+      </w:pPr>
+      <w:r>
+        <w:rPr>
+          <w:sz w:val="24"/>
+          <w:szCs w:val="24"/>
+          <w:rtl w:val="0"/>
+        </w:rPr>
+        <w:t xml:space="preserve">--</w:t>
+      </w:r>
+    </w:p>
+    <w:p>
+      <w:pPr>
         <w:rPr>
           <w:sz w:val="24"/>
           <w:szCs w:val="24"/>
@@ -5840,24 +6707,58 @@
     </w:p>
     <w:p>
       <w:pPr>
-        <w:ind w:firstLine="0"/>
-        <w:rPr>
-          <w:sz w:val="24"/>
-          <w:szCs w:val="24"/>
-        </w:rPr>
-      </w:pPr>
-      <w:r>
-        <w:rPr>
-          <w:sz w:val="24"/>
-          <w:szCs w:val="24"/>
-          <w:rtl w:val="0"/>
-        </w:rPr>
-        <w:t xml:space="preserve">SELECT p.*</w:t>
-      </w:r>
-    </w:p>
-    <w:p>
-      <w:pPr>
-        <w:ind w:firstLine="0"/>
+        <w:rPr>
+          <w:sz w:val="24"/>
+          <w:szCs w:val="24"/>
+        </w:rPr>
+      </w:pPr>
+      <w:r>
+        <w:rPr>
+          <w:sz w:val="24"/>
+          <w:szCs w:val="24"/>
+          <w:rtl w:val="0"/>
+        </w:rPr>
+        <w:t xml:space="preserve">SELECT</w:t>
+      </w:r>
+    </w:p>
+    <w:p>
+      <w:pPr>
+        <w:rPr>
+          <w:sz w:val="24"/>
+          <w:szCs w:val="24"/>
+        </w:rPr>
+      </w:pPr>
+      <w:r>
+        <w:rPr>
+          <w:sz w:val="24"/>
+          <w:szCs w:val="24"/>
+          <w:rtl w:val="0"/>
+        </w:rPr>
+        <w:t xml:space="preserve">    </w:t>
+        <w:tab/>
+        <w:t xml:space="preserve">p.name,</w:t>
+      </w:r>
+    </w:p>
+    <w:p>
+      <w:pPr>
+        <w:rPr>
+          <w:sz w:val="24"/>
+          <w:szCs w:val="24"/>
+        </w:rPr>
+      </w:pPr>
+      <w:r>
+        <w:rPr>
+          <w:sz w:val="24"/>
+          <w:szCs w:val="24"/>
+          <w:rtl w:val="0"/>
+        </w:rPr>
+        <w:t xml:space="preserve">    </w:t>
+        <w:tab/>
+        <w:t xml:space="preserve">p.location</w:t>
+      </w:r>
+    </w:p>
+    <w:p>
+      <w:pPr>
         <w:rPr>
           <w:sz w:val="24"/>
           <w:szCs w:val="24"/>
@@ -5874,7 +6775,6 @@
     </w:p>
     <w:p>
       <w:pPr>
-        <w:ind w:firstLine="0"/>
         <w:rPr>
           <w:sz w:val="24"/>
           <w:szCs w:val="24"/>
@@ -5891,7 +6791,6 @@
     </w:p>
     <w:p>
       <w:pPr>
-        <w:ind w:firstLine="0"/>
         <w:rPr>
           <w:sz w:val="24"/>
           <w:szCs w:val="24"/>
@@ -5908,7 +6807,6 @@
     </w:p>
     <w:p>
       <w:pPr>
-        <w:ind w:firstLine="0"/>
         <w:rPr>
           <w:sz w:val="24"/>
           <w:szCs w:val="24"/>
@@ -5927,7 +6825,6 @@
     </w:p>
     <w:p>
       <w:pPr>
-        <w:ind w:firstLine="0"/>
         <w:rPr>
           <w:sz w:val="24"/>
           <w:szCs w:val="24"/>
@@ -5946,7 +6843,6 @@
     </w:p>
     <w:p>
       <w:pPr>
-        <w:ind w:firstLine="0"/>
         <w:rPr>
           <w:sz w:val="24"/>
           <w:szCs w:val="24"/>
@@ -5965,7 +6861,6 @@
     </w:p>
     <w:p>
       <w:pPr>
-        <w:ind w:firstLine="0"/>
         <w:rPr>
           <w:sz w:val="24"/>
           <w:szCs w:val="24"/>
@@ -5984,7 +6879,6 @@
     </w:p>
     <w:p>
       <w:pPr>
-        <w:ind w:firstLine="0"/>
         <w:rPr>
           <w:sz w:val="24"/>
           <w:szCs w:val="24"/>
@@ -6003,7 +6897,6 @@
     </w:p>
     <w:p>
       <w:pPr>
-        <w:ind w:firstLine="0"/>
         <w:rPr>
           <w:sz w:val="24"/>
           <w:szCs w:val="24"/>
@@ -6022,7 +6915,6 @@
     </w:p>
     <w:p>
       <w:pPr>
-        <w:ind w:firstLine="0"/>
         <w:rPr>
           <w:sz w:val="24"/>
           <w:szCs w:val="24"/>
@@ -6041,7 +6933,6 @@
     </w:p>
     <w:p>
       <w:pPr>
-        <w:ind w:firstLine="0"/>
         <w:rPr>
           <w:sz w:val="24"/>
           <w:szCs w:val="24"/>
@@ -6060,7 +6951,6 @@
     </w:p>
     <w:p>
       <w:pPr>
-        <w:ind w:firstLine="0"/>
         <w:rPr>
           <w:sz w:val="24"/>
           <w:szCs w:val="24"/>
@@ -6079,7 +6969,6 @@
     </w:p>
     <w:p>
       <w:pPr>
-        <w:ind w:firstLine="0"/>
         <w:rPr>
           <w:sz w:val="24"/>
           <w:szCs w:val="24"/>
@@ -6098,7 +6987,6 @@
     </w:p>
     <w:p>
       <w:pPr>
-        <w:ind w:firstLine="0"/>
         <w:rPr>
           <w:sz w:val="24"/>
           <w:szCs w:val="24"/>
@@ -6117,7 +7005,6 @@
     </w:p>
     <w:p>
       <w:pPr>
-        <w:ind w:firstLine="0"/>
         <w:rPr>
           <w:sz w:val="24"/>
           <w:szCs w:val="24"/>
@@ -6136,7 +7023,6 @@
     </w:p>
     <w:p>
       <w:pPr>
-        <w:ind w:firstLine="0"/>
         <w:rPr>
           <w:sz w:val="24"/>
           <w:szCs w:val="24"/>
@@ -6155,7 +7041,6 @@
     </w:p>
     <w:p>
       <w:pPr>
-        <w:ind w:firstLine="0"/>
         <w:rPr>
           <w:sz w:val="24"/>
           <w:szCs w:val="24"/>
@@ -6174,7 +7059,6 @@
     </w:p>
     <w:p>
       <w:pPr>
-        <w:ind w:firstLine="0"/>
         <w:rPr>
           <w:sz w:val="24"/>
           <w:szCs w:val="24"/>
@@ -6193,7 +7077,6 @@
     </w:p>
     <w:p>
       <w:pPr>
-        <w:ind w:firstLine="0"/>
         <w:rPr>
           <w:sz w:val="24"/>
           <w:szCs w:val="24"/>
@@ -6212,7 +7095,6 @@
     </w:p>
     <w:p>
       <w:pPr>
-        <w:ind w:firstLine="0"/>
         <w:rPr>
           <w:sz w:val="24"/>
           <w:szCs w:val="24"/>
@@ -6231,7 +7113,6 @@
     </w:p>
     <w:p>
       <w:pPr>
-        <w:ind w:firstLine="0"/>
         <w:rPr>
           <w:sz w:val="24"/>
           <w:szCs w:val="24"/>
@@ -6250,7 +7131,6 @@
     </w:p>
     <w:p>
       <w:pPr>
-        <w:ind w:firstLine="0"/>
         <w:rPr>
           <w:sz w:val="24"/>
           <w:szCs w:val="24"/>
@@ -6269,7 +7149,6 @@
     </w:p>
     <w:p>
       <w:pPr>
-        <w:ind w:firstLine="0"/>
         <w:rPr>
           <w:sz w:val="24"/>
           <w:szCs w:val="24"/>
@@ -6288,21 +7167,19 @@
     </w:p>
     <w:p>
       <w:pPr>
-        <w:ind w:firstLine="0"/>
-        <w:rPr>
-          <w:sz w:val="24"/>
-          <w:szCs w:val="24"/>
-        </w:rPr>
-      </w:pPr>
-      <w:r>
-        <w:rPr>
-          <w:rtl w:val="0"/>
-        </w:rPr>
-      </w:r>
-    </w:p>
-    <w:p>
-      <w:pPr>
-        <w:ind w:firstLine="0"/>
+        <w:rPr>
+          <w:sz w:val="24"/>
+          <w:szCs w:val="24"/>
+        </w:rPr>
+      </w:pPr>
+      <w:r>
+        <w:rPr>
+          <w:rtl w:val="0"/>
+        </w:rPr>
+      </w:r>
+    </w:p>
+    <w:p>
+      <w:pPr>
         <w:rPr>
           <w:sz w:val="24"/>
           <w:szCs w:val="24"/>
@@ -6319,7 +7196,70 @@
     </w:p>
     <w:p>
       <w:pPr>
-        <w:ind w:firstLine="0"/>
+        <w:rPr>
+          <w:sz w:val="24"/>
+          <w:szCs w:val="24"/>
+        </w:rPr>
+      </w:pPr>
+      <w:r>
+        <w:rPr>
+          <w:sz w:val="24"/>
+          <w:szCs w:val="24"/>
+          <w:rtl w:val="0"/>
+        </w:rPr>
+        <w:t xml:space="preserve">--</w:t>
+      </w:r>
+    </w:p>
+    <w:p>
+      <w:pPr>
+        <w:rPr>
+          <w:sz w:val="24"/>
+          <w:szCs w:val="24"/>
+        </w:rPr>
+      </w:pPr>
+      <w:r>
+        <w:rPr>
+          <w:sz w:val="24"/>
+          <w:szCs w:val="24"/>
+          <w:rtl w:val="0"/>
+        </w:rPr>
+        <w:t xml:space="preserve">-- Получить список спортсменов, занимающихся указанным видом спорта в целом либо не</w:t>
+      </w:r>
+    </w:p>
+    <w:p>
+      <w:pPr>
+        <w:rPr>
+          <w:sz w:val="24"/>
+          <w:szCs w:val="24"/>
+        </w:rPr>
+      </w:pPr>
+      <w:r>
+        <w:rPr>
+          <w:sz w:val="24"/>
+          <w:szCs w:val="24"/>
+          <w:rtl w:val="0"/>
+        </w:rPr>
+        <w:t xml:space="preserve">-- ниже определенного разряда.</w:t>
+      </w:r>
+    </w:p>
+    <w:p>
+      <w:pPr>
+        <w:rPr>
+          <w:sz w:val="24"/>
+          <w:szCs w:val="24"/>
+        </w:rPr>
+      </w:pPr>
+      <w:r>
+        <w:rPr>
+          <w:sz w:val="24"/>
+          <w:szCs w:val="24"/>
+          <w:rtl w:val="0"/>
+        </w:rPr>
+        <w:t xml:space="preserve">--</w:t>
+      </w:r>
+    </w:p>
+    <w:p>
+      <w:pPr>
         <w:rPr>
           <w:sz w:val="24"/>
           <w:szCs w:val="24"/>
@@ -6336,24 +7276,94 @@
     </w:p>
     <w:p>
       <w:pPr>
-        <w:ind w:firstLine="0"/>
-        <w:rPr>
-          <w:sz w:val="24"/>
-          <w:szCs w:val="24"/>
-        </w:rPr>
-      </w:pPr>
-      <w:r>
-        <w:rPr>
-          <w:sz w:val="24"/>
-          <w:szCs w:val="24"/>
-          <w:rtl w:val="0"/>
-        </w:rPr>
-        <w:t xml:space="preserve">SELECT sm.*</w:t>
-      </w:r>
-    </w:p>
-    <w:p>
-      <w:pPr>
-        <w:ind w:firstLine="0"/>
+        <w:rPr>
+          <w:sz w:val="24"/>
+          <w:szCs w:val="24"/>
+        </w:rPr>
+      </w:pPr>
+      <w:r>
+        <w:rPr>
+          <w:sz w:val="24"/>
+          <w:szCs w:val="24"/>
+          <w:rtl w:val="0"/>
+        </w:rPr>
+        <w:t xml:space="preserve">SELECT</w:t>
+      </w:r>
+    </w:p>
+    <w:p>
+      <w:pPr>
+        <w:rPr>
+          <w:sz w:val="24"/>
+          <w:szCs w:val="24"/>
+        </w:rPr>
+      </w:pPr>
+      <w:r>
+        <w:rPr>
+          <w:sz w:val="24"/>
+          <w:szCs w:val="24"/>
+          <w:rtl w:val="0"/>
+        </w:rPr>
+        <w:t xml:space="preserve">    </w:t>
+        <w:tab/>
+        <w:t xml:space="preserve">sm.name,</w:t>
+      </w:r>
+    </w:p>
+    <w:p>
+      <w:pPr>
+        <w:rPr>
+          <w:sz w:val="24"/>
+          <w:szCs w:val="24"/>
+        </w:rPr>
+      </w:pPr>
+      <w:r>
+        <w:rPr>
+          <w:sz w:val="24"/>
+          <w:szCs w:val="24"/>
+          <w:rtl w:val="0"/>
+        </w:rPr>
+        <w:t xml:space="preserve">    </w:t>
+        <w:tab/>
+        <w:t xml:space="preserve">sm.birth_date,</w:t>
+      </w:r>
+    </w:p>
+    <w:p>
+      <w:pPr>
+        <w:rPr>
+          <w:sz w:val="24"/>
+          <w:szCs w:val="24"/>
+        </w:rPr>
+      </w:pPr>
+      <w:r>
+        <w:rPr>
+          <w:sz w:val="24"/>
+          <w:szCs w:val="24"/>
+          <w:rtl w:val="0"/>
+        </w:rPr>
+        <w:t xml:space="preserve">    </w:t>
+        <w:tab/>
+        <w:t xml:space="preserve">sm.height_cm,</w:t>
+      </w:r>
+    </w:p>
+    <w:p>
+      <w:pPr>
+        <w:rPr>
+          <w:sz w:val="24"/>
+          <w:szCs w:val="24"/>
+        </w:rPr>
+      </w:pPr>
+      <w:r>
+        <w:rPr>
+          <w:sz w:val="24"/>
+          <w:szCs w:val="24"/>
+          <w:rtl w:val="0"/>
+        </w:rPr>
+        <w:t xml:space="preserve">    </w:t>
+        <w:tab/>
+        <w:t xml:space="preserve">sm.weight_kg</w:t>
+      </w:r>
+    </w:p>
+    <w:p>
+      <w:pPr>
         <w:rPr>
           <w:sz w:val="24"/>
           <w:szCs w:val="24"/>
@@ -6370,7 +7380,6 @@
     </w:p>
     <w:p>
       <w:pPr>
-        <w:ind w:firstLine="0"/>
         <w:rPr>
           <w:sz w:val="24"/>
           <w:szCs w:val="24"/>
@@ -6387,7 +7396,6 @@
     </w:p>
     <w:p>
       <w:pPr>
-        <w:ind w:firstLine="0"/>
         <w:rPr>
           <w:sz w:val="24"/>
           <w:szCs w:val="24"/>
@@ -6404,7 +7412,6 @@
     </w:p>
     <w:p>
       <w:pPr>
-        <w:ind w:firstLine="0"/>
         <w:rPr>
           <w:sz w:val="24"/>
           <w:szCs w:val="24"/>
@@ -6423,7 +7430,6 @@
     </w:p>
     <w:p>
       <w:pPr>
-        <w:ind w:firstLine="0"/>
         <w:rPr>
           <w:sz w:val="24"/>
           <w:szCs w:val="24"/>
@@ -6442,7 +7448,6 @@
     </w:p>
     <w:p>
       <w:pPr>
-        <w:ind w:firstLine="0"/>
         <w:rPr>
           <w:sz w:val="24"/>
           <w:szCs w:val="24"/>
@@ -6456,12 +7461,11 @@
         </w:rPr>
         <w:t xml:space="preserve">            </w:t>
         <w:tab/>
-        <w:t xml:space="preserve">ss.rank = sqlc.narg('rank')</w:t>
-      </w:r>
-    </w:p>
-    <w:p>
-      <w:pPr>
-        <w:ind w:firstLine="0"/>
+        <w:t xml:space="preserve">ss.rank &gt;= sqlc.narg('rank')</w:t>
+      </w:r>
+    </w:p>
+    <w:p>
+      <w:pPr>
         <w:rPr>
           <w:sz w:val="24"/>
           <w:szCs w:val="24"/>
@@ -6480,7 +7484,6 @@
     </w:p>
     <w:p>
       <w:pPr>
-        <w:ind w:firstLine="0"/>
         <w:rPr>
           <w:sz w:val="24"/>
           <w:szCs w:val="24"/>
@@ -6499,21 +7502,19 @@
     </w:p>
     <w:p>
       <w:pPr>
-        <w:ind w:firstLine="0"/>
-        <w:rPr>
-          <w:sz w:val="24"/>
-          <w:szCs w:val="24"/>
-        </w:rPr>
-      </w:pPr>
-      <w:r>
-        <w:rPr>
-          <w:rtl w:val="0"/>
-        </w:rPr>
-      </w:r>
-    </w:p>
-    <w:p>
-      <w:pPr>
-        <w:ind w:firstLine="0"/>
+        <w:rPr>
+          <w:sz w:val="24"/>
+          <w:szCs w:val="24"/>
+        </w:rPr>
+      </w:pPr>
+      <w:r>
+        <w:rPr>
+          <w:rtl w:val="0"/>
+        </w:rPr>
+      </w:r>
+    </w:p>
+    <w:p>
+      <w:pPr>
         <w:rPr>
           <w:sz w:val="24"/>
           <w:szCs w:val="24"/>
@@ -6530,7 +7531,70 @@
     </w:p>
     <w:p>
       <w:pPr>
-        <w:ind w:firstLine="0"/>
+        <w:rPr>
+          <w:sz w:val="24"/>
+          <w:szCs w:val="24"/>
+        </w:rPr>
+      </w:pPr>
+      <w:r>
+        <w:rPr>
+          <w:sz w:val="24"/>
+          <w:szCs w:val="24"/>
+          <w:rtl w:val="0"/>
+        </w:rPr>
+        <w:t xml:space="preserve">--</w:t>
+      </w:r>
+    </w:p>
+    <w:p>
+      <w:pPr>
+        <w:rPr>
+          <w:sz w:val="24"/>
+          <w:szCs w:val="24"/>
+        </w:rPr>
+      </w:pPr>
+      <w:r>
+        <w:rPr>
+          <w:sz w:val="24"/>
+          <w:szCs w:val="24"/>
+          <w:rtl w:val="0"/>
+        </w:rPr>
+        <w:t xml:space="preserve">-- Получить список спортсменов, тренирующихся у некого тренера в целом либо не ниже</w:t>
+      </w:r>
+    </w:p>
+    <w:p>
+      <w:pPr>
+        <w:rPr>
+          <w:sz w:val="24"/>
+          <w:szCs w:val="24"/>
+        </w:rPr>
+      </w:pPr>
+      <w:r>
+        <w:rPr>
+          <w:sz w:val="24"/>
+          <w:szCs w:val="24"/>
+          <w:rtl w:val="0"/>
+        </w:rPr>
+        <w:t xml:space="preserve">-- определенного разряда.</w:t>
+      </w:r>
+    </w:p>
+    <w:p>
+      <w:pPr>
+        <w:rPr>
+          <w:sz w:val="24"/>
+          <w:szCs w:val="24"/>
+        </w:rPr>
+      </w:pPr>
+      <w:r>
+        <w:rPr>
+          <w:sz w:val="24"/>
+          <w:szCs w:val="24"/>
+          <w:rtl w:val="0"/>
+        </w:rPr>
+        <w:t xml:space="preserve">--</w:t>
+      </w:r>
+    </w:p>
+    <w:p>
+      <w:pPr>
         <w:rPr>
           <w:sz w:val="24"/>
           <w:szCs w:val="24"/>
@@ -6547,24 +7611,94 @@
     </w:p>
     <w:p>
       <w:pPr>
-        <w:ind w:firstLine="0"/>
-        <w:rPr>
-          <w:sz w:val="24"/>
-          <w:szCs w:val="24"/>
-        </w:rPr>
-      </w:pPr>
-      <w:r>
-        <w:rPr>
-          <w:sz w:val="24"/>
-          <w:szCs w:val="24"/>
-          <w:rtl w:val="0"/>
-        </w:rPr>
-        <w:t xml:space="preserve">SELECT sm.*</w:t>
-      </w:r>
-    </w:p>
-    <w:p>
-      <w:pPr>
-        <w:ind w:firstLine="0"/>
+        <w:rPr>
+          <w:sz w:val="24"/>
+          <w:szCs w:val="24"/>
+        </w:rPr>
+      </w:pPr>
+      <w:r>
+        <w:rPr>
+          <w:sz w:val="24"/>
+          <w:szCs w:val="24"/>
+          <w:rtl w:val="0"/>
+        </w:rPr>
+        <w:t xml:space="preserve">SELECT</w:t>
+      </w:r>
+    </w:p>
+    <w:p>
+      <w:pPr>
+        <w:rPr>
+          <w:sz w:val="24"/>
+          <w:szCs w:val="24"/>
+        </w:rPr>
+      </w:pPr>
+      <w:r>
+        <w:rPr>
+          <w:sz w:val="24"/>
+          <w:szCs w:val="24"/>
+          <w:rtl w:val="0"/>
+        </w:rPr>
+        <w:t xml:space="preserve">    </w:t>
+        <w:tab/>
+        <w:t xml:space="preserve">sm.name,</w:t>
+      </w:r>
+    </w:p>
+    <w:p>
+      <w:pPr>
+        <w:rPr>
+          <w:sz w:val="24"/>
+          <w:szCs w:val="24"/>
+        </w:rPr>
+      </w:pPr>
+      <w:r>
+        <w:rPr>
+          <w:sz w:val="24"/>
+          <w:szCs w:val="24"/>
+          <w:rtl w:val="0"/>
+        </w:rPr>
+        <w:t xml:space="preserve">    </w:t>
+        <w:tab/>
+        <w:t xml:space="preserve">sm.birth_date,</w:t>
+      </w:r>
+    </w:p>
+    <w:p>
+      <w:pPr>
+        <w:rPr>
+          <w:sz w:val="24"/>
+          <w:szCs w:val="24"/>
+        </w:rPr>
+      </w:pPr>
+      <w:r>
+        <w:rPr>
+          <w:sz w:val="24"/>
+          <w:szCs w:val="24"/>
+          <w:rtl w:val="0"/>
+        </w:rPr>
+        <w:t xml:space="preserve">    </w:t>
+        <w:tab/>
+        <w:t xml:space="preserve">sm.height_cm,</w:t>
+      </w:r>
+    </w:p>
+    <w:p>
+      <w:pPr>
+        <w:rPr>
+          <w:sz w:val="24"/>
+          <w:szCs w:val="24"/>
+        </w:rPr>
+      </w:pPr>
+      <w:r>
+        <w:rPr>
+          <w:sz w:val="24"/>
+          <w:szCs w:val="24"/>
+          <w:rtl w:val="0"/>
+        </w:rPr>
+        <w:t xml:space="preserve">    </w:t>
+        <w:tab/>
+        <w:t xml:space="preserve">sm.weight_kg</w:t>
+      </w:r>
+    </w:p>
+    <w:p>
+      <w:pPr>
         <w:rPr>
           <w:sz w:val="24"/>
           <w:szCs w:val="24"/>
@@ -6581,7 +7715,6 @@
     </w:p>
     <w:p>
       <w:pPr>
-        <w:ind w:firstLine="0"/>
         <w:rPr>
           <w:sz w:val="24"/>
           <w:szCs w:val="24"/>
@@ -6598,7 +7731,6 @@
     </w:p>
     <w:p>
       <w:pPr>
-        <w:ind w:firstLine="0"/>
         <w:rPr>
           <w:sz w:val="24"/>
           <w:szCs w:val="24"/>
@@ -6615,7 +7747,6 @@
     </w:p>
     <w:p>
       <w:pPr>
-        <w:ind w:firstLine="0"/>
         <w:rPr>
           <w:sz w:val="24"/>
           <w:szCs w:val="24"/>
@@ -6632,7 +7763,6 @@
     </w:p>
     <w:p>
       <w:pPr>
-        <w:ind w:firstLine="0"/>
         <w:rPr>
           <w:sz w:val="24"/>
           <w:szCs w:val="24"/>
@@ -6651,7 +7781,6 @@
     </w:p>
     <w:p>
       <w:pPr>
-        <w:ind w:firstLine="0"/>
         <w:rPr>
           <w:sz w:val="24"/>
           <w:szCs w:val="24"/>
@@ -6670,7 +7799,6 @@
     </w:p>
     <w:p>
       <w:pPr>
-        <w:ind w:firstLine="0"/>
         <w:rPr>
           <w:sz w:val="24"/>
           <w:szCs w:val="24"/>
@@ -6684,12 +7812,11 @@
         </w:rPr>
         <w:t xml:space="preserve">            </w:t>
         <w:tab/>
-        <w:t xml:space="preserve">ss.rank = sqlc.narg('rank')</w:t>
-      </w:r>
-    </w:p>
-    <w:p>
-      <w:pPr>
-        <w:ind w:firstLine="0"/>
+        <w:t xml:space="preserve">ss.rank &gt;= sqlc.narg('rank')</w:t>
+      </w:r>
+    </w:p>
+    <w:p>
+      <w:pPr>
         <w:rPr>
           <w:sz w:val="24"/>
           <w:szCs w:val="24"/>
@@ -6708,7 +7835,6 @@
     </w:p>
     <w:p>
       <w:pPr>
-        <w:ind w:firstLine="0"/>
         <w:rPr>
           <w:sz w:val="24"/>
           <w:szCs w:val="24"/>
@@ -6727,21 +7853,19 @@
     </w:p>
     <w:p>
       <w:pPr>
-        <w:ind w:firstLine="0"/>
-        <w:rPr>
-          <w:sz w:val="24"/>
-          <w:szCs w:val="24"/>
-        </w:rPr>
-      </w:pPr>
-      <w:r>
-        <w:rPr>
-          <w:rtl w:val="0"/>
-        </w:rPr>
-      </w:r>
-    </w:p>
-    <w:p>
-      <w:pPr>
-        <w:ind w:firstLine="0"/>
+        <w:rPr>
+          <w:sz w:val="24"/>
+          <w:szCs w:val="24"/>
+        </w:rPr>
+      </w:pPr>
+      <w:r>
+        <w:rPr>
+          <w:rtl w:val="0"/>
+        </w:rPr>
+      </w:r>
+    </w:p>
+    <w:p>
+      <w:pPr>
         <w:rPr>
           <w:sz w:val="24"/>
           <w:szCs w:val="24"/>
@@ -6758,7 +7882,70 @@
     </w:p>
     <w:p>
       <w:pPr>
-        <w:ind w:firstLine="0"/>
+        <w:rPr>
+          <w:sz w:val="24"/>
+          <w:szCs w:val="24"/>
+        </w:rPr>
+      </w:pPr>
+      <w:r>
+        <w:rPr>
+          <w:sz w:val="24"/>
+          <w:szCs w:val="24"/>
+          <w:rtl w:val="0"/>
+        </w:rPr>
+        <w:t xml:space="preserve">--</w:t>
+      </w:r>
+    </w:p>
+    <w:p>
+      <w:pPr>
+        <w:rPr>
+          <w:sz w:val="24"/>
+          <w:szCs w:val="24"/>
+        </w:rPr>
+      </w:pPr>
+      <w:r>
+        <w:rPr>
+          <w:sz w:val="24"/>
+          <w:szCs w:val="24"/>
+          <w:rtl w:val="0"/>
+        </w:rPr>
+        <w:t xml:space="preserve">-- Получить список спортсменов, занимающихся более чем одним видом спорта с указанием</w:t>
+      </w:r>
+    </w:p>
+    <w:p>
+      <w:pPr>
+        <w:rPr>
+          <w:sz w:val="24"/>
+          <w:szCs w:val="24"/>
+        </w:rPr>
+      </w:pPr>
+      <w:r>
+        <w:rPr>
+          <w:sz w:val="24"/>
+          <w:szCs w:val="24"/>
+          <w:rtl w:val="0"/>
+        </w:rPr>
+        <w:t xml:space="preserve">-- этих видов спорта.</w:t>
+      </w:r>
+    </w:p>
+    <w:p>
+      <w:pPr>
+        <w:rPr>
+          <w:sz w:val="24"/>
+          <w:szCs w:val="24"/>
+        </w:rPr>
+      </w:pPr>
+      <w:r>
+        <w:rPr>
+          <w:sz w:val="24"/>
+          <w:szCs w:val="24"/>
+          <w:rtl w:val="0"/>
+        </w:rPr>
+        <w:t xml:space="preserve">--</w:t>
+      </w:r>
+    </w:p>
+    <w:p>
+      <w:pPr>
         <w:rPr>
           <w:sz w:val="24"/>
           <w:szCs w:val="24"/>
@@ -6775,7 +7962,6 @@
     </w:p>
     <w:p>
       <w:pPr>
-        <w:ind w:firstLine="0"/>
         <w:rPr>
           <w:sz w:val="24"/>
           <w:szCs w:val="24"/>
@@ -6792,45 +7978,96 @@
     </w:p>
     <w:p>
       <w:pPr>
-        <w:ind w:firstLine="0"/>
-        <w:rPr>
-          <w:sz w:val="24"/>
-          <w:szCs w:val="24"/>
-        </w:rPr>
-      </w:pPr>
-      <w:r>
-        <w:rPr>
-          <w:sz w:val="24"/>
-          <w:szCs w:val="24"/>
-          <w:rtl w:val="0"/>
-        </w:rPr>
-        <w:t xml:space="preserve">    </w:t>
-        <w:tab/>
-        <w:t xml:space="preserve">sm.*,</w:t>
-      </w:r>
-    </w:p>
-    <w:p>
-      <w:pPr>
-        <w:ind w:firstLine="0"/>
-        <w:rPr>
-          <w:sz w:val="24"/>
-          <w:szCs w:val="24"/>
-        </w:rPr>
-      </w:pPr>
-      <w:r>
-        <w:rPr>
-          <w:sz w:val="24"/>
-          <w:szCs w:val="24"/>
-          <w:rtl w:val="0"/>
-        </w:rPr>
-        <w:t xml:space="preserve">    </w:t>
-        <w:tab/>
-        <w:t xml:space="preserve">ARRAY_AGG(ss.sport_id)::BIGINT[] AS sport_ids</w:t>
-      </w:r>
-    </w:p>
-    <w:p>
-      <w:pPr>
-        <w:ind w:firstLine="0"/>
+        <w:rPr>
+          <w:sz w:val="24"/>
+          <w:szCs w:val="24"/>
+        </w:rPr>
+      </w:pPr>
+      <w:r>
+        <w:rPr>
+          <w:sz w:val="24"/>
+          <w:szCs w:val="24"/>
+          <w:rtl w:val="0"/>
+        </w:rPr>
+        <w:t xml:space="preserve">    </w:t>
+        <w:tab/>
+        <w:t xml:space="preserve">sm.name,</w:t>
+      </w:r>
+    </w:p>
+    <w:p>
+      <w:pPr>
+        <w:rPr>
+          <w:sz w:val="24"/>
+          <w:szCs w:val="24"/>
+        </w:rPr>
+      </w:pPr>
+      <w:r>
+        <w:rPr>
+          <w:sz w:val="24"/>
+          <w:szCs w:val="24"/>
+          <w:rtl w:val="0"/>
+        </w:rPr>
+        <w:t xml:space="preserve">    </w:t>
+        <w:tab/>
+        <w:t xml:space="preserve">sm.birth_date,</w:t>
+      </w:r>
+    </w:p>
+    <w:p>
+      <w:pPr>
+        <w:rPr>
+          <w:sz w:val="24"/>
+          <w:szCs w:val="24"/>
+        </w:rPr>
+      </w:pPr>
+      <w:r>
+        <w:rPr>
+          <w:sz w:val="24"/>
+          <w:szCs w:val="24"/>
+          <w:rtl w:val="0"/>
+        </w:rPr>
+        <w:t xml:space="preserve">    </w:t>
+        <w:tab/>
+        <w:t xml:space="preserve">sm.height_cm,</w:t>
+      </w:r>
+    </w:p>
+    <w:p>
+      <w:pPr>
+        <w:rPr>
+          <w:sz w:val="24"/>
+          <w:szCs w:val="24"/>
+        </w:rPr>
+      </w:pPr>
+      <w:r>
+        <w:rPr>
+          <w:sz w:val="24"/>
+          <w:szCs w:val="24"/>
+          <w:rtl w:val="0"/>
+        </w:rPr>
+        <w:t xml:space="preserve">    </w:t>
+        <w:tab/>
+        <w:t xml:space="preserve">sm.weight_kg,</w:t>
+      </w:r>
+    </w:p>
+    <w:p>
+      <w:pPr>
+        <w:rPr>
+          <w:sz w:val="24"/>
+          <w:szCs w:val="24"/>
+        </w:rPr>
+      </w:pPr>
+      <w:r>
+        <w:rPr>
+          <w:sz w:val="24"/>
+          <w:szCs w:val="24"/>
+          <w:rtl w:val="0"/>
+        </w:rPr>
+        <w:t xml:space="preserve">    </w:t>
+        <w:tab/>
+        <w:t xml:space="preserve">ARRAY_AGG(s.name)::TEXT[] AS sport_names</w:t>
+      </w:r>
+    </w:p>
+    <w:p>
+      <w:pPr>
         <w:rPr>
           <w:sz w:val="24"/>
           <w:szCs w:val="24"/>
@@ -6847,72 +8084,173 @@
     </w:p>
     <w:p>
       <w:pPr>
-        <w:ind w:firstLine="0"/>
-        <w:rPr>
-          <w:sz w:val="24"/>
-          <w:szCs w:val="24"/>
-        </w:rPr>
-      </w:pPr>
-      <w:r>
-        <w:rPr>
-          <w:sz w:val="24"/>
-          <w:szCs w:val="24"/>
-          <w:rtl w:val="0"/>
-        </w:rPr>
-        <w:t xml:space="preserve">JOIN sportsman_sports ss ON ss.sportsman_id = sm.id</w:t>
-      </w:r>
-    </w:p>
-    <w:p>
-      <w:pPr>
-        <w:ind w:firstLine="0"/>
-        <w:rPr>
-          <w:sz w:val="24"/>
-          <w:szCs w:val="24"/>
-        </w:rPr>
-      </w:pPr>
-      <w:r>
-        <w:rPr>
-          <w:sz w:val="24"/>
-          <w:szCs w:val="24"/>
-          <w:rtl w:val="0"/>
-        </w:rPr>
-        <w:t xml:space="preserve">GROUP BY sm.id</w:t>
-      </w:r>
-    </w:p>
-    <w:p>
-      <w:pPr>
-        <w:ind w:firstLine="0"/>
-        <w:rPr>
-          <w:sz w:val="24"/>
-          <w:szCs w:val="24"/>
-        </w:rPr>
-      </w:pPr>
-      <w:r>
-        <w:rPr>
-          <w:sz w:val="24"/>
-          <w:szCs w:val="24"/>
-          <w:rtl w:val="0"/>
-        </w:rPr>
-        <w:t xml:space="preserve">HAVING COUNT(ss.id) &gt; 1;</w:t>
-      </w:r>
-    </w:p>
-    <w:p>
-      <w:pPr>
-        <w:ind w:firstLine="0"/>
-        <w:rPr>
-          <w:sz w:val="24"/>
-          <w:szCs w:val="24"/>
-        </w:rPr>
-      </w:pPr>
-      <w:r>
-        <w:rPr>
-          <w:rtl w:val="0"/>
-        </w:rPr>
-      </w:r>
-    </w:p>
-    <w:p>
-      <w:pPr>
-        <w:ind w:firstLine="0"/>
+        <w:rPr>
+          <w:sz w:val="24"/>
+          <w:szCs w:val="24"/>
+        </w:rPr>
+      </w:pPr>
+      <w:r>
+        <w:rPr>
+          <w:sz w:val="24"/>
+          <w:szCs w:val="24"/>
+          <w:rtl w:val="0"/>
+        </w:rPr>
+        <w:t xml:space="preserve">JOIN sportsman_sports sms ON sms.sportsman_id = sm.id</w:t>
+      </w:r>
+    </w:p>
+    <w:p>
+      <w:pPr>
+        <w:rPr>
+          <w:sz w:val="24"/>
+          <w:szCs w:val="24"/>
+        </w:rPr>
+      </w:pPr>
+      <w:r>
+        <w:rPr>
+          <w:sz w:val="24"/>
+          <w:szCs w:val="24"/>
+          <w:rtl w:val="0"/>
+        </w:rPr>
+        <w:t xml:space="preserve">JOIN sports s ON sports.id = sms.sport_id</w:t>
+      </w:r>
+    </w:p>
+    <w:p>
+      <w:pPr>
+        <w:rPr>
+          <w:sz w:val="24"/>
+          <w:szCs w:val="24"/>
+        </w:rPr>
+      </w:pPr>
+      <w:r>
+        <w:rPr>
+          <w:sz w:val="24"/>
+          <w:szCs w:val="24"/>
+          <w:rtl w:val="0"/>
+        </w:rPr>
+        <w:t xml:space="preserve">GROUP BY</w:t>
+      </w:r>
+    </w:p>
+    <w:p>
+      <w:pPr>
+        <w:rPr>
+          <w:sz w:val="24"/>
+          <w:szCs w:val="24"/>
+        </w:rPr>
+      </w:pPr>
+      <w:r>
+        <w:rPr>
+          <w:sz w:val="24"/>
+          <w:szCs w:val="24"/>
+          <w:rtl w:val="0"/>
+        </w:rPr>
+        <w:t xml:space="preserve">    </w:t>
+        <w:tab/>
+        <w:t xml:space="preserve">sm.id,</w:t>
+      </w:r>
+    </w:p>
+    <w:p>
+      <w:pPr>
+        <w:rPr>
+          <w:sz w:val="24"/>
+          <w:szCs w:val="24"/>
+        </w:rPr>
+      </w:pPr>
+      <w:r>
+        <w:rPr>
+          <w:sz w:val="24"/>
+          <w:szCs w:val="24"/>
+          <w:rtl w:val="0"/>
+        </w:rPr>
+        <w:t xml:space="preserve">    </w:t>
+        <w:tab/>
+        <w:t xml:space="preserve">sm.name,</w:t>
+      </w:r>
+    </w:p>
+    <w:p>
+      <w:pPr>
+        <w:rPr>
+          <w:sz w:val="24"/>
+          <w:szCs w:val="24"/>
+        </w:rPr>
+      </w:pPr>
+      <w:r>
+        <w:rPr>
+          <w:sz w:val="24"/>
+          <w:szCs w:val="24"/>
+          <w:rtl w:val="0"/>
+        </w:rPr>
+        <w:t xml:space="preserve">    </w:t>
+        <w:tab/>
+        <w:t xml:space="preserve">sm.birth_date,</w:t>
+      </w:r>
+    </w:p>
+    <w:p>
+      <w:pPr>
+        <w:rPr>
+          <w:sz w:val="24"/>
+          <w:szCs w:val="24"/>
+        </w:rPr>
+      </w:pPr>
+      <w:r>
+        <w:rPr>
+          <w:sz w:val="24"/>
+          <w:szCs w:val="24"/>
+          <w:rtl w:val="0"/>
+        </w:rPr>
+        <w:t xml:space="preserve">    </w:t>
+        <w:tab/>
+        <w:t xml:space="preserve">sm.height_cm,</w:t>
+      </w:r>
+    </w:p>
+    <w:p>
+      <w:pPr>
+        <w:rPr>
+          <w:sz w:val="24"/>
+          <w:szCs w:val="24"/>
+        </w:rPr>
+      </w:pPr>
+      <w:r>
+        <w:rPr>
+          <w:sz w:val="24"/>
+          <w:szCs w:val="24"/>
+          <w:rtl w:val="0"/>
+        </w:rPr>
+        <w:t xml:space="preserve">    </w:t>
+        <w:tab/>
+        <w:t xml:space="preserve">sm.weight_kg</w:t>
+      </w:r>
+    </w:p>
+    <w:p>
+      <w:pPr>
+        <w:rPr>
+          <w:sz w:val="24"/>
+          <w:szCs w:val="24"/>
+        </w:rPr>
+      </w:pPr>
+      <w:r>
+        <w:rPr>
+          <w:sz w:val="24"/>
+          <w:szCs w:val="24"/>
+          <w:rtl w:val="0"/>
+        </w:rPr>
+        <w:t xml:space="preserve">HAVING COUNT(sms.id) &gt; 1;</w:t>
+      </w:r>
+    </w:p>
+    <w:p>
+      <w:pPr>
+        <w:rPr>
+          <w:sz w:val="24"/>
+          <w:szCs w:val="24"/>
+        </w:rPr>
+      </w:pPr>
+      <w:r>
+        <w:rPr>
+          <w:rtl w:val="0"/>
+        </w:rPr>
+      </w:r>
+    </w:p>
+    <w:p>
+      <w:pPr>
         <w:rPr>
           <w:sz w:val="24"/>
           <w:szCs w:val="24"/>
@@ -6929,7 +8267,54 @@
     </w:p>
     <w:p>
       <w:pPr>
-        <w:ind w:firstLine="0"/>
+        <w:rPr>
+          <w:sz w:val="24"/>
+          <w:szCs w:val="24"/>
+        </w:rPr>
+      </w:pPr>
+      <w:r>
+        <w:rPr>
+          <w:sz w:val="24"/>
+          <w:szCs w:val="24"/>
+          <w:rtl w:val="0"/>
+        </w:rPr>
+        <w:t xml:space="preserve">--</w:t>
+      </w:r>
+    </w:p>
+    <w:p>
+      <w:pPr>
+        <w:rPr>
+          <w:sz w:val="24"/>
+          <w:szCs w:val="24"/>
+        </w:rPr>
+      </w:pPr>
+      <w:r>
+        <w:rPr>
+          <w:sz w:val="24"/>
+          <w:szCs w:val="24"/>
+          <w:rtl w:val="0"/>
+        </w:rPr>
+        <w:t xml:space="preserve">-- Получить список тренеров указанного спортсмена.</w:t>
+      </w:r>
+    </w:p>
+    <w:p>
+      <w:pPr>
+        <w:rPr>
+          <w:sz w:val="24"/>
+          <w:szCs w:val="24"/>
+        </w:rPr>
+      </w:pPr>
+      <w:r>
+        <w:rPr>
+          <w:sz w:val="24"/>
+          <w:szCs w:val="24"/>
+          <w:rtl w:val="0"/>
+        </w:rPr>
+        <w:t xml:space="preserve">--</w:t>
+      </w:r>
+    </w:p>
+    <w:p>
+      <w:pPr>
         <w:rPr>
           <w:sz w:val="24"/>
           <w:szCs w:val="24"/>
@@ -6946,24 +8331,22 @@
     </w:p>
     <w:p>
       <w:pPr>
-        <w:ind w:firstLine="0"/>
-        <w:rPr>
-          <w:sz w:val="24"/>
-          <w:szCs w:val="24"/>
-        </w:rPr>
-      </w:pPr>
-      <w:r>
-        <w:rPr>
-          <w:sz w:val="24"/>
-          <w:szCs w:val="24"/>
-          <w:rtl w:val="0"/>
-        </w:rPr>
-        <w:t xml:space="preserve">SELECT t.*</w:t>
-      </w:r>
-    </w:p>
-    <w:p>
-      <w:pPr>
-        <w:ind w:firstLine="0"/>
+        <w:rPr>
+          <w:sz w:val="24"/>
+          <w:szCs w:val="24"/>
+        </w:rPr>
+      </w:pPr>
+      <w:r>
+        <w:rPr>
+          <w:sz w:val="24"/>
+          <w:szCs w:val="24"/>
+          <w:rtl w:val="0"/>
+        </w:rPr>
+        <w:t xml:space="preserve">SELECT t.name</w:t>
+      </w:r>
+    </w:p>
+    <w:p>
+      <w:pPr>
         <w:rPr>
           <w:sz w:val="24"/>
           <w:szCs w:val="24"/>
@@ -6980,7 +8363,6 @@
     </w:p>
     <w:p>
       <w:pPr>
-        <w:ind w:firstLine="0"/>
         <w:rPr>
           <w:sz w:val="24"/>
           <w:szCs w:val="24"/>
@@ -6997,7 +8379,6 @@
     </w:p>
     <w:p>
       <w:pPr>
-        <w:ind w:firstLine="0"/>
         <w:rPr>
           <w:sz w:val="24"/>
           <w:szCs w:val="24"/>
@@ -7014,7 +8395,6 @@
     </w:p>
     <w:p>
       <w:pPr>
-        <w:ind w:firstLine="0"/>
         <w:rPr>
           <w:sz w:val="24"/>
           <w:szCs w:val="24"/>
@@ -7031,21 +8411,19 @@
     </w:p>
     <w:p>
       <w:pPr>
-        <w:ind w:firstLine="0"/>
-        <w:rPr>
-          <w:sz w:val="24"/>
-          <w:szCs w:val="24"/>
-        </w:rPr>
-      </w:pPr>
-      <w:r>
-        <w:rPr>
-          <w:rtl w:val="0"/>
-        </w:rPr>
-      </w:r>
-    </w:p>
-    <w:p>
-      <w:pPr>
-        <w:ind w:firstLine="0"/>
+        <w:rPr>
+          <w:sz w:val="24"/>
+          <w:szCs w:val="24"/>
+        </w:rPr>
+      </w:pPr>
+      <w:r>
+        <w:rPr>
+          <w:rtl w:val="0"/>
+        </w:rPr>
+      </w:r>
+    </w:p>
+    <w:p>
+      <w:pPr>
         <w:rPr>
           <w:sz w:val="24"/>
           <w:szCs w:val="24"/>
@@ -7062,7 +8440,70 @@
     </w:p>
     <w:p>
       <w:pPr>
-        <w:ind w:firstLine="0"/>
+        <w:rPr>
+          <w:sz w:val="24"/>
+          <w:szCs w:val="24"/>
+        </w:rPr>
+      </w:pPr>
+      <w:r>
+        <w:rPr>
+          <w:sz w:val="24"/>
+          <w:szCs w:val="24"/>
+          <w:rtl w:val="0"/>
+        </w:rPr>
+        <w:t xml:space="preserve">--</w:t>
+      </w:r>
+    </w:p>
+    <w:p>
+      <w:pPr>
+        <w:rPr>
+          <w:sz w:val="24"/>
+          <w:szCs w:val="24"/>
+        </w:rPr>
+      </w:pPr>
+      <w:r>
+        <w:rPr>
+          <w:sz w:val="24"/>
+          <w:szCs w:val="24"/>
+          <w:rtl w:val="0"/>
+        </w:rPr>
+        <w:t xml:space="preserve">-- Получить перечень соревнований, проведенных в течение заданного периода времени в</w:t>
+      </w:r>
+    </w:p>
+    <w:p>
+      <w:pPr>
+        <w:rPr>
+          <w:sz w:val="24"/>
+          <w:szCs w:val="24"/>
+        </w:rPr>
+      </w:pPr>
+      <w:r>
+        <w:rPr>
+          <w:sz w:val="24"/>
+          <w:szCs w:val="24"/>
+          <w:rtl w:val="0"/>
+        </w:rPr>
+        <w:t xml:space="preserve">-- целом либо указанным организатором.</w:t>
+      </w:r>
+    </w:p>
+    <w:p>
+      <w:pPr>
+        <w:rPr>
+          <w:sz w:val="24"/>
+          <w:szCs w:val="24"/>
+        </w:rPr>
+      </w:pPr>
+      <w:r>
+        <w:rPr>
+          <w:sz w:val="24"/>
+          <w:szCs w:val="24"/>
+          <w:rtl w:val="0"/>
+        </w:rPr>
+        <w:t xml:space="preserve">--</w:t>
+      </w:r>
+    </w:p>
+    <w:p>
+      <w:pPr>
         <w:rPr>
           <w:sz w:val="24"/>
           <w:szCs w:val="24"/>
@@ -7079,41 +8520,124 @@
     </w:p>
     <w:p>
       <w:pPr>
-        <w:ind w:firstLine="0"/>
-        <w:rPr>
-          <w:sz w:val="24"/>
-          <w:szCs w:val="24"/>
-        </w:rPr>
-      </w:pPr>
-      <w:r>
-        <w:rPr>
-          <w:sz w:val="24"/>
-          <w:szCs w:val="24"/>
-          <w:rtl w:val="0"/>
-        </w:rPr>
-        <w:t xml:space="preserve">SELECT *</w:t>
-      </w:r>
-    </w:p>
-    <w:p>
-      <w:pPr>
-        <w:ind w:firstLine="0"/>
-        <w:rPr>
-          <w:sz w:val="24"/>
-          <w:szCs w:val="24"/>
-        </w:rPr>
-      </w:pPr>
-      <w:r>
-        <w:rPr>
-          <w:sz w:val="24"/>
-          <w:szCs w:val="24"/>
-          <w:rtl w:val="0"/>
-        </w:rPr>
-        <w:t xml:space="preserve">FROM tournaments</w:t>
-      </w:r>
-    </w:p>
-    <w:p>
-      <w:pPr>
-        <w:ind w:firstLine="0"/>
+        <w:rPr>
+          <w:sz w:val="24"/>
+          <w:szCs w:val="24"/>
+        </w:rPr>
+      </w:pPr>
+      <w:r>
+        <w:rPr>
+          <w:sz w:val="24"/>
+          <w:szCs w:val="24"/>
+          <w:rtl w:val="0"/>
+        </w:rPr>
+        <w:t xml:space="preserve">SELECT</w:t>
+      </w:r>
+    </w:p>
+    <w:p>
+      <w:pPr>
+        <w:rPr>
+          <w:sz w:val="24"/>
+          <w:szCs w:val="24"/>
+        </w:rPr>
+      </w:pPr>
+      <w:r>
+        <w:rPr>
+          <w:sz w:val="24"/>
+          <w:szCs w:val="24"/>
+          <w:rtl w:val="0"/>
+        </w:rPr>
+        <w:t xml:space="preserve">    </w:t>
+        <w:tab/>
+        <w:t xml:space="preserve">p.name,</w:t>
+      </w:r>
+    </w:p>
+    <w:p>
+      <w:pPr>
+        <w:rPr>
+          <w:sz w:val="24"/>
+          <w:szCs w:val="24"/>
+        </w:rPr>
+      </w:pPr>
+      <w:r>
+        <w:rPr>
+          <w:sz w:val="24"/>
+          <w:szCs w:val="24"/>
+          <w:rtl w:val="0"/>
+        </w:rPr>
+        <w:t xml:space="preserve">    </w:t>
+        <w:tab/>
+        <w:t xml:space="preserve">o.name,</w:t>
+      </w:r>
+    </w:p>
+    <w:p>
+      <w:pPr>
+        <w:rPr>
+          <w:sz w:val="24"/>
+          <w:szCs w:val="24"/>
+        </w:rPr>
+      </w:pPr>
+      <w:r>
+        <w:rPr>
+          <w:sz w:val="24"/>
+          <w:szCs w:val="24"/>
+          <w:rtl w:val="0"/>
+        </w:rPr>
+        <w:t xml:space="preserve">    </w:t>
+        <w:tab/>
+        <w:t xml:space="preserve">t.start_at</w:t>
+      </w:r>
+    </w:p>
+    <w:p>
+      <w:pPr>
+        <w:rPr>
+          <w:sz w:val="24"/>
+          <w:szCs w:val="24"/>
+        </w:rPr>
+      </w:pPr>
+      <w:r>
+        <w:rPr>
+          <w:sz w:val="24"/>
+          <w:szCs w:val="24"/>
+          <w:rtl w:val="0"/>
+        </w:rPr>
+        <w:t xml:space="preserve">FROM tournaments t</w:t>
+      </w:r>
+    </w:p>
+    <w:p>
+      <w:pPr>
+        <w:rPr>
+          <w:sz w:val="24"/>
+          <w:szCs w:val="24"/>
+        </w:rPr>
+      </w:pPr>
+      <w:r>
+        <w:rPr>
+          <w:sz w:val="24"/>
+          <w:szCs w:val="24"/>
+          <w:rtl w:val="0"/>
+        </w:rPr>
+        <w:t xml:space="preserve">JOIN places p ON p.id = t.place_id</w:t>
+      </w:r>
+    </w:p>
+    <w:p>
+      <w:pPr>
+        <w:rPr>
+          <w:sz w:val="24"/>
+          <w:szCs w:val="24"/>
+        </w:rPr>
+      </w:pPr>
+      <w:r>
+        <w:rPr>
+          <w:sz w:val="24"/>
+          <w:szCs w:val="24"/>
+          <w:rtl w:val="0"/>
+        </w:rPr>
+        <w:t xml:space="preserve">JOIN organizers o ON o.id = t.organizer_id</w:t>
+      </w:r>
+    </w:p>
+    <w:p>
+      <w:pPr>
         <w:rPr>
           <w:sz w:val="24"/>
           <w:szCs w:val="24"/>
@@ -7130,59 +8654,109 @@
     </w:p>
     <w:p>
       <w:pPr>
-        <w:ind w:firstLine="0"/>
-        <w:rPr>
-          <w:sz w:val="24"/>
-          <w:szCs w:val="24"/>
-        </w:rPr>
-      </w:pPr>
-      <w:r>
-        <w:rPr>
-          <w:sz w:val="24"/>
-          <w:szCs w:val="24"/>
-          <w:rtl w:val="0"/>
-        </w:rPr>
-        <w:t xml:space="preserve">    </w:t>
-        <w:tab/>
-        <w:t xml:space="preserve">start_at BETWEEN @start_at AND @end_at</w:t>
-      </w:r>
-    </w:p>
-    <w:p>
-      <w:pPr>
-        <w:ind w:firstLine="0"/>
-        <w:rPr>
-          <w:sz w:val="24"/>
-          <w:szCs w:val="24"/>
-        </w:rPr>
-      </w:pPr>
-      <w:r>
-        <w:rPr>
-          <w:sz w:val="24"/>
-          <w:szCs w:val="24"/>
-          <w:rtl w:val="0"/>
-        </w:rPr>
-        <w:t xml:space="preserve">    </w:t>
-        <w:tab/>
-        <w:t xml:space="preserve">AND (organizer_id = sqlc.narg('organizer_id') OR sqlc.narg('organizer_id') IS NULL);</w:t>
-      </w:r>
-    </w:p>
-    <w:p>
-      <w:pPr>
-        <w:ind w:firstLine="0"/>
-        <w:rPr>
-          <w:sz w:val="24"/>
-          <w:szCs w:val="24"/>
-        </w:rPr>
-      </w:pPr>
-      <w:r>
-        <w:rPr>
-          <w:rtl w:val="0"/>
-        </w:rPr>
-      </w:r>
-    </w:p>
-    <w:p>
-      <w:pPr>
-        <w:ind w:firstLine="0"/>
+        <w:rPr>
+          <w:sz w:val="24"/>
+          <w:szCs w:val="24"/>
+        </w:rPr>
+      </w:pPr>
+      <w:r>
+        <w:rPr>
+          <w:sz w:val="24"/>
+          <w:szCs w:val="24"/>
+          <w:rtl w:val="0"/>
+        </w:rPr>
+        <w:t xml:space="preserve">    </w:t>
+        <w:tab/>
+        <w:t xml:space="preserve">t.start_at BETWEEN @start_at AND @end_at</w:t>
+      </w:r>
+    </w:p>
+    <w:p>
+      <w:pPr>
+        <w:rPr>
+          <w:sz w:val="24"/>
+          <w:szCs w:val="24"/>
+        </w:rPr>
+      </w:pPr>
+      <w:r>
+        <w:rPr>
+          <w:sz w:val="24"/>
+          <w:szCs w:val="24"/>
+          <w:rtl w:val="0"/>
+        </w:rPr>
+        <w:t xml:space="preserve">    </w:t>
+        <w:tab/>
+        <w:t xml:space="preserve">AND (</w:t>
+      </w:r>
+    </w:p>
+    <w:p>
+      <w:pPr>
+        <w:rPr>
+          <w:sz w:val="24"/>
+          <w:szCs w:val="24"/>
+        </w:rPr>
+      </w:pPr>
+      <w:r>
+        <w:rPr>
+          <w:sz w:val="24"/>
+          <w:szCs w:val="24"/>
+          <w:rtl w:val="0"/>
+        </w:rPr>
+        <w:t xml:space="preserve">            </w:t>
+        <w:tab/>
+        <w:t xml:space="preserve">t.organizer_id = sqlc.narg('organizer_id')</w:t>
+      </w:r>
+    </w:p>
+    <w:p>
+      <w:pPr>
+        <w:rPr>
+          <w:sz w:val="24"/>
+          <w:szCs w:val="24"/>
+        </w:rPr>
+      </w:pPr>
+      <w:r>
+        <w:rPr>
+          <w:sz w:val="24"/>
+          <w:szCs w:val="24"/>
+          <w:rtl w:val="0"/>
+        </w:rPr>
+        <w:t xml:space="preserve">            </w:t>
+        <w:tab/>
+        <w:t xml:space="preserve">OR sqlc.narg('organizer_id') IS NULL</w:t>
+      </w:r>
+    </w:p>
+    <w:p>
+      <w:pPr>
+        <w:rPr>
+          <w:sz w:val="24"/>
+          <w:szCs w:val="24"/>
+        </w:rPr>
+      </w:pPr>
+      <w:r>
+        <w:rPr>
+          <w:sz w:val="24"/>
+          <w:szCs w:val="24"/>
+          <w:rtl w:val="0"/>
+        </w:rPr>
+        <w:t xml:space="preserve">    </w:t>
+        <w:tab/>
+        <w:t xml:space="preserve">);</w:t>
+      </w:r>
+    </w:p>
+    <w:p>
+      <w:pPr>
+        <w:rPr>
+          <w:sz w:val="24"/>
+          <w:szCs w:val="24"/>
+        </w:rPr>
+      </w:pPr>
+      <w:r>
+        <w:rPr>
+          <w:rtl w:val="0"/>
+        </w:rPr>
+      </w:r>
+    </w:p>
+    <w:p>
+      <w:pPr>
         <w:rPr>
           <w:sz w:val="24"/>
           <w:szCs w:val="24"/>
@@ -7199,7 +8773,54 @@
     </w:p>
     <w:p>
       <w:pPr>
-        <w:ind w:firstLine="0"/>
+        <w:rPr>
+          <w:sz w:val="24"/>
+          <w:szCs w:val="24"/>
+        </w:rPr>
+      </w:pPr>
+      <w:r>
+        <w:rPr>
+          <w:sz w:val="24"/>
+          <w:szCs w:val="24"/>
+          <w:rtl w:val="0"/>
+        </w:rPr>
+        <w:t xml:space="preserve">--</w:t>
+      </w:r>
+    </w:p>
+    <w:p>
+      <w:pPr>
+        <w:rPr>
+          <w:sz w:val="24"/>
+          <w:szCs w:val="24"/>
+        </w:rPr>
+      </w:pPr>
+      <w:r>
+        <w:rPr>
+          <w:sz w:val="24"/>
+          <w:szCs w:val="24"/>
+          <w:rtl w:val="0"/>
+        </w:rPr>
+        <w:t xml:space="preserve">-- Получить список призеров указанного соревнования.</w:t>
+      </w:r>
+    </w:p>
+    <w:p>
+      <w:pPr>
+        <w:rPr>
+          <w:sz w:val="24"/>
+          <w:szCs w:val="24"/>
+        </w:rPr>
+      </w:pPr>
+      <w:r>
+        <w:rPr>
+          <w:sz w:val="24"/>
+          <w:szCs w:val="24"/>
+          <w:rtl w:val="0"/>
+        </w:rPr>
+        <w:t xml:space="preserve">--</w:t>
+      </w:r>
+    </w:p>
+    <w:p>
+      <w:pPr>
         <w:rPr>
           <w:sz w:val="24"/>
           <w:szCs w:val="24"/>
@@ -7216,24 +8837,94 @@
     </w:p>
     <w:p>
       <w:pPr>
-        <w:ind w:firstLine="0"/>
-        <w:rPr>
-          <w:sz w:val="24"/>
-          <w:szCs w:val="24"/>
-        </w:rPr>
-      </w:pPr>
-      <w:r>
-        <w:rPr>
-          <w:sz w:val="24"/>
-          <w:szCs w:val="24"/>
-          <w:rtl w:val="0"/>
-        </w:rPr>
-        <w:t xml:space="preserve">SELECT sm.*</w:t>
-      </w:r>
-    </w:p>
-    <w:p>
-      <w:pPr>
-        <w:ind w:firstLine="0"/>
+        <w:rPr>
+          <w:sz w:val="24"/>
+          <w:szCs w:val="24"/>
+        </w:rPr>
+      </w:pPr>
+      <w:r>
+        <w:rPr>
+          <w:sz w:val="24"/>
+          <w:szCs w:val="24"/>
+          <w:rtl w:val="0"/>
+        </w:rPr>
+        <w:t xml:space="preserve">SELECT</w:t>
+      </w:r>
+    </w:p>
+    <w:p>
+      <w:pPr>
+        <w:rPr>
+          <w:sz w:val="24"/>
+          <w:szCs w:val="24"/>
+        </w:rPr>
+      </w:pPr>
+      <w:r>
+        <w:rPr>
+          <w:sz w:val="24"/>
+          <w:szCs w:val="24"/>
+          <w:rtl w:val="0"/>
+        </w:rPr>
+        <w:t xml:space="preserve">    </w:t>
+        <w:tab/>
+        <w:t xml:space="preserve">sm.name,</w:t>
+      </w:r>
+    </w:p>
+    <w:p>
+      <w:pPr>
+        <w:rPr>
+          <w:sz w:val="24"/>
+          <w:szCs w:val="24"/>
+        </w:rPr>
+      </w:pPr>
+      <w:r>
+        <w:rPr>
+          <w:sz w:val="24"/>
+          <w:szCs w:val="24"/>
+          <w:rtl w:val="0"/>
+        </w:rPr>
+        <w:t xml:space="preserve">    </w:t>
+        <w:tab/>
+        <w:t xml:space="preserve">sm.birth_date,</w:t>
+      </w:r>
+    </w:p>
+    <w:p>
+      <w:pPr>
+        <w:rPr>
+          <w:sz w:val="24"/>
+          <w:szCs w:val="24"/>
+        </w:rPr>
+      </w:pPr>
+      <w:r>
+        <w:rPr>
+          <w:sz w:val="24"/>
+          <w:szCs w:val="24"/>
+          <w:rtl w:val="0"/>
+        </w:rPr>
+        <w:t xml:space="preserve">    </w:t>
+        <w:tab/>
+        <w:t xml:space="preserve">sm.height_cm,</w:t>
+      </w:r>
+    </w:p>
+    <w:p>
+      <w:pPr>
+        <w:rPr>
+          <w:sz w:val="24"/>
+          <w:szCs w:val="24"/>
+        </w:rPr>
+      </w:pPr>
+      <w:r>
+        <w:rPr>
+          <w:sz w:val="24"/>
+          <w:szCs w:val="24"/>
+          <w:rtl w:val="0"/>
+        </w:rPr>
+        <w:t xml:space="preserve">    </w:t>
+        <w:tab/>
+        <w:t xml:space="preserve">sm.weight_kg</w:t>
+      </w:r>
+    </w:p>
+    <w:p>
+      <w:pPr>
         <w:rPr>
           <w:sz w:val="24"/>
           <w:szCs w:val="24"/>
@@ -7250,7 +8941,6 @@
     </w:p>
     <w:p>
       <w:pPr>
-        <w:ind w:firstLine="0"/>
         <w:rPr>
           <w:sz w:val="24"/>
           <w:szCs w:val="24"/>
@@ -7267,7 +8957,6 @@
     </w:p>
     <w:p>
       <w:pPr>
-        <w:ind w:firstLine="0"/>
         <w:rPr>
           <w:sz w:val="24"/>
           <w:szCs w:val="24"/>
@@ -7284,38 +8973,87 @@
     </w:p>
     <w:p>
       <w:pPr>
-        <w:ind w:firstLine="0"/>
-        <w:rPr>
-          <w:sz w:val="24"/>
-          <w:szCs w:val="24"/>
-        </w:rPr>
-      </w:pPr>
-      <w:r>
-        <w:rPr>
-          <w:sz w:val="24"/>
-          <w:szCs w:val="24"/>
-          <w:rtl w:val="0"/>
-        </w:rPr>
-        <w:t xml:space="preserve">WHERE ts.tournament_id = $1;</w:t>
-      </w:r>
-    </w:p>
-    <w:p>
-      <w:pPr>
-        <w:ind w:firstLine="0"/>
-        <w:rPr>
-          <w:sz w:val="24"/>
-          <w:szCs w:val="24"/>
-        </w:rPr>
-      </w:pPr>
-      <w:r>
-        <w:rPr>
-          <w:rtl w:val="0"/>
-        </w:rPr>
-      </w:r>
-    </w:p>
-    <w:p>
-      <w:pPr>
-        <w:ind w:firstLine="0"/>
+        <w:rPr>
+          <w:sz w:val="24"/>
+          <w:szCs w:val="24"/>
+        </w:rPr>
+      </w:pPr>
+      <w:r>
+        <w:rPr>
+          <w:sz w:val="24"/>
+          <w:szCs w:val="24"/>
+          <w:rtl w:val="0"/>
+        </w:rPr>
+        <w:t xml:space="preserve">WHERE</w:t>
+      </w:r>
+    </w:p>
+    <w:p>
+      <w:pPr>
+        <w:rPr>
+          <w:sz w:val="24"/>
+          <w:szCs w:val="24"/>
+        </w:rPr>
+      </w:pPr>
+      <w:r>
+        <w:rPr>
+          <w:sz w:val="24"/>
+          <w:szCs w:val="24"/>
+          <w:rtl w:val="0"/>
+        </w:rPr>
+        <w:t xml:space="preserve">    </w:t>
+        <w:tab/>
+        <w:t xml:space="preserve">ts.tournament_id = $1</w:t>
+      </w:r>
+    </w:p>
+    <w:p>
+      <w:pPr>
+        <w:rPr>
+          <w:sz w:val="24"/>
+          <w:szCs w:val="24"/>
+        </w:rPr>
+      </w:pPr>
+      <w:r>
+        <w:rPr>
+          <w:sz w:val="24"/>
+          <w:szCs w:val="24"/>
+          <w:rtl w:val="0"/>
+        </w:rPr>
+        <w:t xml:space="preserve">    </w:t>
+        <w:tab/>
+        <w:t xml:space="preserve">AND p.rank &lt;= 3</w:t>
+      </w:r>
+    </w:p>
+    <w:p>
+      <w:pPr>
+        <w:rPr>
+          <w:sz w:val="24"/>
+          <w:szCs w:val="24"/>
+        </w:rPr>
+      </w:pPr>
+      <w:r>
+        <w:rPr>
+          <w:sz w:val="24"/>
+          <w:szCs w:val="24"/>
+          <w:rtl w:val="0"/>
+        </w:rPr>
+        <w:t xml:space="preserve">ORDER BY p.rank;</w:t>
+      </w:r>
+    </w:p>
+    <w:p>
+      <w:pPr>
+        <w:rPr>
+          <w:sz w:val="24"/>
+          <w:szCs w:val="24"/>
+        </w:rPr>
+      </w:pPr>
+      <w:r>
+        <w:rPr>
+          <w:rtl w:val="0"/>
+        </w:rPr>
+      </w:r>
+    </w:p>
+    <w:p>
+      <w:pPr>
         <w:rPr>
           <w:sz w:val="24"/>
           <w:szCs w:val="24"/>
@@ -7332,7 +9070,70 @@
     </w:p>
     <w:p>
       <w:pPr>
-        <w:ind w:firstLine="0"/>
+        <w:rPr>
+          <w:sz w:val="24"/>
+          <w:szCs w:val="24"/>
+        </w:rPr>
+      </w:pPr>
+      <w:r>
+        <w:rPr>
+          <w:sz w:val="24"/>
+          <w:szCs w:val="24"/>
+          <w:rtl w:val="0"/>
+        </w:rPr>
+        <w:t xml:space="preserve">--</w:t>
+      </w:r>
+    </w:p>
+    <w:p>
+      <w:pPr>
+        <w:rPr>
+          <w:sz w:val="24"/>
+          <w:szCs w:val="24"/>
+        </w:rPr>
+      </w:pPr>
+      <w:r>
+        <w:rPr>
+          <w:sz w:val="24"/>
+          <w:szCs w:val="24"/>
+          <w:rtl w:val="0"/>
+        </w:rPr>
+        <w:t xml:space="preserve">-- Получить перечень соревнований, проведенных в указанном спортивном сооружении в</w:t>
+      </w:r>
+    </w:p>
+    <w:p>
+      <w:pPr>
+        <w:rPr>
+          <w:sz w:val="24"/>
+          <w:szCs w:val="24"/>
+        </w:rPr>
+      </w:pPr>
+      <w:r>
+        <w:rPr>
+          <w:sz w:val="24"/>
+          <w:szCs w:val="24"/>
+          <w:rtl w:val="0"/>
+        </w:rPr>
+        <w:t xml:space="preserve">-- целом либо по определенному виду спорта.</w:t>
+      </w:r>
+    </w:p>
+    <w:p>
+      <w:pPr>
+        <w:rPr>
+          <w:sz w:val="24"/>
+          <w:szCs w:val="24"/>
+        </w:rPr>
+      </w:pPr>
+      <w:r>
+        <w:rPr>
+          <w:sz w:val="24"/>
+          <w:szCs w:val="24"/>
+          <w:rtl w:val="0"/>
+        </w:rPr>
+        <w:t xml:space="preserve">--</w:t>
+      </w:r>
+    </w:p>
+    <w:p>
+      <w:pPr>
         <w:rPr>
           <w:sz w:val="24"/>
           <w:szCs w:val="24"/>
@@ -7349,24 +9150,76 @@
     </w:p>
     <w:p>
       <w:pPr>
-        <w:ind w:firstLine="0"/>
-        <w:rPr>
-          <w:sz w:val="24"/>
-          <w:szCs w:val="24"/>
-        </w:rPr>
-      </w:pPr>
-      <w:r>
-        <w:rPr>
-          <w:sz w:val="24"/>
-          <w:szCs w:val="24"/>
-          <w:rtl w:val="0"/>
-        </w:rPr>
-        <w:t xml:space="preserve">SELECT t.*</w:t>
-      </w:r>
-    </w:p>
-    <w:p>
-      <w:pPr>
-        <w:ind w:firstLine="0"/>
+        <w:rPr>
+          <w:sz w:val="24"/>
+          <w:szCs w:val="24"/>
+        </w:rPr>
+      </w:pPr>
+      <w:r>
+        <w:rPr>
+          <w:sz w:val="24"/>
+          <w:szCs w:val="24"/>
+          <w:rtl w:val="0"/>
+        </w:rPr>
+        <w:t xml:space="preserve">SELECT</w:t>
+      </w:r>
+    </w:p>
+    <w:p>
+      <w:pPr>
+        <w:rPr>
+          <w:sz w:val="24"/>
+          <w:szCs w:val="24"/>
+        </w:rPr>
+      </w:pPr>
+      <w:r>
+        <w:rPr>
+          <w:sz w:val="24"/>
+          <w:szCs w:val="24"/>
+          <w:rtl w:val="0"/>
+        </w:rPr>
+        <w:t xml:space="preserve">    </w:t>
+        <w:tab/>
+        <w:t xml:space="preserve">p.name,</w:t>
+      </w:r>
+    </w:p>
+    <w:p>
+      <w:pPr>
+        <w:rPr>
+          <w:sz w:val="24"/>
+          <w:szCs w:val="24"/>
+        </w:rPr>
+      </w:pPr>
+      <w:r>
+        <w:rPr>
+          <w:sz w:val="24"/>
+          <w:szCs w:val="24"/>
+          <w:rtl w:val="0"/>
+        </w:rPr>
+        <w:t xml:space="preserve">    </w:t>
+        <w:tab/>
+        <w:t xml:space="preserve">o.name,</w:t>
+      </w:r>
+    </w:p>
+    <w:p>
+      <w:pPr>
+        <w:rPr>
+          <w:sz w:val="24"/>
+          <w:szCs w:val="24"/>
+        </w:rPr>
+      </w:pPr>
+      <w:r>
+        <w:rPr>
+          <w:sz w:val="24"/>
+          <w:szCs w:val="24"/>
+          <w:rtl w:val="0"/>
+        </w:rPr>
+        <w:t xml:space="preserve">    </w:t>
+        <w:tab/>
+        <w:t xml:space="preserve">t.start_at</w:t>
+      </w:r>
+    </w:p>
+    <w:p>
+      <w:pPr>
         <w:rPr>
           <w:sz w:val="24"/>
           <w:szCs w:val="24"/>
@@ -7383,7 +9236,38 @@
     </w:p>
     <w:p>
       <w:pPr>
-        <w:ind w:firstLine="0"/>
+        <w:rPr>
+          <w:sz w:val="24"/>
+          <w:szCs w:val="24"/>
+        </w:rPr>
+      </w:pPr>
+      <w:r>
+        <w:rPr>
+          <w:sz w:val="24"/>
+          <w:szCs w:val="24"/>
+          <w:rtl w:val="0"/>
+        </w:rPr>
+        <w:t xml:space="preserve">JOIN places p ON p.id = t.place_id</w:t>
+      </w:r>
+    </w:p>
+    <w:p>
+      <w:pPr>
+        <w:rPr>
+          <w:sz w:val="24"/>
+          <w:szCs w:val="24"/>
+        </w:rPr>
+      </w:pPr>
+      <w:r>
+        <w:rPr>
+          <w:sz w:val="24"/>
+          <w:szCs w:val="24"/>
+          <w:rtl w:val="0"/>
+        </w:rPr>
+        <w:t xml:space="preserve">JOIN organizers o ON o.id = t.organizer_id</w:t>
+      </w:r>
+    </w:p>
+    <w:p>
+      <w:pPr>
         <w:rPr>
           <w:sz w:val="24"/>
           <w:szCs w:val="24"/>
@@ -7400,7 +9284,6 @@
     </w:p>
     <w:p>
       <w:pPr>
-        <w:ind w:firstLine="0"/>
         <w:rPr>
           <w:sz w:val="24"/>
           <w:szCs w:val="24"/>
@@ -7417,7 +9300,6 @@
     </w:p>
     <w:p>
       <w:pPr>
-        <w:ind w:firstLine="0"/>
         <w:rPr>
           <w:sz w:val="24"/>
           <w:szCs w:val="24"/>
@@ -7436,40 +9318,91 @@
     </w:p>
     <w:p>
       <w:pPr>
-        <w:ind w:firstLine="0"/>
-        <w:rPr>
-          <w:sz w:val="24"/>
-          <w:szCs w:val="24"/>
-        </w:rPr>
-      </w:pPr>
-      <w:r>
-        <w:rPr>
-          <w:sz w:val="24"/>
-          <w:szCs w:val="24"/>
-          <w:rtl w:val="0"/>
-        </w:rPr>
-        <w:t xml:space="preserve">    </w:t>
-        <w:tab/>
-        <w:t xml:space="preserve">AND (ts.sport_id = sqlc.narg('sport_id') OR sqlc.narg('sport_id') IS NULL);</w:t>
-      </w:r>
-    </w:p>
-    <w:p>
-      <w:pPr>
-        <w:ind w:firstLine="0"/>
-        <w:rPr>
-          <w:sz w:val="24"/>
-          <w:szCs w:val="24"/>
-        </w:rPr>
-      </w:pPr>
-      <w:r>
-        <w:rPr>
-          <w:rtl w:val="0"/>
-        </w:rPr>
-      </w:r>
-    </w:p>
-    <w:p>
-      <w:pPr>
-        <w:ind w:firstLine="0"/>
+        <w:rPr>
+          <w:sz w:val="24"/>
+          <w:szCs w:val="24"/>
+        </w:rPr>
+      </w:pPr>
+      <w:r>
+        <w:rPr>
+          <w:sz w:val="24"/>
+          <w:szCs w:val="24"/>
+          <w:rtl w:val="0"/>
+        </w:rPr>
+        <w:t xml:space="preserve">    </w:t>
+        <w:tab/>
+        <w:t xml:space="preserve">AND (</w:t>
+      </w:r>
+    </w:p>
+    <w:p>
+      <w:pPr>
+        <w:rPr>
+          <w:sz w:val="24"/>
+          <w:szCs w:val="24"/>
+        </w:rPr>
+      </w:pPr>
+      <w:r>
+        <w:rPr>
+          <w:sz w:val="24"/>
+          <w:szCs w:val="24"/>
+          <w:rtl w:val="0"/>
+        </w:rPr>
+        <w:t xml:space="preserve">            </w:t>
+        <w:tab/>
+        <w:t xml:space="preserve">ts.sport_id = sqlc.narg('sport_id')</w:t>
+      </w:r>
+    </w:p>
+    <w:p>
+      <w:pPr>
+        <w:rPr>
+          <w:sz w:val="24"/>
+          <w:szCs w:val="24"/>
+        </w:rPr>
+      </w:pPr>
+      <w:r>
+        <w:rPr>
+          <w:sz w:val="24"/>
+          <w:szCs w:val="24"/>
+          <w:rtl w:val="0"/>
+        </w:rPr>
+        <w:t xml:space="preserve">            </w:t>
+        <w:tab/>
+        <w:t xml:space="preserve">OR sqlc.narg('sport_id') IS NULL</w:t>
+      </w:r>
+    </w:p>
+    <w:p>
+      <w:pPr>
+        <w:rPr>
+          <w:sz w:val="24"/>
+          <w:szCs w:val="24"/>
+        </w:rPr>
+      </w:pPr>
+      <w:r>
+        <w:rPr>
+          <w:sz w:val="24"/>
+          <w:szCs w:val="24"/>
+          <w:rtl w:val="0"/>
+        </w:rPr>
+        <w:t xml:space="preserve">    </w:t>
+        <w:tab/>
+        <w:t xml:space="preserve">);</w:t>
+      </w:r>
+    </w:p>
+    <w:p>
+      <w:pPr>
+        <w:rPr>
+          <w:sz w:val="24"/>
+          <w:szCs w:val="24"/>
+        </w:rPr>
+      </w:pPr>
+      <w:r>
+        <w:rPr>
+          <w:rtl w:val="0"/>
+        </w:rPr>
+      </w:r>
+    </w:p>
+    <w:p>
+      <w:pPr>
         <w:rPr>
           <w:sz w:val="24"/>
           <w:szCs w:val="24"/>
@@ -7486,7 +9419,70 @@
     </w:p>
     <w:p>
       <w:pPr>
-        <w:ind w:firstLine="0"/>
+        <w:rPr>
+          <w:sz w:val="24"/>
+          <w:szCs w:val="24"/>
+        </w:rPr>
+      </w:pPr>
+      <w:r>
+        <w:rPr>
+          <w:sz w:val="24"/>
+          <w:szCs w:val="24"/>
+          <w:rtl w:val="0"/>
+        </w:rPr>
+        <w:t xml:space="preserve">--</w:t>
+      </w:r>
+    </w:p>
+    <w:p>
+      <w:pPr>
+        <w:rPr>
+          <w:sz w:val="24"/>
+          <w:szCs w:val="24"/>
+        </w:rPr>
+      </w:pPr>
+      <w:r>
+        <w:rPr>
+          <w:sz w:val="24"/>
+          <w:szCs w:val="24"/>
+          <w:rtl w:val="0"/>
+        </w:rPr>
+        <w:t xml:space="preserve">-- Получить перечень спортивных клубов и число спортсменов этих клубов, участвовавших в</w:t>
+      </w:r>
+    </w:p>
+    <w:p>
+      <w:pPr>
+        <w:rPr>
+          <w:sz w:val="24"/>
+          <w:szCs w:val="24"/>
+        </w:rPr>
+      </w:pPr>
+      <w:r>
+        <w:rPr>
+          <w:sz w:val="24"/>
+          <w:szCs w:val="24"/>
+          <w:rtl w:val="0"/>
+        </w:rPr>
+        <w:t xml:space="preserve">-- спортивных соревнованиях в течение заданного интервала времени.</w:t>
+      </w:r>
+    </w:p>
+    <w:p>
+      <w:pPr>
+        <w:rPr>
+          <w:sz w:val="24"/>
+          <w:szCs w:val="24"/>
+        </w:rPr>
+      </w:pPr>
+      <w:r>
+        <w:rPr>
+          <w:sz w:val="24"/>
+          <w:szCs w:val="24"/>
+          <w:rtl w:val="0"/>
+        </w:rPr>
+        <w:t xml:space="preserve">--</w:t>
+      </w:r>
+    </w:p>
+    <w:p>
+      <w:pPr>
         <w:rPr>
           <w:sz w:val="24"/>
           <w:szCs w:val="24"/>
@@ -7503,7 +9499,6 @@
     </w:p>
     <w:p>
       <w:pPr>
-        <w:ind w:firstLine="0"/>
         <w:rPr>
           <w:sz w:val="24"/>
           <w:szCs w:val="24"/>
@@ -7520,26 +9515,24 @@
     </w:p>
     <w:p>
       <w:pPr>
-        <w:ind w:firstLine="0"/>
-        <w:rPr>
-          <w:sz w:val="24"/>
-          <w:szCs w:val="24"/>
-        </w:rPr>
-      </w:pPr>
-      <w:r>
-        <w:rPr>
-          <w:sz w:val="24"/>
-          <w:szCs w:val="24"/>
-          <w:rtl w:val="0"/>
-        </w:rPr>
-        <w:t xml:space="preserve">    </w:t>
-        <w:tab/>
-        <w:t xml:space="preserve">c.*,</w:t>
-      </w:r>
-    </w:p>
-    <w:p>
-      <w:pPr>
-        <w:ind w:firstLine="0"/>
+        <w:rPr>
+          <w:sz w:val="24"/>
+          <w:szCs w:val="24"/>
+        </w:rPr>
+      </w:pPr>
+      <w:r>
+        <w:rPr>
+          <w:sz w:val="24"/>
+          <w:szCs w:val="24"/>
+          <w:rtl w:val="0"/>
+        </w:rPr>
+        <w:t xml:space="preserve">    </w:t>
+        <w:tab/>
+        <w:t xml:space="preserve">c.name,</w:t>
+      </w:r>
+    </w:p>
+    <w:p>
+      <w:pPr>
         <w:rPr>
           <w:sz w:val="24"/>
           <w:szCs w:val="24"/>
@@ -7558,7 +9551,6 @@
     </w:p>
     <w:p>
       <w:pPr>
-        <w:ind w:firstLine="0"/>
         <w:rPr>
           <w:sz w:val="24"/>
           <w:szCs w:val="24"/>
@@ -7575,7 +9567,6 @@
     </w:p>
     <w:p>
       <w:pPr>
-        <w:ind w:firstLine="0"/>
         <w:rPr>
           <w:sz w:val="24"/>
           <w:szCs w:val="24"/>
@@ -7592,7 +9583,6 @@
     </w:p>
     <w:p>
       <w:pPr>
-        <w:ind w:firstLine="0"/>
         <w:rPr>
           <w:sz w:val="24"/>
           <w:szCs w:val="24"/>
@@ -7609,7 +9599,6 @@
     </w:p>
     <w:p>
       <w:pPr>
-        <w:ind w:firstLine="0"/>
         <w:rPr>
           <w:sz w:val="24"/>
           <w:szCs w:val="24"/>
@@ -7626,7 +9615,6 @@
     </w:p>
     <w:p>
       <w:pPr>
-        <w:ind w:firstLine="0"/>
         <w:rPr>
           <w:sz w:val="24"/>
           <w:szCs w:val="24"/>
@@ -7643,7 +9631,6 @@
     </w:p>
     <w:p>
       <w:pPr>
-        <w:ind w:firstLine="0"/>
         <w:rPr>
           <w:sz w:val="24"/>
           <w:szCs w:val="24"/>
@@ -7660,38 +9647,71 @@
     </w:p>
     <w:p>
       <w:pPr>
-        <w:ind w:firstLine="0"/>
-        <w:rPr>
-          <w:sz w:val="24"/>
-          <w:szCs w:val="24"/>
-        </w:rPr>
-      </w:pPr>
-      <w:r>
-        <w:rPr>
-          <w:sz w:val="24"/>
-          <w:szCs w:val="24"/>
-          <w:rtl w:val="0"/>
-        </w:rPr>
-        <w:t xml:space="preserve">GROUP BY c.id;</w:t>
-      </w:r>
-    </w:p>
-    <w:p>
-      <w:pPr>
-        <w:ind w:firstLine="0"/>
-        <w:rPr>
-          <w:sz w:val="24"/>
-          <w:szCs w:val="24"/>
-        </w:rPr>
-      </w:pPr>
-      <w:r>
-        <w:rPr>
-          <w:rtl w:val="0"/>
-        </w:rPr>
-      </w:r>
-    </w:p>
-    <w:p>
-      <w:pPr>
-        <w:ind w:firstLine="0"/>
+        <w:rPr>
+          <w:sz w:val="24"/>
+          <w:szCs w:val="24"/>
+        </w:rPr>
+      </w:pPr>
+      <w:r>
+        <w:rPr>
+          <w:sz w:val="24"/>
+          <w:szCs w:val="24"/>
+          <w:rtl w:val="0"/>
+        </w:rPr>
+        <w:t xml:space="preserve">GROUP BY</w:t>
+      </w:r>
+    </w:p>
+    <w:p>
+      <w:pPr>
+        <w:rPr>
+          <w:sz w:val="24"/>
+          <w:szCs w:val="24"/>
+        </w:rPr>
+      </w:pPr>
+      <w:r>
+        <w:rPr>
+          <w:sz w:val="24"/>
+          <w:szCs w:val="24"/>
+          <w:rtl w:val="0"/>
+        </w:rPr>
+        <w:t xml:space="preserve">    </w:t>
+        <w:tab/>
+        <w:t xml:space="preserve">c.id,</w:t>
+      </w:r>
+    </w:p>
+    <w:p>
+      <w:pPr>
+        <w:rPr>
+          <w:sz w:val="24"/>
+          <w:szCs w:val="24"/>
+        </w:rPr>
+      </w:pPr>
+      <w:r>
+        <w:rPr>
+          <w:sz w:val="24"/>
+          <w:szCs w:val="24"/>
+          <w:rtl w:val="0"/>
+        </w:rPr>
+        <w:t xml:space="preserve">    </w:t>
+        <w:tab/>
+        <w:t xml:space="preserve">c.name;</w:t>
+      </w:r>
+    </w:p>
+    <w:p>
+      <w:pPr>
+        <w:rPr>
+          <w:sz w:val="24"/>
+          <w:szCs w:val="24"/>
+        </w:rPr>
+      </w:pPr>
+      <w:r>
+        <w:rPr>
+          <w:rtl w:val="0"/>
+        </w:rPr>
+      </w:r>
+    </w:p>
+    <w:p>
+      <w:pPr>
         <w:rPr>
           <w:sz w:val="24"/>
           <w:szCs w:val="24"/>
@@ -7708,7 +9728,54 @@
     </w:p>
     <w:p>
       <w:pPr>
-        <w:ind w:firstLine="0"/>
+        <w:rPr>
+          <w:sz w:val="24"/>
+          <w:szCs w:val="24"/>
+        </w:rPr>
+      </w:pPr>
+      <w:r>
+        <w:rPr>
+          <w:sz w:val="24"/>
+          <w:szCs w:val="24"/>
+          <w:rtl w:val="0"/>
+        </w:rPr>
+        <w:t xml:space="preserve">--</w:t>
+      </w:r>
+    </w:p>
+    <w:p>
+      <w:pPr>
+        <w:rPr>
+          <w:sz w:val="24"/>
+          <w:szCs w:val="24"/>
+        </w:rPr>
+      </w:pPr>
+      <w:r>
+        <w:rPr>
+          <w:sz w:val="24"/>
+          <w:szCs w:val="24"/>
+          <w:rtl w:val="0"/>
+        </w:rPr>
+        <w:t xml:space="preserve">-- Получить список тренеров по определенному виду спорта.</w:t>
+      </w:r>
+    </w:p>
+    <w:p>
+      <w:pPr>
+        <w:rPr>
+          <w:sz w:val="24"/>
+          <w:szCs w:val="24"/>
+        </w:rPr>
+      </w:pPr>
+      <w:r>
+        <w:rPr>
+          <w:sz w:val="24"/>
+          <w:szCs w:val="24"/>
+          <w:rtl w:val="0"/>
+        </w:rPr>
+        <w:t xml:space="preserve">--</w:t>
+      </w:r>
+    </w:p>
+    <w:p>
+      <w:pPr>
         <w:rPr>
           <w:sz w:val="24"/>
           <w:szCs w:val="24"/>
@@ -7725,24 +9792,22 @@
     </w:p>
     <w:p>
       <w:pPr>
-        <w:ind w:firstLine="0"/>
-        <w:rPr>
-          <w:sz w:val="24"/>
-          <w:szCs w:val="24"/>
-        </w:rPr>
-      </w:pPr>
-      <w:r>
-        <w:rPr>
-          <w:sz w:val="24"/>
-          <w:szCs w:val="24"/>
-          <w:rtl w:val="0"/>
-        </w:rPr>
-        <w:t xml:space="preserve">SELECT t.*</w:t>
-      </w:r>
-    </w:p>
-    <w:p>
-      <w:pPr>
-        <w:ind w:firstLine="0"/>
+        <w:rPr>
+          <w:sz w:val="24"/>
+          <w:szCs w:val="24"/>
+        </w:rPr>
+      </w:pPr>
+      <w:r>
+        <w:rPr>
+          <w:sz w:val="24"/>
+          <w:szCs w:val="24"/>
+          <w:rtl w:val="0"/>
+        </w:rPr>
+        <w:t xml:space="preserve">SELECT t.name</w:t>
+      </w:r>
+    </w:p>
+    <w:p>
+      <w:pPr>
         <w:rPr>
           <w:sz w:val="24"/>
           <w:szCs w:val="24"/>
@@ -7759,7 +9824,6 @@
     </w:p>
     <w:p>
       <w:pPr>
-        <w:ind w:firstLine="0"/>
         <w:rPr>
           <w:sz w:val="24"/>
           <w:szCs w:val="24"/>
@@ -7776,7 +9840,6 @@
     </w:p>
     <w:p>
       <w:pPr>
-        <w:ind w:firstLine="0"/>
         <w:rPr>
           <w:sz w:val="24"/>
           <w:szCs w:val="24"/>
@@ -7793,7 +9856,6 @@
     </w:p>
     <w:p>
       <w:pPr>
-        <w:ind w:firstLine="0"/>
         <w:rPr>
           <w:sz w:val="24"/>
           <w:szCs w:val="24"/>
@@ -7810,21 +9872,19 @@
     </w:p>
     <w:p>
       <w:pPr>
-        <w:ind w:firstLine="0"/>
-        <w:rPr>
-          <w:sz w:val="24"/>
-          <w:szCs w:val="24"/>
-        </w:rPr>
-      </w:pPr>
-      <w:r>
-        <w:rPr>
-          <w:rtl w:val="0"/>
-        </w:rPr>
-      </w:r>
-    </w:p>
-    <w:p>
-      <w:pPr>
-        <w:ind w:firstLine="0"/>
+        <w:rPr>
+          <w:sz w:val="24"/>
+          <w:szCs w:val="24"/>
+        </w:rPr>
+      </w:pPr>
+      <w:r>
+        <w:rPr>
+          <w:rtl w:val="0"/>
+        </w:rPr>
+      </w:r>
+    </w:p>
+    <w:p>
+      <w:pPr>
         <w:rPr>
           <w:sz w:val="24"/>
           <w:szCs w:val="24"/>
@@ -7841,7 +9901,70 @@
     </w:p>
     <w:p>
       <w:pPr>
-        <w:ind w:firstLine="0"/>
+        <w:rPr>
+          <w:sz w:val="24"/>
+          <w:szCs w:val="24"/>
+        </w:rPr>
+      </w:pPr>
+      <w:r>
+        <w:rPr>
+          <w:sz w:val="24"/>
+          <w:szCs w:val="24"/>
+          <w:rtl w:val="0"/>
+        </w:rPr>
+        <w:t xml:space="preserve">--</w:t>
+      </w:r>
+    </w:p>
+    <w:p>
+      <w:pPr>
+        <w:rPr>
+          <w:sz w:val="24"/>
+          <w:szCs w:val="24"/>
+        </w:rPr>
+      </w:pPr>
+      <w:r>
+        <w:rPr>
+          <w:sz w:val="24"/>
+          <w:szCs w:val="24"/>
+          <w:rtl w:val="0"/>
+        </w:rPr>
+        <w:t xml:space="preserve">-- Получить список спортсменов, не участвовавших ни в каких соревнованиях в течение</w:t>
+      </w:r>
+    </w:p>
+    <w:p>
+      <w:pPr>
+        <w:rPr>
+          <w:sz w:val="24"/>
+          <w:szCs w:val="24"/>
+        </w:rPr>
+      </w:pPr>
+      <w:r>
+        <w:rPr>
+          <w:sz w:val="24"/>
+          <w:szCs w:val="24"/>
+          <w:rtl w:val="0"/>
+        </w:rPr>
+        <w:t xml:space="preserve">-- определенного периода времени.</w:t>
+      </w:r>
+    </w:p>
+    <w:p>
+      <w:pPr>
+        <w:rPr>
+          <w:sz w:val="24"/>
+          <w:szCs w:val="24"/>
+        </w:rPr>
+      </w:pPr>
+      <w:r>
+        <w:rPr>
+          <w:sz w:val="24"/>
+          <w:szCs w:val="24"/>
+          <w:rtl w:val="0"/>
+        </w:rPr>
+        <w:t xml:space="preserve">--</w:t>
+      </w:r>
+    </w:p>
+    <w:p>
+      <w:pPr>
         <w:rPr>
           <w:sz w:val="24"/>
           <w:szCs w:val="24"/>
@@ -7858,24 +9981,94 @@
     </w:p>
     <w:p>
       <w:pPr>
-        <w:ind w:firstLine="0"/>
-        <w:rPr>
-          <w:sz w:val="24"/>
-          <w:szCs w:val="24"/>
-        </w:rPr>
-      </w:pPr>
-      <w:r>
-        <w:rPr>
-          <w:sz w:val="24"/>
-          <w:szCs w:val="24"/>
-          <w:rtl w:val="0"/>
-        </w:rPr>
-        <w:t xml:space="preserve">SELECT sm.*</w:t>
-      </w:r>
-    </w:p>
-    <w:p>
-      <w:pPr>
-        <w:ind w:firstLine="0"/>
+        <w:rPr>
+          <w:sz w:val="24"/>
+          <w:szCs w:val="24"/>
+        </w:rPr>
+      </w:pPr>
+      <w:r>
+        <w:rPr>
+          <w:sz w:val="24"/>
+          <w:szCs w:val="24"/>
+          <w:rtl w:val="0"/>
+        </w:rPr>
+        <w:t xml:space="preserve">SELECT</w:t>
+      </w:r>
+    </w:p>
+    <w:p>
+      <w:pPr>
+        <w:rPr>
+          <w:sz w:val="24"/>
+          <w:szCs w:val="24"/>
+        </w:rPr>
+      </w:pPr>
+      <w:r>
+        <w:rPr>
+          <w:sz w:val="24"/>
+          <w:szCs w:val="24"/>
+          <w:rtl w:val="0"/>
+        </w:rPr>
+        <w:t xml:space="preserve">    </w:t>
+        <w:tab/>
+        <w:t xml:space="preserve">sm.name,</w:t>
+      </w:r>
+    </w:p>
+    <w:p>
+      <w:pPr>
+        <w:rPr>
+          <w:sz w:val="24"/>
+          <w:szCs w:val="24"/>
+        </w:rPr>
+      </w:pPr>
+      <w:r>
+        <w:rPr>
+          <w:sz w:val="24"/>
+          <w:szCs w:val="24"/>
+          <w:rtl w:val="0"/>
+        </w:rPr>
+        <w:t xml:space="preserve">    </w:t>
+        <w:tab/>
+        <w:t xml:space="preserve">sm.birth_date,</w:t>
+      </w:r>
+    </w:p>
+    <w:p>
+      <w:pPr>
+        <w:rPr>
+          <w:sz w:val="24"/>
+          <w:szCs w:val="24"/>
+        </w:rPr>
+      </w:pPr>
+      <w:r>
+        <w:rPr>
+          <w:sz w:val="24"/>
+          <w:szCs w:val="24"/>
+          <w:rtl w:val="0"/>
+        </w:rPr>
+        <w:t xml:space="preserve">    </w:t>
+        <w:tab/>
+        <w:t xml:space="preserve">sm.height_cm,</w:t>
+      </w:r>
+    </w:p>
+    <w:p>
+      <w:pPr>
+        <w:rPr>
+          <w:sz w:val="24"/>
+          <w:szCs w:val="24"/>
+        </w:rPr>
+      </w:pPr>
+      <w:r>
+        <w:rPr>
+          <w:sz w:val="24"/>
+          <w:szCs w:val="24"/>
+          <w:rtl w:val="0"/>
+        </w:rPr>
+        <w:t xml:space="preserve">    </w:t>
+        <w:tab/>
+        <w:t xml:space="preserve">sm.weight_kg</w:t>
+      </w:r>
+    </w:p>
+    <w:p>
+      <w:pPr>
         <w:rPr>
           <w:sz w:val="24"/>
           <w:szCs w:val="24"/>
@@ -7892,7 +10085,6 @@
     </w:p>
     <w:p>
       <w:pPr>
-        <w:ind w:firstLine="0"/>
         <w:rPr>
           <w:sz w:val="24"/>
           <w:szCs w:val="24"/>
@@ -7909,7 +10101,6 @@
     </w:p>
     <w:p>
       <w:pPr>
-        <w:ind w:firstLine="0"/>
         <w:rPr>
           <w:sz w:val="24"/>
           <w:szCs w:val="24"/>
@@ -7928,7 +10119,6 @@
     </w:p>
     <w:p>
       <w:pPr>
-        <w:ind w:firstLine="0"/>
         <w:rPr>
           <w:sz w:val="24"/>
           <w:szCs w:val="24"/>
@@ -7947,7 +10137,6 @@
     </w:p>
     <w:p>
       <w:pPr>
-        <w:ind w:firstLine="0"/>
         <w:rPr>
           <w:sz w:val="24"/>
           <w:szCs w:val="24"/>
@@ -7966,7 +10155,6 @@
     </w:p>
     <w:p>
       <w:pPr>
-        <w:ind w:firstLine="0"/>
         <w:rPr>
           <w:sz w:val="24"/>
           <w:szCs w:val="24"/>
@@ -7985,7 +10173,6 @@
     </w:p>
     <w:p>
       <w:pPr>
-        <w:ind w:firstLine="0"/>
         <w:rPr>
           <w:sz w:val="24"/>
           <w:szCs w:val="24"/>
@@ -8004,7 +10191,6 @@
     </w:p>
     <w:p>
       <w:pPr>
-        <w:ind w:firstLine="0"/>
         <w:rPr>
           <w:sz w:val="24"/>
           <w:szCs w:val="24"/>
@@ -8023,7 +10209,6 @@
     </w:p>
     <w:p>
       <w:pPr>
-        <w:ind w:firstLine="0"/>
         <w:rPr>
           <w:sz w:val="24"/>
           <w:szCs w:val="24"/>
@@ -8042,7 +10227,6 @@
     </w:p>
     <w:p>
       <w:pPr>
-        <w:ind w:firstLine="0"/>
         <w:rPr>
           <w:sz w:val="24"/>
           <w:szCs w:val="24"/>
@@ -8059,21 +10243,19 @@
     </w:p>
     <w:p>
       <w:pPr>
-        <w:ind w:firstLine="0"/>
-        <w:rPr>
-          <w:sz w:val="24"/>
-          <w:szCs w:val="24"/>
-        </w:rPr>
-      </w:pPr>
-      <w:r>
-        <w:rPr>
-          <w:rtl w:val="0"/>
-        </w:rPr>
-      </w:r>
-    </w:p>
-    <w:p>
-      <w:pPr>
-        <w:ind w:firstLine="0"/>
+        <w:rPr>
+          <w:sz w:val="24"/>
+          <w:szCs w:val="24"/>
+        </w:rPr>
+      </w:pPr>
+      <w:r>
+        <w:rPr>
+          <w:rtl w:val="0"/>
+        </w:rPr>
+      </w:r>
+    </w:p>
+    <w:p>
+      <w:pPr>
         <w:rPr>
           <w:sz w:val="24"/>
           <w:szCs w:val="24"/>
@@ -8090,7 +10272,70 @@
     </w:p>
     <w:p>
       <w:pPr>
-        <w:ind w:firstLine="0"/>
+        <w:rPr>
+          <w:sz w:val="24"/>
+          <w:szCs w:val="24"/>
+        </w:rPr>
+      </w:pPr>
+      <w:r>
+        <w:rPr>
+          <w:sz w:val="24"/>
+          <w:szCs w:val="24"/>
+          <w:rtl w:val="0"/>
+        </w:rPr>
+        <w:t xml:space="preserve">--</w:t>
+      </w:r>
+    </w:p>
+    <w:p>
+      <w:pPr>
+        <w:rPr>
+          <w:sz w:val="24"/>
+          <w:szCs w:val="24"/>
+        </w:rPr>
+      </w:pPr>
+      <w:r>
+        <w:rPr>
+          <w:sz w:val="24"/>
+          <w:szCs w:val="24"/>
+          <w:rtl w:val="0"/>
+        </w:rPr>
+        <w:t xml:space="preserve">-- Получить список организаторов соревнований и число проведенных ими соревнований в</w:t>
+      </w:r>
+    </w:p>
+    <w:p>
+      <w:pPr>
+        <w:rPr>
+          <w:sz w:val="24"/>
+          <w:szCs w:val="24"/>
+        </w:rPr>
+      </w:pPr>
+      <w:r>
+        <w:rPr>
+          <w:sz w:val="24"/>
+          <w:szCs w:val="24"/>
+          <w:rtl w:val="0"/>
+        </w:rPr>
+        <w:t xml:space="preserve">-- течение определенного периода времени.</w:t>
+      </w:r>
+    </w:p>
+    <w:p>
+      <w:pPr>
+        <w:rPr>
+          <w:sz w:val="24"/>
+          <w:szCs w:val="24"/>
+        </w:rPr>
+      </w:pPr>
+      <w:r>
+        <w:rPr>
+          <w:sz w:val="24"/>
+          <w:szCs w:val="24"/>
+          <w:rtl w:val="0"/>
+        </w:rPr>
+        <w:t xml:space="preserve">--</w:t>
+      </w:r>
+    </w:p>
+    <w:p>
+      <w:pPr>
         <w:rPr>
           <w:sz w:val="24"/>
           <w:szCs w:val="24"/>
@@ -8107,7 +10352,6 @@
     </w:p>
     <w:p>
       <w:pPr>
-        <w:ind w:firstLine="0"/>
         <w:rPr>
           <w:sz w:val="24"/>
           <w:szCs w:val="24"/>
@@ -8124,45 +10368,60 @@
     </w:p>
     <w:p>
       <w:pPr>
-        <w:ind w:firstLine="0"/>
-        <w:rPr>
-          <w:sz w:val="24"/>
-          <w:szCs w:val="24"/>
-        </w:rPr>
-      </w:pPr>
-      <w:r>
-        <w:rPr>
-          <w:sz w:val="24"/>
-          <w:szCs w:val="24"/>
-          <w:rtl w:val="0"/>
-        </w:rPr>
-        <w:t xml:space="preserve">    </w:t>
-        <w:tab/>
-        <w:t xml:space="preserve">o.*,</w:t>
-      </w:r>
-    </w:p>
-    <w:p>
-      <w:pPr>
-        <w:ind w:firstLine="0"/>
-        <w:rPr>
-          <w:sz w:val="24"/>
-          <w:szCs w:val="24"/>
-        </w:rPr>
-      </w:pPr>
-      <w:r>
-        <w:rPr>
-          <w:sz w:val="24"/>
-          <w:szCs w:val="24"/>
-          <w:rtl w:val="0"/>
-        </w:rPr>
-        <w:t xml:space="preserve">    </w:t>
-        <w:tab/>
-        <w:t xml:space="preserve">COUNT(t.*)</w:t>
-      </w:r>
-    </w:p>
-    <w:p>
-      <w:pPr>
-        <w:ind w:firstLine="0"/>
+        <w:rPr>
+          <w:sz w:val="24"/>
+          <w:szCs w:val="24"/>
+        </w:rPr>
+      </w:pPr>
+      <w:r>
+        <w:rPr>
+          <w:sz w:val="24"/>
+          <w:szCs w:val="24"/>
+          <w:rtl w:val="0"/>
+        </w:rPr>
+        <w:t xml:space="preserve">    </w:t>
+        <w:tab/>
+        <w:t xml:space="preserve">o.name,</w:t>
+      </w:r>
+    </w:p>
+    <w:p>
+      <w:pPr>
+        <w:rPr>
+          <w:sz w:val="24"/>
+          <w:szCs w:val="24"/>
+        </w:rPr>
+      </w:pPr>
+      <w:r>
+        <w:rPr>
+          <w:sz w:val="24"/>
+          <w:szCs w:val="24"/>
+          <w:rtl w:val="0"/>
+        </w:rPr>
+        <w:t xml:space="preserve">    </w:t>
+        <w:tab/>
+        <w:t xml:space="preserve">o.location,</w:t>
+      </w:r>
+    </w:p>
+    <w:p>
+      <w:pPr>
+        <w:rPr>
+          <w:sz w:val="24"/>
+          <w:szCs w:val="24"/>
+        </w:rPr>
+      </w:pPr>
+      <w:r>
+        <w:rPr>
+          <w:sz w:val="24"/>
+          <w:szCs w:val="24"/>
+          <w:rtl w:val="0"/>
+        </w:rPr>
+        <w:t xml:space="preserve">    </w:t>
+        <w:tab/>
+        <w:t xml:space="preserve">COUNT(t.id)</w:t>
+      </w:r>
+    </w:p>
+    <w:p>
+      <w:pPr>
         <w:rPr>
           <w:sz w:val="24"/>
           <w:szCs w:val="24"/>
@@ -8179,7 +10438,6 @@
     </w:p>
     <w:p>
       <w:pPr>
-        <w:ind w:firstLine="0"/>
         <w:rPr>
           <w:sz w:val="24"/>
           <w:szCs w:val="24"/>
@@ -8196,38 +10454,89 @@
     </w:p>
     <w:p>
       <w:pPr>
-        <w:ind w:firstLine="0"/>
-        <w:rPr>
-          <w:sz w:val="24"/>
-          <w:szCs w:val="24"/>
-        </w:rPr>
-      </w:pPr>
-      <w:r>
-        <w:rPr>
-          <w:sz w:val="24"/>
-          <w:szCs w:val="24"/>
-          <w:rtl w:val="0"/>
-        </w:rPr>
-        <w:t xml:space="preserve">GROUP BY o.id;</w:t>
-      </w:r>
-    </w:p>
-    <w:p>
-      <w:pPr>
-        <w:ind w:firstLine="0"/>
-        <w:rPr>
-          <w:sz w:val="24"/>
-          <w:szCs w:val="24"/>
-        </w:rPr>
-      </w:pPr>
-      <w:r>
-        <w:rPr>
-          <w:rtl w:val="0"/>
-        </w:rPr>
-      </w:r>
-    </w:p>
-    <w:p>
-      <w:pPr>
-        <w:ind w:firstLine="0"/>
+        <w:rPr>
+          <w:sz w:val="24"/>
+          <w:szCs w:val="24"/>
+        </w:rPr>
+      </w:pPr>
+      <w:r>
+        <w:rPr>
+          <w:sz w:val="24"/>
+          <w:szCs w:val="24"/>
+          <w:rtl w:val="0"/>
+        </w:rPr>
+        <w:t xml:space="preserve">GROUP BY</w:t>
+      </w:r>
+    </w:p>
+    <w:p>
+      <w:pPr>
+        <w:rPr>
+          <w:sz w:val="24"/>
+          <w:szCs w:val="24"/>
+        </w:rPr>
+      </w:pPr>
+      <w:r>
+        <w:rPr>
+          <w:sz w:val="24"/>
+          <w:szCs w:val="24"/>
+          <w:rtl w:val="0"/>
+        </w:rPr>
+        <w:t xml:space="preserve">    </w:t>
+        <w:tab/>
+        <w:t xml:space="preserve">o.id,</w:t>
+      </w:r>
+    </w:p>
+    <w:p>
+      <w:pPr>
+        <w:rPr>
+          <w:sz w:val="24"/>
+          <w:szCs w:val="24"/>
+        </w:rPr>
+      </w:pPr>
+      <w:r>
+        <w:rPr>
+          <w:sz w:val="24"/>
+          <w:szCs w:val="24"/>
+          <w:rtl w:val="0"/>
+        </w:rPr>
+        <w:t xml:space="preserve">    </w:t>
+        <w:tab/>
+        <w:t xml:space="preserve">o.name,</w:t>
+      </w:r>
+    </w:p>
+    <w:p>
+      <w:pPr>
+        <w:rPr>
+          <w:sz w:val="24"/>
+          <w:szCs w:val="24"/>
+        </w:rPr>
+      </w:pPr>
+      <w:r>
+        <w:rPr>
+          <w:sz w:val="24"/>
+          <w:szCs w:val="24"/>
+          <w:rtl w:val="0"/>
+        </w:rPr>
+        <w:t xml:space="preserve">    </w:t>
+        <w:tab/>
+        <w:t xml:space="preserve">o.location;</w:t>
+      </w:r>
+    </w:p>
+    <w:p>
+      <w:pPr>
+        <w:rPr>
+          <w:sz w:val="24"/>
+          <w:szCs w:val="24"/>
+        </w:rPr>
+      </w:pPr>
+      <w:r>
+        <w:rPr>
+          <w:rtl w:val="0"/>
+        </w:rPr>
+      </w:r>
+    </w:p>
+    <w:p>
+      <w:pPr>
         <w:rPr>
           <w:sz w:val="24"/>
           <w:szCs w:val="24"/>
@@ -8244,7 +10553,70 @@
     </w:p>
     <w:p>
       <w:pPr>
-        <w:ind w:firstLine="0"/>
+        <w:rPr>
+          <w:sz w:val="24"/>
+          <w:szCs w:val="24"/>
+        </w:rPr>
+      </w:pPr>
+      <w:r>
+        <w:rPr>
+          <w:sz w:val="24"/>
+          <w:szCs w:val="24"/>
+          <w:rtl w:val="0"/>
+        </w:rPr>
+        <w:t xml:space="preserve">--</w:t>
+      </w:r>
+    </w:p>
+    <w:p>
+      <w:pPr>
+        <w:rPr>
+          <w:sz w:val="24"/>
+          <w:szCs w:val="24"/>
+        </w:rPr>
+      </w:pPr>
+      <w:r>
+        <w:rPr>
+          <w:sz w:val="24"/>
+          <w:szCs w:val="24"/>
+          <w:rtl w:val="0"/>
+        </w:rPr>
+        <w:t xml:space="preserve">-- Получить перечень спортивных сооружений и даты проведения на них соревнований в</w:t>
+      </w:r>
+    </w:p>
+    <w:p>
+      <w:pPr>
+        <w:rPr>
+          <w:sz w:val="24"/>
+          <w:szCs w:val="24"/>
+        </w:rPr>
+      </w:pPr>
+      <w:r>
+        <w:rPr>
+          <w:sz w:val="24"/>
+          <w:szCs w:val="24"/>
+          <w:rtl w:val="0"/>
+        </w:rPr>
+        <w:t xml:space="preserve">-- течение определенного периода времени.</w:t>
+      </w:r>
+    </w:p>
+    <w:p>
+      <w:pPr>
+        <w:rPr>
+          <w:sz w:val="24"/>
+          <w:szCs w:val="24"/>
+        </w:rPr>
+      </w:pPr>
+      <w:r>
+        <w:rPr>
+          <w:sz w:val="24"/>
+          <w:szCs w:val="24"/>
+          <w:rtl w:val="0"/>
+        </w:rPr>
+        <w:t xml:space="preserve">--</w:t>
+      </w:r>
+    </w:p>
+    <w:p>
+      <w:pPr>
         <w:rPr>
           <w:sz w:val="24"/>
           <w:szCs w:val="24"/>
@@ -8261,7 +10633,6 @@
     </w:p>
     <w:p>
       <w:pPr>
-        <w:ind w:firstLine="0"/>
         <w:rPr>
           <w:sz w:val="24"/>
           <w:szCs w:val="24"/>
@@ -8278,26 +10649,42 @@
     </w:p>
     <w:p>
       <w:pPr>
-        <w:ind w:firstLine="0"/>
-        <w:rPr>
-          <w:sz w:val="24"/>
-          <w:szCs w:val="24"/>
-        </w:rPr>
-      </w:pPr>
-      <w:r>
-        <w:rPr>
-          <w:sz w:val="24"/>
-          <w:szCs w:val="24"/>
-          <w:rtl w:val="0"/>
-        </w:rPr>
-        <w:t xml:space="preserve">    </w:t>
-        <w:tab/>
-        <w:t xml:space="preserve">p.*,</w:t>
-      </w:r>
-    </w:p>
-    <w:p>
-      <w:pPr>
-        <w:ind w:firstLine="0"/>
+        <w:rPr>
+          <w:sz w:val="24"/>
+          <w:szCs w:val="24"/>
+        </w:rPr>
+      </w:pPr>
+      <w:r>
+        <w:rPr>
+          <w:sz w:val="24"/>
+          <w:szCs w:val="24"/>
+          <w:rtl w:val="0"/>
+        </w:rPr>
+        <w:t xml:space="preserve">    </w:t>
+        <w:tab/>
+        <w:t xml:space="preserve">p.name,</w:t>
+      </w:r>
+    </w:p>
+    <w:p>
+      <w:pPr>
+        <w:rPr>
+          <w:sz w:val="24"/>
+          <w:szCs w:val="24"/>
+        </w:rPr>
+      </w:pPr>
+      <w:r>
+        <w:rPr>
+          <w:sz w:val="24"/>
+          <w:szCs w:val="24"/>
+          <w:rtl w:val="0"/>
+        </w:rPr>
+        <w:t xml:space="preserve">    </w:t>
+        <w:tab/>
+        <w:t xml:space="preserve">p.location,</w:t>
+      </w:r>
+    </w:p>
+    <w:p>
+      <w:pPr>
         <w:rPr>
           <w:sz w:val="24"/>
           <w:szCs w:val="24"/>
@@ -8316,7 +10703,6 @@
     </w:p>
     <w:p>
       <w:pPr>
-        <w:ind w:firstLine="0"/>
         <w:rPr>
           <w:sz w:val="24"/>
           <w:szCs w:val="24"/>
@@ -8333,7 +10719,6 @@
     </w:p>
     <w:p>
       <w:pPr>
-        <w:ind w:firstLine="0"/>
         <w:rPr>
           <w:sz w:val="24"/>
           <w:szCs w:val="24"/>
@@ -8350,59 +10735,642 @@
     </w:p>
     <w:p>
       <w:pPr>
-        <w:ind w:firstLine="0"/>
-        <w:rPr>
-          <w:sz w:val="24"/>
-          <w:szCs w:val="24"/>
-        </w:rPr>
-      </w:pPr>
-      <w:r>
-        <w:rPr>
-          <w:sz w:val="24"/>
-          <w:szCs w:val="24"/>
-          <w:rtl w:val="0"/>
-        </w:rPr>
-        <w:t xml:space="preserve">GROUP BY p.id;</w:t>
-      </w:r>
-    </w:p>
-    <w:p>
-      <w:pPr>
-        <w:ind w:firstLine="0"/>
-        <w:rPr>
-          <w:sz w:val="24"/>
-          <w:szCs w:val="24"/>
-        </w:rPr>
-      </w:pPr>
-      <w:r>
-        <w:rPr>
-          <w:sz w:val="24"/>
-          <w:szCs w:val="24"/>
-          <w:rtl w:val="0"/>
-        </w:rPr>
-        <w:t xml:space="preserve">q@machine db2sem (master) $</w:t>
-      </w:r>
-    </w:p>
-    <w:p>
-      <w:pPr>
-        <w:rPr>
-          <w:sz w:val="24"/>
-          <w:szCs w:val="24"/>
-        </w:rPr>
-      </w:pPr>
-      <w:r>
-        <w:rPr>
-          <w:rtl w:val="0"/>
-        </w:rPr>
-      </w:r>
-    </w:p>
-    <w:p>
-      <w:pPr>
-        <w:rPr/>
-      </w:pPr>
-      <w:r>
-        <w:rPr>
-          <w:rtl w:val="0"/>
-        </w:rPr>
+        <w:rPr>
+          <w:sz w:val="24"/>
+          <w:szCs w:val="24"/>
+        </w:rPr>
+      </w:pPr>
+      <w:r>
+        <w:rPr>
+          <w:sz w:val="24"/>
+          <w:szCs w:val="24"/>
+          <w:rtl w:val="0"/>
+        </w:rPr>
+        <w:t xml:space="preserve">WHERE t.start_at BETWEEN @start_at AND @end_at</w:t>
+      </w:r>
+    </w:p>
+    <w:p>
+      <w:pPr>
+        <w:rPr>
+          <w:sz w:val="24"/>
+          <w:szCs w:val="24"/>
+        </w:rPr>
+      </w:pPr>
+      <w:r>
+        <w:rPr>
+          <w:sz w:val="24"/>
+          <w:szCs w:val="24"/>
+          <w:rtl w:val="0"/>
+        </w:rPr>
+        <w:t xml:space="preserve">GROUP BY</w:t>
+      </w:r>
+    </w:p>
+    <w:p>
+      <w:pPr>
+        <w:rPr>
+          <w:sz w:val="24"/>
+          <w:szCs w:val="24"/>
+        </w:rPr>
+      </w:pPr>
+      <w:r>
+        <w:rPr>
+          <w:sz w:val="24"/>
+          <w:szCs w:val="24"/>
+          <w:rtl w:val="0"/>
+        </w:rPr>
+        <w:t xml:space="preserve">    </w:t>
+        <w:tab/>
+        <w:t xml:space="preserve">p.id,</w:t>
+      </w:r>
+    </w:p>
+    <w:p>
+      <w:pPr>
+        <w:rPr>
+          <w:sz w:val="24"/>
+          <w:szCs w:val="24"/>
+        </w:rPr>
+      </w:pPr>
+      <w:r>
+        <w:rPr>
+          <w:sz w:val="24"/>
+          <w:szCs w:val="24"/>
+          <w:rtl w:val="0"/>
+        </w:rPr>
+        <w:t xml:space="preserve">    </w:t>
+        <w:tab/>
+        <w:t xml:space="preserve">p.name,</w:t>
+      </w:r>
+    </w:p>
+    <w:p>
+      <w:pPr>
+        <w:rPr>
+          <w:sz w:val="24"/>
+          <w:szCs w:val="24"/>
+        </w:rPr>
+      </w:pPr>
+      <w:r>
+        <w:rPr>
+          <w:sz w:val="24"/>
+          <w:szCs w:val="24"/>
+          <w:rtl w:val="0"/>
+        </w:rPr>
+        <w:t xml:space="preserve">    </w:t>
+        <w:tab/>
+        <w:t xml:space="preserve">p.location;</w:t>
+      </w:r>
+    </w:p>
+    <w:p>
+      <w:pPr>
+        <w:rPr>
+          <w:sz w:val="24"/>
+          <w:szCs w:val="24"/>
+        </w:rPr>
+      </w:pPr>
+      <w:r>
+        <w:rPr>
+          <w:rtl w:val="0"/>
+        </w:rPr>
+      </w:r>
+    </w:p>
+    <w:p>
+      <w:pPr>
+        <w:rPr>
+          <w:sz w:val="24"/>
+          <w:szCs w:val="24"/>
+        </w:rPr>
+      </w:pPr>
+      <w:r>
+        <w:rPr>
+          <w:sz w:val="24"/>
+          <w:szCs w:val="24"/>
+          <w:rtl w:val="0"/>
+        </w:rPr>
+        <w:t xml:space="preserve">-- Query: #14 (custom)</w:t>
+      </w:r>
+    </w:p>
+    <w:p>
+      <w:pPr>
+        <w:rPr>
+          <w:sz w:val="24"/>
+          <w:szCs w:val="24"/>
+        </w:rPr>
+      </w:pPr>
+      <w:r>
+        <w:rPr>
+          <w:sz w:val="24"/>
+          <w:szCs w:val="24"/>
+          <w:rtl w:val="0"/>
+        </w:rPr>
+        <w:t xml:space="preserve">--</w:t>
+      </w:r>
+    </w:p>
+    <w:p>
+      <w:pPr>
+        <w:rPr>
+          <w:sz w:val="24"/>
+          <w:szCs w:val="24"/>
+        </w:rPr>
+      </w:pPr>
+      <w:r>
+        <w:rPr>
+          <w:sz w:val="24"/>
+          <w:szCs w:val="24"/>
+          <w:rtl w:val="0"/>
+        </w:rPr>
+        <w:t xml:space="preserve">-- Создаёт манеж  и задаёт для него аттрибуты.</w:t>
+      </w:r>
+    </w:p>
+    <w:p>
+      <w:pPr>
+        <w:rPr>
+          <w:sz w:val="24"/>
+          <w:szCs w:val="24"/>
+        </w:rPr>
+      </w:pPr>
+      <w:r>
+        <w:rPr>
+          <w:sz w:val="24"/>
+          <w:szCs w:val="24"/>
+          <w:rtl w:val="0"/>
+        </w:rPr>
+        <w:t xml:space="preserve">--</w:t>
+      </w:r>
+    </w:p>
+    <w:p>
+      <w:pPr>
+        <w:rPr>
+          <w:sz w:val="24"/>
+          <w:szCs w:val="24"/>
+        </w:rPr>
+      </w:pPr>
+      <w:r>
+        <w:rPr>
+          <w:sz w:val="24"/>
+          <w:szCs w:val="24"/>
+          <w:rtl w:val="0"/>
+        </w:rPr>
+        <w:t xml:space="preserve">-- name: InsertArena :exec</w:t>
+      </w:r>
+    </w:p>
+    <w:p>
+      <w:pPr>
+        <w:rPr>
+          <w:sz w:val="24"/>
+          <w:szCs w:val="24"/>
+        </w:rPr>
+      </w:pPr>
+      <w:r>
+        <w:rPr>
+          <w:sz w:val="24"/>
+          <w:szCs w:val="24"/>
+          <w:rtl w:val="0"/>
+        </w:rPr>
+        <w:t xml:space="preserve">WITH</w:t>
+      </w:r>
+    </w:p>
+    <w:p>
+      <w:pPr>
+        <w:rPr>
+          <w:sz w:val="24"/>
+          <w:szCs w:val="24"/>
+        </w:rPr>
+      </w:pPr>
+      <w:r>
+        <w:rPr>
+          <w:sz w:val="24"/>
+          <w:szCs w:val="24"/>
+          <w:rtl w:val="0"/>
+        </w:rPr>
+        <w:t xml:space="preserve">place_type AS (</w:t>
+      </w:r>
+    </w:p>
+    <w:p>
+      <w:pPr>
+        <w:rPr>
+          <w:sz w:val="24"/>
+          <w:szCs w:val="24"/>
+        </w:rPr>
+      </w:pPr>
+      <w:r>
+        <w:rPr>
+          <w:sz w:val="24"/>
+          <w:szCs w:val="24"/>
+          <w:rtl w:val="0"/>
+        </w:rPr>
+        <w:t xml:space="preserve">    </w:t>
+        <w:tab/>
+        <w:t xml:space="preserve">SELECT id FROM place_types WHERE name = 'arena_attributes'</w:t>
+      </w:r>
+    </w:p>
+    <w:p>
+      <w:pPr>
+        <w:rPr>
+          <w:sz w:val="24"/>
+          <w:szCs w:val="24"/>
+        </w:rPr>
+      </w:pPr>
+      <w:r>
+        <w:rPr>
+          <w:sz w:val="24"/>
+          <w:szCs w:val="24"/>
+          <w:rtl w:val="0"/>
+        </w:rPr>
+        <w:t xml:space="preserve">),</w:t>
+      </w:r>
+    </w:p>
+    <w:p>
+      <w:pPr>
+        <w:rPr>
+          <w:sz w:val="24"/>
+          <w:szCs w:val="24"/>
+        </w:rPr>
+      </w:pPr>
+      <w:r>
+        <w:rPr>
+          <w:sz w:val="24"/>
+          <w:szCs w:val="24"/>
+          <w:rtl w:val="0"/>
+        </w:rPr>
+        <w:t xml:space="preserve">place AS (</w:t>
+      </w:r>
+    </w:p>
+    <w:p>
+      <w:pPr>
+        <w:rPr>
+          <w:sz w:val="24"/>
+          <w:szCs w:val="24"/>
+        </w:rPr>
+      </w:pPr>
+      <w:r>
+        <w:rPr>
+          <w:sz w:val="24"/>
+          <w:szCs w:val="24"/>
+          <w:rtl w:val="0"/>
+        </w:rPr>
+        <w:t xml:space="preserve">    </w:t>
+        <w:tab/>
+        <w:t xml:space="preserve">INSERT INTO places (name, location, type_id)</w:t>
+      </w:r>
+    </w:p>
+    <w:p>
+      <w:pPr>
+        <w:rPr>
+          <w:sz w:val="24"/>
+          <w:szCs w:val="24"/>
+        </w:rPr>
+      </w:pPr>
+      <w:r>
+        <w:rPr>
+          <w:sz w:val="24"/>
+          <w:szCs w:val="24"/>
+          <w:rtl w:val="0"/>
+        </w:rPr>
+        <w:t xml:space="preserve">    </w:t>
+        <w:tab/>
+        <w:t xml:space="preserve">VALUES (@name, @location, place_type.id)</w:t>
+      </w:r>
+    </w:p>
+    <w:p>
+      <w:pPr>
+        <w:rPr>
+          <w:sz w:val="24"/>
+          <w:szCs w:val="24"/>
+        </w:rPr>
+      </w:pPr>
+      <w:r>
+        <w:rPr>
+          <w:sz w:val="24"/>
+          <w:szCs w:val="24"/>
+          <w:rtl w:val="0"/>
+        </w:rPr>
+        <w:t xml:space="preserve">    </w:t>
+        <w:tab/>
+        <w:t xml:space="preserve">RETURNING id</w:t>
+      </w:r>
+    </w:p>
+    <w:p>
+      <w:pPr>
+        <w:rPr>
+          <w:sz w:val="24"/>
+          <w:szCs w:val="24"/>
+        </w:rPr>
+      </w:pPr>
+      <w:r>
+        <w:rPr>
+          <w:sz w:val="24"/>
+          <w:szCs w:val="24"/>
+          <w:rtl w:val="0"/>
+        </w:rPr>
+        <w:t xml:space="preserve">)</w:t>
+      </w:r>
+    </w:p>
+    <w:p>
+      <w:pPr>
+        <w:rPr>
+          <w:sz w:val="24"/>
+          <w:szCs w:val="24"/>
+        </w:rPr>
+      </w:pPr>
+      <w:r>
+        <w:rPr>
+          <w:sz w:val="24"/>
+          <w:szCs w:val="24"/>
+          <w:rtl w:val="0"/>
+        </w:rPr>
+        <w:t xml:space="preserve">INSERT INTO arena_attributes (referees_count, treadmill_length_cm)</w:t>
+      </w:r>
+    </w:p>
+    <w:p>
+      <w:pPr>
+        <w:rPr>
+          <w:sz w:val="24"/>
+          <w:szCs w:val="24"/>
+        </w:rPr>
+      </w:pPr>
+      <w:r>
+        <w:rPr>
+          <w:sz w:val="24"/>
+          <w:szCs w:val="24"/>
+          <w:rtl w:val="0"/>
+        </w:rPr>
+        <w:t xml:space="preserve">VALUES (@referees_count, @treadmill_length_cm);</w:t>
+      </w:r>
+    </w:p>
+    <w:p>
+      <w:pPr>
+        <w:rPr>
+          <w:sz w:val="24"/>
+          <w:szCs w:val="24"/>
+        </w:rPr>
+      </w:pPr>
+      <w:r>
+        <w:rPr>
+          <w:rtl w:val="0"/>
+        </w:rPr>
+      </w:r>
+    </w:p>
+    <w:p>
+      <w:pPr>
+        <w:rPr>
+          <w:sz w:val="24"/>
+          <w:szCs w:val="24"/>
+        </w:rPr>
+      </w:pPr>
+      <w:r>
+        <w:rPr>
+          <w:sz w:val="24"/>
+          <w:szCs w:val="24"/>
+          <w:rtl w:val="0"/>
+        </w:rPr>
+        <w:t xml:space="preserve">-- Query: #15 (custom)</w:t>
+      </w:r>
+    </w:p>
+    <w:p>
+      <w:pPr>
+        <w:rPr>
+          <w:sz w:val="24"/>
+          <w:szCs w:val="24"/>
+        </w:rPr>
+      </w:pPr>
+      <w:r>
+        <w:rPr>
+          <w:sz w:val="24"/>
+          <w:szCs w:val="24"/>
+          <w:rtl w:val="0"/>
+        </w:rPr>
+        <w:t xml:space="preserve">--</w:t>
+      </w:r>
+    </w:p>
+    <w:p>
+      <w:pPr>
+        <w:rPr>
+          <w:sz w:val="24"/>
+          <w:szCs w:val="24"/>
+        </w:rPr>
+      </w:pPr>
+      <w:r>
+        <w:rPr>
+          <w:sz w:val="24"/>
+          <w:szCs w:val="24"/>
+          <w:rtl w:val="0"/>
+        </w:rPr>
+        <w:t xml:space="preserve">-- Создаёт стадион  и задаёт для него аттрибуты.</w:t>
+      </w:r>
+    </w:p>
+    <w:p>
+      <w:pPr>
+        <w:rPr>
+          <w:sz w:val="24"/>
+          <w:szCs w:val="24"/>
+        </w:rPr>
+      </w:pPr>
+      <w:r>
+        <w:rPr>
+          <w:sz w:val="24"/>
+          <w:szCs w:val="24"/>
+          <w:rtl w:val="0"/>
+        </w:rPr>
+        <w:t xml:space="preserve">--</w:t>
+      </w:r>
+    </w:p>
+    <w:p>
+      <w:pPr>
+        <w:rPr>
+          <w:sz w:val="24"/>
+          <w:szCs w:val="24"/>
+        </w:rPr>
+      </w:pPr>
+      <w:r>
+        <w:rPr>
+          <w:sz w:val="24"/>
+          <w:szCs w:val="24"/>
+          <w:rtl w:val="0"/>
+        </w:rPr>
+        <w:t xml:space="preserve">-- name: InsertStadium :exec</w:t>
+      </w:r>
+    </w:p>
+    <w:p>
+      <w:pPr>
+        <w:rPr>
+          <w:sz w:val="24"/>
+          <w:szCs w:val="24"/>
+        </w:rPr>
+      </w:pPr>
+      <w:r>
+        <w:rPr>
+          <w:sz w:val="24"/>
+          <w:szCs w:val="24"/>
+          <w:rtl w:val="0"/>
+        </w:rPr>
+        <w:t xml:space="preserve">WITH</w:t>
+      </w:r>
+    </w:p>
+    <w:p>
+      <w:pPr>
+        <w:rPr>
+          <w:sz w:val="24"/>
+          <w:szCs w:val="24"/>
+        </w:rPr>
+      </w:pPr>
+      <w:r>
+        <w:rPr>
+          <w:sz w:val="24"/>
+          <w:szCs w:val="24"/>
+          <w:rtl w:val="0"/>
+        </w:rPr>
+        <w:t xml:space="preserve">place_type AS (</w:t>
+      </w:r>
+    </w:p>
+    <w:p>
+      <w:pPr>
+        <w:rPr>
+          <w:sz w:val="24"/>
+          <w:szCs w:val="24"/>
+        </w:rPr>
+      </w:pPr>
+      <w:r>
+        <w:rPr>
+          <w:sz w:val="24"/>
+          <w:szCs w:val="24"/>
+          <w:rtl w:val="0"/>
+        </w:rPr>
+        <w:t xml:space="preserve">    </w:t>
+        <w:tab/>
+        <w:t xml:space="preserve">SELECT id FROM place_types WHERE attributes_table_name = 'stadium_attributes'</w:t>
+      </w:r>
+    </w:p>
+    <w:p>
+      <w:pPr>
+        <w:rPr>
+          <w:sz w:val="24"/>
+          <w:szCs w:val="24"/>
+        </w:rPr>
+      </w:pPr>
+      <w:r>
+        <w:rPr>
+          <w:sz w:val="24"/>
+          <w:szCs w:val="24"/>
+          <w:rtl w:val="0"/>
+        </w:rPr>
+        <w:t xml:space="preserve">),</w:t>
+      </w:r>
+    </w:p>
+    <w:p>
+      <w:pPr>
+        <w:rPr>
+          <w:sz w:val="24"/>
+          <w:szCs w:val="24"/>
+        </w:rPr>
+      </w:pPr>
+      <w:r>
+        <w:rPr>
+          <w:sz w:val="24"/>
+          <w:szCs w:val="24"/>
+          <w:rtl w:val="0"/>
+        </w:rPr>
+        <w:t xml:space="preserve">place AS (</w:t>
+      </w:r>
+    </w:p>
+    <w:p>
+      <w:pPr>
+        <w:rPr>
+          <w:sz w:val="24"/>
+          <w:szCs w:val="24"/>
+        </w:rPr>
+      </w:pPr>
+      <w:r>
+        <w:rPr>
+          <w:sz w:val="24"/>
+          <w:szCs w:val="24"/>
+          <w:rtl w:val="0"/>
+        </w:rPr>
+        <w:t xml:space="preserve">    </w:t>
+        <w:tab/>
+        <w:t xml:space="preserve">INSERT INTO places (name, location, type_id)</w:t>
+      </w:r>
+    </w:p>
+    <w:p>
+      <w:pPr>
+        <w:rPr>
+          <w:sz w:val="24"/>
+          <w:szCs w:val="24"/>
+        </w:rPr>
+      </w:pPr>
+      <w:r>
+        <w:rPr>
+          <w:sz w:val="24"/>
+          <w:szCs w:val="24"/>
+          <w:rtl w:val="0"/>
+        </w:rPr>
+        <w:t xml:space="preserve">    </w:t>
+        <w:tab/>
+        <w:t xml:space="preserve">VALUES (@name, @location, place_type.id)</w:t>
+      </w:r>
+    </w:p>
+    <w:p>
+      <w:pPr>
+        <w:rPr>
+          <w:sz w:val="24"/>
+          <w:szCs w:val="24"/>
+        </w:rPr>
+      </w:pPr>
+      <w:r>
+        <w:rPr>
+          <w:sz w:val="24"/>
+          <w:szCs w:val="24"/>
+          <w:rtl w:val="0"/>
+        </w:rPr>
+        <w:t xml:space="preserve">    </w:t>
+        <w:tab/>
+        <w:t xml:space="preserve">RETURNING id</w:t>
+      </w:r>
+    </w:p>
+    <w:p>
+      <w:pPr>
+        <w:rPr>
+          <w:sz w:val="24"/>
+          <w:szCs w:val="24"/>
+        </w:rPr>
+      </w:pPr>
+      <w:r>
+        <w:rPr>
+          <w:sz w:val="24"/>
+          <w:szCs w:val="24"/>
+          <w:rtl w:val="0"/>
+        </w:rPr>
+        <w:t xml:space="preserve">)</w:t>
+      </w:r>
+    </w:p>
+    <w:p>
+      <w:pPr>
+        <w:rPr>
+          <w:sz w:val="24"/>
+          <w:szCs w:val="24"/>
+        </w:rPr>
+      </w:pPr>
+      <w:r>
+        <w:rPr>
+          <w:sz w:val="24"/>
+          <w:szCs w:val="24"/>
+          <w:rtl w:val="0"/>
+        </w:rPr>
+        <w:t xml:space="preserve">INSERT INTO stadium_attributes (width_cm, length_cm, max_spectators, is_outdoor, coating)</w:t>
+      </w:r>
+    </w:p>
+    <w:p>
+      <w:pPr>
+        <w:rPr>
+          <w:sz w:val="24"/>
+          <w:szCs w:val="24"/>
+        </w:rPr>
+      </w:pPr>
+      <w:r>
+        <w:rPr>
+          <w:sz w:val="24"/>
+          <w:szCs w:val="24"/>
+          <w:rtl w:val="0"/>
+        </w:rPr>
+        <w:t xml:space="preserve">VALUES (@width_cm, @length_cm, @max_spectators, @is_outdoor, @coating);</w:t>
       </w:r>
     </w:p>
     <w:sectPr>
@@ -8899,6 +11867,150 @@
       <w:b w:val="1"/>
       <w:sz w:val="72"/>
       <w:szCs w:val="72"/>
+    </w:rPr>
+  </w:style>
+  <w:style w:type="paragraph" w:styleId="Normal" w:default="1">
+    <w:name w:val="normal"/>
+  </w:style>
+  <w:style w:type="table" w:styleId="TableNormal" w:default="1">
+    <w:name w:val="Table Normal"/>
+  </w:style>
+  <w:style w:type="paragraph" w:styleId="Heading1">
+    <w:name w:val="heading 1"/>
+    <w:basedOn w:val="Normal"/>
+    <w:next w:val="Normal"/>
+    <w:pPr>
+      <w:keepNext w:val="1"/>
+      <w:widowControl w:val="1"/>
+      <w:spacing w:after="60" w:before="240" w:lineRule="auto"/>
+      <w:ind w:left="0" w:right="0" w:firstLine="567"/>
+      <w:jc w:val="center"/>
+    </w:pPr>
+    <w:rPr>
+      <w:rFonts w:ascii="Times New Roman" w:cs="Times New Roman" w:eastAsia="Times New Roman" w:hAnsi="Times New Roman"/>
+      <w:b w:val="1"/>
+      <w:sz w:val="32"/>
+      <w:szCs w:val="32"/>
+      <w:vertAlign w:val="baseline"/>
+    </w:rPr>
+  </w:style>
+  <w:style w:type="paragraph" w:styleId="Heading2">
+    <w:name w:val="heading 2"/>
+    <w:basedOn w:val="Normal"/>
+    <w:next w:val="Normal"/>
+    <w:pPr>
+      <w:pageBreakBefore w:val="1"/>
+      <w:widowControl w:val="1"/>
+      <w:spacing w:after="240" w:before="360" w:lineRule="auto"/>
+      <w:ind w:left="0" w:right="0" w:firstLine="0"/>
+      <w:jc w:val="center"/>
+    </w:pPr>
+    <w:rPr>
+      <w:rFonts w:ascii="Arial" w:cs="Arial" w:eastAsia="Arial" w:hAnsi="Arial"/>
+      <w:b w:val="1"/>
+      <w:sz w:val="40"/>
+      <w:szCs w:val="40"/>
+      <w:vertAlign w:val="baseline"/>
+    </w:rPr>
+  </w:style>
+  <w:style w:type="paragraph" w:styleId="Heading3">
+    <w:name w:val="heading 3"/>
+    <w:basedOn w:val="Normal"/>
+    <w:next w:val="Normal"/>
+    <w:pPr>
+      <w:keepNext w:val="1"/>
+      <w:keepLines w:val="1"/>
+      <w:pageBreakBefore w:val="0"/>
+      <w:spacing w:after="80" w:before="280" w:lineRule="auto"/>
+    </w:pPr>
+    <w:rPr>
+      <w:b w:val="1"/>
+      <w:sz w:val="28"/>
+      <w:szCs w:val="28"/>
+    </w:rPr>
+  </w:style>
+  <w:style w:type="paragraph" w:styleId="Heading4">
+    <w:name w:val="heading 4"/>
+    <w:basedOn w:val="Normal"/>
+    <w:next w:val="Normal"/>
+    <w:pPr>
+      <w:keepNext w:val="1"/>
+      <w:keepLines w:val="1"/>
+      <w:pageBreakBefore w:val="0"/>
+      <w:spacing w:after="40" w:before="240" w:lineRule="auto"/>
+    </w:pPr>
+    <w:rPr>
+      <w:b w:val="1"/>
+      <w:sz w:val="24"/>
+      <w:szCs w:val="24"/>
+    </w:rPr>
+  </w:style>
+  <w:style w:type="paragraph" w:styleId="Heading5">
+    <w:name w:val="heading 5"/>
+    <w:basedOn w:val="Normal"/>
+    <w:next w:val="Normal"/>
+    <w:pPr>
+      <w:keepNext w:val="1"/>
+      <w:keepLines w:val="1"/>
+      <w:pageBreakBefore w:val="0"/>
+      <w:spacing w:after="40" w:before="220" w:lineRule="auto"/>
+    </w:pPr>
+    <w:rPr>
+      <w:b w:val="1"/>
+      <w:sz w:val="22"/>
+      <w:szCs w:val="22"/>
+    </w:rPr>
+  </w:style>
+  <w:style w:type="paragraph" w:styleId="Heading6">
+    <w:name w:val="heading 6"/>
+    <w:basedOn w:val="Normal"/>
+    <w:next w:val="Normal"/>
+    <w:pPr>
+      <w:keepNext w:val="1"/>
+      <w:widowControl w:val="1"/>
+      <w:ind w:left="0" w:right="0" w:firstLine="0"/>
+      <w:jc w:val="center"/>
+    </w:pPr>
+    <w:rPr>
+      <w:rFonts w:ascii="Times New Roman" w:cs="Times New Roman" w:eastAsia="Times New Roman" w:hAnsi="Times New Roman"/>
+      <w:b w:val="1"/>
+      <w:sz w:val="28"/>
+      <w:szCs w:val="28"/>
+      <w:vertAlign w:val="baseline"/>
+    </w:rPr>
+  </w:style>
+  <w:style w:type="paragraph" w:styleId="Title">
+    <w:name w:val="Title"/>
+    <w:basedOn w:val="Normal"/>
+    <w:next w:val="Normal"/>
+    <w:pPr>
+      <w:keepNext w:val="1"/>
+      <w:keepLines w:val="1"/>
+      <w:pageBreakBefore w:val="0"/>
+      <w:spacing w:after="120" w:before="480" w:lineRule="auto"/>
+    </w:pPr>
+    <w:rPr>
+      <w:b w:val="1"/>
+      <w:sz w:val="72"/>
+      <w:szCs w:val="72"/>
+    </w:rPr>
+  </w:style>
+  <w:style w:type="paragraph" w:styleId="Subtitle">
+    <w:name w:val="Subtitle"/>
+    <w:basedOn w:val="Normal"/>
+    <w:next w:val="Normal"/>
+    <w:pPr>
+      <w:keepNext w:val="1"/>
+      <w:keepLines w:val="1"/>
+      <w:pageBreakBefore w:val="0"/>
+      <w:spacing w:after="80" w:before="360" w:lineRule="auto"/>
+    </w:pPr>
+    <w:rPr>
+      <w:rFonts w:ascii="Georgia" w:cs="Georgia" w:eastAsia="Georgia" w:hAnsi="Georgia"/>
+      <w:i w:val="1"/>
+      <w:color w:val="666666"/>
+      <w:sz w:val="48"/>
+      <w:szCs w:val="48"/>
     </w:rPr>
   </w:style>
   <w:style w:type="paragraph" w:styleId="Subtitle">
@@ -9240,4 +12352,19 @@
   </a:objectDefaults>
   <a:extraClrSchemeLst/>
 </a:theme>
+</file>
+
+<file path=customXML/item1.xml><?xml version="1.0" encoding="utf-8"?>
+<go:gDocsCustomXmlDataStorage xmlns:go="http://customooxmlschemas.google.com/" xmlns:r="http://schemas.openxmlformats.org/officeDocument/2006/relationships" uri="GoogleDocsCustomDataVersion2">
+  <go:docsCustomData xmlns:go="http://customooxmlschemas.google.com/" roundtripDataSignature="AMtx7mg11kzZK8KkhAdKKVyQiOKq4KlS1Q==">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</go:docsCustomData>
+</go:gDocsCustomXmlDataStorage>
+</file>
+
+<file path=customXML/itemProps1.xml><?xml version="1.0" encoding="utf-8"?>
+<ds:datastoreItem xmlns:ds="http://schemas.openxmlformats.org/officeDocument/2006/customXml" ds:itemID="{11111111-1234-1234-1234-123412341234}">
+  <ds:schemaRefs>
+    <ds:schemaRef ds:uri="http://schemas.openxmlformats.org/officeDocument/2006/relationships"/>
+    <ds:schemaRef ds:uri="http://customooxmlschemas.google.com/"/>
+  </ds:schemaRefs>
+</ds:datastoreItem>
 </file>
--- a/report/Rylenko_22205.docx
+++ b/report/Rylenko_22205.docx
@@ -749,7 +749,7 @@
             <w:instrText xml:space="preserve"> TOC \h \u \z \t "Heading 1,1,Heading 2,2,Heading 3,3,"</w:instrText>
             <w:fldChar w:fldCharType="separate"/>
           </w:r>
-          <w:hyperlink w:anchor="_heading=h.hu6esw8ijk49">
+          <w:hyperlink w:anchor="_6fcdrxepxdnd">
             <w:r>
               <w:rPr>
                 <w:rFonts w:ascii="Times New Roman" w:cs="Times New Roman" w:eastAsia="Times New Roman" w:hAnsi="Times New Roman"/>
@@ -810,7 +810,7 @@
               <w:vertAlign w:val="baseline"/>
             </w:rPr>
           </w:pPr>
-          <w:hyperlink w:anchor="_heading=h.gi84o1qdpaj3">
+          <w:hyperlink w:anchor="_phqbe6fypd9d">
             <w:r>
               <w:rPr>
                 <w:rFonts w:ascii="Times New Roman" w:cs="Times New Roman" w:eastAsia="Times New Roman" w:hAnsi="Times New Roman"/>
@@ -864,7 +864,7 @@
             <w:jc w:val="both"/>
             <w:rPr/>
           </w:pPr>
-          <w:hyperlink w:anchor="_heading=h.qu4y1mtle7sz">
+          <w:hyperlink w:anchor="_xvfyxht949z9">
             <w:r>
               <w:rPr>
                 <w:rFonts w:ascii="Times New Roman" w:cs="Times New Roman" w:eastAsia="Times New Roman" w:hAnsi="Times New Roman"/>
@@ -919,7 +919,7 @@
             </w:rPr>
             <w:t xml:space="preserve">Приложение 1. Запросы создания таблиц</w:t>
           </w:r>
-          <w:hyperlink w:anchor="_heading=h.qu4y1mtle7sz">
+          <w:hyperlink w:anchor="_xvfyxht949z9">
             <w:r>
               <w:rPr>
                 <w:rtl w:val="0"/>
@@ -962,7 +962,7 @@
             </w:rPr>
             <w:t xml:space="preserve">Приложение 2. Триггеры</w:t>
           </w:r>
-          <w:hyperlink w:anchor="_heading=h.qu4y1mtle7sz">
+          <w:hyperlink w:anchor="_xvfyxht949z9">
             <w:r>
               <w:rPr>
                 <w:rtl w:val="0"/>
@@ -992,7 +992,7 @@
             </w:rPr>
             <w:t xml:space="preserve">Приложение 3. Запросы</w:t>
           </w:r>
-          <w:hyperlink w:anchor="_heading=h.qu4y1mtle7sz">
+          <w:hyperlink w:anchor="_xvfyxht949z9">
             <w:r>
               <w:rPr>
                 <w:rtl w:val="0"/>
@@ -1116,7 +1116,7 @@
           <w:vertAlign w:val="baseline"/>
         </w:rPr>
       </w:pPr>
-      <w:bookmarkStart w:colFirst="0" w:colLast="0" w:name="_heading=h.2lpuox3323hw" w:id="0"/>
+      <w:bookmarkStart w:colFirst="0" w:colLast="0" w:name="_m7w696vf29g8" w:id="0"/>
       <w:bookmarkEnd w:id="0"/>
       <w:r>
         <w:rPr>
@@ -1146,7 +1146,7 @@
           <w:szCs w:val="24"/>
         </w:rPr>
       </w:pPr>
-      <w:bookmarkStart w:colFirst="0" w:colLast="0" w:name="_heading=h.xvgtplm9cjog" w:id="1"/>
+      <w:bookmarkStart w:colFirst="0" w:colLast="0" w:name="_3dopj46a9fwt" w:id="1"/>
       <w:bookmarkEnd w:id="1"/>
       <w:r>
         <w:rPr>
@@ -1176,7 +1176,7 @@
           <w:szCs w:val="24"/>
         </w:rPr>
       </w:pPr>
-      <w:bookmarkStart w:colFirst="0" w:colLast="0" w:name="_heading=h.36l25jq2jpu1" w:id="2"/>
+      <w:bookmarkStart w:colFirst="0" w:colLast="0" w:name="_ze2oszbeyqyy" w:id="2"/>
       <w:bookmarkEnd w:id="2"/>
       <w:r>
         <w:rPr>
@@ -1206,7 +1206,7 @@
           <w:szCs w:val="24"/>
         </w:rPr>
       </w:pPr>
-      <w:bookmarkStart w:colFirst="0" w:colLast="0" w:name="_heading=h.evndniydrjtd" w:id="3"/>
+      <w:bookmarkStart w:colFirst="0" w:colLast="0" w:name="_3yhlyv1kwvh4" w:id="3"/>
       <w:bookmarkEnd w:id="3"/>
       <w:r>
         <w:rPr>
@@ -1236,7 +1236,7 @@
           <w:szCs w:val="24"/>
         </w:rPr>
       </w:pPr>
-      <w:bookmarkStart w:colFirst="0" w:colLast="0" w:name="_heading=h.ytuz8s951h5p" w:id="4"/>
+      <w:bookmarkStart w:colFirst="0" w:colLast="0" w:name="_xf5j627w8ap2" w:id="4"/>
       <w:bookmarkEnd w:id="4"/>
       <w:r>
         <w:rPr>
@@ -1266,7 +1266,7 @@
           <w:szCs w:val="24"/>
         </w:rPr>
       </w:pPr>
-      <w:bookmarkStart w:colFirst="0" w:colLast="0" w:name="_heading=h.gksjy8p9r6ca" w:id="5"/>
+      <w:bookmarkStart w:colFirst="0" w:colLast="0" w:name="_pbpne0m0awk6" w:id="5"/>
       <w:bookmarkEnd w:id="5"/>
       <w:r>
         <w:rPr>
@@ -1296,7 +1296,7 @@
           <w:szCs w:val="24"/>
         </w:rPr>
       </w:pPr>
-      <w:bookmarkStart w:colFirst="0" w:colLast="0" w:name="_heading=h.r43cn7v23ohm" w:id="6"/>
+      <w:bookmarkStart w:colFirst="0" w:colLast="0" w:name="_ksehyux4hdrs" w:id="6"/>
       <w:bookmarkEnd w:id="6"/>
       <w:r>
         <w:rPr>
@@ -1326,7 +1326,7 @@
           <w:szCs w:val="24"/>
         </w:rPr>
       </w:pPr>
-      <w:bookmarkStart w:colFirst="0" w:colLast="0" w:name="_heading=h.mxuc9avvk6f3" w:id="7"/>
+      <w:bookmarkStart w:colFirst="0" w:colLast="0" w:name="_x3x9aax2b2sm" w:id="7"/>
       <w:bookmarkEnd w:id="7"/>
       <w:r>
         <w:rPr>
@@ -1356,7 +1356,7 @@
           <w:szCs w:val="24"/>
         </w:rPr>
       </w:pPr>
-      <w:bookmarkStart w:colFirst="0" w:colLast="0" w:name="_heading=h.4tdpbs9za92o" w:id="8"/>
+      <w:bookmarkStart w:colFirst="0" w:colLast="0" w:name="_q1vgwpkgk70d" w:id="8"/>
       <w:bookmarkEnd w:id="8"/>
       <w:r>
         <w:rPr>
@@ -1386,7 +1386,7 @@
           <w:szCs w:val="24"/>
         </w:rPr>
       </w:pPr>
-      <w:bookmarkStart w:colFirst="0" w:colLast="0" w:name="_heading=h.atdfm8d8jh1h" w:id="9"/>
+      <w:bookmarkStart w:colFirst="0" w:colLast="0" w:name="_poe20cblbuu" w:id="9"/>
       <w:bookmarkEnd w:id="9"/>
       <w:r>
         <w:rPr>
@@ -1416,7 +1416,7 @@
           <w:szCs w:val="24"/>
         </w:rPr>
       </w:pPr>
-      <w:bookmarkStart w:colFirst="0" w:colLast="0" w:name="_heading=h.emivy0yn8jgr" w:id="10"/>
+      <w:bookmarkStart w:colFirst="0" w:colLast="0" w:name="_w93a8crmullz" w:id="10"/>
       <w:bookmarkEnd w:id="10"/>
       <w:r>
         <w:rPr>
@@ -1446,7 +1446,7 @@
           <w:szCs w:val="24"/>
         </w:rPr>
       </w:pPr>
-      <w:bookmarkStart w:colFirst="0" w:colLast="0" w:name="_heading=h.328ny2si8aao" w:id="11"/>
+      <w:bookmarkStart w:colFirst="0" w:colLast="0" w:name="_vbpi2752g55q" w:id="11"/>
       <w:bookmarkEnd w:id="11"/>
       <w:r>
         <w:rPr>
@@ -1476,7 +1476,7 @@
           <w:szCs w:val="24"/>
         </w:rPr>
       </w:pPr>
-      <w:bookmarkStart w:colFirst="0" w:colLast="0" w:name="_heading=h.3u1tpq7sirf" w:id="12"/>
+      <w:bookmarkStart w:colFirst="0" w:colLast="0" w:name="_w2dlumpv57hk" w:id="12"/>
       <w:bookmarkEnd w:id="12"/>
       <w:r>
         <w:rPr>
@@ -1506,7 +1506,7 @@
           <w:szCs w:val="24"/>
         </w:rPr>
       </w:pPr>
-      <w:bookmarkStart w:colFirst="0" w:colLast="0" w:name="_heading=h.tdznzt5c7mg9" w:id="13"/>
+      <w:bookmarkStart w:colFirst="0" w:colLast="0" w:name="_fvhe5q8a5gt1" w:id="13"/>
       <w:bookmarkEnd w:id="13"/>
       <w:r>
         <w:rPr>
@@ -1536,7 +1536,7 @@
           <w:szCs w:val="24"/>
         </w:rPr>
       </w:pPr>
-      <w:bookmarkStart w:colFirst="0" w:colLast="0" w:name="_heading=h.k8qpp2xyukze" w:id="14"/>
+      <w:bookmarkStart w:colFirst="0" w:colLast="0" w:name="_cnvyj3nk58q7" w:id="14"/>
       <w:bookmarkEnd w:id="14"/>
       <w:r>
         <w:rPr>
@@ -1566,7 +1566,7 @@
           <w:szCs w:val="24"/>
         </w:rPr>
       </w:pPr>
-      <w:bookmarkStart w:colFirst="0" w:colLast="0" w:name="_heading=h.dl43n5csk9g0" w:id="15"/>
+      <w:bookmarkStart w:colFirst="0" w:colLast="0" w:name="_51h7usgzjomy" w:id="15"/>
       <w:bookmarkEnd w:id="15"/>
       <w:r>
         <w:rPr>
@@ -1596,7 +1596,7 @@
           <w:szCs w:val="24"/>
         </w:rPr>
       </w:pPr>
-      <w:bookmarkStart w:colFirst="0" w:colLast="0" w:name="_heading=h.ycah23tpy0dd" w:id="16"/>
+      <w:bookmarkStart w:colFirst="0" w:colLast="0" w:name="_5m7nvjz60lmc" w:id="16"/>
       <w:bookmarkEnd w:id="16"/>
       <w:r>
         <w:rPr>
@@ -1626,7 +1626,7 @@
           <w:szCs w:val="24"/>
         </w:rPr>
       </w:pPr>
-      <w:bookmarkStart w:colFirst="0" w:colLast="0" w:name="_heading=h.e9w26sik91j8" w:id="17"/>
+      <w:bookmarkStart w:colFirst="0" w:colLast="0" w:name="_ikl9x6bg156x" w:id="17"/>
       <w:bookmarkEnd w:id="17"/>
       <w:r>
         <w:rPr>
@@ -1656,7 +1656,7 @@
           <w:szCs w:val="24"/>
         </w:rPr>
       </w:pPr>
-      <w:bookmarkStart w:colFirst="0" w:colLast="0" w:name="_heading=h.cpd6d0rrlbfa" w:id="18"/>
+      <w:bookmarkStart w:colFirst="0" w:colLast="0" w:name="_764d6z7s9oyo" w:id="18"/>
       <w:bookmarkEnd w:id="18"/>
       <w:r>
         <w:rPr>
@@ -1686,68 +1686,8 @@
           <w:szCs w:val="24"/>
         </w:rPr>
       </w:pPr>
-      <w:bookmarkStart w:colFirst="0" w:colLast="0" w:name="_heading=h.d9xlty9lnzd9" w:id="19"/>
+      <w:bookmarkStart w:colFirst="0" w:colLast="0" w:name="_vycwm590odyl" w:id="19"/>
       <w:bookmarkEnd w:id="19"/>
-      <w:r>
-        <w:rPr>
-          <w:rtl w:val="0"/>
-        </w:rPr>
-      </w:r>
-    </w:p>
-    <w:p>
-      <w:pPr>
-        <w:keepNext w:val="0"/>
-        <w:keepLines w:val="0"/>
-        <w:pageBreakBefore w:val="0"/>
-        <w:widowControl w:val="1"/>
-        <w:pBdr>
-          <w:top w:space="0" w:sz="0" w:val="nil"/>
-          <w:left w:space="0" w:sz="0" w:val="nil"/>
-          <w:bottom w:space="0" w:sz="0" w:val="nil"/>
-          <w:right w:space="0" w:sz="0" w:val="nil"/>
-          <w:between w:space="0" w:sz="0" w:val="nil"/>
-        </w:pBdr>
-        <w:shd w:fill="auto" w:val="clear"/>
-        <w:spacing w:after="197" w:before="0" w:line="240" w:lineRule="auto"/>
-        <w:ind w:left="0" w:right="0" w:firstLine="706"/>
-        <w:jc w:val="left"/>
-        <w:rPr>
-          <w:sz w:val="24"/>
-          <w:szCs w:val="24"/>
-        </w:rPr>
-      </w:pPr>
-      <w:bookmarkStart w:colFirst="0" w:colLast="0" w:name="_heading=h.fg62kfxsbvss" w:id="20"/>
-      <w:bookmarkEnd w:id="20"/>
-      <w:r>
-        <w:rPr>
-          <w:rtl w:val="0"/>
-        </w:rPr>
-      </w:r>
-    </w:p>
-    <w:p>
-      <w:pPr>
-        <w:keepNext w:val="0"/>
-        <w:keepLines w:val="0"/>
-        <w:pageBreakBefore w:val="0"/>
-        <w:widowControl w:val="1"/>
-        <w:pBdr>
-          <w:top w:space="0" w:sz="0" w:val="nil"/>
-          <w:left w:space="0" w:sz="0" w:val="nil"/>
-          <w:bottom w:space="0" w:sz="0" w:val="nil"/>
-          <w:right w:space="0" w:sz="0" w:val="nil"/>
-          <w:between w:space="0" w:sz="0" w:val="nil"/>
-        </w:pBdr>
-        <w:shd w:fill="auto" w:val="clear"/>
-        <w:spacing w:after="197" w:before="0" w:line="240" w:lineRule="auto"/>
-        <w:ind w:left="0" w:right="0" w:firstLine="706"/>
-        <w:jc w:val="left"/>
-        <w:rPr>
-          <w:sz w:val="24"/>
-          <w:szCs w:val="24"/>
-        </w:rPr>
-      </w:pPr>
-      <w:bookmarkStart w:colFirst="0" w:colLast="0" w:name="_heading=h.ao6byhqzh2rv" w:id="21"/>
-      <w:bookmarkEnd w:id="21"/>
       <w:r>
         <w:rPr>
           <w:rtl w:val="0"/>
@@ -1776,8 +1716,8 @@
           <w:szCs w:val="24"/>
         </w:rPr>
       </w:pPr>
-      <w:bookmarkStart w:colFirst="0" w:colLast="0" w:name="_heading=h.hu6esw8ijk49" w:id="22"/>
-      <w:bookmarkEnd w:id="22"/>
+      <w:bookmarkStart w:colFirst="0" w:colLast="0" w:name="_6fcdrxepxdnd" w:id="20"/>
+      <w:bookmarkEnd w:id="20"/>
       <w:r>
         <w:rPr>
           <w:rtl w:val="0"/>
@@ -1826,6 +1766,61 @@
     </w:p>
     <w:p>
       <w:pPr>
+        <w:ind w:left="0" w:firstLine="0"/>
+        <w:rPr/>
+      </w:pPr>
+      <w:r>
+        <w:rPr>
+          <w:rtl w:val="0"/>
+        </w:rPr>
+      </w:r>
+    </w:p>
+    <w:p>
+      <w:pPr>
+        <w:ind w:left="0" w:firstLine="0"/>
+        <w:rPr/>
+      </w:pPr>
+      <w:r>
+        <w:rPr>
+          <w:rtl w:val="0"/>
+        </w:rPr>
+      </w:r>
+    </w:p>
+    <w:p>
+      <w:pPr>
+        <w:ind w:left="0" w:firstLine="0"/>
+        <w:rPr/>
+      </w:pPr>
+      <w:r>
+        <w:rPr>
+          <w:rtl w:val="0"/>
+        </w:rPr>
+      </w:r>
+    </w:p>
+    <w:p>
+      <w:pPr>
+        <w:ind w:left="0" w:firstLine="0"/>
+        <w:rPr/>
+      </w:pPr>
+      <w:r>
+        <w:rPr>
+          <w:rtl w:val="0"/>
+        </w:rPr>
+      </w:r>
+    </w:p>
+    <w:p>
+      <w:pPr>
+        <w:ind w:left="0" w:firstLine="0"/>
+        <w:rPr/>
+      </w:pPr>
+      <w:r>
+        <w:rPr>
+          <w:rtl w:val="0"/>
+        </w:rPr>
+      </w:r>
+    </w:p>
+    <w:p>
+      <w:pPr>
         <w:ind w:firstLine="706"/>
         <w:rPr/>
       </w:pPr>
@@ -1848,249 +1843,278 @@
     </w:p>
     <w:p>
       <w:pPr>
-        <w:ind w:firstLine="706"/>
-        <w:rPr/>
-      </w:pPr>
-      <w:r>
-        <w:rPr>
-          <w:rtl w:val="0"/>
-        </w:rPr>
-      </w:r>
-    </w:p>
-    <w:p>
-      <w:pPr>
-        <w:ind w:firstLine="706"/>
-        <w:rPr/>
-      </w:pPr>
-      <w:r>
-        <w:rPr>
-          <w:rtl w:val="0"/>
-        </w:rPr>
-      </w:r>
-    </w:p>
-    <w:p>
-      <w:pPr>
-        <w:ind w:firstLine="706"/>
-        <w:rPr/>
-      </w:pPr>
-      <w:r>
-        <w:rPr>
-          <w:rtl w:val="0"/>
-        </w:rPr>
-      </w:r>
-    </w:p>
-    <w:p>
-      <w:pPr>
-        <w:ind w:firstLine="706"/>
-        <w:rPr/>
-      </w:pPr>
-      <w:r>
-        <w:rPr>
-          <w:rtl w:val="0"/>
-        </w:rPr>
-      </w:r>
-    </w:p>
-    <w:p>
-      <w:pPr>
-        <w:ind w:firstLine="706"/>
-        <w:rPr/>
-      </w:pPr>
-      <w:r>
-        <w:rPr>
-          <w:rtl w:val="0"/>
-        </w:rPr>
-      </w:r>
-    </w:p>
-    <w:p>
-      <w:pPr>
-        <w:ind w:firstLine="706"/>
-        <w:rPr/>
-      </w:pPr>
-      <w:r>
-        <w:rPr>
-          <w:rtl w:val="0"/>
-        </w:rPr>
-      </w:r>
-    </w:p>
-    <w:p>
-      <w:pPr>
-        <w:ind w:firstLine="706"/>
-        <w:rPr/>
-      </w:pPr>
-      <w:r>
-        <w:rPr>
-          <w:rtl w:val="0"/>
-        </w:rPr>
-      </w:r>
-    </w:p>
-    <w:p>
-      <w:pPr>
-        <w:ind w:firstLine="706"/>
-        <w:rPr/>
-      </w:pPr>
-      <w:r>
-        <w:rPr>
-          <w:rtl w:val="0"/>
-        </w:rPr>
-      </w:r>
-    </w:p>
-    <w:p>
-      <w:pPr>
-        <w:ind w:firstLine="706"/>
-        <w:rPr/>
-      </w:pPr>
-      <w:r>
-        <w:rPr>
-          <w:rtl w:val="0"/>
-        </w:rPr>
-      </w:r>
-    </w:p>
-    <w:p>
-      <w:pPr>
-        <w:ind w:firstLine="706"/>
-        <w:rPr/>
-      </w:pPr>
-      <w:r>
-        <w:rPr>
-          <w:rtl w:val="0"/>
-        </w:rPr>
-      </w:r>
-    </w:p>
-    <w:p>
-      <w:pPr>
-        <w:ind w:firstLine="706"/>
-        <w:rPr/>
-      </w:pPr>
-      <w:r>
-        <w:rPr>
-          <w:rtl w:val="0"/>
-        </w:rPr>
-      </w:r>
-    </w:p>
-    <w:p>
-      <w:pPr>
-        <w:ind w:firstLine="706"/>
-        <w:rPr/>
-      </w:pPr>
-      <w:r>
-        <w:rPr>
-          <w:rtl w:val="0"/>
-        </w:rPr>
-      </w:r>
-    </w:p>
-    <w:p>
-      <w:pPr>
-        <w:ind w:firstLine="706"/>
-        <w:rPr/>
-      </w:pPr>
-      <w:r>
-        <w:rPr>
-          <w:rtl w:val="0"/>
-        </w:rPr>
-      </w:r>
-    </w:p>
-    <w:p>
-      <w:pPr>
-        <w:ind w:firstLine="706"/>
-        <w:rPr/>
-      </w:pPr>
-      <w:r>
-        <w:rPr>
-          <w:rtl w:val="0"/>
-        </w:rPr>
-      </w:r>
-    </w:p>
-    <w:p>
-      <w:pPr>
-        <w:ind w:firstLine="706"/>
-        <w:rPr/>
-      </w:pPr>
-      <w:r>
-        <w:rPr>
-          <w:rtl w:val="0"/>
-        </w:rPr>
-      </w:r>
-    </w:p>
-    <w:p>
-      <w:pPr>
-        <w:ind w:firstLine="706"/>
-        <w:rPr/>
-      </w:pPr>
-      <w:r>
-        <w:rPr>
-          <w:rtl w:val="0"/>
-        </w:rPr>
-      </w:r>
-    </w:p>
-    <w:p>
-      <w:pPr>
-        <w:ind w:firstLine="706"/>
-        <w:rPr/>
-      </w:pPr>
-      <w:r>
-        <w:rPr>
-          <w:rtl w:val="0"/>
-        </w:rPr>
-      </w:r>
-    </w:p>
-    <w:p>
-      <w:pPr>
-        <w:ind w:firstLine="706"/>
-        <w:rPr/>
-      </w:pPr>
-      <w:r>
-        <w:rPr>
-          <w:rtl w:val="0"/>
-        </w:rPr>
-      </w:r>
-    </w:p>
-    <w:p>
-      <w:pPr>
-        <w:ind w:firstLine="706"/>
-        <w:rPr/>
-      </w:pPr>
-      <w:r>
-        <w:rPr>
-          <w:rtl w:val="0"/>
-        </w:rPr>
-      </w:r>
-    </w:p>
-    <w:p>
-      <w:pPr>
-        <w:ind w:firstLine="706"/>
-        <w:rPr/>
-      </w:pPr>
-      <w:r>
-        <w:rPr>
-          <w:rtl w:val="0"/>
-        </w:rPr>
-      </w:r>
-    </w:p>
-    <w:p>
-      <w:pPr>
-        <w:ind w:firstLine="706"/>
-        <w:rPr/>
-      </w:pPr>
-      <w:r>
-        <w:rPr>
-          <w:rtl w:val="0"/>
-        </w:rPr>
-      </w:r>
-    </w:p>
-    <w:p>
-      <w:pPr>
-        <w:ind w:firstLine="706"/>
-        <w:rPr/>
-      </w:pPr>
-      <w:r>
-        <w:rPr>
-          <w:rtl w:val="0"/>
-        </w:rPr>
-      </w:r>
-    </w:p>
-    <w:p>
-      <w:pPr>
-        <w:ind w:firstLine="706"/>
+        <w:pStyle w:val="Heading1"/>
+        <w:ind w:right="0" w:firstLine="0"/>
+        <w:rPr/>
+      </w:pPr>
+      <w:r>
+        <w:rPr>
+          <w:rtl w:val="0"/>
+        </w:rPr>
+      </w:r>
+    </w:p>
+    <w:p>
+      <w:pPr>
+        <w:rPr/>
+      </w:pPr>
+      <w:r>
+        <w:rPr>
+          <w:rtl w:val="0"/>
+        </w:rPr>
+      </w:r>
+    </w:p>
+    <w:p>
+      <w:pPr>
+        <w:rPr/>
+      </w:pPr>
+      <w:r>
+        <w:rPr>
+          <w:rtl w:val="0"/>
+        </w:rPr>
+      </w:r>
+    </w:p>
+    <w:p>
+      <w:pPr>
+        <w:rPr/>
+      </w:pPr>
+      <w:r>
+        <w:rPr>
+          <w:rtl w:val="0"/>
+        </w:rPr>
+      </w:r>
+    </w:p>
+    <w:p>
+      <w:pPr>
+        <w:rPr/>
+      </w:pPr>
+      <w:r>
+        <w:rPr>
+          <w:rtl w:val="0"/>
+        </w:rPr>
+      </w:r>
+    </w:p>
+    <w:p>
+      <w:pPr>
+        <w:rPr/>
+      </w:pPr>
+      <w:r>
+        <w:rPr>
+          <w:rtl w:val="0"/>
+        </w:rPr>
+      </w:r>
+    </w:p>
+    <w:p>
+      <w:pPr>
+        <w:rPr/>
+      </w:pPr>
+      <w:r>
+        <w:rPr>
+          <w:rtl w:val="0"/>
+        </w:rPr>
+      </w:r>
+    </w:p>
+    <w:p>
+      <w:pPr>
+        <w:rPr/>
+      </w:pPr>
+      <w:r>
+        <w:rPr>
+          <w:rtl w:val="0"/>
+        </w:rPr>
+      </w:r>
+    </w:p>
+    <w:p>
+      <w:pPr>
+        <w:rPr/>
+      </w:pPr>
+      <w:r>
+        <w:rPr>
+          <w:rtl w:val="0"/>
+        </w:rPr>
+      </w:r>
+    </w:p>
+    <w:p>
+      <w:pPr>
+        <w:rPr/>
+      </w:pPr>
+      <w:r>
+        <w:rPr>
+          <w:rtl w:val="0"/>
+        </w:rPr>
+      </w:r>
+    </w:p>
+    <w:p>
+      <w:pPr>
+        <w:rPr/>
+      </w:pPr>
+      <w:r>
+        <w:rPr>
+          <w:rtl w:val="0"/>
+        </w:rPr>
+      </w:r>
+    </w:p>
+    <w:p>
+      <w:pPr>
+        <w:rPr/>
+      </w:pPr>
+      <w:r>
+        <w:rPr>
+          <w:rtl w:val="0"/>
+        </w:rPr>
+      </w:r>
+    </w:p>
+    <w:p>
+      <w:pPr>
+        <w:rPr/>
+      </w:pPr>
+      <w:r>
+        <w:rPr>
+          <w:rtl w:val="0"/>
+        </w:rPr>
+      </w:r>
+    </w:p>
+    <w:p>
+      <w:pPr>
+        <w:rPr/>
+      </w:pPr>
+      <w:r>
+        <w:rPr>
+          <w:rtl w:val="0"/>
+        </w:rPr>
+      </w:r>
+    </w:p>
+    <w:p>
+      <w:pPr>
+        <w:rPr/>
+      </w:pPr>
+      <w:r>
+        <w:rPr>
+          <w:rtl w:val="0"/>
+        </w:rPr>
+      </w:r>
+    </w:p>
+    <w:p>
+      <w:pPr>
+        <w:rPr/>
+      </w:pPr>
+      <w:r>
+        <w:rPr>
+          <w:rtl w:val="0"/>
+        </w:rPr>
+      </w:r>
+    </w:p>
+    <w:p>
+      <w:pPr>
+        <w:rPr/>
+      </w:pPr>
+      <w:r>
+        <w:rPr>
+          <w:rtl w:val="0"/>
+        </w:rPr>
+      </w:r>
+    </w:p>
+    <w:p>
+      <w:pPr>
+        <w:rPr/>
+      </w:pPr>
+      <w:r>
+        <w:rPr>
+          <w:rtl w:val="0"/>
+        </w:rPr>
+      </w:r>
+    </w:p>
+    <w:p>
+      <w:pPr>
+        <w:rPr/>
+      </w:pPr>
+      <w:r>
+        <w:rPr>
+          <w:rtl w:val="0"/>
+        </w:rPr>
+      </w:r>
+    </w:p>
+    <w:p>
+      <w:pPr>
+        <w:rPr/>
+      </w:pPr>
+      <w:r>
+        <w:rPr>
+          <w:rtl w:val="0"/>
+        </w:rPr>
+      </w:r>
+    </w:p>
+    <w:p>
+      <w:pPr>
+        <w:rPr/>
+      </w:pPr>
+      <w:r>
+        <w:rPr>
+          <w:rtl w:val="0"/>
+        </w:rPr>
+      </w:r>
+    </w:p>
+    <w:p>
+      <w:pPr>
+        <w:rPr/>
+      </w:pPr>
+      <w:r>
+        <w:rPr>
+          <w:rtl w:val="0"/>
+        </w:rPr>
+      </w:r>
+    </w:p>
+    <w:p>
+      <w:pPr>
+        <w:rPr/>
+      </w:pPr>
+      <w:r>
+        <w:rPr>
+          <w:rtl w:val="0"/>
+        </w:rPr>
+      </w:r>
+    </w:p>
+    <w:p>
+      <w:pPr>
+        <w:rPr/>
+      </w:pPr>
+      <w:r>
+        <w:rPr>
+          <w:rtl w:val="0"/>
+        </w:rPr>
+      </w:r>
+    </w:p>
+    <w:p>
+      <w:pPr>
+        <w:rPr/>
+      </w:pPr>
+      <w:r>
+        <w:rPr>
+          <w:rtl w:val="0"/>
+        </w:rPr>
+      </w:r>
+    </w:p>
+    <w:p>
+      <w:pPr>
+        <w:rPr/>
+      </w:pPr>
+      <w:r>
+        <w:rPr>
+          <w:rtl w:val="0"/>
+        </w:rPr>
+      </w:r>
+    </w:p>
+    <w:p>
+      <w:pPr>
+        <w:rPr/>
+      </w:pPr>
+      <w:r>
+        <w:rPr>
+          <w:rtl w:val="0"/>
+        </w:rPr>
+      </w:r>
+    </w:p>
+    <w:p>
+      <w:pPr>
         <w:rPr/>
       </w:pPr>
       <w:r>
@@ -2125,19 +2149,20 @@
           <w:rtl w:val="0"/>
         </w:rPr>
       </w:r>
-    </w:p>
-    <w:p>
-      <w:pPr>
-        <w:ind w:firstLine="0"/>
-        <w:rPr/>
-      </w:pPr>
-      <w:r>
-        <w:rPr/>
+      <w:r>
         <w:drawing>
-          <wp:inline distB="114300" distT="114300" distL="114300" distR="114300">
-            <wp:extent cx="5950910" cy="2882900"/>
+          <wp:anchor allowOverlap="1" behindDoc="0" distB="114300" distT="114300" distL="114300" distR="114300" hidden="0" layoutInCell="1" locked="0" relativeHeight="0" simplePos="0">
+            <wp:simplePos x="0" y="0"/>
+            <wp:positionH relativeFrom="column">
+              <wp:posOffset>-1106</wp:posOffset>
+            </wp:positionH>
+            <wp:positionV relativeFrom="paragraph">
+              <wp:posOffset>323813</wp:posOffset>
+            </wp:positionV>
+            <wp:extent cx="5950910" cy="2641600"/>
             <wp:effectExtent b="0" l="0" r="0" t="0"/>
-            <wp:docPr id="2" name="image1.png"/>
+            <wp:wrapNone/>
+            <wp:docPr id="1" name="image1.png"/>
             <a:graphic>
               <a:graphicData uri="http://schemas.openxmlformats.org/drawingml/2006/picture">
                 <pic:pic>
@@ -2146,7 +2171,7 @@
                     <pic:cNvPicPr preferRelativeResize="0"/>
                   </pic:nvPicPr>
                   <pic:blipFill>
-                    <a:blip r:embed="rId7"/>
+                    <a:blip r:embed="rId6"/>
                     <a:srcRect b="0" l="0" r="0" t="0"/>
                     <a:stretch>
                       <a:fillRect/>
@@ -2155,7 +2180,7 @@
                   <pic:spPr>
                     <a:xfrm>
                       <a:off x="0" y="0"/>
-                      <a:ext cx="5950910" cy="2882900"/>
+                      <a:ext cx="5950910" cy="2641600"/>
                     </a:xfrm>
                     <a:prstGeom prst="rect"/>
                     <a:ln/>
@@ -2163,9 +2188,15 @@
                 </pic:pic>
               </a:graphicData>
             </a:graphic>
-          </wp:inline>
+          </wp:anchor>
         </w:drawing>
       </w:r>
+    </w:p>
+    <w:p>
+      <w:pPr>
+        <w:ind w:firstLine="0"/>
+        <w:rPr/>
+      </w:pPr>
       <w:r>
         <w:rPr>
           <w:rtl w:val="0"/>
@@ -2192,9 +2223,141 @@
         <w:rPr>
           <w:rtl w:val="0"/>
         </w:rPr>
+      </w:r>
+    </w:p>
+    <w:p>
+      <w:pPr>
+        <w:ind w:firstLine="720"/>
+        <w:rPr/>
+      </w:pPr>
+      <w:r>
+        <w:rPr>
+          <w:rtl w:val="0"/>
+        </w:rPr>
+      </w:r>
+    </w:p>
+    <w:p>
+      <w:pPr>
+        <w:ind w:firstLine="720"/>
+        <w:rPr/>
+      </w:pPr>
+      <w:r>
+        <w:rPr>
+          <w:rtl w:val="0"/>
+        </w:rPr>
+      </w:r>
+    </w:p>
+    <w:p>
+      <w:pPr>
+        <w:ind w:firstLine="720"/>
+        <w:rPr/>
+      </w:pPr>
+      <w:r>
+        <w:rPr>
+          <w:rtl w:val="0"/>
+        </w:rPr>
+      </w:r>
+    </w:p>
+    <w:p>
+      <w:pPr>
+        <w:ind w:firstLine="720"/>
+        <w:rPr/>
+      </w:pPr>
+      <w:r>
+        <w:rPr>
+          <w:rtl w:val="0"/>
+        </w:rPr>
+      </w:r>
+    </w:p>
+    <w:p>
+      <w:pPr>
+        <w:ind w:firstLine="720"/>
+        <w:rPr/>
+      </w:pPr>
+      <w:r>
+        <w:rPr>
+          <w:rtl w:val="0"/>
+        </w:rPr>
+      </w:r>
+    </w:p>
+    <w:p>
+      <w:pPr>
+        <w:ind w:firstLine="720"/>
+        <w:rPr/>
+      </w:pPr>
+      <w:r>
+        <w:rPr>
+          <w:rtl w:val="0"/>
+        </w:rPr>
+      </w:r>
+    </w:p>
+    <w:p>
+      <w:pPr>
+        <w:ind w:firstLine="720"/>
+        <w:rPr/>
+      </w:pPr>
+      <w:r>
+        <w:rPr>
+          <w:rtl w:val="0"/>
+        </w:rPr>
+      </w:r>
+    </w:p>
+    <w:p>
+      <w:pPr>
+        <w:ind w:firstLine="720"/>
+        <w:rPr/>
+      </w:pPr>
+      <w:r>
+        <w:rPr>
+          <w:rtl w:val="0"/>
+        </w:rPr>
+      </w:r>
+    </w:p>
+    <w:p>
+      <w:pPr>
+        <w:ind w:firstLine="720"/>
+        <w:rPr/>
+      </w:pPr>
+      <w:r>
+        <w:rPr>
+          <w:rtl w:val="0"/>
+        </w:rPr>
+      </w:r>
+    </w:p>
+    <w:p>
+      <w:pPr>
+        <w:ind w:firstLine="720"/>
+        <w:rPr/>
+      </w:pPr>
+      <w:r>
+        <w:rPr>
+          <w:rtl w:val="0"/>
+        </w:rPr>
+      </w:r>
+    </w:p>
+    <w:p>
+      <w:pPr>
+        <w:ind w:left="0" w:firstLine="0"/>
+        <w:rPr/>
+      </w:pPr>
+      <w:r>
+        <w:rPr>
+          <w:rtl w:val="0"/>
+        </w:rPr>
+      </w:r>
+    </w:p>
+    <w:p>
+      <w:pPr>
+        <w:ind w:firstLine="720"/>
+        <w:rPr/>
+      </w:pPr>
+      <w:r>
+        <w:rPr>
+          <w:rtl w:val="0"/>
+        </w:rPr>
         <w:t xml:space="preserve">Схема таблиц была сделана на сайте SQLDBM:  </w:t>
       </w:r>
-      <w:hyperlink r:id="rId8">
+      <w:hyperlink r:id="rId7">
         <w:r>
           <w:rPr>
             <w:color w:val="1155cc"/>
@@ -2222,7 +2385,7 @@
         </w:rPr>
         <w:t xml:space="preserve">Реализация проекта доступна в репозитории </w:t>
       </w:r>
-      <w:hyperlink r:id="rId9">
+      <w:hyperlink r:id="rId8">
         <w:r>
           <w:rPr>
             <w:color w:val="1155cc"/>
@@ -2276,9 +2439,7 @@
           <w:numId w:val="2"/>
         </w:numPr>
         <w:ind w:left="720" w:hanging="360"/>
-        <w:rPr>
-          <w:u w:val="none"/>
-        </w:rPr>
+        <w:rPr/>
       </w:pPr>
       <w:r>
         <w:rPr>
@@ -2299,9 +2460,7 @@
           <w:numId w:val="2"/>
         </w:numPr>
         <w:ind w:left="720" w:hanging="360"/>
-        <w:rPr>
-          <w:u w:val="none"/>
-        </w:rPr>
+        <w:rPr/>
       </w:pPr>
       <w:r>
         <w:rPr>
@@ -2322,9 +2481,7 @@
           <w:numId w:val="2"/>
         </w:numPr>
         <w:ind w:left="720" w:hanging="360"/>
-        <w:rPr>
-          <w:u w:val="none"/>
-        </w:rPr>
+        <w:rPr/>
       </w:pPr>
       <w:r>
         <w:rPr>
@@ -2345,9 +2502,7 @@
           <w:numId w:val="2"/>
         </w:numPr>
         <w:ind w:left="720" w:hanging="360"/>
-        <w:rPr>
-          <w:u w:val="none"/>
-        </w:rPr>
+        <w:rPr/>
       </w:pPr>
       <w:r>
         <w:rPr>
@@ -2368,9 +2523,7 @@
           <w:numId w:val="2"/>
         </w:numPr>
         <w:ind w:left="720" w:hanging="360"/>
-        <w:rPr>
-          <w:u w:val="none"/>
-        </w:rPr>
+        <w:rPr/>
       </w:pPr>
       <w:r>
         <w:rPr>
@@ -2391,9 +2544,7 @@
           <w:numId w:val="2"/>
         </w:numPr>
         <w:ind w:left="720" w:hanging="360"/>
-        <w:rPr>
-          <w:u w:val="none"/>
-        </w:rPr>
+        <w:rPr/>
       </w:pPr>
       <w:r>
         <w:rPr>
@@ -2414,9 +2565,7 @@
           <w:numId w:val="2"/>
         </w:numPr>
         <w:ind w:left="720" w:hanging="360"/>
-        <w:rPr>
-          <w:u w:val="none"/>
-        </w:rPr>
+        <w:rPr/>
       </w:pPr>
       <w:r>
         <w:rPr>
@@ -2437,9 +2586,7 @@
           <w:numId w:val="2"/>
         </w:numPr>
         <w:ind w:left="720" w:hanging="360"/>
-        <w:rPr>
-          <w:u w:val="none"/>
-        </w:rPr>
+        <w:rPr/>
       </w:pPr>
       <w:r>
         <w:rPr>
@@ -2460,9 +2607,7 @@
           <w:numId w:val="2"/>
         </w:numPr>
         <w:ind w:left="720" w:hanging="360"/>
-        <w:rPr>
-          <w:u w:val="none"/>
-        </w:rPr>
+        <w:rPr/>
       </w:pPr>
       <w:r>
         <w:rPr>
@@ -2483,9 +2628,7 @@
           <w:numId w:val="2"/>
         </w:numPr>
         <w:ind w:left="720" w:hanging="360"/>
-        <w:rPr>
-          <w:u w:val="none"/>
-        </w:rPr>
+        <w:rPr/>
       </w:pPr>
       <w:r>
         <w:rPr>
@@ -2506,9 +2649,7 @@
           <w:numId w:val="2"/>
         </w:numPr>
         <w:ind w:left="720" w:hanging="360"/>
-        <w:rPr>
-          <w:u w:val="none"/>
-        </w:rPr>
+        <w:rPr/>
       </w:pPr>
       <w:r>
         <w:rPr>
@@ -2529,9 +2670,7 @@
           <w:numId w:val="2"/>
         </w:numPr>
         <w:ind w:left="720" w:hanging="360"/>
-        <w:rPr>
-          <w:u w:val="none"/>
-        </w:rPr>
+        <w:rPr/>
       </w:pPr>
       <w:r>
         <w:rPr>
@@ -2552,9 +2691,7 @@
           <w:numId w:val="2"/>
         </w:numPr>
         <w:ind w:left="720" w:hanging="360"/>
-        <w:rPr>
-          <w:u w:val="none"/>
-        </w:rPr>
+        <w:rPr/>
       </w:pPr>
       <w:r>
         <w:rPr>
@@ -2589,9 +2726,7 @@
           <w:numId w:val="1"/>
         </w:numPr>
         <w:ind w:left="720" w:hanging="360"/>
-        <w:rPr>
-          <w:u w:val="none"/>
-        </w:rPr>
+        <w:rPr/>
       </w:pPr>
       <w:r>
         <w:rPr>
@@ -3227,11 +3362,6 @@
         </w:rPr>
         <w:t xml:space="preserve">);</w:t>
       </w:r>
-      <w:r>
-        <w:rPr>
-          <w:rtl w:val="0"/>
-        </w:rPr>
-      </w:r>
     </w:p>
     <w:p>
       <w:pPr>
@@ -3240,12 +3370,252 @@
           <w:numId w:val="3"/>
         </w:numPr>
         <w:ind w:left="0" w:firstLine="0"/>
-        <w:rPr/>
-      </w:pPr>
-      <w:r>
-        <w:rPr>
-          <w:rtl w:val="0"/>
-        </w:rPr>
+        <w:rPr>
+          <w:sz w:val="24"/>
+          <w:szCs w:val="24"/>
+          <w:u w:val="none"/>
+        </w:rPr>
+      </w:pPr>
+      <w:r>
+        <w:rPr>
+          <w:rtl w:val="0"/>
+        </w:rPr>
+      </w:r>
+    </w:p>
+    <w:p>
+      <w:pPr>
+        <w:ind w:firstLine="0"/>
+        <w:rPr>
+          <w:sz w:val="24"/>
+          <w:szCs w:val="24"/>
+        </w:rPr>
+      </w:pPr>
+      <w:r>
+        <w:rPr>
+          <w:sz w:val="24"/>
+          <w:szCs w:val="24"/>
+          <w:rtl w:val="0"/>
+        </w:rPr>
+        <w:t xml:space="preserve">CREATE TABLE IF NOT EXISTS court_attributes (</w:t>
+      </w:r>
+    </w:p>
+    <w:p>
+      <w:pPr>
+        <w:ind w:firstLine="0"/>
+        <w:rPr>
+          <w:sz w:val="24"/>
+          <w:szCs w:val="24"/>
+        </w:rPr>
+      </w:pPr>
+      <w:r>
+        <w:rPr>
+          <w:sz w:val="24"/>
+          <w:szCs w:val="24"/>
+          <w:rtl w:val="0"/>
+        </w:rPr>
+        <w:t xml:space="preserve">    </w:t>
+        <w:tab/>
+        <w:t xml:space="preserve">place_id   BIGINT  PRIMARY KEY REFERENCES places(id) ON DELETE CASCADE,</w:t>
+      </w:r>
+    </w:p>
+    <w:p>
+      <w:pPr>
+        <w:ind w:firstLine="0"/>
+        <w:rPr>
+          <w:sz w:val="24"/>
+          <w:szCs w:val="24"/>
+        </w:rPr>
+      </w:pPr>
+      <w:r>
+        <w:rPr>
+          <w:sz w:val="24"/>
+          <w:szCs w:val="24"/>
+          <w:rtl w:val="0"/>
+        </w:rPr>
+        <w:t xml:space="preserve">    </w:t>
+        <w:tab/>
+        <w:t xml:space="preserve">width_cm   BIGINT  NOT NULL CHECK (width_cm &gt; 0),</w:t>
+      </w:r>
+    </w:p>
+    <w:p>
+      <w:pPr>
+        <w:ind w:firstLine="0"/>
+        <w:rPr>
+          <w:sz w:val="24"/>
+          <w:szCs w:val="24"/>
+        </w:rPr>
+      </w:pPr>
+      <w:r>
+        <w:rPr>
+          <w:sz w:val="24"/>
+          <w:szCs w:val="24"/>
+          <w:rtl w:val="0"/>
+        </w:rPr>
+        <w:t xml:space="preserve">    </w:t>
+        <w:tab/>
+        <w:t xml:space="preserve">length_cm  BIGINT  NOT NULL CHECK (length_cm &gt; 0),</w:t>
+      </w:r>
+    </w:p>
+    <w:p>
+      <w:pPr>
+        <w:ind w:firstLine="0"/>
+        <w:rPr>
+          <w:sz w:val="24"/>
+          <w:szCs w:val="24"/>
+        </w:rPr>
+      </w:pPr>
+      <w:r>
+        <w:rPr>
+          <w:sz w:val="24"/>
+          <w:szCs w:val="24"/>
+          <w:rtl w:val="0"/>
+        </w:rPr>
+        <w:t xml:space="preserve">    </w:t>
+        <w:tab/>
+        <w:t xml:space="preserve">is_outdoor BOOLEAN NOT NULL</w:t>
+      </w:r>
+    </w:p>
+    <w:p>
+      <w:pPr>
+        <w:ind w:firstLine="0"/>
+        <w:rPr>
+          <w:sz w:val="24"/>
+          <w:szCs w:val="24"/>
+        </w:rPr>
+      </w:pPr>
+      <w:r>
+        <w:rPr>
+          <w:sz w:val="24"/>
+          <w:szCs w:val="24"/>
+          <w:rtl w:val="0"/>
+        </w:rPr>
+        <w:t xml:space="preserve">);</w:t>
+      </w:r>
+    </w:p>
+    <w:p>
+      <w:pPr>
+        <w:ind w:firstLine="0"/>
+        <w:rPr>
+          <w:sz w:val="24"/>
+          <w:szCs w:val="24"/>
+        </w:rPr>
+      </w:pPr>
+      <w:r>
+        <w:rPr>
+          <w:rtl w:val="0"/>
+        </w:rPr>
+      </w:r>
+    </w:p>
+    <w:p>
+      <w:pPr>
+        <w:ind w:firstLine="0"/>
+        <w:rPr>
+          <w:sz w:val="24"/>
+          <w:szCs w:val="24"/>
+        </w:rPr>
+      </w:pPr>
+      <w:r>
+        <w:rPr>
+          <w:sz w:val="24"/>
+          <w:szCs w:val="24"/>
+          <w:rtl w:val="0"/>
+        </w:rPr>
+        <w:t xml:space="preserve">CREATE TABLE IF NOT EXISTS gym_attributes (</w:t>
+      </w:r>
+    </w:p>
+    <w:p>
+      <w:pPr>
+        <w:ind w:firstLine="0"/>
+        <w:rPr>
+          <w:sz w:val="24"/>
+          <w:szCs w:val="24"/>
+        </w:rPr>
+      </w:pPr>
+      <w:r>
+        <w:rPr>
+          <w:sz w:val="24"/>
+          <w:szCs w:val="24"/>
+          <w:rtl w:val="0"/>
+        </w:rPr>
+        <w:t xml:space="preserve">    </w:t>
+        <w:tab/>
+        <w:t xml:space="preserve">place_id    </w:t>
+        <w:tab/>
+        <w:t xml:space="preserve">BIGINT   PRIMARY KEY REFERENCES places(id) ON DELETE CASCADE,</w:t>
+      </w:r>
+    </w:p>
+    <w:p>
+      <w:pPr>
+        <w:ind w:firstLine="0"/>
+        <w:rPr>
+          <w:sz w:val="24"/>
+          <w:szCs w:val="24"/>
+        </w:rPr>
+      </w:pPr>
+      <w:r>
+        <w:rPr>
+          <w:sz w:val="24"/>
+          <w:szCs w:val="24"/>
+          <w:rtl w:val="0"/>
+        </w:rPr>
+        <w:t xml:space="preserve">    </w:t>
+        <w:tab/>
+        <w:t xml:space="preserve">trainers_count  SMALLINT NOT NULL CHECK (trainers_count &gt;= 0),</w:t>
+      </w:r>
+    </w:p>
+    <w:p>
+      <w:pPr>
+        <w:ind w:firstLine="0"/>
+        <w:rPr>
+          <w:sz w:val="24"/>
+          <w:szCs w:val="24"/>
+        </w:rPr>
+      </w:pPr>
+      <w:r>
+        <w:rPr>
+          <w:sz w:val="24"/>
+          <w:szCs w:val="24"/>
+          <w:rtl w:val="0"/>
+        </w:rPr>
+        <w:t xml:space="preserve">    </w:t>
+        <w:tab/>
+        <w:t xml:space="preserve">dumbbells_count SMALLINT NOT NULL CHECK (dumbbells_count &gt;= 0),</w:t>
+      </w:r>
+    </w:p>
+    <w:p>
+      <w:pPr>
+        <w:ind w:firstLine="0"/>
+        <w:rPr>
+          <w:sz w:val="24"/>
+          <w:szCs w:val="24"/>
+        </w:rPr>
+      </w:pPr>
+      <w:r>
+        <w:rPr>
+          <w:sz w:val="24"/>
+          <w:szCs w:val="24"/>
+          <w:rtl w:val="0"/>
+        </w:rPr>
+        <w:t xml:space="preserve">    </w:t>
+        <w:tab/>
+        <w:t xml:space="preserve">has_bathhouse   BOOLEAN  NOT NULL</w:t>
+      </w:r>
+    </w:p>
+    <w:p>
+      <w:pPr>
+        <w:ind w:firstLine="0"/>
+        <w:rPr>
+          <w:sz w:val="24"/>
+          <w:szCs w:val="24"/>
+        </w:rPr>
+      </w:pPr>
+      <w:r>
+        <w:rPr>
+          <w:sz w:val="24"/>
+          <w:szCs w:val="24"/>
+          <w:rtl w:val="0"/>
+        </w:rPr>
+        <w:t xml:space="preserve">);</w:t>
       </w:r>
     </w:p>
     <w:p>
@@ -3259,14 +3629,6 @@
       </w:pPr>
       <w:r>
         <w:rPr>
-          <w:sz w:val="24"/>
-          <w:szCs w:val="24"/>
-          <w:rtl w:val="0"/>
-        </w:rPr>
-        <w:t xml:space="preserve">CREATE TABLE IF NOT EXISTS stadium_attributes (</w:t>
-      </w:r>
-      <w:r>
-        <w:rPr>
           <w:rtl w:val="0"/>
         </w:rPr>
       </w:r>
@@ -3286,13 +3648,7 @@
           <w:szCs w:val="24"/>
           <w:rtl w:val="0"/>
         </w:rPr>
-        <w:t xml:space="preserve">    </w:t>
-        <w:tab/>
-        <w:t xml:space="preserve">place_id   </w:t>
-        <w:tab/>
-        <w:t xml:space="preserve">BIGINT   </w:t>
-        <w:tab/>
-        <w:t xml:space="preserve">PRIMARY KEY REFERENCES places(id),</w:t>
+        <w:t xml:space="preserve">CREATE TABLE IF NOT EXISTS stadium_attributes (</w:t>
       </w:r>
       <w:r>
         <w:rPr>
@@ -3317,11 +3673,11 @@
         </w:rPr>
         <w:t xml:space="preserve">    </w:t>
         <w:tab/>
-        <w:t xml:space="preserve">width_cm   </w:t>
+        <w:t xml:space="preserve">place_id   </w:t>
         <w:tab/>
         <w:t xml:space="preserve">BIGINT   </w:t>
         <w:tab/>
-        <w:t xml:space="preserve">NOT NULL CHECK (width_cm &gt; 0),</w:t>
+        <w:t xml:space="preserve">PRIMARY KEY REFERENCES places(id),</w:t>
       </w:r>
       <w:r>
         <w:rPr>
@@ -3346,11 +3702,11 @@
         </w:rPr>
         <w:t xml:space="preserve">    </w:t>
         <w:tab/>
-        <w:t xml:space="preserve">length_cm  </w:t>
+        <w:t xml:space="preserve">width_cm   </w:t>
         <w:tab/>
         <w:t xml:space="preserve">BIGINT   </w:t>
         <w:tab/>
-        <w:t xml:space="preserve">NOT NULL CHECK (length_cm &gt; 0),</w:t>
+        <w:t xml:space="preserve">NOT NULL CHECK (width_cm &gt; 0),</w:t>
       </w:r>
       <w:r>
         <w:rPr>
@@ -3375,9 +3731,11 @@
         </w:rPr>
         <w:t xml:space="preserve">    </w:t>
         <w:tab/>
-        <w:t xml:space="preserve">max_spectators SMALLINT </w:t>
-        <w:tab/>
-        <w:t xml:space="preserve">NOT NULL CHECK (max_spectators &gt;= 0),</w:t>
+        <w:t xml:space="preserve">length_cm  </w:t>
+        <w:tab/>
+        <w:t xml:space="preserve">BIGINT   </w:t>
+        <w:tab/>
+        <w:t xml:space="preserve">NOT NULL CHECK (length_cm &gt; 0),</w:t>
       </w:r>
       <w:r>
         <w:rPr>
@@ -3402,11 +3760,9 @@
         </w:rPr>
         <w:t xml:space="preserve">    </w:t>
         <w:tab/>
-        <w:t xml:space="preserve">is_outdoor </w:t>
-        <w:tab/>
-        <w:t xml:space="preserve">BOOLEAN  </w:t>
-        <w:tab/>
-        <w:t xml:space="preserve">NOT NULL,</w:t>
+        <w:t xml:space="preserve">max_spectators SMALLINT </w:t>
+        <w:tab/>
+        <w:t xml:space="preserve">NOT NULL CHECK (max_spectators &gt;= 0),</w:t>
       </w:r>
       <w:r>
         <w:rPr>
@@ -3431,9 +3787,11 @@
         </w:rPr>
         <w:t xml:space="preserve">    </w:t>
         <w:tab/>
-        <w:t xml:space="preserve">coating    </w:t>
-        <w:tab/>
-        <w:t xml:space="preserve">VARCHAR(255) NOT NULL</w:t>
+        <w:t xml:space="preserve">is_outdoor </w:t>
+        <w:tab/>
+        <w:t xml:space="preserve">BOOLEAN  </w:t>
+        <w:tab/>
+        <w:t xml:space="preserve">NOT NULL,</w:t>
       </w:r>
       <w:r>
         <w:rPr>
@@ -3456,7 +3814,11 @@
           <w:szCs w:val="24"/>
           <w:rtl w:val="0"/>
         </w:rPr>
-        <w:t xml:space="preserve">);</w:t>
+        <w:t xml:space="preserve">    </w:t>
+        <w:tab/>
+        <w:t xml:space="preserve">coating    </w:t>
+        <w:tab/>
+        <w:t xml:space="preserve">VARCHAR(255) NOT NULL</w:t>
       </w:r>
       <w:r>
         <w:rPr>
@@ -3475,6 +3837,14 @@
       </w:pPr>
       <w:r>
         <w:rPr>
+          <w:sz w:val="24"/>
+          <w:szCs w:val="24"/>
+          <w:rtl w:val="0"/>
+        </w:rPr>
+        <w:t xml:space="preserve">);</w:t>
+      </w:r>
+      <w:r>
+        <w:rPr>
           <w:rtl w:val="0"/>
         </w:rPr>
       </w:r>
@@ -3490,14 +3860,6 @@
       </w:pPr>
       <w:r>
         <w:rPr>
-          <w:sz w:val="24"/>
-          <w:szCs w:val="24"/>
-          <w:rtl w:val="0"/>
-        </w:rPr>
-        <w:t xml:space="preserve">CREATE TABLE IF NOT EXISTS clubs (</w:t>
-      </w:r>
-      <w:r>
-        <w:rPr>
           <w:rtl w:val="0"/>
         </w:rPr>
       </w:r>
@@ -3517,13 +3879,7 @@
           <w:szCs w:val="24"/>
           <w:rtl w:val="0"/>
         </w:rPr>
-        <w:t xml:space="preserve">    </w:t>
-        <w:tab/>
-        <w:t xml:space="preserve">id     </w:t>
-        <w:tab/>
-        <w:t xml:space="preserve">BIGSERIAL</w:t>
-        <w:tab/>
-        <w:t xml:space="preserve">PRIMARY KEY,</w:t>
+        <w:t xml:space="preserve">CREATE TABLE IF NOT EXISTS clubs (</w:t>
       </w:r>
       <w:r>
         <w:rPr>
@@ -3548,9 +3904,11 @@
         </w:rPr>
         <w:t xml:space="preserve">    </w:t>
         <w:tab/>
-        <w:t xml:space="preserve">name   </w:t>
-        <w:tab/>
-        <w:t xml:space="preserve">VARCHAR(255) NOT NULL,</w:t>
+        <w:t xml:space="preserve">id     </w:t>
+        <w:tab/>
+        <w:t xml:space="preserve">BIGSERIAL</w:t>
+        <w:tab/>
+        <w:t xml:space="preserve">PRIMARY KEY,</w:t>
       </w:r>
       <w:r>
         <w:rPr>
@@ -3575,7 +3933,9 @@
         </w:rPr>
         <w:t xml:space="preserve">    </w:t>
         <w:tab/>
-        <w:t xml:space="preserve">created_at TIMESTAMPTZ  NOT NULL DEFAULT NOW()</w:t>
+        <w:t xml:space="preserve">name   </w:t>
+        <w:tab/>
+        <w:t xml:space="preserve">VARCHAR(255) NOT NULL,</w:t>
       </w:r>
       <w:r>
         <w:rPr>
@@ -3598,7 +3958,9 @@
           <w:szCs w:val="24"/>
           <w:rtl w:val="0"/>
         </w:rPr>
-        <w:t xml:space="preserve">);</w:t>
+        <w:t xml:space="preserve">    </w:t>
+        <w:tab/>
+        <w:t xml:space="preserve">created_at TIMESTAMPTZ  NOT NULL DEFAULT NOW()</w:t>
       </w:r>
       <w:r>
         <w:rPr>
@@ -3617,6 +3979,14 @@
       </w:pPr>
       <w:r>
         <w:rPr>
+          <w:sz w:val="24"/>
+          <w:szCs w:val="24"/>
+          <w:rtl w:val="0"/>
+        </w:rPr>
+        <w:t xml:space="preserve">);</w:t>
+      </w:r>
+      <w:r>
+        <w:rPr>
           <w:rtl w:val="0"/>
         </w:rPr>
       </w:r>
@@ -3632,14 +4002,6 @@
       </w:pPr>
       <w:r>
         <w:rPr>
-          <w:sz w:val="24"/>
-          <w:szCs w:val="24"/>
-          <w:rtl w:val="0"/>
-        </w:rPr>
-        <w:t xml:space="preserve">CREATE TABLE IF NOT EXISTS organizers (</w:t>
-      </w:r>
-      <w:r>
-        <w:rPr>
           <w:rtl w:val="0"/>
         </w:rPr>
       </w:r>
@@ -3659,13 +4021,7 @@
           <w:szCs w:val="24"/>
           <w:rtl w:val="0"/>
         </w:rPr>
-        <w:t xml:space="preserve">    </w:t>
-        <w:tab/>
-        <w:t xml:space="preserve">id     </w:t>
-        <w:tab/>
-        <w:t xml:space="preserve">BIGSERIAL</w:t>
-        <w:tab/>
-        <w:t xml:space="preserve">PRIMARY KEY,</w:t>
+        <w:t xml:space="preserve">CREATE TABLE IF NOT EXISTS organizers (</w:t>
       </w:r>
       <w:r>
         <w:rPr>
@@ -3690,9 +4046,11 @@
         </w:rPr>
         <w:t xml:space="preserve">    </w:t>
         <w:tab/>
-        <w:t xml:space="preserve">name   </w:t>
-        <w:tab/>
-        <w:t xml:space="preserve">VARCHAR(255) NOT NULL,</w:t>
+        <w:t xml:space="preserve">id     </w:t>
+        <w:tab/>
+        <w:t xml:space="preserve">BIGSERIAL</w:t>
+        <w:tab/>
+        <w:t xml:space="preserve">PRIMARY KEY,</w:t>
       </w:r>
       <w:r>
         <w:rPr>
@@ -3717,7 +4075,9 @@
         </w:rPr>
         <w:t xml:space="preserve">    </w:t>
         <w:tab/>
-        <w:t xml:space="preserve">location   TEXT,</w:t>
+        <w:t xml:space="preserve">name   </w:t>
+        <w:tab/>
+        <w:t xml:space="preserve">VARCHAR(255) NOT NULL,</w:t>
       </w:r>
       <w:r>
         <w:rPr>
@@ -3742,7 +4102,7 @@
         </w:rPr>
         <w:t xml:space="preserve">    </w:t>
         <w:tab/>
-        <w:t xml:space="preserve">created_at TIMESTAMPTZ  NOT NULL DEFAULT NOW()</w:t>
+        <w:t xml:space="preserve">location   TEXT,</w:t>
       </w:r>
       <w:r>
         <w:rPr>
@@ -3765,7 +4125,9 @@
           <w:szCs w:val="24"/>
           <w:rtl w:val="0"/>
         </w:rPr>
-        <w:t xml:space="preserve">);</w:t>
+        <w:t xml:space="preserve">    </w:t>
+        <w:tab/>
+        <w:t xml:space="preserve">created_at TIMESTAMPTZ  NOT NULL DEFAULT NOW()</w:t>
       </w:r>
       <w:r>
         <w:rPr>
@@ -3784,6 +4146,14 @@
       </w:pPr>
       <w:r>
         <w:rPr>
+          <w:sz w:val="24"/>
+          <w:szCs w:val="24"/>
+          <w:rtl w:val="0"/>
+        </w:rPr>
+        <w:t xml:space="preserve">);</w:t>
+      </w:r>
+      <w:r>
+        <w:rPr>
           <w:rtl w:val="0"/>
         </w:rPr>
       </w:r>
@@ -3799,14 +4169,6 @@
       </w:pPr>
       <w:r>
         <w:rPr>
-          <w:sz w:val="24"/>
-          <w:szCs w:val="24"/>
-          <w:rtl w:val="0"/>
-        </w:rPr>
-        <w:t xml:space="preserve">CREATE TABLE IF NOT EXISTS sports (</w:t>
-      </w:r>
-      <w:r>
-        <w:rPr>
           <w:rtl w:val="0"/>
         </w:rPr>
       </w:r>
@@ -3826,13 +4188,7 @@
           <w:szCs w:val="24"/>
           <w:rtl w:val="0"/>
         </w:rPr>
-        <w:t xml:space="preserve">    </w:t>
-        <w:tab/>
-        <w:t xml:space="preserve">id     </w:t>
-        <w:tab/>
-        <w:t xml:space="preserve">BIGSERIAL</w:t>
-        <w:tab/>
-        <w:t xml:space="preserve">PRIMARY KEY,</w:t>
+        <w:t xml:space="preserve">CREATE TABLE IF NOT EXISTS sports (</w:t>
       </w:r>
       <w:r>
         <w:rPr>
@@ -3857,9 +4213,11 @@
         </w:rPr>
         <w:t xml:space="preserve">    </w:t>
         <w:tab/>
-        <w:t xml:space="preserve">name   </w:t>
-        <w:tab/>
-        <w:t xml:space="preserve">VARCHAR(255) NOT NULL UNIQUE,</w:t>
+        <w:t xml:space="preserve">id     </w:t>
+        <w:tab/>
+        <w:t xml:space="preserve">BIGSERIAL</w:t>
+        <w:tab/>
+        <w:t xml:space="preserve">PRIMARY KEY,</w:t>
       </w:r>
       <w:r>
         <w:rPr>
@@ -3884,7 +4242,9 @@
         </w:rPr>
         <w:t xml:space="preserve">    </w:t>
         <w:tab/>
-        <w:t xml:space="preserve">created_at TIMESTAMPTZ  NOT NULL DEFAULT NOW()</w:t>
+        <w:t xml:space="preserve">name   </w:t>
+        <w:tab/>
+        <w:t xml:space="preserve">VARCHAR(255) NOT NULL UNIQUE,</w:t>
       </w:r>
       <w:r>
         <w:rPr>
@@ -3907,7 +4267,9 @@
           <w:szCs w:val="24"/>
           <w:rtl w:val="0"/>
         </w:rPr>
-        <w:t xml:space="preserve">);</w:t>
+        <w:t xml:space="preserve">    </w:t>
+        <w:tab/>
+        <w:t xml:space="preserve">created_at TIMESTAMPTZ  NOT NULL DEFAULT NOW()</w:t>
       </w:r>
       <w:r>
         <w:rPr>
@@ -3926,6 +4288,14 @@
       </w:pPr>
       <w:r>
         <w:rPr>
+          <w:sz w:val="24"/>
+          <w:szCs w:val="24"/>
+          <w:rtl w:val="0"/>
+        </w:rPr>
+        <w:t xml:space="preserve">);</w:t>
+      </w:r>
+      <w:r>
+        <w:rPr>
           <w:rtl w:val="0"/>
         </w:rPr>
       </w:r>
@@ -3941,14 +4311,6 @@
       </w:pPr>
       <w:r>
         <w:rPr>
-          <w:sz w:val="24"/>
-          <w:szCs w:val="24"/>
-          <w:rtl w:val="0"/>
-        </w:rPr>
-        <w:t xml:space="preserve">CREATE TABLE IF NOT EXISTS tournaments (</w:t>
-      </w:r>
-      <w:r>
-        <w:rPr>
           <w:rtl w:val="0"/>
         </w:rPr>
       </w:r>
@@ -3968,13 +4330,7 @@
           <w:szCs w:val="24"/>
           <w:rtl w:val="0"/>
         </w:rPr>
-        <w:t xml:space="preserve">    </w:t>
-        <w:tab/>
-        <w:t xml:space="preserve">id       </w:t>
-        <w:tab/>
-        <w:t xml:space="preserve">BIGSERIAL</w:t>
-        <w:tab/>
-        <w:t xml:space="preserve">PRIMARY KEY,</w:t>
+        <w:t xml:space="preserve">CREATE TABLE IF NOT EXISTS tournaments (</w:t>
       </w:r>
       <w:r>
         <w:rPr>
@@ -3999,11 +4355,11 @@
         </w:rPr>
         <w:t xml:space="preserve">    </w:t>
         <w:tab/>
-        <w:t xml:space="preserve">place_id </w:t>
-        <w:tab/>
-        <w:t xml:space="preserve">BIGINT   </w:t>
-        <w:tab/>
-        <w:t xml:space="preserve">NOT NULL REFERENCES places(id),</w:t>
+        <w:t xml:space="preserve">id       </w:t>
+        <w:tab/>
+        <w:t xml:space="preserve">BIGSERIAL</w:t>
+        <w:tab/>
+        <w:t xml:space="preserve">PRIMARY KEY,</w:t>
       </w:r>
       <w:r>
         <w:rPr>
@@ -4028,9 +4384,11 @@
         </w:rPr>
         <w:t xml:space="preserve">    </w:t>
         <w:tab/>
-        <w:t xml:space="preserve">start_at </w:t>
-        <w:tab/>
-        <w:t xml:space="preserve">TIMESTAMPTZ  NOT NULL,</w:t>
+        <w:t xml:space="preserve">place_id </w:t>
+        <w:tab/>
+        <w:t xml:space="preserve">BIGINT   </w:t>
+        <w:tab/>
+        <w:t xml:space="preserve">NOT NULL REFERENCES places(id),</w:t>
       </w:r>
       <w:r>
         <w:rPr>
@@ -4055,9 +4413,9 @@
         </w:rPr>
         <w:t xml:space="preserve">    </w:t>
         <w:tab/>
-        <w:t xml:space="preserve">organizer_id BIGINT   </w:t>
-        <w:tab/>
-        <w:t xml:space="preserve">NOT NULL REFERENCES organizers(id),</w:t>
+        <w:t xml:space="preserve">start_at </w:t>
+        <w:tab/>
+        <w:t xml:space="preserve">TIMESTAMPTZ  NOT NULL,</w:t>
       </w:r>
       <w:r>
         <w:rPr>
@@ -4082,7 +4440,9 @@
         </w:rPr>
         <w:t xml:space="preserve">    </w:t>
         <w:tab/>
-        <w:t xml:space="preserve">created_at   TIMESTAMPTZ  NOT NULL DEFAULT NOW()</w:t>
+        <w:t xml:space="preserve">organizer_id BIGINT   </w:t>
+        <w:tab/>
+        <w:t xml:space="preserve">NOT NULL REFERENCES organizers(id),</w:t>
       </w:r>
       <w:r>
         <w:rPr>
@@ -4105,7 +4465,9 @@
           <w:szCs w:val="24"/>
           <w:rtl w:val="0"/>
         </w:rPr>
-        <w:t xml:space="preserve">);</w:t>
+        <w:t xml:space="preserve">    </w:t>
+        <w:tab/>
+        <w:t xml:space="preserve">created_at   TIMESTAMPTZ  NOT NULL DEFAULT NOW()</w:t>
       </w:r>
       <w:r>
         <w:rPr>
@@ -4124,6 +4486,14 @@
       </w:pPr>
       <w:r>
         <w:rPr>
+          <w:sz w:val="24"/>
+          <w:szCs w:val="24"/>
+          <w:rtl w:val="0"/>
+        </w:rPr>
+        <w:t xml:space="preserve">);</w:t>
+      </w:r>
+      <w:r>
+        <w:rPr>
           <w:rtl w:val="0"/>
         </w:rPr>
       </w:r>
@@ -4139,14 +4509,6 @@
       </w:pPr>
       <w:r>
         <w:rPr>
-          <w:sz w:val="24"/>
-          <w:szCs w:val="24"/>
-          <w:rtl w:val="0"/>
-        </w:rPr>
-        <w:t xml:space="preserve">CREATE TABLE IF NOT EXISTS tournament_sports (</w:t>
-      </w:r>
-      <w:r>
-        <w:rPr>
           <w:rtl w:val="0"/>
         </w:rPr>
       </w:r>
@@ -4166,11 +4528,7 @@
           <w:szCs w:val="24"/>
           <w:rtl w:val="0"/>
         </w:rPr>
-        <w:t xml:space="preserve">    </w:t>
-        <w:tab/>
-        <w:t xml:space="preserve">id        </w:t>
-        <w:tab/>
-        <w:t xml:space="preserve">BIGSERIAL PRIMARY KEY,</w:t>
+        <w:t xml:space="preserve">CREATE TABLE IF NOT EXISTS tournament_sports (</w:t>
       </w:r>
       <w:r>
         <w:rPr>
@@ -4195,9 +4553,9 @@
         </w:rPr>
         <w:t xml:space="preserve">    </w:t>
         <w:tab/>
-        <w:t xml:space="preserve">tournament_id BIGINT</w:t>
-        <w:tab/>
-        <w:t xml:space="preserve">NOT NULL REFERENCES tournaments(id),</w:t>
+        <w:t xml:space="preserve">id        </w:t>
+        <w:tab/>
+        <w:t xml:space="preserve">BIGSERIAL PRIMARY KEY,</w:t>
       </w:r>
       <w:r>
         <w:rPr>
@@ -4222,11 +4580,9 @@
         </w:rPr>
         <w:t xml:space="preserve">    </w:t>
         <w:tab/>
-        <w:t xml:space="preserve">sport_id  </w:t>
-        <w:tab/>
-        <w:t xml:space="preserve">BIGINT</w:t>
-        <w:tab/>
-        <w:t xml:space="preserve">NOT NULL REFERENCES sports(id),</w:t>
+        <w:t xml:space="preserve">tournament_id BIGINT</w:t>
+        <w:tab/>
+        <w:t xml:space="preserve">NOT NULL REFERENCES tournaments(id),</w:t>
       </w:r>
       <w:r>
         <w:rPr>
@@ -4251,7 +4607,11 @@
         </w:rPr>
         <w:t xml:space="preserve">    </w:t>
         <w:tab/>
-        <w:t xml:space="preserve">UNIQUE (tournament_id, sport_id)</w:t>
+        <w:t xml:space="preserve">sport_id  </w:t>
+        <w:tab/>
+        <w:t xml:space="preserve">BIGINT</w:t>
+        <w:tab/>
+        <w:t xml:space="preserve">NOT NULL REFERENCES sports(id),</w:t>
       </w:r>
       <w:r>
         <w:rPr>
@@ -4274,7 +4634,9 @@
           <w:szCs w:val="24"/>
           <w:rtl w:val="0"/>
         </w:rPr>
-        <w:t xml:space="preserve">);</w:t>
+        <w:t xml:space="preserve">    </w:t>
+        <w:tab/>
+        <w:t xml:space="preserve">UNIQUE (tournament_id, sport_id)</w:t>
       </w:r>
       <w:r>
         <w:rPr>
@@ -4293,6 +4655,14 @@
       </w:pPr>
       <w:r>
         <w:rPr>
+          <w:sz w:val="24"/>
+          <w:szCs w:val="24"/>
+          <w:rtl w:val="0"/>
+        </w:rPr>
+        <w:t xml:space="preserve">);</w:t>
+      </w:r>
+      <w:r>
+        <w:rPr>
           <w:rtl w:val="0"/>
         </w:rPr>
       </w:r>
@@ -4308,14 +4678,6 @@
       </w:pPr>
       <w:r>
         <w:rPr>
-          <w:sz w:val="24"/>
-          <w:szCs w:val="24"/>
-          <w:rtl w:val="0"/>
-        </w:rPr>
-        <w:t xml:space="preserve">CREATE TABLE IF NOT EXISTS sportsmen (</w:t>
-      </w:r>
-      <w:r>
-        <w:rPr>
           <w:rtl w:val="0"/>
         </w:rPr>
       </w:r>
@@ -4335,13 +4697,7 @@
           <w:szCs w:val="24"/>
           <w:rtl w:val="0"/>
         </w:rPr>
-        <w:t xml:space="preserve">    </w:t>
-        <w:tab/>
-        <w:t xml:space="preserve">id     </w:t>
-        <w:tab/>
-        <w:t xml:space="preserve">BIGSERIAL </w:t>
-        <w:tab/>
-        <w:t xml:space="preserve">PRIMARY KEY,</w:t>
+        <w:t xml:space="preserve">CREATE TABLE IF NOT EXISTS sportsmen (</w:t>
       </w:r>
       <w:r>
         <w:rPr>
@@ -4366,9 +4722,11 @@
         </w:rPr>
         <w:t xml:space="preserve">    </w:t>
         <w:tab/>
-        <w:t xml:space="preserve">name   </w:t>
-        <w:tab/>
-        <w:t xml:space="preserve">VARCHAR(255)  NOT NULL,</w:t>
+        <w:t xml:space="preserve">id     </w:t>
+        <w:tab/>
+        <w:t xml:space="preserve">BIGSERIAL </w:t>
+        <w:tab/>
+        <w:t xml:space="preserve">PRIMARY KEY,</w:t>
       </w:r>
       <w:r>
         <w:rPr>
@@ -4393,9 +4751,9 @@
         </w:rPr>
         <w:t xml:space="preserve">    </w:t>
         <w:tab/>
-        <w:t xml:space="preserve">birth_date DATE      </w:t>
-        <w:tab/>
-        <w:t xml:space="preserve">NOT NULL,</w:t>
+        <w:t xml:space="preserve">name   </w:t>
+        <w:tab/>
+        <w:t xml:space="preserve">VARCHAR(255)  NOT NULL,</w:t>
       </w:r>
       <w:r>
         <w:rPr>
@@ -4420,9 +4778,9 @@
         </w:rPr>
         <w:t xml:space="preserve">    </w:t>
         <w:tab/>
-        <w:t xml:space="preserve">height_cm  SMALLINT  </w:t>
-        <w:tab/>
-        <w:t xml:space="preserve">NOT NULL CHECK (height_cm &gt; 0),</w:t>
+        <w:t xml:space="preserve">birth_date DATE      </w:t>
+        <w:tab/>
+        <w:t xml:space="preserve">NOT NULL,</w:t>
       </w:r>
       <w:r>
         <w:rPr>
@@ -4447,7 +4805,9 @@
         </w:rPr>
         <w:t xml:space="preserve">    </w:t>
         <w:tab/>
-        <w:t xml:space="preserve">weight_kg  NUMERIC(5, 2) NOT NULL CHECK (weight_kg &gt; 0),</w:t>
+        <w:t xml:space="preserve">height_cm  SMALLINT  </w:t>
+        <w:tab/>
+        <w:t xml:space="preserve">NOT NULL CHECK (height_cm &gt; 0),</w:t>
       </w:r>
       <w:r>
         <w:rPr>
@@ -4472,11 +4832,7 @@
         </w:rPr>
         <w:t xml:space="preserve">    </w:t>
         <w:tab/>
-        <w:t xml:space="preserve">club_id</w:t>
-        <w:tab/>
-        <w:t xml:space="preserve">BIGINT    </w:t>
-        <w:tab/>
-        <w:t xml:space="preserve">NOT NULL REFERENCES clubs(id),</w:t>
+        <w:t xml:space="preserve">weight_kg  NUMERIC(5, 2) NOT NULL CHECK (weight_kg &gt; 0),</w:t>
       </w:r>
       <w:r>
         <w:rPr>
@@ -4501,7 +4857,11 @@
         </w:rPr>
         <w:t xml:space="preserve">    </w:t>
         <w:tab/>
-        <w:t xml:space="preserve">created_at TIMESTAMPTZ   NOT NULL DEFAULT NOW()</w:t>
+        <w:t xml:space="preserve">club_id</w:t>
+        <w:tab/>
+        <w:t xml:space="preserve">BIGINT    </w:t>
+        <w:tab/>
+        <w:t xml:space="preserve">NOT NULL REFERENCES clubs(id),</w:t>
       </w:r>
       <w:r>
         <w:rPr>
@@ -4524,7 +4884,9 @@
           <w:szCs w:val="24"/>
           <w:rtl w:val="0"/>
         </w:rPr>
-        <w:t xml:space="preserve">);</w:t>
+        <w:t xml:space="preserve">    </w:t>
+        <w:tab/>
+        <w:t xml:space="preserve">created_at TIMESTAMPTZ   NOT NULL DEFAULT NOW()</w:t>
       </w:r>
       <w:r>
         <w:rPr>
@@ -4543,6 +4905,14 @@
       </w:pPr>
       <w:r>
         <w:rPr>
+          <w:sz w:val="24"/>
+          <w:szCs w:val="24"/>
+          <w:rtl w:val="0"/>
+        </w:rPr>
+        <w:t xml:space="preserve">);</w:t>
+      </w:r>
+      <w:r>
+        <w:rPr>
           <w:rtl w:val="0"/>
         </w:rPr>
       </w:r>
@@ -4558,14 +4928,6 @@
       </w:pPr>
       <w:r>
         <w:rPr>
-          <w:sz w:val="24"/>
-          <w:szCs w:val="24"/>
-          <w:rtl w:val="0"/>
-        </w:rPr>
-        <w:t xml:space="preserve">CREATE TABLE IF NOT EXISTS participations (</w:t>
-      </w:r>
-      <w:r>
-        <w:rPr>
           <w:rtl w:val="0"/>
         </w:rPr>
       </w:r>
@@ -4585,11 +4947,7 @@
           <w:szCs w:val="24"/>
           <w:rtl w:val="0"/>
         </w:rPr>
-        <w:t xml:space="preserve">    </w:t>
-        <w:tab/>
-        <w:t xml:space="preserve">id              </w:t>
-        <w:tab/>
-        <w:t xml:space="preserve">BIGSERIAL PRIMARY KEY,</w:t>
+        <w:t xml:space="preserve">CREATE TABLE IF NOT EXISTS participations (</w:t>
       </w:r>
       <w:r>
         <w:rPr>
@@ -4614,9 +4972,9 @@
         </w:rPr>
         <w:t xml:space="preserve">    </w:t>
         <w:tab/>
-        <w:t xml:space="preserve">tournament_sport_id BIGINT</w:t>
-        <w:tab/>
-        <w:t xml:space="preserve">NOT NULL REFERENCES tournament_sports(id),</w:t>
+        <w:t xml:space="preserve">id              </w:t>
+        <w:tab/>
+        <w:t xml:space="preserve">BIGSERIAL PRIMARY KEY,</w:t>
       </w:r>
       <w:r>
         <w:rPr>
@@ -4641,11 +4999,9 @@
         </w:rPr>
         <w:t xml:space="preserve">    </w:t>
         <w:tab/>
-        <w:t xml:space="preserve">sportsman_id    </w:t>
-        <w:tab/>
-        <w:t xml:space="preserve">BIGINT</w:t>
-        <w:tab/>
-        <w:t xml:space="preserve">NOT NULL REFERENCES sportsmen(id),</w:t>
+        <w:t xml:space="preserve">tournament_sport_id BIGINT</w:t>
+        <w:tab/>
+        <w:t xml:space="preserve">NOT NULL REFERENCES tournament_sports(id),</w:t>
       </w:r>
       <w:r>
         <w:rPr>
@@ -4670,9 +5026,11 @@
         </w:rPr>
         <w:t xml:space="preserve">    </w:t>
         <w:tab/>
-        <w:t xml:space="preserve">rank            </w:t>
-        <w:tab/>
-        <w:t xml:space="preserve">SMALLINT  NOT NULL CHECK (rank &gt;= 0),</w:t>
+        <w:t xml:space="preserve">sportsman_id    </w:t>
+        <w:tab/>
+        <w:t xml:space="preserve">BIGINT</w:t>
+        <w:tab/>
+        <w:t xml:space="preserve">NOT NULL REFERENCES sportsmen(id),</w:t>
       </w:r>
       <w:r>
         <w:rPr>
@@ -4697,9 +5055,9 @@
         </w:rPr>
         <w:t xml:space="preserve">    </w:t>
         <w:tab/>
-        <w:t xml:space="preserve">results         </w:t>
-        <w:tab/>
-        <w:t xml:space="preserve">TEXT,</w:t>
+        <w:t xml:space="preserve">rank            </w:t>
+        <w:tab/>
+        <w:t xml:space="preserve">SMALLINT  NOT NULL CHECK (rank &gt;= 0),</w:t>
       </w:r>
       <w:r>
         <w:rPr>
@@ -4724,7 +5082,9 @@
         </w:rPr>
         <w:t xml:space="preserve">    </w:t>
         <w:tab/>
-        <w:t xml:space="preserve">UNIQUE (tournament_sport_id, sportsman_id)</w:t>
+        <w:t xml:space="preserve">results         </w:t>
+        <w:tab/>
+        <w:t xml:space="preserve">TEXT,</w:t>
       </w:r>
       <w:r>
         <w:rPr>
@@ -4747,7 +5107,9 @@
           <w:szCs w:val="24"/>
           <w:rtl w:val="0"/>
         </w:rPr>
-        <w:t xml:space="preserve">);</w:t>
+        <w:t xml:space="preserve">    </w:t>
+        <w:tab/>
+        <w:t xml:space="preserve">UNIQUE (tournament_sport_id, sportsman_id)</w:t>
       </w:r>
       <w:r>
         <w:rPr>
@@ -4766,6 +5128,14 @@
       </w:pPr>
       <w:r>
         <w:rPr>
+          <w:sz w:val="24"/>
+          <w:szCs w:val="24"/>
+          <w:rtl w:val="0"/>
+        </w:rPr>
+        <w:t xml:space="preserve">);</w:t>
+      </w:r>
+      <w:r>
+        <w:rPr>
           <w:rtl w:val="0"/>
         </w:rPr>
       </w:r>
@@ -4781,14 +5151,6 @@
       </w:pPr>
       <w:r>
         <w:rPr>
-          <w:sz w:val="24"/>
-          <w:szCs w:val="24"/>
-          <w:rtl w:val="0"/>
-        </w:rPr>
-        <w:t xml:space="preserve">CREATE TABLE IF NOT EXISTS sportsman_sports (</w:t>
-      </w:r>
-      <w:r>
-        <w:rPr>
           <w:rtl w:val="0"/>
         </w:rPr>
       </w:r>
@@ -4808,13 +5170,7 @@
           <w:szCs w:val="24"/>
           <w:rtl w:val="0"/>
         </w:rPr>
-        <w:t xml:space="preserve">    </w:t>
-        <w:tab/>
-        <w:t xml:space="preserve">id       </w:t>
-        <w:tab/>
-        <w:t xml:space="preserve">BIGSERIAL</w:t>
-        <w:tab/>
-        <w:t xml:space="preserve">PRIMARY KEY,</w:t>
+        <w:t xml:space="preserve">CREATE TABLE IF NOT EXISTS sportsman_sports (</w:t>
       </w:r>
       <w:r>
         <w:rPr>
@@ -4839,9 +5195,11 @@
         </w:rPr>
         <w:t xml:space="preserve">    </w:t>
         <w:tab/>
-        <w:t xml:space="preserve">sportsman_id BIGINT   </w:t>
-        <w:tab/>
-        <w:t xml:space="preserve">NOT NULL REFERENCES sportsmen(id),</w:t>
+        <w:t xml:space="preserve">id       </w:t>
+        <w:tab/>
+        <w:t xml:space="preserve">BIGSERIAL</w:t>
+        <w:tab/>
+        <w:t xml:space="preserve">PRIMARY KEY,</w:t>
       </w:r>
       <w:r>
         <w:rPr>
@@ -4866,11 +5224,9 @@
         </w:rPr>
         <w:t xml:space="preserve">    </w:t>
         <w:tab/>
-        <w:t xml:space="preserve">sport_id </w:t>
-        <w:tab/>
-        <w:t xml:space="preserve">BIGINT   </w:t>
-        <w:tab/>
-        <w:t xml:space="preserve">NOT NULL REFERENCES sports(id),</w:t>
+        <w:t xml:space="preserve">sportsman_id BIGINT   </w:t>
+        <w:tab/>
+        <w:t xml:space="preserve">NOT NULL REFERENCES sportsmen(id),</w:t>
       </w:r>
       <w:r>
         <w:rPr>
@@ -4895,11 +5251,11 @@
         </w:rPr>
         <w:t xml:space="preserve">    </w:t>
         <w:tab/>
-        <w:t xml:space="preserve">rank     </w:t>
-        <w:tab/>
-        <w:t xml:space="preserve">SMALLINT </w:t>
-        <w:tab/>
-        <w:t xml:space="preserve">CHECK (rank IS NULL OR rank &gt;= 0),</w:t>
+        <w:t xml:space="preserve">sport_id </w:t>
+        <w:tab/>
+        <w:t xml:space="preserve">BIGINT   </w:t>
+        <w:tab/>
+        <w:t xml:space="preserve">NOT NULL REFERENCES sports(id),</w:t>
       </w:r>
       <w:r>
         <w:rPr>
@@ -4924,7 +5280,11 @@
         </w:rPr>
         <w:t xml:space="preserve">    </w:t>
         <w:tab/>
-        <w:t xml:space="preserve">UNIQUE (sportsman_id, sport_id)</w:t>
+        <w:t xml:space="preserve">rank     </w:t>
+        <w:tab/>
+        <w:t xml:space="preserve">SMALLINT </w:t>
+        <w:tab/>
+        <w:t xml:space="preserve">CHECK (rank IS NULL OR rank &gt;= 0),</w:t>
       </w:r>
       <w:r>
         <w:rPr>
@@ -4947,7 +5307,9 @@
           <w:szCs w:val="24"/>
           <w:rtl w:val="0"/>
         </w:rPr>
-        <w:t xml:space="preserve">);</w:t>
+        <w:t xml:space="preserve">    </w:t>
+        <w:tab/>
+        <w:t xml:space="preserve">UNIQUE (sportsman_id, sport_id)</w:t>
       </w:r>
       <w:r>
         <w:rPr>
@@ -4966,6 +5328,14 @@
       </w:pPr>
       <w:r>
         <w:rPr>
+          <w:sz w:val="24"/>
+          <w:szCs w:val="24"/>
+          <w:rtl w:val="0"/>
+        </w:rPr>
+        <w:t xml:space="preserve">);</w:t>
+      </w:r>
+      <w:r>
+        <w:rPr>
           <w:rtl w:val="0"/>
         </w:rPr>
       </w:r>
@@ -4981,14 +5351,6 @@
       </w:pPr>
       <w:r>
         <w:rPr>
-          <w:sz w:val="24"/>
-          <w:szCs w:val="24"/>
-          <w:rtl w:val="0"/>
-        </w:rPr>
-        <w:t xml:space="preserve">CREATE TABLE IF NOT EXISTS trainers (</w:t>
-      </w:r>
-      <w:r>
-        <w:rPr>
           <w:rtl w:val="0"/>
         </w:rPr>
       </w:r>
@@ -5008,13 +5370,7 @@
           <w:szCs w:val="24"/>
           <w:rtl w:val="0"/>
         </w:rPr>
-        <w:t xml:space="preserve">    </w:t>
-        <w:tab/>
-        <w:t xml:space="preserve">id     </w:t>
-        <w:tab/>
-        <w:t xml:space="preserve">BIGSERIAL</w:t>
-        <w:tab/>
-        <w:t xml:space="preserve">PRIMARY KEY,</w:t>
+        <w:t xml:space="preserve">CREATE TABLE IF NOT EXISTS trainers (</w:t>
       </w:r>
       <w:r>
         <w:rPr>
@@ -5039,9 +5395,11 @@
         </w:rPr>
         <w:t xml:space="preserve">    </w:t>
         <w:tab/>
-        <w:t xml:space="preserve">name   </w:t>
-        <w:tab/>
-        <w:t xml:space="preserve">VARCHAR(255) NOT NULL,</w:t>
+        <w:t xml:space="preserve">id     </w:t>
+        <w:tab/>
+        <w:t xml:space="preserve">BIGSERIAL</w:t>
+        <w:tab/>
+        <w:t xml:space="preserve">PRIMARY KEY,</w:t>
       </w:r>
       <w:r>
         <w:rPr>
@@ -5066,7 +5424,9 @@
         </w:rPr>
         <w:t xml:space="preserve">    </w:t>
         <w:tab/>
-        <w:t xml:space="preserve">created_at TIMESTAMPTZ  NOT NULL DEFAULT NOW()</w:t>
+        <w:t xml:space="preserve">name   </w:t>
+        <w:tab/>
+        <w:t xml:space="preserve">VARCHAR(255) NOT NULL,</w:t>
       </w:r>
       <w:r>
         <w:rPr>
@@ -5089,7 +5449,9 @@
           <w:szCs w:val="24"/>
           <w:rtl w:val="0"/>
         </w:rPr>
-        <w:t xml:space="preserve">);</w:t>
+        <w:t xml:space="preserve">    </w:t>
+        <w:tab/>
+        <w:t xml:space="preserve">created_at TIMESTAMPTZ  NOT NULL DEFAULT NOW()</w:t>
       </w:r>
       <w:r>
         <w:rPr>
@@ -5108,6 +5470,14 @@
       </w:pPr>
       <w:r>
         <w:rPr>
+          <w:sz w:val="24"/>
+          <w:szCs w:val="24"/>
+          <w:rtl w:val="0"/>
+        </w:rPr>
+        <w:t xml:space="preserve">);</w:t>
+      </w:r>
+      <w:r>
+        <w:rPr>
           <w:rtl w:val="0"/>
         </w:rPr>
       </w:r>
@@ -5123,14 +5493,6 @@
       </w:pPr>
       <w:r>
         <w:rPr>
-          <w:sz w:val="24"/>
-          <w:szCs w:val="24"/>
-          <w:rtl w:val="0"/>
-        </w:rPr>
-        <w:t xml:space="preserve">CREATE TABLE IF NOT EXISTS sportsman_sport_trainers (</w:t>
-      </w:r>
-      <w:r>
-        <w:rPr>
           <w:rtl w:val="0"/>
         </w:rPr>
       </w:r>
@@ -5150,11 +5512,7 @@
           <w:szCs w:val="24"/>
           <w:rtl w:val="0"/>
         </w:rPr>
-        <w:t xml:space="preserve">    </w:t>
-        <w:tab/>
-        <w:t xml:space="preserve">id             </w:t>
-        <w:tab/>
-        <w:t xml:space="preserve">BIGSERIAL PRIMARY KEY,</w:t>
+        <w:t xml:space="preserve">CREATE TABLE IF NOT EXISTS sportsman_sport_trainers (</w:t>
       </w:r>
       <w:r>
         <w:rPr>
@@ -5179,9 +5537,9 @@
         </w:rPr>
         <w:t xml:space="preserve">    </w:t>
         <w:tab/>
-        <w:t xml:space="preserve">sportsman_sport_id BIGINT</w:t>
-        <w:tab/>
-        <w:t xml:space="preserve">NOT NULL REFERENCES sportsman_sports(id),</w:t>
+        <w:t xml:space="preserve">id             </w:t>
+        <w:tab/>
+        <w:t xml:space="preserve">BIGSERIAL PRIMARY KEY,</w:t>
       </w:r>
       <w:r>
         <w:rPr>
@@ -5206,11 +5564,9 @@
         </w:rPr>
         <w:t xml:space="preserve">    </w:t>
         <w:tab/>
-        <w:t xml:space="preserve">trainer_id     </w:t>
-        <w:tab/>
-        <w:t xml:space="preserve">BIGINT</w:t>
-        <w:tab/>
-        <w:t xml:space="preserve">NOT NULL REFERENCES trainers(id),</w:t>
+        <w:t xml:space="preserve">sportsman_sport_id BIGINT</w:t>
+        <w:tab/>
+        <w:t xml:space="preserve">NOT NULL REFERENCES sportsman_sports(id),</w:t>
       </w:r>
       <w:r>
         <w:rPr>
@@ -5235,7 +5591,11 @@
         </w:rPr>
         <w:t xml:space="preserve">    </w:t>
         <w:tab/>
-        <w:t xml:space="preserve">UNIQUE (sportsman_sport_id, trainer_id)</w:t>
+        <w:t xml:space="preserve">trainer_id     </w:t>
+        <w:tab/>
+        <w:t xml:space="preserve">BIGINT</w:t>
+        <w:tab/>
+        <w:t xml:space="preserve">NOT NULL REFERENCES trainers(id),</w:t>
       </w:r>
       <w:r>
         <w:rPr>
@@ -5258,6 +5618,31 @@
           <w:szCs w:val="24"/>
           <w:rtl w:val="0"/>
         </w:rPr>
+        <w:t xml:space="preserve">    </w:t>
+        <w:tab/>
+        <w:t xml:space="preserve">UNIQUE (sportsman_sport_id, trainer_id)</w:t>
+      </w:r>
+      <w:r>
+        <w:rPr>
+          <w:rtl w:val="0"/>
+        </w:rPr>
+      </w:r>
+    </w:p>
+    <w:p>
+      <w:pPr>
+        <w:numPr>
+          <w:ilvl w:val="0"/>
+          <w:numId w:val="3"/>
+        </w:numPr>
+        <w:ind w:left="0" w:firstLine="0"/>
+        <w:rPr/>
+      </w:pPr>
+      <w:r>
+        <w:rPr>
+          <w:sz w:val="24"/>
+          <w:szCs w:val="24"/>
+          <w:rtl w:val="0"/>
+        </w:rPr>
         <w:t xml:space="preserve">);</w:t>
       </w:r>
       <w:r>
@@ -5276,8 +5661,8 @@
           <w:b w:val="0"/>
         </w:rPr>
       </w:pPr>
-      <w:bookmarkStart w:colFirst="0" w:colLast="0" w:name="_heading=h.825zsk1nxp9n" w:id="23"/>
-      <w:bookmarkEnd w:id="23"/>
+      <w:bookmarkStart w:colFirst="0" w:colLast="0" w:name="_6qtndj5hz2w1" w:id="21"/>
+      <w:bookmarkEnd w:id="21"/>
       <w:r>
         <w:rPr>
           <w:rtl w:val="0"/>
@@ -6203,8 +6588,8 @@
           <w:szCs w:val="24"/>
         </w:rPr>
       </w:pPr>
-      <w:bookmarkStart w:colFirst="0" w:colLast="0" w:name="_heading=h.a8lutzkwvxgk" w:id="24"/>
-      <w:bookmarkEnd w:id="24"/>
+      <w:bookmarkStart w:colFirst="0" w:colLast="0" w:name="_bp5lmtz7luld" w:id="22"/>
+      <w:bookmarkEnd w:id="22"/>
       <w:r>
         <w:rPr>
           <w:rtl w:val="0"/>
@@ -6269,39 +6654,7 @@
           <w:szCs w:val="24"/>
           <w:rtl w:val="0"/>
         </w:rPr>
-        <w:t xml:space="preserve">-- Получить перечень спортивных сооружений указанного типа в целом или</w:t>
-      </w:r>
-    </w:p>
-    <w:p>
-      <w:pPr>
-        <w:rPr>
-          <w:sz w:val="24"/>
-          <w:szCs w:val="24"/>
-        </w:rPr>
-      </w:pPr>
-      <w:r>
-        <w:rPr>
-          <w:sz w:val="24"/>
-          <w:szCs w:val="24"/>
-          <w:rtl w:val="0"/>
-        </w:rPr>
-        <w:t xml:space="preserve">-- удовлетворяющих заданным характеристикам (например, стадионы, вмещающие не менее</w:t>
-      </w:r>
-    </w:p>
-    <w:p>
-      <w:pPr>
-        <w:rPr>
-          <w:sz w:val="24"/>
-          <w:szCs w:val="24"/>
-        </w:rPr>
-      </w:pPr>
-      <w:r>
-        <w:rPr>
-          <w:sz w:val="24"/>
-          <w:szCs w:val="24"/>
-          <w:rtl w:val="0"/>
-        </w:rPr>
-        <w:t xml:space="preserve">-- указанного числа зрителей).</w:t>
+        <w:t xml:space="preserve">– Получить перечень спортивных сооружений указанного типа в целом или удовлетворяющих заданным характеристикам (например, стадионы, вмещающие не менее указанного числа зрителей).</w:t>
       </w:r>
     </w:p>
     <w:p>
@@ -6638,39 +6991,7 @@
           <w:szCs w:val="24"/>
           <w:rtl w:val="0"/>
         </w:rPr>
-        <w:t xml:space="preserve">-- Получить перечень спортивных сооружений указанного типа в целом или</w:t>
-      </w:r>
-    </w:p>
-    <w:p>
-      <w:pPr>
-        <w:rPr>
-          <w:sz w:val="24"/>
-          <w:szCs w:val="24"/>
-        </w:rPr>
-      </w:pPr>
-      <w:r>
-        <w:rPr>
-          <w:sz w:val="24"/>
-          <w:szCs w:val="24"/>
-          <w:rtl w:val="0"/>
-        </w:rPr>
-        <w:t xml:space="preserve">-- удовлетворяющих заданным характеристикам (например, стадионы, вмещающие не менее</w:t>
-      </w:r>
-    </w:p>
-    <w:p>
-      <w:pPr>
-        <w:rPr>
-          <w:sz w:val="24"/>
-          <w:szCs w:val="24"/>
-        </w:rPr>
-      </w:pPr>
-      <w:r>
-        <w:rPr>
-          <w:sz w:val="24"/>
-          <w:szCs w:val="24"/>
-          <w:rtl w:val="0"/>
-        </w:rPr>
-        <w:t xml:space="preserve">-- указанного числа зрителей).</w:t>
+        <w:t xml:space="preserve">-- Получить перечень спортивных сооружений указанного типа в целом или удовлетворяющих заданным характеристикам (например, стадионы, вмещающие не менее указанного числа зрителей).</w:t>
       </w:r>
     </w:p>
     <w:p>
@@ -7191,6 +7512,824 @@
           <w:szCs w:val="24"/>
           <w:rtl w:val="0"/>
         </w:rPr>
+        <w:t xml:space="preserve">-- Query #1.3</w:t>
+      </w:r>
+    </w:p>
+    <w:p>
+      <w:pPr>
+        <w:rPr>
+          <w:sz w:val="24"/>
+          <w:szCs w:val="24"/>
+        </w:rPr>
+      </w:pPr>
+      <w:r>
+        <w:rPr>
+          <w:sz w:val="24"/>
+          <w:szCs w:val="24"/>
+          <w:rtl w:val="0"/>
+        </w:rPr>
+        <w:t xml:space="preserve">--</w:t>
+      </w:r>
+    </w:p>
+    <w:p>
+      <w:pPr>
+        <w:rPr>
+          <w:sz w:val="24"/>
+          <w:szCs w:val="24"/>
+        </w:rPr>
+      </w:pPr>
+      <w:r>
+        <w:rPr>
+          <w:sz w:val="24"/>
+          <w:szCs w:val="24"/>
+          <w:rtl w:val="0"/>
+        </w:rPr>
+        <w:t xml:space="preserve">-- Получить перечень спортивных сооружений указанного типа в целом или удовлетворяющих заданным характеристикам (например, стадионы, вмещающие не менее указанного числа зрителей).</w:t>
+      </w:r>
+    </w:p>
+    <w:p>
+      <w:pPr>
+        <w:rPr>
+          <w:sz w:val="24"/>
+          <w:szCs w:val="24"/>
+        </w:rPr>
+      </w:pPr>
+      <w:r>
+        <w:rPr>
+          <w:sz w:val="24"/>
+          <w:szCs w:val="24"/>
+          <w:rtl w:val="0"/>
+        </w:rPr>
+        <w:t xml:space="preserve">--</w:t>
+      </w:r>
+    </w:p>
+    <w:p>
+      <w:pPr>
+        <w:rPr>
+          <w:sz w:val="24"/>
+          <w:szCs w:val="24"/>
+        </w:rPr>
+      </w:pPr>
+      <w:r>
+        <w:rPr>
+          <w:sz w:val="24"/>
+          <w:szCs w:val="24"/>
+          <w:rtl w:val="0"/>
+        </w:rPr>
+        <w:t xml:space="preserve">-- name: GetCourtPlaces :many</w:t>
+      </w:r>
+    </w:p>
+    <w:p>
+      <w:pPr>
+        <w:rPr>
+          <w:sz w:val="24"/>
+          <w:szCs w:val="24"/>
+        </w:rPr>
+      </w:pPr>
+      <w:r>
+        <w:rPr>
+          <w:sz w:val="24"/>
+          <w:szCs w:val="24"/>
+          <w:rtl w:val="0"/>
+        </w:rPr>
+        <w:t xml:space="preserve">SELECT</w:t>
+      </w:r>
+    </w:p>
+    <w:p>
+      <w:pPr>
+        <w:rPr>
+          <w:sz w:val="24"/>
+          <w:szCs w:val="24"/>
+        </w:rPr>
+      </w:pPr>
+      <w:r>
+        <w:rPr>
+          <w:sz w:val="24"/>
+          <w:szCs w:val="24"/>
+          <w:rtl w:val="0"/>
+        </w:rPr>
+        <w:t xml:space="preserve">    </w:t>
+        <w:tab/>
+        <w:t xml:space="preserve">p.name,</w:t>
+      </w:r>
+    </w:p>
+    <w:p>
+      <w:pPr>
+        <w:rPr>
+          <w:sz w:val="24"/>
+          <w:szCs w:val="24"/>
+        </w:rPr>
+      </w:pPr>
+      <w:r>
+        <w:rPr>
+          <w:sz w:val="24"/>
+          <w:szCs w:val="24"/>
+          <w:rtl w:val="0"/>
+        </w:rPr>
+        <w:t xml:space="preserve">    </w:t>
+        <w:tab/>
+        <w:t xml:space="preserve">p.location</w:t>
+      </w:r>
+    </w:p>
+    <w:p>
+      <w:pPr>
+        <w:rPr>
+          <w:sz w:val="24"/>
+          <w:szCs w:val="24"/>
+        </w:rPr>
+      </w:pPr>
+      <w:r>
+        <w:rPr>
+          <w:sz w:val="24"/>
+          <w:szCs w:val="24"/>
+          <w:rtl w:val="0"/>
+        </w:rPr>
+        <w:t xml:space="preserve">FROM places p</w:t>
+      </w:r>
+    </w:p>
+    <w:p>
+      <w:pPr>
+        <w:rPr>
+          <w:sz w:val="24"/>
+          <w:szCs w:val="24"/>
+        </w:rPr>
+      </w:pPr>
+      <w:r>
+        <w:rPr>
+          <w:sz w:val="24"/>
+          <w:szCs w:val="24"/>
+          <w:rtl w:val="0"/>
+        </w:rPr>
+        <w:t xml:space="preserve">JOIN court_attributes ca ON ca.place_id = p.id</w:t>
+      </w:r>
+    </w:p>
+    <w:p>
+      <w:pPr>
+        <w:rPr>
+          <w:sz w:val="24"/>
+          <w:szCs w:val="24"/>
+        </w:rPr>
+      </w:pPr>
+      <w:r>
+        <w:rPr>
+          <w:sz w:val="24"/>
+          <w:szCs w:val="24"/>
+          <w:rtl w:val="0"/>
+        </w:rPr>
+        <w:t xml:space="preserve">WHERE</w:t>
+      </w:r>
+    </w:p>
+    <w:p>
+      <w:pPr>
+        <w:rPr>
+          <w:sz w:val="24"/>
+          <w:szCs w:val="24"/>
+        </w:rPr>
+      </w:pPr>
+      <w:r>
+        <w:rPr>
+          <w:sz w:val="24"/>
+          <w:szCs w:val="24"/>
+          <w:rtl w:val="0"/>
+        </w:rPr>
+        <w:t xml:space="preserve">    </w:t>
+        <w:tab/>
+        <w:t xml:space="preserve">(</w:t>
+      </w:r>
+    </w:p>
+    <w:p>
+      <w:pPr>
+        <w:rPr>
+          <w:sz w:val="24"/>
+          <w:szCs w:val="24"/>
+        </w:rPr>
+      </w:pPr>
+      <w:r>
+        <w:rPr>
+          <w:sz w:val="24"/>
+          <w:szCs w:val="24"/>
+          <w:rtl w:val="0"/>
+        </w:rPr>
+        <w:t xml:space="preserve">            </w:t>
+        <w:tab/>
+        <w:t xml:space="preserve">ca.width_cm &gt;= sqlc.narg('width_cm')</w:t>
+      </w:r>
+    </w:p>
+    <w:p>
+      <w:pPr>
+        <w:rPr>
+          <w:sz w:val="24"/>
+          <w:szCs w:val="24"/>
+        </w:rPr>
+      </w:pPr>
+      <w:r>
+        <w:rPr>
+          <w:sz w:val="24"/>
+          <w:szCs w:val="24"/>
+          <w:rtl w:val="0"/>
+        </w:rPr>
+        <w:t xml:space="preserve">            </w:t>
+        <w:tab/>
+        <w:t xml:space="preserve">OR sqlc.narg('width_cm') IS NULL</w:t>
+      </w:r>
+    </w:p>
+    <w:p>
+      <w:pPr>
+        <w:rPr>
+          <w:sz w:val="24"/>
+          <w:szCs w:val="24"/>
+        </w:rPr>
+      </w:pPr>
+      <w:r>
+        <w:rPr>
+          <w:sz w:val="24"/>
+          <w:szCs w:val="24"/>
+          <w:rtl w:val="0"/>
+        </w:rPr>
+        <w:t xml:space="preserve">    </w:t>
+        <w:tab/>
+        <w:t xml:space="preserve">)</w:t>
+      </w:r>
+    </w:p>
+    <w:p>
+      <w:pPr>
+        <w:rPr>
+          <w:sz w:val="24"/>
+          <w:szCs w:val="24"/>
+        </w:rPr>
+      </w:pPr>
+      <w:r>
+        <w:rPr>
+          <w:sz w:val="24"/>
+          <w:szCs w:val="24"/>
+          <w:rtl w:val="0"/>
+        </w:rPr>
+        <w:t xml:space="preserve">    </w:t>
+        <w:tab/>
+        <w:t xml:space="preserve">AND (</w:t>
+      </w:r>
+    </w:p>
+    <w:p>
+      <w:pPr>
+        <w:rPr>
+          <w:sz w:val="24"/>
+          <w:szCs w:val="24"/>
+        </w:rPr>
+      </w:pPr>
+      <w:r>
+        <w:rPr>
+          <w:sz w:val="24"/>
+          <w:szCs w:val="24"/>
+          <w:rtl w:val="0"/>
+        </w:rPr>
+        <w:t xml:space="preserve">            </w:t>
+        <w:tab/>
+        <w:t xml:space="preserve">ca.length_cm &gt;= sqlc.narg('length_cm')</w:t>
+      </w:r>
+    </w:p>
+    <w:p>
+      <w:pPr>
+        <w:rPr>
+          <w:sz w:val="24"/>
+          <w:szCs w:val="24"/>
+        </w:rPr>
+      </w:pPr>
+      <w:r>
+        <w:rPr>
+          <w:sz w:val="24"/>
+          <w:szCs w:val="24"/>
+          <w:rtl w:val="0"/>
+        </w:rPr>
+        <w:t xml:space="preserve">            </w:t>
+        <w:tab/>
+        <w:t xml:space="preserve">OR sqlc.narg('length_cm') IS NULL</w:t>
+      </w:r>
+    </w:p>
+    <w:p>
+      <w:pPr>
+        <w:rPr>
+          <w:sz w:val="24"/>
+          <w:szCs w:val="24"/>
+        </w:rPr>
+      </w:pPr>
+      <w:r>
+        <w:rPr>
+          <w:sz w:val="24"/>
+          <w:szCs w:val="24"/>
+          <w:rtl w:val="0"/>
+        </w:rPr>
+        <w:t xml:space="preserve">    </w:t>
+        <w:tab/>
+        <w:t xml:space="preserve">)</w:t>
+      </w:r>
+    </w:p>
+    <w:p>
+      <w:pPr>
+        <w:rPr>
+          <w:sz w:val="24"/>
+          <w:szCs w:val="24"/>
+        </w:rPr>
+      </w:pPr>
+      <w:r>
+        <w:rPr>
+          <w:sz w:val="24"/>
+          <w:szCs w:val="24"/>
+          <w:rtl w:val="0"/>
+        </w:rPr>
+        <w:t xml:space="preserve">    </w:t>
+        <w:tab/>
+        <w:t xml:space="preserve">AND (</w:t>
+      </w:r>
+    </w:p>
+    <w:p>
+      <w:pPr>
+        <w:rPr>
+          <w:sz w:val="24"/>
+          <w:szCs w:val="24"/>
+        </w:rPr>
+      </w:pPr>
+      <w:r>
+        <w:rPr>
+          <w:sz w:val="24"/>
+          <w:szCs w:val="24"/>
+          <w:rtl w:val="0"/>
+        </w:rPr>
+        <w:t xml:space="preserve">            </w:t>
+        <w:tab/>
+        <w:t xml:space="preserve">ca.is_outdoor = sqlc.narg('is_outdoor')</w:t>
+      </w:r>
+    </w:p>
+    <w:p>
+      <w:pPr>
+        <w:rPr>
+          <w:sz w:val="24"/>
+          <w:szCs w:val="24"/>
+        </w:rPr>
+      </w:pPr>
+      <w:r>
+        <w:rPr>
+          <w:sz w:val="24"/>
+          <w:szCs w:val="24"/>
+          <w:rtl w:val="0"/>
+        </w:rPr>
+        <w:t xml:space="preserve">            </w:t>
+        <w:tab/>
+        <w:t xml:space="preserve">OR sqlc.narg('is_outdoor') IS NULL</w:t>
+      </w:r>
+    </w:p>
+    <w:p>
+      <w:pPr>
+        <w:rPr>
+          <w:sz w:val="24"/>
+          <w:szCs w:val="24"/>
+        </w:rPr>
+      </w:pPr>
+      <w:r>
+        <w:rPr>
+          <w:sz w:val="24"/>
+          <w:szCs w:val="24"/>
+          <w:rtl w:val="0"/>
+        </w:rPr>
+        <w:t xml:space="preserve">    </w:t>
+        <w:tab/>
+        <w:t xml:space="preserve">);</w:t>
+      </w:r>
+    </w:p>
+    <w:p>
+      <w:pPr>
+        <w:rPr>
+          <w:sz w:val="24"/>
+          <w:szCs w:val="24"/>
+        </w:rPr>
+      </w:pPr>
+      <w:r>
+        <w:rPr>
+          <w:rtl w:val="0"/>
+        </w:rPr>
+      </w:r>
+    </w:p>
+    <w:p>
+      <w:pPr>
+        <w:rPr>
+          <w:sz w:val="24"/>
+          <w:szCs w:val="24"/>
+        </w:rPr>
+      </w:pPr>
+      <w:r>
+        <w:rPr>
+          <w:sz w:val="24"/>
+          <w:szCs w:val="24"/>
+          <w:rtl w:val="0"/>
+        </w:rPr>
+        <w:t xml:space="preserve">-- Query #1.4</w:t>
+      </w:r>
+    </w:p>
+    <w:p>
+      <w:pPr>
+        <w:rPr>
+          <w:sz w:val="24"/>
+          <w:szCs w:val="24"/>
+        </w:rPr>
+      </w:pPr>
+      <w:r>
+        <w:rPr>
+          <w:sz w:val="24"/>
+          <w:szCs w:val="24"/>
+          <w:rtl w:val="0"/>
+        </w:rPr>
+        <w:t xml:space="preserve">--</w:t>
+      </w:r>
+    </w:p>
+    <w:p>
+      <w:pPr>
+        <w:rPr>
+          <w:sz w:val="24"/>
+          <w:szCs w:val="24"/>
+        </w:rPr>
+      </w:pPr>
+      <w:r>
+        <w:rPr>
+          <w:sz w:val="24"/>
+          <w:szCs w:val="24"/>
+          <w:rtl w:val="0"/>
+        </w:rPr>
+        <w:t xml:space="preserve">-- Получить перечень спортивных сооружений указанного типа в целом или удовлетворяющих заданным характеристикам (например, стадионы, вмещающие не менее указанного числа зрителей).</w:t>
+      </w:r>
+    </w:p>
+    <w:p>
+      <w:pPr>
+        <w:rPr>
+          <w:sz w:val="24"/>
+          <w:szCs w:val="24"/>
+        </w:rPr>
+      </w:pPr>
+      <w:r>
+        <w:rPr>
+          <w:sz w:val="24"/>
+          <w:szCs w:val="24"/>
+          <w:rtl w:val="0"/>
+        </w:rPr>
+        <w:t xml:space="preserve">--</w:t>
+      </w:r>
+    </w:p>
+    <w:p>
+      <w:pPr>
+        <w:rPr>
+          <w:sz w:val="24"/>
+          <w:szCs w:val="24"/>
+        </w:rPr>
+      </w:pPr>
+      <w:r>
+        <w:rPr>
+          <w:sz w:val="24"/>
+          <w:szCs w:val="24"/>
+          <w:rtl w:val="0"/>
+        </w:rPr>
+        <w:t xml:space="preserve">-- name: GetGymPlaces :many</w:t>
+      </w:r>
+    </w:p>
+    <w:p>
+      <w:pPr>
+        <w:rPr>
+          <w:sz w:val="24"/>
+          <w:szCs w:val="24"/>
+        </w:rPr>
+      </w:pPr>
+      <w:r>
+        <w:rPr>
+          <w:sz w:val="24"/>
+          <w:szCs w:val="24"/>
+          <w:rtl w:val="0"/>
+        </w:rPr>
+        <w:t xml:space="preserve">SELECT</w:t>
+      </w:r>
+    </w:p>
+    <w:p>
+      <w:pPr>
+        <w:rPr>
+          <w:sz w:val="24"/>
+          <w:szCs w:val="24"/>
+        </w:rPr>
+      </w:pPr>
+      <w:r>
+        <w:rPr>
+          <w:sz w:val="24"/>
+          <w:szCs w:val="24"/>
+          <w:rtl w:val="0"/>
+        </w:rPr>
+        <w:t xml:space="preserve">    </w:t>
+        <w:tab/>
+        <w:t xml:space="preserve">p.name,</w:t>
+      </w:r>
+    </w:p>
+    <w:p>
+      <w:pPr>
+        <w:rPr>
+          <w:sz w:val="24"/>
+          <w:szCs w:val="24"/>
+        </w:rPr>
+      </w:pPr>
+      <w:r>
+        <w:rPr>
+          <w:sz w:val="24"/>
+          <w:szCs w:val="24"/>
+          <w:rtl w:val="0"/>
+        </w:rPr>
+        <w:t xml:space="preserve">    </w:t>
+        <w:tab/>
+        <w:t xml:space="preserve">p.location</w:t>
+      </w:r>
+    </w:p>
+    <w:p>
+      <w:pPr>
+        <w:rPr>
+          <w:sz w:val="24"/>
+          <w:szCs w:val="24"/>
+        </w:rPr>
+      </w:pPr>
+      <w:r>
+        <w:rPr>
+          <w:sz w:val="24"/>
+          <w:szCs w:val="24"/>
+          <w:rtl w:val="0"/>
+        </w:rPr>
+        <w:t xml:space="preserve">FROM places p</w:t>
+      </w:r>
+    </w:p>
+    <w:p>
+      <w:pPr>
+        <w:rPr>
+          <w:sz w:val="24"/>
+          <w:szCs w:val="24"/>
+        </w:rPr>
+      </w:pPr>
+      <w:r>
+        <w:rPr>
+          <w:sz w:val="24"/>
+          <w:szCs w:val="24"/>
+          <w:rtl w:val="0"/>
+        </w:rPr>
+        <w:t xml:space="preserve">JOIN gym_attributes ga ON ga.place_id = p.id</w:t>
+      </w:r>
+    </w:p>
+    <w:p>
+      <w:pPr>
+        <w:rPr>
+          <w:sz w:val="24"/>
+          <w:szCs w:val="24"/>
+        </w:rPr>
+      </w:pPr>
+      <w:r>
+        <w:rPr>
+          <w:sz w:val="24"/>
+          <w:szCs w:val="24"/>
+          <w:rtl w:val="0"/>
+        </w:rPr>
+        <w:t xml:space="preserve">WHERE</w:t>
+      </w:r>
+    </w:p>
+    <w:p>
+      <w:pPr>
+        <w:rPr>
+          <w:sz w:val="24"/>
+          <w:szCs w:val="24"/>
+        </w:rPr>
+      </w:pPr>
+      <w:r>
+        <w:rPr>
+          <w:sz w:val="24"/>
+          <w:szCs w:val="24"/>
+          <w:rtl w:val="0"/>
+        </w:rPr>
+        <w:t xml:space="preserve">    </w:t>
+        <w:tab/>
+        <w:t xml:space="preserve">(</w:t>
+      </w:r>
+    </w:p>
+    <w:p>
+      <w:pPr>
+        <w:rPr>
+          <w:sz w:val="24"/>
+          <w:szCs w:val="24"/>
+        </w:rPr>
+      </w:pPr>
+      <w:r>
+        <w:rPr>
+          <w:sz w:val="24"/>
+          <w:szCs w:val="24"/>
+          <w:rtl w:val="0"/>
+        </w:rPr>
+        <w:t xml:space="preserve">            </w:t>
+        <w:tab/>
+        <w:t xml:space="preserve">ga.trainers_count &gt;= sqlc.narg('trainers_count')</w:t>
+      </w:r>
+    </w:p>
+    <w:p>
+      <w:pPr>
+        <w:rPr>
+          <w:sz w:val="24"/>
+          <w:szCs w:val="24"/>
+        </w:rPr>
+      </w:pPr>
+      <w:r>
+        <w:rPr>
+          <w:sz w:val="24"/>
+          <w:szCs w:val="24"/>
+          <w:rtl w:val="0"/>
+        </w:rPr>
+        <w:t xml:space="preserve">            </w:t>
+        <w:tab/>
+        <w:t xml:space="preserve">OR sqlc.narg('trainers_count') IS NULL</w:t>
+      </w:r>
+    </w:p>
+    <w:p>
+      <w:pPr>
+        <w:rPr>
+          <w:sz w:val="24"/>
+          <w:szCs w:val="24"/>
+        </w:rPr>
+      </w:pPr>
+      <w:r>
+        <w:rPr>
+          <w:sz w:val="24"/>
+          <w:szCs w:val="24"/>
+          <w:rtl w:val="0"/>
+        </w:rPr>
+        <w:t xml:space="preserve">    </w:t>
+        <w:tab/>
+        <w:t xml:space="preserve">)</w:t>
+      </w:r>
+    </w:p>
+    <w:p>
+      <w:pPr>
+        <w:rPr>
+          <w:sz w:val="24"/>
+          <w:szCs w:val="24"/>
+        </w:rPr>
+      </w:pPr>
+      <w:r>
+        <w:rPr>
+          <w:sz w:val="24"/>
+          <w:szCs w:val="24"/>
+          <w:rtl w:val="0"/>
+        </w:rPr>
+        <w:t xml:space="preserve">    </w:t>
+        <w:tab/>
+        <w:t xml:space="preserve">AND (</w:t>
+      </w:r>
+    </w:p>
+    <w:p>
+      <w:pPr>
+        <w:rPr>
+          <w:sz w:val="24"/>
+          <w:szCs w:val="24"/>
+        </w:rPr>
+      </w:pPr>
+      <w:r>
+        <w:rPr>
+          <w:sz w:val="24"/>
+          <w:szCs w:val="24"/>
+          <w:rtl w:val="0"/>
+        </w:rPr>
+        <w:t xml:space="preserve">            </w:t>
+        <w:tab/>
+        <w:t xml:space="preserve">ga.dumbbells_count &gt;= sqlc.narg('dumbbells_count')</w:t>
+      </w:r>
+    </w:p>
+    <w:p>
+      <w:pPr>
+        <w:rPr>
+          <w:sz w:val="24"/>
+          <w:szCs w:val="24"/>
+        </w:rPr>
+      </w:pPr>
+      <w:r>
+        <w:rPr>
+          <w:sz w:val="24"/>
+          <w:szCs w:val="24"/>
+          <w:rtl w:val="0"/>
+        </w:rPr>
+        <w:t xml:space="preserve">            </w:t>
+        <w:tab/>
+        <w:t xml:space="preserve">OR sqlc.narg('dumbbells_count') IS NULL</w:t>
+      </w:r>
+    </w:p>
+    <w:p>
+      <w:pPr>
+        <w:rPr>
+          <w:sz w:val="24"/>
+          <w:szCs w:val="24"/>
+        </w:rPr>
+      </w:pPr>
+      <w:r>
+        <w:rPr>
+          <w:sz w:val="24"/>
+          <w:szCs w:val="24"/>
+          <w:rtl w:val="0"/>
+        </w:rPr>
+        <w:t xml:space="preserve">    </w:t>
+        <w:tab/>
+        <w:t xml:space="preserve">)</w:t>
+      </w:r>
+    </w:p>
+    <w:p>
+      <w:pPr>
+        <w:rPr>
+          <w:sz w:val="24"/>
+          <w:szCs w:val="24"/>
+        </w:rPr>
+      </w:pPr>
+      <w:r>
+        <w:rPr>
+          <w:sz w:val="24"/>
+          <w:szCs w:val="24"/>
+          <w:rtl w:val="0"/>
+        </w:rPr>
+        <w:t xml:space="preserve">    </w:t>
+        <w:tab/>
+        <w:t xml:space="preserve">AND (</w:t>
+      </w:r>
+    </w:p>
+    <w:p>
+      <w:pPr>
+        <w:rPr>
+          <w:sz w:val="24"/>
+          <w:szCs w:val="24"/>
+        </w:rPr>
+      </w:pPr>
+      <w:r>
+        <w:rPr>
+          <w:sz w:val="24"/>
+          <w:szCs w:val="24"/>
+          <w:rtl w:val="0"/>
+        </w:rPr>
+        <w:t xml:space="preserve">            </w:t>
+        <w:tab/>
+        <w:t xml:space="preserve">ga.has_bathhouse = sqlc.narg('has_bathhouse')</w:t>
+      </w:r>
+    </w:p>
+    <w:p>
+      <w:pPr>
+        <w:rPr>
+          <w:sz w:val="24"/>
+          <w:szCs w:val="24"/>
+        </w:rPr>
+      </w:pPr>
+      <w:r>
+        <w:rPr>
+          <w:sz w:val="24"/>
+          <w:szCs w:val="24"/>
+          <w:rtl w:val="0"/>
+        </w:rPr>
+        <w:t xml:space="preserve">            </w:t>
+        <w:tab/>
+        <w:t xml:space="preserve">OR sqlc.narg('has_bathhouse') IS NULL</w:t>
+      </w:r>
+    </w:p>
+    <w:p>
+      <w:pPr>
+        <w:rPr>
+          <w:sz w:val="24"/>
+          <w:szCs w:val="24"/>
+        </w:rPr>
+      </w:pPr>
+      <w:r>
+        <w:rPr>
+          <w:sz w:val="24"/>
+          <w:szCs w:val="24"/>
+          <w:rtl w:val="0"/>
+        </w:rPr>
+        <w:t xml:space="preserve">    </w:t>
+        <w:tab/>
+        <w:t xml:space="preserve">);</w:t>
+      </w:r>
+    </w:p>
+    <w:p>
+      <w:pPr>
+        <w:rPr>
+          <w:sz w:val="24"/>
+          <w:szCs w:val="24"/>
+        </w:rPr>
+      </w:pPr>
+      <w:r>
+        <w:rPr>
+          <w:rtl w:val="0"/>
+        </w:rPr>
+      </w:r>
+    </w:p>
+    <w:p>
+      <w:pPr>
+        <w:rPr>
+          <w:sz w:val="24"/>
+          <w:szCs w:val="24"/>
+        </w:rPr>
+      </w:pPr>
+      <w:r>
+        <w:rPr>
+          <w:sz w:val="24"/>
+          <w:szCs w:val="24"/>
+          <w:rtl w:val="0"/>
+        </w:rPr>
         <w:t xml:space="preserve">-- Query #2</w:t>
       </w:r>
     </w:p>
@@ -7223,23 +8362,7 @@
           <w:szCs w:val="24"/>
           <w:rtl w:val="0"/>
         </w:rPr>
-        <w:t xml:space="preserve">-- Получить список спортсменов, занимающихся указанным видом спорта в целом либо не</w:t>
-      </w:r>
-    </w:p>
-    <w:p>
-      <w:pPr>
-        <w:rPr>
-          <w:sz w:val="24"/>
-          <w:szCs w:val="24"/>
-        </w:rPr>
-      </w:pPr>
-      <w:r>
-        <w:rPr>
-          <w:sz w:val="24"/>
-          <w:szCs w:val="24"/>
-          <w:rtl w:val="0"/>
-        </w:rPr>
-        <w:t xml:space="preserve">-- ниже определенного разряда.</w:t>
+        <w:t xml:space="preserve">-- Получить список спортсменов, занимающихся указанным видом спорта в целом либо не ниже определенного разряда.</w:t>
       </w:r>
     </w:p>
     <w:p>
@@ -7558,23 +8681,7 @@
           <w:szCs w:val="24"/>
           <w:rtl w:val="0"/>
         </w:rPr>
-        <w:t xml:space="preserve">-- Получить список спортсменов, тренирующихся у некого тренера в целом либо не ниже</w:t>
-      </w:r>
-    </w:p>
-    <w:p>
-      <w:pPr>
-        <w:rPr>
-          <w:sz w:val="24"/>
-          <w:szCs w:val="24"/>
-        </w:rPr>
-      </w:pPr>
-      <w:r>
-        <w:rPr>
-          <w:sz w:val="24"/>
-          <w:szCs w:val="24"/>
-          <w:rtl w:val="0"/>
-        </w:rPr>
-        <w:t xml:space="preserve">-- определенного разряда.</w:t>
+        <w:t xml:space="preserve">-- Получить список спортсменов, тренирующихся у некого тренера в целом либо не ниже определенного разряда.</w:t>
       </w:r>
     </w:p>
     <w:p>
@@ -7909,23 +9016,7 @@
           <w:szCs w:val="24"/>
           <w:rtl w:val="0"/>
         </w:rPr>
-        <w:t xml:space="preserve">-- Получить список спортсменов, занимающихся более чем одним видом спорта с указанием</w:t>
-      </w:r>
-    </w:p>
-    <w:p>
-      <w:pPr>
-        <w:rPr>
-          <w:sz w:val="24"/>
-          <w:szCs w:val="24"/>
-        </w:rPr>
-      </w:pPr>
-      <w:r>
-        <w:rPr>
-          <w:sz w:val="24"/>
-          <w:szCs w:val="24"/>
-          <w:rtl w:val="0"/>
-        </w:rPr>
-        <w:t xml:space="preserve">-- этих видов спорта.</w:t>
+        <w:t xml:space="preserve">-- Получить список спортсменов, занимающихся более чем одним видом спорта с указанием этих видов спорта.</w:t>
       </w:r>
     </w:p>
     <w:p>
@@ -8467,23 +9558,7 @@
           <w:szCs w:val="24"/>
           <w:rtl w:val="0"/>
         </w:rPr>
-        <w:t xml:space="preserve">-- Получить перечень соревнований, проведенных в течение заданного периода времени в</w:t>
-      </w:r>
-    </w:p>
-    <w:p>
-      <w:pPr>
-        <w:rPr>
-          <w:sz w:val="24"/>
-          <w:szCs w:val="24"/>
-        </w:rPr>
-      </w:pPr>
-      <w:r>
-        <w:rPr>
-          <w:sz w:val="24"/>
-          <w:szCs w:val="24"/>
-          <w:rtl w:val="0"/>
-        </w:rPr>
-        <w:t xml:space="preserve">-- целом либо указанным организатором.</w:t>
+        <w:t xml:space="preserve">-- Получить перечень соревнований, проведенных в течение заданного периода времени в целом либо указанным организатором.</w:t>
       </w:r>
     </w:p>
     <w:p>
@@ -9097,23 +10172,7 @@
           <w:szCs w:val="24"/>
           <w:rtl w:val="0"/>
         </w:rPr>
-        <w:t xml:space="preserve">-- Получить перечень соревнований, проведенных в указанном спортивном сооружении в</w:t>
-      </w:r>
-    </w:p>
-    <w:p>
-      <w:pPr>
-        <w:rPr>
-          <w:sz w:val="24"/>
-          <w:szCs w:val="24"/>
-        </w:rPr>
-      </w:pPr>
-      <w:r>
-        <w:rPr>
-          <w:sz w:val="24"/>
-          <w:szCs w:val="24"/>
-          <w:rtl w:val="0"/>
-        </w:rPr>
-        <w:t xml:space="preserve">-- целом либо по определенному виду спорта.</w:t>
+        <w:t xml:space="preserve">-- Получить перечень соревнований, проведенных в указанном спортивном сооружении в целом либо по определенному виду спорта.</w:t>
       </w:r>
     </w:p>
     <w:p>
@@ -9446,23 +10505,7 @@
           <w:szCs w:val="24"/>
           <w:rtl w:val="0"/>
         </w:rPr>
-        <w:t xml:space="preserve">-- Получить перечень спортивных клубов и число спортсменов этих клубов, участвовавших в</w:t>
-      </w:r>
-    </w:p>
-    <w:p>
-      <w:pPr>
-        <w:rPr>
-          <w:sz w:val="24"/>
-          <w:szCs w:val="24"/>
-        </w:rPr>
-      </w:pPr>
-      <w:r>
-        <w:rPr>
-          <w:sz w:val="24"/>
-          <w:szCs w:val="24"/>
-          <w:rtl w:val="0"/>
-        </w:rPr>
-        <w:t xml:space="preserve">-- спортивных соревнованиях в течение заданного интервала времени.</w:t>
+        <w:t xml:space="preserve">-- Получить перечень спортивных клубов и число спортсменов этих клубов, участвовавших в спортивных соревнованиях в течение заданного интервала времени.</w:t>
       </w:r>
     </w:p>
     <w:p>
@@ -9928,23 +10971,7 @@
           <w:szCs w:val="24"/>
           <w:rtl w:val="0"/>
         </w:rPr>
-        <w:t xml:space="preserve">-- Получить список спортсменов, не участвовавших ни в каких соревнованиях в течение</w:t>
-      </w:r>
-    </w:p>
-    <w:p>
-      <w:pPr>
-        <w:rPr>
-          <w:sz w:val="24"/>
-          <w:szCs w:val="24"/>
-        </w:rPr>
-      </w:pPr>
-      <w:r>
-        <w:rPr>
-          <w:sz w:val="24"/>
-          <w:szCs w:val="24"/>
-          <w:rtl w:val="0"/>
-        </w:rPr>
-        <w:t xml:space="preserve">-- определенного периода времени.</w:t>
+        <w:t xml:space="preserve">-- Получить список спортсменов, не участвовавших ни в каких соревнованиях в течение определенного периода времени.</w:t>
       </w:r>
     </w:p>
     <w:p>
@@ -10299,23 +11326,7 @@
           <w:szCs w:val="24"/>
           <w:rtl w:val="0"/>
         </w:rPr>
-        <w:t xml:space="preserve">-- Получить список организаторов соревнований и число проведенных ими соревнований в</w:t>
-      </w:r>
-    </w:p>
-    <w:p>
-      <w:pPr>
-        <w:rPr>
-          <w:sz w:val="24"/>
-          <w:szCs w:val="24"/>
-        </w:rPr>
-      </w:pPr>
-      <w:r>
-        <w:rPr>
-          <w:sz w:val="24"/>
-          <w:szCs w:val="24"/>
-          <w:rtl w:val="0"/>
-        </w:rPr>
-        <w:t xml:space="preserve">-- течение определенного периода времени.</w:t>
+        <w:t xml:space="preserve">-- Получить список организаторов соревнований и число проведенных ими соревнований в течение определенного периода времени.</w:t>
       </w:r>
     </w:p>
     <w:p>
@@ -10580,23 +11591,7 @@
           <w:szCs w:val="24"/>
           <w:rtl w:val="0"/>
         </w:rPr>
-        <w:t xml:space="preserve">-- Получить перечень спортивных сооружений и даты проведения на них соревнований в</w:t>
-      </w:r>
-    </w:p>
-    <w:p>
-      <w:pPr>
-        <w:rPr>
-          <w:sz w:val="24"/>
-          <w:szCs w:val="24"/>
-        </w:rPr>
-      </w:pPr>
-      <w:r>
-        <w:rPr>
-          <w:sz w:val="24"/>
-          <w:szCs w:val="24"/>
-          <w:rtl w:val="0"/>
-        </w:rPr>
-        <w:t xml:space="preserve">-- течение определенного периода времени.</w:t>
+        <w:t xml:space="preserve">-- Получить перечень спортивных сооружений и даты проведения на них соревнований в течение определенного периода времени.</w:t>
       </w:r>
     </w:p>
     <w:p>
@@ -10959,7 +11954,7 @@
         </w:rPr>
         <w:t xml:space="preserve">    </w:t>
         <w:tab/>
-        <w:t xml:space="preserve">SELECT id FROM place_types WHERE name = 'arena_attributes'</w:t>
+        <w:t xml:space="preserve">SELECT id FROM place_types WHERE attributes_table_name = 'arena_attributes'</w:t>
       </w:r>
     </w:p>
     <w:p>
@@ -11027,6 +12022,283 @@
         </w:rPr>
         <w:t xml:space="preserve">    </w:t>
         <w:tab/>
+        <w:t xml:space="preserve">VALUES (@name, @location, (SELECT id FROM place_type))</w:t>
+      </w:r>
+    </w:p>
+    <w:p>
+      <w:pPr>
+        <w:rPr>
+          <w:sz w:val="24"/>
+          <w:szCs w:val="24"/>
+        </w:rPr>
+      </w:pPr>
+      <w:r>
+        <w:rPr>
+          <w:sz w:val="24"/>
+          <w:szCs w:val="24"/>
+          <w:rtl w:val="0"/>
+        </w:rPr>
+        <w:t xml:space="preserve">    </w:t>
+        <w:tab/>
+        <w:t xml:space="preserve">RETURNING id</w:t>
+      </w:r>
+    </w:p>
+    <w:p>
+      <w:pPr>
+        <w:rPr>
+          <w:sz w:val="24"/>
+          <w:szCs w:val="24"/>
+        </w:rPr>
+      </w:pPr>
+      <w:r>
+        <w:rPr>
+          <w:sz w:val="24"/>
+          <w:szCs w:val="24"/>
+          <w:rtl w:val="0"/>
+        </w:rPr>
+        <w:t xml:space="preserve">)</w:t>
+      </w:r>
+    </w:p>
+    <w:p>
+      <w:pPr>
+        <w:rPr>
+          <w:sz w:val="24"/>
+          <w:szCs w:val="24"/>
+        </w:rPr>
+      </w:pPr>
+      <w:r>
+        <w:rPr>
+          <w:sz w:val="24"/>
+          <w:szCs w:val="24"/>
+          <w:rtl w:val="0"/>
+        </w:rPr>
+        <w:t xml:space="preserve">INSERT INTO arena_attributes (place_id, referees_count, treadmill_length_cm)</w:t>
+      </w:r>
+    </w:p>
+    <w:p>
+      <w:pPr>
+        <w:rPr>
+          <w:sz w:val="24"/>
+          <w:szCs w:val="24"/>
+        </w:rPr>
+      </w:pPr>
+      <w:r>
+        <w:rPr>
+          <w:sz w:val="24"/>
+          <w:szCs w:val="24"/>
+          <w:rtl w:val="0"/>
+        </w:rPr>
+        <w:t xml:space="preserve">VALUES ((SELECT id FROM place), @referees_count, @treadmill_length_cm);</w:t>
+      </w:r>
+    </w:p>
+    <w:p>
+      <w:pPr>
+        <w:rPr>
+          <w:sz w:val="24"/>
+          <w:szCs w:val="24"/>
+        </w:rPr>
+      </w:pPr>
+      <w:r>
+        <w:rPr>
+          <w:rtl w:val="0"/>
+        </w:rPr>
+      </w:r>
+    </w:p>
+    <w:p>
+      <w:pPr>
+        <w:rPr>
+          <w:sz w:val="24"/>
+          <w:szCs w:val="24"/>
+        </w:rPr>
+      </w:pPr>
+      <w:r>
+        <w:rPr>
+          <w:sz w:val="24"/>
+          <w:szCs w:val="24"/>
+          <w:rtl w:val="0"/>
+        </w:rPr>
+        <w:t xml:space="preserve">-- Query: #15 (custom)</w:t>
+      </w:r>
+    </w:p>
+    <w:p>
+      <w:pPr>
+        <w:rPr>
+          <w:sz w:val="24"/>
+          <w:szCs w:val="24"/>
+        </w:rPr>
+      </w:pPr>
+      <w:r>
+        <w:rPr>
+          <w:sz w:val="24"/>
+          <w:szCs w:val="24"/>
+          <w:rtl w:val="0"/>
+        </w:rPr>
+        <w:t xml:space="preserve">--</w:t>
+      </w:r>
+    </w:p>
+    <w:p>
+      <w:pPr>
+        <w:rPr>
+          <w:sz w:val="24"/>
+          <w:szCs w:val="24"/>
+        </w:rPr>
+      </w:pPr>
+      <w:r>
+        <w:rPr>
+          <w:sz w:val="24"/>
+          <w:szCs w:val="24"/>
+          <w:rtl w:val="0"/>
+        </w:rPr>
+        <w:t xml:space="preserve">-- Создаёт стадион и задаёт для него аттрибуты.</w:t>
+      </w:r>
+    </w:p>
+    <w:p>
+      <w:pPr>
+        <w:rPr>
+          <w:sz w:val="24"/>
+          <w:szCs w:val="24"/>
+        </w:rPr>
+      </w:pPr>
+      <w:r>
+        <w:rPr>
+          <w:sz w:val="24"/>
+          <w:szCs w:val="24"/>
+          <w:rtl w:val="0"/>
+        </w:rPr>
+        <w:t xml:space="preserve">--</w:t>
+      </w:r>
+    </w:p>
+    <w:p>
+      <w:pPr>
+        <w:rPr>
+          <w:sz w:val="24"/>
+          <w:szCs w:val="24"/>
+        </w:rPr>
+      </w:pPr>
+      <w:r>
+        <w:rPr>
+          <w:sz w:val="24"/>
+          <w:szCs w:val="24"/>
+          <w:rtl w:val="0"/>
+        </w:rPr>
+        <w:t xml:space="preserve">-- name: InsertStadium :exec</w:t>
+      </w:r>
+    </w:p>
+    <w:p>
+      <w:pPr>
+        <w:rPr>
+          <w:sz w:val="24"/>
+          <w:szCs w:val="24"/>
+        </w:rPr>
+      </w:pPr>
+      <w:r>
+        <w:rPr>
+          <w:sz w:val="24"/>
+          <w:szCs w:val="24"/>
+          <w:rtl w:val="0"/>
+        </w:rPr>
+        <w:t xml:space="preserve">WITH</w:t>
+      </w:r>
+    </w:p>
+    <w:p>
+      <w:pPr>
+        <w:rPr>
+          <w:sz w:val="24"/>
+          <w:szCs w:val="24"/>
+        </w:rPr>
+      </w:pPr>
+      <w:r>
+        <w:rPr>
+          <w:sz w:val="24"/>
+          <w:szCs w:val="24"/>
+          <w:rtl w:val="0"/>
+        </w:rPr>
+        <w:t xml:space="preserve">place_type AS (</w:t>
+      </w:r>
+    </w:p>
+    <w:p>
+      <w:pPr>
+        <w:rPr>
+          <w:sz w:val="24"/>
+          <w:szCs w:val="24"/>
+        </w:rPr>
+      </w:pPr>
+      <w:r>
+        <w:rPr>
+          <w:sz w:val="24"/>
+          <w:szCs w:val="24"/>
+          <w:rtl w:val="0"/>
+        </w:rPr>
+        <w:t xml:space="preserve">    </w:t>
+        <w:tab/>
+        <w:t xml:space="preserve">SELECT id FROM place_types WHERE attributes_table_name = 'stadium_attributes'</w:t>
+      </w:r>
+    </w:p>
+    <w:p>
+      <w:pPr>
+        <w:rPr>
+          <w:sz w:val="24"/>
+          <w:szCs w:val="24"/>
+        </w:rPr>
+      </w:pPr>
+      <w:r>
+        <w:rPr>
+          <w:sz w:val="24"/>
+          <w:szCs w:val="24"/>
+          <w:rtl w:val="0"/>
+        </w:rPr>
+        <w:t xml:space="preserve">),</w:t>
+      </w:r>
+    </w:p>
+    <w:p>
+      <w:pPr>
+        <w:rPr>
+          <w:sz w:val="24"/>
+          <w:szCs w:val="24"/>
+        </w:rPr>
+      </w:pPr>
+      <w:r>
+        <w:rPr>
+          <w:sz w:val="24"/>
+          <w:szCs w:val="24"/>
+          <w:rtl w:val="0"/>
+        </w:rPr>
+        <w:t xml:space="preserve">place AS (</w:t>
+      </w:r>
+    </w:p>
+    <w:p>
+      <w:pPr>
+        <w:rPr>
+          <w:sz w:val="24"/>
+          <w:szCs w:val="24"/>
+        </w:rPr>
+      </w:pPr>
+      <w:r>
+        <w:rPr>
+          <w:sz w:val="24"/>
+          <w:szCs w:val="24"/>
+          <w:rtl w:val="0"/>
+        </w:rPr>
+        <w:t xml:space="preserve">    </w:t>
+        <w:tab/>
+        <w:t xml:space="preserve">INSERT INTO places (name, location, type_id)</w:t>
+      </w:r>
+    </w:p>
+    <w:p>
+      <w:pPr>
+        <w:rPr>
+          <w:sz w:val="24"/>
+          <w:szCs w:val="24"/>
+        </w:rPr>
+      </w:pPr>
+      <w:r>
+        <w:rPr>
+          <w:sz w:val="24"/>
+          <w:szCs w:val="24"/>
+          <w:rtl w:val="0"/>
+        </w:rPr>
+        <w:t xml:space="preserve">    </w:t>
+        <w:tab/>
         <w:t xml:space="preserve">VALUES (@name, @location, place_type.id)</w:t>
       </w:r>
     </w:p>
@@ -11077,52 +12349,52 @@
           <w:szCs w:val="24"/>
           <w:rtl w:val="0"/>
         </w:rPr>
-        <w:t xml:space="preserve">INSERT INTO arena_attributes (referees_count, treadmill_length_cm)</w:t>
-      </w:r>
-    </w:p>
-    <w:p>
-      <w:pPr>
-        <w:rPr>
-          <w:sz w:val="24"/>
-          <w:szCs w:val="24"/>
-        </w:rPr>
-      </w:pPr>
-      <w:r>
-        <w:rPr>
-          <w:sz w:val="24"/>
-          <w:szCs w:val="24"/>
-          <w:rtl w:val="0"/>
-        </w:rPr>
-        <w:t xml:space="preserve">VALUES (@referees_count, @treadmill_length_cm);</w:t>
-      </w:r>
-    </w:p>
-    <w:p>
-      <w:pPr>
-        <w:rPr>
-          <w:sz w:val="24"/>
-          <w:szCs w:val="24"/>
-        </w:rPr>
-      </w:pPr>
-      <w:r>
-        <w:rPr>
-          <w:rtl w:val="0"/>
-        </w:rPr>
-      </w:r>
-    </w:p>
-    <w:p>
-      <w:pPr>
-        <w:rPr>
-          <w:sz w:val="24"/>
-          <w:szCs w:val="24"/>
-        </w:rPr>
-      </w:pPr>
-      <w:r>
-        <w:rPr>
-          <w:sz w:val="24"/>
-          <w:szCs w:val="24"/>
-          <w:rtl w:val="0"/>
-        </w:rPr>
-        <w:t xml:space="preserve">-- Query: #15 (custom)</w:t>
+        <w:t xml:space="preserve">INSERT INTO stadium_attributes (place_id, width_cm, length_cm, max_spectators, is_outdoor, coating)</w:t>
+      </w:r>
+    </w:p>
+    <w:p>
+      <w:pPr>
+        <w:rPr>
+          <w:sz w:val="24"/>
+          <w:szCs w:val="24"/>
+        </w:rPr>
+      </w:pPr>
+      <w:r>
+        <w:rPr>
+          <w:sz w:val="24"/>
+          <w:szCs w:val="24"/>
+          <w:rtl w:val="0"/>
+        </w:rPr>
+        <w:t xml:space="preserve">VALUES ((SELECT id FROM place), @width_cm, @length_cm, @max_spectators, @is_outdoor, @coating);</w:t>
+      </w:r>
+    </w:p>
+    <w:p>
+      <w:pPr>
+        <w:rPr>
+          <w:sz w:val="24"/>
+          <w:szCs w:val="24"/>
+        </w:rPr>
+      </w:pPr>
+      <w:r>
+        <w:rPr>
+          <w:rtl w:val="0"/>
+        </w:rPr>
+      </w:r>
+    </w:p>
+    <w:p>
+      <w:pPr>
+        <w:rPr>
+          <w:sz w:val="24"/>
+          <w:szCs w:val="24"/>
+        </w:rPr>
+      </w:pPr>
+      <w:r>
+        <w:rPr>
+          <w:sz w:val="24"/>
+          <w:szCs w:val="24"/>
+          <w:rtl w:val="0"/>
+        </w:rPr>
+        <w:t xml:space="preserve">-- Query: #16 (custom)</w:t>
       </w:r>
     </w:p>
     <w:p>
@@ -11154,7 +12426,7 @@
           <w:szCs w:val="24"/>
           <w:rtl w:val="0"/>
         </w:rPr>
-        <w:t xml:space="preserve">-- Создаёт стадион  и задаёт для него аттрибуты.</w:t>
+        <w:t xml:space="preserve">-- Создаёт корт и задаёт для него аттрибуты.</w:t>
       </w:r>
     </w:p>
     <w:p>
@@ -11186,7 +12458,7 @@
           <w:szCs w:val="24"/>
           <w:rtl w:val="0"/>
         </w:rPr>
-        <w:t xml:space="preserve">-- name: InsertStadium :exec</w:t>
+        <w:t xml:space="preserve">-- name: InsertCourt :exec</w:t>
       </w:r>
     </w:p>
     <w:p>
@@ -11236,7 +12508,7 @@
         </w:rPr>
         <w:t xml:space="preserve">    </w:t>
         <w:tab/>
-        <w:t xml:space="preserve">SELECT id FROM place_types WHERE attributes_table_name = 'stadium_attributes'</w:t>
+        <w:t xml:space="preserve">SELECT id FROM place_types WHERE attributes_table_name = 'court_attributes'</w:t>
       </w:r>
     </w:p>
     <w:p>
@@ -11354,23 +12626,300 @@
           <w:szCs w:val="24"/>
           <w:rtl w:val="0"/>
         </w:rPr>
-        <w:t xml:space="preserve">INSERT INTO stadium_attributes (width_cm, length_cm, max_spectators, is_outdoor, coating)</w:t>
-      </w:r>
-    </w:p>
-    <w:p>
-      <w:pPr>
-        <w:rPr>
-          <w:sz w:val="24"/>
-          <w:szCs w:val="24"/>
-        </w:rPr>
-      </w:pPr>
-      <w:r>
-        <w:rPr>
-          <w:sz w:val="24"/>
-          <w:szCs w:val="24"/>
-          <w:rtl w:val="0"/>
-        </w:rPr>
-        <w:t xml:space="preserve">VALUES (@width_cm, @length_cm, @max_spectators, @is_outdoor, @coating);</w:t>
+        <w:t xml:space="preserve">INSERT INTO court_attributes (place_id, width_cm, length_cm, is_outdoor)</w:t>
+      </w:r>
+    </w:p>
+    <w:p>
+      <w:pPr>
+        <w:rPr>
+          <w:sz w:val="24"/>
+          <w:szCs w:val="24"/>
+        </w:rPr>
+      </w:pPr>
+      <w:r>
+        <w:rPr>
+          <w:sz w:val="24"/>
+          <w:szCs w:val="24"/>
+          <w:rtl w:val="0"/>
+        </w:rPr>
+        <w:t xml:space="preserve">VALUES ((SELECT id FROM place), @width_cm, @length_cm, @is_outdoor);</w:t>
+      </w:r>
+    </w:p>
+    <w:p>
+      <w:pPr>
+        <w:rPr>
+          <w:sz w:val="24"/>
+          <w:szCs w:val="24"/>
+        </w:rPr>
+      </w:pPr>
+      <w:r>
+        <w:rPr>
+          <w:rtl w:val="0"/>
+        </w:rPr>
+      </w:r>
+    </w:p>
+    <w:p>
+      <w:pPr>
+        <w:rPr>
+          <w:sz w:val="24"/>
+          <w:szCs w:val="24"/>
+        </w:rPr>
+      </w:pPr>
+      <w:r>
+        <w:rPr>
+          <w:sz w:val="24"/>
+          <w:szCs w:val="24"/>
+          <w:rtl w:val="0"/>
+        </w:rPr>
+        <w:t xml:space="preserve">-- Query: #17 (custom)</w:t>
+      </w:r>
+    </w:p>
+    <w:p>
+      <w:pPr>
+        <w:rPr>
+          <w:sz w:val="24"/>
+          <w:szCs w:val="24"/>
+        </w:rPr>
+      </w:pPr>
+      <w:r>
+        <w:rPr>
+          <w:sz w:val="24"/>
+          <w:szCs w:val="24"/>
+          <w:rtl w:val="0"/>
+        </w:rPr>
+        <w:t xml:space="preserve">--</w:t>
+      </w:r>
+    </w:p>
+    <w:p>
+      <w:pPr>
+        <w:rPr>
+          <w:sz w:val="24"/>
+          <w:szCs w:val="24"/>
+        </w:rPr>
+      </w:pPr>
+      <w:r>
+        <w:rPr>
+          <w:sz w:val="24"/>
+          <w:szCs w:val="24"/>
+          <w:rtl w:val="0"/>
+        </w:rPr>
+        <w:t xml:space="preserve">-- Создаёт зал и задаёт для него аттрибуты.</w:t>
+      </w:r>
+    </w:p>
+    <w:p>
+      <w:pPr>
+        <w:rPr>
+          <w:sz w:val="24"/>
+          <w:szCs w:val="24"/>
+        </w:rPr>
+      </w:pPr>
+      <w:r>
+        <w:rPr>
+          <w:sz w:val="24"/>
+          <w:szCs w:val="24"/>
+          <w:rtl w:val="0"/>
+        </w:rPr>
+        <w:t xml:space="preserve">--</w:t>
+      </w:r>
+    </w:p>
+    <w:p>
+      <w:pPr>
+        <w:rPr>
+          <w:sz w:val="24"/>
+          <w:szCs w:val="24"/>
+        </w:rPr>
+      </w:pPr>
+      <w:r>
+        <w:rPr>
+          <w:sz w:val="24"/>
+          <w:szCs w:val="24"/>
+          <w:rtl w:val="0"/>
+        </w:rPr>
+        <w:t xml:space="preserve">-- name: InsertGym :exec</w:t>
+      </w:r>
+    </w:p>
+    <w:p>
+      <w:pPr>
+        <w:rPr>
+          <w:sz w:val="24"/>
+          <w:szCs w:val="24"/>
+        </w:rPr>
+      </w:pPr>
+      <w:r>
+        <w:rPr>
+          <w:sz w:val="24"/>
+          <w:szCs w:val="24"/>
+          <w:rtl w:val="0"/>
+        </w:rPr>
+        <w:t xml:space="preserve">WITH</w:t>
+      </w:r>
+    </w:p>
+    <w:p>
+      <w:pPr>
+        <w:rPr>
+          <w:sz w:val="24"/>
+          <w:szCs w:val="24"/>
+        </w:rPr>
+      </w:pPr>
+      <w:r>
+        <w:rPr>
+          <w:sz w:val="24"/>
+          <w:szCs w:val="24"/>
+          <w:rtl w:val="0"/>
+        </w:rPr>
+        <w:t xml:space="preserve">place_type AS (</w:t>
+      </w:r>
+    </w:p>
+    <w:p>
+      <w:pPr>
+        <w:rPr>
+          <w:sz w:val="24"/>
+          <w:szCs w:val="24"/>
+        </w:rPr>
+      </w:pPr>
+      <w:r>
+        <w:rPr>
+          <w:sz w:val="24"/>
+          <w:szCs w:val="24"/>
+          <w:rtl w:val="0"/>
+        </w:rPr>
+        <w:t xml:space="preserve">    </w:t>
+        <w:tab/>
+        <w:t xml:space="preserve">SELECT id FROM place_types WHERE attributes_table_name = 'gym_attributes'</w:t>
+      </w:r>
+    </w:p>
+    <w:p>
+      <w:pPr>
+        <w:rPr>
+          <w:sz w:val="24"/>
+          <w:szCs w:val="24"/>
+        </w:rPr>
+      </w:pPr>
+      <w:r>
+        <w:rPr>
+          <w:sz w:val="24"/>
+          <w:szCs w:val="24"/>
+          <w:rtl w:val="0"/>
+        </w:rPr>
+        <w:t xml:space="preserve">),</w:t>
+      </w:r>
+    </w:p>
+    <w:p>
+      <w:pPr>
+        <w:rPr>
+          <w:sz w:val="24"/>
+          <w:szCs w:val="24"/>
+        </w:rPr>
+      </w:pPr>
+      <w:r>
+        <w:rPr>
+          <w:sz w:val="24"/>
+          <w:szCs w:val="24"/>
+          <w:rtl w:val="0"/>
+        </w:rPr>
+        <w:t xml:space="preserve">place AS (</w:t>
+      </w:r>
+    </w:p>
+    <w:p>
+      <w:pPr>
+        <w:rPr>
+          <w:sz w:val="24"/>
+          <w:szCs w:val="24"/>
+        </w:rPr>
+      </w:pPr>
+      <w:r>
+        <w:rPr>
+          <w:sz w:val="24"/>
+          <w:szCs w:val="24"/>
+          <w:rtl w:val="0"/>
+        </w:rPr>
+        <w:t xml:space="preserve">    </w:t>
+        <w:tab/>
+        <w:t xml:space="preserve">INSERT INTO places (name, location, type_id)</w:t>
+      </w:r>
+    </w:p>
+    <w:p>
+      <w:pPr>
+        <w:rPr>
+          <w:sz w:val="24"/>
+          <w:szCs w:val="24"/>
+        </w:rPr>
+      </w:pPr>
+      <w:r>
+        <w:rPr>
+          <w:sz w:val="24"/>
+          <w:szCs w:val="24"/>
+          <w:rtl w:val="0"/>
+        </w:rPr>
+        <w:t xml:space="preserve">    </w:t>
+        <w:tab/>
+        <w:t xml:space="preserve">VALUES (@name, @location, place_type.id)</w:t>
+      </w:r>
+    </w:p>
+    <w:p>
+      <w:pPr>
+        <w:rPr>
+          <w:sz w:val="24"/>
+          <w:szCs w:val="24"/>
+        </w:rPr>
+      </w:pPr>
+      <w:r>
+        <w:rPr>
+          <w:sz w:val="24"/>
+          <w:szCs w:val="24"/>
+          <w:rtl w:val="0"/>
+        </w:rPr>
+        <w:t xml:space="preserve">    </w:t>
+        <w:tab/>
+        <w:t xml:space="preserve">RETURNING id</w:t>
+      </w:r>
+    </w:p>
+    <w:p>
+      <w:pPr>
+        <w:rPr>
+          <w:sz w:val="24"/>
+          <w:szCs w:val="24"/>
+        </w:rPr>
+      </w:pPr>
+      <w:r>
+        <w:rPr>
+          <w:sz w:val="24"/>
+          <w:szCs w:val="24"/>
+          <w:rtl w:val="0"/>
+        </w:rPr>
+        <w:t xml:space="preserve">)</w:t>
+      </w:r>
+    </w:p>
+    <w:p>
+      <w:pPr>
+        <w:rPr>
+          <w:sz w:val="24"/>
+          <w:szCs w:val="24"/>
+        </w:rPr>
+      </w:pPr>
+      <w:r>
+        <w:rPr>
+          <w:sz w:val="24"/>
+          <w:szCs w:val="24"/>
+          <w:rtl w:val="0"/>
+        </w:rPr>
+        <w:t xml:space="preserve">INSERT INTO gym_attributes (place_id, trainers_count, dumbbells_count, has_bathhouse)</w:t>
+      </w:r>
+    </w:p>
+    <w:p>
+      <w:pPr>
+        <w:rPr>
+          <w:sz w:val="24"/>
+          <w:szCs w:val="24"/>
+        </w:rPr>
+      </w:pPr>
+      <w:r>
+        <w:rPr>
+          <w:sz w:val="24"/>
+          <w:szCs w:val="24"/>
+          <w:rtl w:val="0"/>
+        </w:rPr>
+        <w:t xml:space="preserve">VALUES ((SELECT id FROM place), @trainers_count, @dumbbells_count, @has_bathhouse);</w:t>
       </w:r>
     </w:p>
     <w:sectPr>
@@ -11867,150 +13416,6 @@
       <w:b w:val="1"/>
       <w:sz w:val="72"/>
       <w:szCs w:val="72"/>
-    </w:rPr>
-  </w:style>
-  <w:style w:type="paragraph" w:styleId="Normal" w:default="1">
-    <w:name w:val="normal"/>
-  </w:style>
-  <w:style w:type="table" w:styleId="TableNormal" w:default="1">
-    <w:name w:val="Table Normal"/>
-  </w:style>
-  <w:style w:type="paragraph" w:styleId="Heading1">
-    <w:name w:val="heading 1"/>
-    <w:basedOn w:val="Normal"/>
-    <w:next w:val="Normal"/>
-    <w:pPr>
-      <w:keepNext w:val="1"/>
-      <w:widowControl w:val="1"/>
-      <w:spacing w:after="60" w:before="240" w:lineRule="auto"/>
-      <w:ind w:left="0" w:right="0" w:firstLine="567"/>
-      <w:jc w:val="center"/>
-    </w:pPr>
-    <w:rPr>
-      <w:rFonts w:ascii="Times New Roman" w:cs="Times New Roman" w:eastAsia="Times New Roman" w:hAnsi="Times New Roman"/>
-      <w:b w:val="1"/>
-      <w:sz w:val="32"/>
-      <w:szCs w:val="32"/>
-      <w:vertAlign w:val="baseline"/>
-    </w:rPr>
-  </w:style>
-  <w:style w:type="paragraph" w:styleId="Heading2">
-    <w:name w:val="heading 2"/>
-    <w:basedOn w:val="Normal"/>
-    <w:next w:val="Normal"/>
-    <w:pPr>
-      <w:pageBreakBefore w:val="1"/>
-      <w:widowControl w:val="1"/>
-      <w:spacing w:after="240" w:before="360" w:lineRule="auto"/>
-      <w:ind w:left="0" w:right="0" w:firstLine="0"/>
-      <w:jc w:val="center"/>
-    </w:pPr>
-    <w:rPr>
-      <w:rFonts w:ascii="Arial" w:cs="Arial" w:eastAsia="Arial" w:hAnsi="Arial"/>
-      <w:b w:val="1"/>
-      <w:sz w:val="40"/>
-      <w:szCs w:val="40"/>
-      <w:vertAlign w:val="baseline"/>
-    </w:rPr>
-  </w:style>
-  <w:style w:type="paragraph" w:styleId="Heading3">
-    <w:name w:val="heading 3"/>
-    <w:basedOn w:val="Normal"/>
-    <w:next w:val="Normal"/>
-    <w:pPr>
-      <w:keepNext w:val="1"/>
-      <w:keepLines w:val="1"/>
-      <w:pageBreakBefore w:val="0"/>
-      <w:spacing w:after="80" w:before="280" w:lineRule="auto"/>
-    </w:pPr>
-    <w:rPr>
-      <w:b w:val="1"/>
-      <w:sz w:val="28"/>
-      <w:szCs w:val="28"/>
-    </w:rPr>
-  </w:style>
-  <w:style w:type="paragraph" w:styleId="Heading4">
-    <w:name w:val="heading 4"/>
-    <w:basedOn w:val="Normal"/>
-    <w:next w:val="Normal"/>
-    <w:pPr>
-      <w:keepNext w:val="1"/>
-      <w:keepLines w:val="1"/>
-      <w:pageBreakBefore w:val="0"/>
-      <w:spacing w:after="40" w:before="240" w:lineRule="auto"/>
-    </w:pPr>
-    <w:rPr>
-      <w:b w:val="1"/>
-      <w:sz w:val="24"/>
-      <w:szCs w:val="24"/>
-    </w:rPr>
-  </w:style>
-  <w:style w:type="paragraph" w:styleId="Heading5">
-    <w:name w:val="heading 5"/>
-    <w:basedOn w:val="Normal"/>
-    <w:next w:val="Normal"/>
-    <w:pPr>
-      <w:keepNext w:val="1"/>
-      <w:keepLines w:val="1"/>
-      <w:pageBreakBefore w:val="0"/>
-      <w:spacing w:after="40" w:before="220" w:lineRule="auto"/>
-    </w:pPr>
-    <w:rPr>
-      <w:b w:val="1"/>
-      <w:sz w:val="22"/>
-      <w:szCs w:val="22"/>
-    </w:rPr>
-  </w:style>
-  <w:style w:type="paragraph" w:styleId="Heading6">
-    <w:name w:val="heading 6"/>
-    <w:basedOn w:val="Normal"/>
-    <w:next w:val="Normal"/>
-    <w:pPr>
-      <w:keepNext w:val="1"/>
-      <w:widowControl w:val="1"/>
-      <w:ind w:left="0" w:right="0" w:firstLine="0"/>
-      <w:jc w:val="center"/>
-    </w:pPr>
-    <w:rPr>
-      <w:rFonts w:ascii="Times New Roman" w:cs="Times New Roman" w:eastAsia="Times New Roman" w:hAnsi="Times New Roman"/>
-      <w:b w:val="1"/>
-      <w:sz w:val="28"/>
-      <w:szCs w:val="28"/>
-      <w:vertAlign w:val="baseline"/>
-    </w:rPr>
-  </w:style>
-  <w:style w:type="paragraph" w:styleId="Title">
-    <w:name w:val="Title"/>
-    <w:basedOn w:val="Normal"/>
-    <w:next w:val="Normal"/>
-    <w:pPr>
-      <w:keepNext w:val="1"/>
-      <w:keepLines w:val="1"/>
-      <w:pageBreakBefore w:val="0"/>
-      <w:spacing w:after="120" w:before="480" w:lineRule="auto"/>
-    </w:pPr>
-    <w:rPr>
-      <w:b w:val="1"/>
-      <w:sz w:val="72"/>
-      <w:szCs w:val="72"/>
-    </w:rPr>
-  </w:style>
-  <w:style w:type="paragraph" w:styleId="Subtitle">
-    <w:name w:val="Subtitle"/>
-    <w:basedOn w:val="Normal"/>
-    <w:next w:val="Normal"/>
-    <w:pPr>
-      <w:keepNext w:val="1"/>
-      <w:keepLines w:val="1"/>
-      <w:pageBreakBefore w:val="0"/>
-      <w:spacing w:after="80" w:before="360" w:lineRule="auto"/>
-    </w:pPr>
-    <w:rPr>
-      <w:rFonts w:ascii="Georgia" w:cs="Georgia" w:eastAsia="Georgia" w:hAnsi="Georgia"/>
-      <w:i w:val="1"/>
-      <w:color w:val="666666"/>
-      <w:sz w:val="48"/>
-      <w:szCs w:val="48"/>
     </w:rPr>
   </w:style>
   <w:style w:type="paragraph" w:styleId="Subtitle">
@@ -12352,19 +13757,4 @@
   </a:objectDefaults>
   <a:extraClrSchemeLst/>
 </a:theme>
-</file>
-
-<file path=customXML/item1.xml><?xml version="1.0" encoding="utf-8"?>
-<go:gDocsCustomXmlDataStorage xmlns:go="http://customooxmlschemas.google.com/" xmlns:r="http://schemas.openxmlformats.org/officeDocument/2006/relationships" uri="GoogleDocsCustomDataVersion2">
-  <go:docsCustomData xmlns:go="http://customooxmlschemas.google.com/" roundtripDataSignature="AMtx7mg11kzZK8KkhAdKKVyQiOKq4KlS1Q==">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</go:docsCustomData>
-</go:gDocsCustomXmlDataStorage>
-</file>
-
-<file path=customXML/itemProps1.xml><?xml version="1.0" encoding="utf-8"?>
-<ds:datastoreItem xmlns:ds="http://schemas.openxmlformats.org/officeDocument/2006/customXml" ds:itemID="{11111111-1234-1234-1234-123412341234}">
-  <ds:schemaRefs>
-    <ds:schemaRef ds:uri="http://schemas.openxmlformats.org/officeDocument/2006/relationships"/>
-    <ds:schemaRef ds:uri="http://customooxmlschemas.google.com/"/>
-  </ds:schemaRefs>
-</ds:datastoreItem>
 </file>